--- a/docs/leadas_10/Osztályok.docx
+++ b/docs/leadas_10/Osztályok.docx
@@ -33,9 +33,17 @@
     <w:p>
       <w:pPr>
         <w:pStyle w:val="magyarazat"/>
-      </w:pPr>
-      <w:r>
-        <w:t>[Mi az osztály felelőssége. Kb 1 bekezdés. Ha szükséges, akkor state-chart is.]</w:t>
+        <w:rPr>
+          <w:i w:val="0"/>
+          <w:color w:val="000000" w:themeColor="text1"/>
+        </w:rPr>
+      </w:pPr>
+      <w:r>
+        <w:rPr>
+          <w:i w:val="0"/>
+          <w:color w:val="000000" w:themeColor="text1"/>
+        </w:rPr>
+        <w:t>Az osztály az aszteroida dolgaiért felel. Ez az osztály nagyrászt változatlan, viszont ahhoz hogy az UI-ba ki tudjunk rajzolni képet az aszteroidáról kell még hozzá pár kiegészítés</w:t>
       </w:r>
     </w:p>
     <w:p>
@@ -136,14 +144,6 @@
     </w:p>
     <w:p>
       <w:pPr>
-        <w:pStyle w:val="magyarazat"/>
-      </w:pPr>
-      <w:r>
-        <w:t>[Milyen attribútumai vannak]</w:t>
-      </w:r>
-    </w:p>
-    <w:p>
-      <w:pPr>
         <w:numPr>
           <w:ilvl w:val="0"/>
           <w:numId w:val="3"/>
@@ -294,9 +294,31 @@
     <w:p>
       <w:pPr>
         <w:pStyle w:val="magyarazat"/>
-      </w:pPr>
-      <w:r>
-        <w:t>[Mi az osztály felelőssége. Kb 1 bekezdés. Ha szükséges, akkor state-chart is.]</w:t>
+        <w:rPr>
+          <w:i w:val="0"/>
+          <w:color w:val="000000" w:themeColor="text1"/>
+        </w:rPr>
+      </w:pPr>
+      <w:r>
+        <w:rPr>
+          <w:i w:val="0"/>
+          <w:color w:val="000000" w:themeColor="text1"/>
+        </w:rPr>
+        <w:t>Ez az oszály felel a játékos View-en keresztül beadott utasításainak a gamehez (vagy modellhez) való eljuttatásáért.</w:t>
+      </w:r>
+      <w:r>
+        <w:rPr>
+          <w:i w:val="0"/>
+          <w:color w:val="000000" w:themeColor="text1"/>
+        </w:rPr>
+        <w:t xml:space="preserve"> </w:t>
+      </w:r>
+      <w:r>
+        <w:rPr>
+          <w:i w:val="0"/>
+          <w:color w:val="000000" w:themeColor="text1"/>
+        </w:rPr>
+        <w:t>Mostmár a modellünkben nincs külön UI osztály, szét lett szedve a Controller s a View osztályokra.</w:t>
       </w:r>
     </w:p>
     <w:p>
@@ -322,29 +344,17 @@
     <w:p>
       <w:pPr>
         <w:pStyle w:val="magyarazat"/>
-      </w:pPr>
-      <w:r>
-        <w:t>[Mely osztályokból származik (öröklési hierarchia)]</w:t>
-      </w:r>
-    </w:p>
-    <w:p>
-      <w:pPr>
-        <w:pStyle w:val="magyarazat"/>
-      </w:pPr>
-      <w:r>
-        <w:t xml:space="preserve">Legősebb osztály </w:t>
-      </w:r>
-      <w:r>
-        <w:sym w:font="Symbol" w:char="F0AE"/>
-      </w:r>
-      <w:r>
-        <w:t xml:space="preserve"> Ősosztály2 </w:t>
-      </w:r>
-      <w:r>
-        <w:sym w:font="Symbol" w:char="F0AE"/>
-      </w:r>
-      <w:r>
-        <w:t xml:space="preserve"> Ősosztály3...</w:t>
+        <w:rPr>
+          <w:i w:val="0"/>
+          <w:color w:val="000000" w:themeColor="text1"/>
+        </w:rPr>
+      </w:pPr>
+      <w:r>
+        <w:rPr>
+          <w:i w:val="0"/>
+          <w:color w:val="000000" w:themeColor="text1"/>
+        </w:rPr>
+        <w:t>-</w:t>
       </w:r>
     </w:p>
     <w:p>
@@ -370,9 +380,17 @@
     <w:p>
       <w:pPr>
         <w:pStyle w:val="magyarazat"/>
-      </w:pPr>
-      <w:r>
-        <w:t>[Mely interfészeket valósítja meg.]</w:t>
+        <w:rPr>
+          <w:i w:val="0"/>
+          <w:color w:val="000000" w:themeColor="text1"/>
+        </w:rPr>
+      </w:pPr>
+      <w:r>
+        <w:rPr>
+          <w:i w:val="0"/>
+          <w:color w:val="000000" w:themeColor="text1"/>
+        </w:rPr>
+        <w:t>-</w:t>
       </w:r>
     </w:p>
     <w:p>
@@ -397,71 +415,127 @@
     </w:p>
     <w:p>
       <w:pPr>
-        <w:pStyle w:val="magyarazat"/>
-      </w:pPr>
-      <w:r>
-        <w:t>[Milyen attribútumai vannak]</w:t>
-      </w:r>
-    </w:p>
-    <w:p>
-      <w:pPr>
-        <w:numPr>
-          <w:ilvl w:val="0"/>
-          <w:numId w:val="3"/>
-        </w:numPr>
-      </w:pPr>
-      <w:r>
-        <w:rPr>
-          <w:b/>
-        </w:rPr>
-        <w:t>attribútum1</w:t>
-      </w:r>
-      <w:r>
-        <w:t xml:space="preserve">: </w:t>
+        <w:numPr>
+          <w:ilvl w:val="0"/>
+          <w:numId w:val="3"/>
+        </w:numPr>
+        <w:rPr>
+          <w:color w:val="000000" w:themeColor="text1"/>
+        </w:rPr>
+      </w:pPr>
+      <w:r>
+        <w:rPr>
+          <w:b/>
+          <w:color w:val="000000" w:themeColor="text1"/>
+        </w:rPr>
+        <w:t>view: View:</w:t>
+      </w:r>
+      <w:r>
+        <w:rPr>
+          <w:color w:val="000000" w:themeColor="text1"/>
+        </w:rPr>
+        <w:t xml:space="preserve"> </w:t>
       </w:r>
       <w:r>
         <w:rPr>
           <w:rStyle w:val="magyarazatChar"/>
-        </w:rPr>
-        <w:t>attribútum jellemzése: mire való, láthatósága (UML jelöléssel), típusa</w:t>
-      </w:r>
-    </w:p>
-    <w:p>
-      <w:pPr>
-        <w:numPr>
-          <w:ilvl w:val="0"/>
-          <w:numId w:val="3"/>
-        </w:numPr>
+          <w:i w:val="0"/>
+          <w:color w:val="000000" w:themeColor="text1"/>
+        </w:rPr>
+        <w:t>Egy referencia a játékot megjelenító View osztályhoz.</w:t>
+      </w:r>
+    </w:p>
+    <w:p>
+      <w:pPr>
+        <w:numPr>
+          <w:ilvl w:val="0"/>
+          <w:numId w:val="3"/>
+        </w:numPr>
+      </w:pPr>
+      <w:r>
+        <w:rPr>
+          <w:b/>
+          <w:color w:val="000000" w:themeColor="text1"/>
+        </w:rPr>
+        <w:t>game: Game:</w:t>
+      </w:r>
+      <w:r>
+        <w:rPr>
+          <w:color w:val="000000" w:themeColor="text1"/>
+        </w:rPr>
+        <w:t xml:space="preserve"> </w:t>
+      </w:r>
+      <w:r>
         <w:rPr>
           <w:rStyle w:val="magyarazatChar"/>
           <w:i w:val="0"/>
           <w:color w:val="auto"/>
         </w:rPr>
-      </w:pPr>
-      <w:r>
-        <w:rPr>
-          <w:b/>
-        </w:rPr>
-        <w:t>attribútum2</w:t>
-      </w:r>
-      <w:r>
-        <w:t xml:space="preserve">: </w:t>
-      </w:r>
-      <w:r>
+        <w:t>Egy referencia a játék modelljéhez, a gamehez.</w:t>
+      </w:r>
+      <w:bookmarkStart w:id="0" w:name="_GoBack"/>
+      <w:bookmarkEnd w:id="0"/>
+    </w:p>
+    <w:p>
+      <w:pPr>
+        <w:numPr>
+          <w:ilvl w:val="0"/>
+          <w:numId w:val="3"/>
+        </w:numPr>
+        <w:rPr>
+          <w:color w:val="000000" w:themeColor="text1"/>
+        </w:rPr>
+      </w:pPr>
+      <w:r>
+        <w:rPr>
+          <w:b/>
+        </w:rPr>
+        <w:t>boundSettler: Settler</w:t>
+      </w:r>
+      <w:r>
+        <w:rPr>
+          <w:b/>
+        </w:rPr>
+        <w:t>:</w:t>
+      </w:r>
+      <w:r>
+        <w:t xml:space="preserve"> A legutóbb megjelenített (bebindolt) settlerre mutató referencia.</w:t>
+      </w:r>
+    </w:p>
+    <w:p>
+      <w:pPr>
+        <w:numPr>
+          <w:ilvl w:val="0"/>
+          <w:numId w:val="3"/>
+        </w:numPr>
         <w:rPr>
           <w:rStyle w:val="magyarazatChar"/>
-        </w:rPr>
-        <w:t>attribútum jellemzése: mire való, láthatósága (UML jelöléssel), típusa</w:t>
-      </w:r>
-    </w:p>
-    <w:p/>
-    <w:p>
-      <w:pPr>
-        <w:pStyle w:val="Heading3"/>
-      </w:pPr>
-      <w:r>
-        <w:lastRenderedPageBreak/>
-        <w:t>Main</w:t>
+          <w:i w:val="0"/>
+          <w:color w:val="auto"/>
+        </w:rPr>
+      </w:pPr>
+      <w:r>
+        <w:rPr>
+          <w:b/>
+        </w:rPr>
+        <w:t>boundAsteroid: Asteroid</w:t>
+      </w:r>
+      <w:r>
+        <w:rPr>
+          <w:b/>
+        </w:rPr>
+        <w:t>:</w:t>
+      </w:r>
+      <w:r>
+        <w:t xml:space="preserve"> </w:t>
+      </w:r>
+      <w:r>
+        <w:rPr>
+          <w:rStyle w:val="magyarazatChar"/>
+          <w:i w:val="0"/>
+          <w:color w:val="000000" w:themeColor="text1"/>
+        </w:rPr>
+        <w:t>A legutóbb megjelenített (bebindolt) asteroidra mutató referencia.</w:t>
       </w:r>
     </w:p>
     <w:p>
@@ -481,15 +555,213 @@
           <w:sz w:val="24"/>
           <w:szCs w:val="24"/>
         </w:rPr>
-        <w:t>Felelősség</w:t>
-      </w:r>
-    </w:p>
-    <w:p>
-      <w:pPr>
-        <w:pStyle w:val="magyarazat"/>
-      </w:pPr>
-      <w:r>
-        <w:t>[Mi az osztály felelőssége. Kb 1 bekezdés. Ha szükséges, akkor state-chart is.]</w:t>
+        <w:lastRenderedPageBreak/>
+        <w:t>Metódusok</w:t>
+      </w:r>
+    </w:p>
+    <w:p>
+      <w:pPr>
+        <w:numPr>
+          <w:ilvl w:val="0"/>
+          <w:numId w:val="3"/>
+        </w:numPr>
+      </w:pPr>
+      <w:r>
+        <w:rPr>
+          <w:b/>
+        </w:rPr>
+        <w:t>handleNextTurn():</w:t>
+      </w:r>
+      <w:r>
+        <w:t xml:space="preserve"> A következő kör utasítást a gamenek átfordító függvény.</w:t>
+      </w:r>
+    </w:p>
+    <w:p>
+      <w:pPr>
+        <w:numPr>
+          <w:ilvl w:val="0"/>
+          <w:numId w:val="3"/>
+        </w:numPr>
+      </w:pPr>
+      <w:r>
+        <w:rPr>
+          <w:b/>
+        </w:rPr>
+        <w:t>handleNew():</w:t>
+      </w:r>
+      <w:r>
+        <w:t xml:space="preserve"> Az új játék utasítást a gamenek átfordító függvény.</w:t>
+      </w:r>
+    </w:p>
+    <w:p>
+      <w:pPr>
+        <w:numPr>
+          <w:ilvl w:val="0"/>
+          <w:numId w:val="3"/>
+        </w:numPr>
+      </w:pPr>
+      <w:r>
+        <w:rPr>
+          <w:b/>
+        </w:rPr>
+        <w:t>handleLoad():</w:t>
+      </w:r>
+      <w:r>
+        <w:t xml:space="preserve"> A játék </w:t>
+      </w:r>
+      <w:r>
+        <w:t>betöltése</w:t>
+      </w:r>
+      <w:r>
+        <w:t xml:space="preserve"> utasítást a gamenek átfordító függvény.</w:t>
+      </w:r>
+    </w:p>
+    <w:p>
+      <w:pPr>
+        <w:numPr>
+          <w:ilvl w:val="0"/>
+          <w:numId w:val="3"/>
+        </w:numPr>
+      </w:pPr>
+      <w:r>
+        <w:rPr>
+          <w:b/>
+        </w:rPr>
+        <w:t>handleSave():</w:t>
+      </w:r>
+      <w:r>
+        <w:t xml:space="preserve"> A játék mentése utasítást a gamenek átfordító függvény.</w:t>
+      </w:r>
+    </w:p>
+    <w:p>
+      <w:pPr>
+        <w:numPr>
+          <w:ilvl w:val="0"/>
+          <w:numId w:val="3"/>
+        </w:numPr>
+      </w:pPr>
+      <w:r>
+        <w:rPr>
+          <w:b/>
+        </w:rPr>
+        <w:t>handleExit():</w:t>
+      </w:r>
+      <w:r>
+        <w:t xml:space="preserve"> A kilépést végző függvény.</w:t>
+      </w:r>
+    </w:p>
+    <w:p>
+      <w:pPr>
+        <w:numPr>
+          <w:ilvl w:val="0"/>
+          <w:numId w:val="3"/>
+        </w:numPr>
+      </w:pPr>
+      <w:r>
+        <w:rPr>
+          <w:b/>
+        </w:rPr>
+        <w:t>handleMove():</w:t>
+      </w:r>
+      <w:r>
+        <w:t xml:space="preserve"> A mozgás utasítást a gamenek átfordító függvény.</w:t>
+      </w:r>
+    </w:p>
+    <w:p>
+      <w:pPr>
+        <w:numPr>
+          <w:ilvl w:val="0"/>
+          <w:numId w:val="3"/>
+        </w:numPr>
+      </w:pPr>
+      <w:r>
+        <w:rPr>
+          <w:b/>
+        </w:rPr>
+        <w:t>handleDrill():</w:t>
+      </w:r>
+      <w:r>
+        <w:t xml:space="preserve"> A fúrás utasítást a gamenek átfordító függvény.</w:t>
+      </w:r>
+    </w:p>
+    <w:p>
+      <w:pPr>
+        <w:numPr>
+          <w:ilvl w:val="0"/>
+          <w:numId w:val="3"/>
+        </w:numPr>
+      </w:pPr>
+      <w:r>
+        <w:rPr>
+          <w:b/>
+        </w:rPr>
+        <w:t>handleMine():</w:t>
+      </w:r>
+      <w:r>
+        <w:t xml:space="preserve"> A bányászást a gamenek átfordító függvény.</w:t>
+      </w:r>
+    </w:p>
+    <w:p>
+      <w:pPr>
+        <w:numPr>
+          <w:ilvl w:val="0"/>
+          <w:numId w:val="3"/>
+        </w:numPr>
+      </w:pPr>
+      <w:r>
+        <w:rPr>
+          <w:b/>
+        </w:rPr>
+        <w:t>handleBuild():</w:t>
+      </w:r>
+      <w:r>
+        <w:t xml:space="preserve"> Az építést a gamenek átfordító függvény</w:t>
+      </w:r>
+    </w:p>
+    <w:p>
+      <w:pPr>
+        <w:numPr>
+          <w:ilvl w:val="0"/>
+          <w:numId w:val="3"/>
+        </w:numPr>
+      </w:pPr>
+      <w:r>
+        <w:rPr>
+          <w:b/>
+        </w:rPr>
+        <w:t>handlePlace():</w:t>
+      </w:r>
+      <w:r>
+        <w:t xml:space="preserve"> </w:t>
+      </w:r>
+      <w:r>
+        <w:t>A StarGate lehelyezését a gamenek átfordító függvény.</w:t>
+      </w:r>
+    </w:p>
+    <w:p>
+      <w:pPr>
+        <w:numPr>
+          <w:ilvl w:val="0"/>
+          <w:numId w:val="3"/>
+        </w:numPr>
+      </w:pPr>
+      <w:r>
+        <w:rPr>
+          <w:b/>
+        </w:rPr>
+        <w:t>handleBind():</w:t>
+      </w:r>
+      <w:r>
+        <w:t xml:space="preserve"> A bind utasítást a gamenek átfordító függvény.</w:t>
+      </w:r>
+    </w:p>
+    <w:p/>
+    <w:p>
+      <w:pPr>
+        <w:pStyle w:val="Heading3"/>
+      </w:pPr>
+      <w:r>
+        <w:t>Main</w:t>
       </w:r>
     </w:p>
     <w:p>
@@ -509,35 +781,29 @@
           <w:sz w:val="24"/>
           <w:szCs w:val="24"/>
         </w:rPr>
-        <w:t>Ősosztályok</w:t>
+        <w:t>Felelősség</w:t>
       </w:r>
     </w:p>
     <w:p>
       <w:pPr>
         <w:pStyle w:val="magyarazat"/>
-      </w:pPr>
-      <w:r>
-        <w:t>[Mely osztályokból származik (öröklési hierarchia)]</w:t>
-      </w:r>
-    </w:p>
-    <w:p>
-      <w:pPr>
-        <w:pStyle w:val="magyarazat"/>
-      </w:pPr>
-      <w:r>
-        <w:t xml:space="preserve">Legősebb osztály </w:t>
-      </w:r>
-      <w:r>
-        <w:sym w:font="Symbol" w:char="F0AE"/>
-      </w:r>
-      <w:r>
-        <w:t xml:space="preserve"> Ősosztály2 </w:t>
-      </w:r>
-      <w:r>
-        <w:sym w:font="Symbol" w:char="F0AE"/>
-      </w:r>
-      <w:r>
-        <w:t xml:space="preserve"> Ősosztály3...</w:t>
+        <w:rPr>
+          <w:i w:val="0"/>
+        </w:rPr>
+      </w:pPr>
+      <w:r>
+        <w:rPr>
+          <w:i w:val="0"/>
+          <w:color w:val="000000" w:themeColor="text1"/>
+        </w:rPr>
+        <w:t>Ez az osztály inicializálja az egész programunk működését</w:t>
+      </w:r>
+      <w:r>
+        <w:rPr>
+          <w:i w:val="0"/>
+          <w:color w:val="000000" w:themeColor="text1"/>
+        </w:rPr>
+        <w:t>, innen fut a játék.</w:t>
       </w:r>
     </w:p>
     <w:p>
@@ -557,15 +823,23 @@
           <w:sz w:val="24"/>
           <w:szCs w:val="24"/>
         </w:rPr>
-        <w:t>Interfészek</w:t>
+        <w:t>Ősosztályok</w:t>
       </w:r>
     </w:p>
     <w:p>
       <w:pPr>
         <w:pStyle w:val="magyarazat"/>
-      </w:pPr>
-      <w:r>
-        <w:t>[Mely interfészeket valósítja meg.]</w:t>
+        <w:rPr>
+          <w:i w:val="0"/>
+          <w:color w:val="000000" w:themeColor="text1"/>
+        </w:rPr>
+      </w:pPr>
+      <w:r>
+        <w:rPr>
+          <w:i w:val="0"/>
+          <w:color w:val="000000" w:themeColor="text1"/>
+        </w:rPr>
+        <w:t>-</w:t>
       </w:r>
     </w:p>
     <w:p>
@@ -585,75 +859,23 @@
           <w:sz w:val="24"/>
           <w:szCs w:val="24"/>
         </w:rPr>
-        <w:t>Attribútumok</w:t>
+        <w:t>Interfészek</w:t>
       </w:r>
     </w:p>
     <w:p>
       <w:pPr>
         <w:pStyle w:val="magyarazat"/>
-      </w:pPr>
-      <w:r>
-        <w:t>[Milyen attribútumai vannak]</w:t>
-      </w:r>
-    </w:p>
-    <w:p>
-      <w:pPr>
-        <w:numPr>
-          <w:ilvl w:val="0"/>
-          <w:numId w:val="3"/>
-        </w:numPr>
-      </w:pPr>
-      <w:r>
-        <w:rPr>
-          <w:b/>
-        </w:rPr>
-        <w:t>attribútum1</w:t>
-      </w:r>
-      <w:r>
-        <w:t xml:space="preserve">: </w:t>
-      </w:r>
-      <w:r>
-        <w:rPr>
-          <w:rStyle w:val="magyarazatChar"/>
-        </w:rPr>
-        <w:t>attribútum jellemzése: mire való, láthatósága (UML jelöléssel), típusa</w:t>
-      </w:r>
-    </w:p>
-    <w:p>
-      <w:pPr>
-        <w:numPr>
-          <w:ilvl w:val="0"/>
-          <w:numId w:val="3"/>
-        </w:numPr>
-        <w:rPr>
-          <w:rStyle w:val="magyarazatChar"/>
-          <w:i w:val="0"/>
-          <w:color w:val="auto"/>
-        </w:rPr>
-      </w:pPr>
-      <w:r>
-        <w:rPr>
-          <w:b/>
-        </w:rPr>
-        <w:t>attribútum2</w:t>
-      </w:r>
-      <w:r>
-        <w:t xml:space="preserve">: </w:t>
-      </w:r>
-      <w:r>
-        <w:rPr>
-          <w:rStyle w:val="magyarazatChar"/>
-        </w:rPr>
-        <w:t>attribútum jellemzése: mire való, láthatósága (UML jelöléssel), típusa</w:t>
-      </w:r>
-    </w:p>
-    <w:p/>
-    <w:p>
-      <w:pPr>
-        <w:pStyle w:val="Heading3"/>
-      </w:pPr>
-      <w:r>
-        <w:t>Settler</w:t>
+        <w:rPr>
+          <w:i w:val="0"/>
+          <w:color w:val="000000" w:themeColor="text1"/>
+        </w:rPr>
+      </w:pPr>
+      <w:r>
+        <w:rPr>
+          <w:i w:val="0"/>
+          <w:color w:val="000000" w:themeColor="text1"/>
+        </w:rPr>
+        <w:t>-</w:t>
       </w:r>
     </w:p>
     <w:p>
@@ -673,15 +895,107 @@
           <w:sz w:val="24"/>
           <w:szCs w:val="24"/>
         </w:rPr>
-        <w:t>Felelősség</w:t>
-      </w:r>
-    </w:p>
-    <w:p>
-      <w:pPr>
-        <w:pStyle w:val="magyarazat"/>
-      </w:pPr>
-      <w:r>
-        <w:t>[Mi az osztály felelőssége. Kb 1 bekezdés. Ha szükséges, akkor state-chart is.]</w:t>
+        <w:t>Attribútumok</w:t>
+      </w:r>
+    </w:p>
+    <w:p>
+      <w:pPr>
+        <w:numPr>
+          <w:ilvl w:val="0"/>
+          <w:numId w:val="3"/>
+        </w:numPr>
+      </w:pPr>
+      <w:r>
+        <w:rPr>
+          <w:b/>
+        </w:rPr>
+        <w:t>controller: Controller</w:t>
+      </w:r>
+      <w:r>
+        <w:t xml:space="preserve">: </w:t>
+      </w:r>
+      <w:r>
+        <w:rPr>
+          <w:rStyle w:val="magyarazatChar"/>
+          <w:i w:val="0"/>
+          <w:color w:val="000000" w:themeColor="text1"/>
+        </w:rPr>
+        <w:t>Egy referencia a View és a Modell közötti kommunikációt végző Controller osztályhoz.</w:t>
+      </w:r>
+    </w:p>
+    <w:p>
+      <w:pPr>
+        <w:numPr>
+          <w:ilvl w:val="0"/>
+          <w:numId w:val="3"/>
+        </w:numPr>
+        <w:rPr>
+          <w:rStyle w:val="magyarazatChar"/>
+          <w:i w:val="0"/>
+          <w:color w:val="000000" w:themeColor="text1"/>
+        </w:rPr>
+      </w:pPr>
+      <w:r>
+        <w:rPr>
+          <w:b/>
+        </w:rPr>
+        <w:t>view: View</w:t>
+      </w:r>
+      <w:r>
+        <w:t xml:space="preserve">: </w:t>
+      </w:r>
+      <w:r>
+        <w:rPr>
+          <w:rStyle w:val="magyarazatChar"/>
+          <w:i w:val="0"/>
+          <w:color w:val="000000" w:themeColor="text1"/>
+        </w:rPr>
+        <w:t>Egy referencia a játékot megjelenító View osztályhoz.</w:t>
+      </w:r>
+    </w:p>
+    <w:p>
+      <w:pPr>
+        <w:numPr>
+          <w:ilvl w:val="0"/>
+          <w:numId w:val="3"/>
+        </w:numPr>
+        <w:rPr>
+          <w:rStyle w:val="magyarazatChar"/>
+          <w:i w:val="0"/>
+          <w:color w:val="auto"/>
+        </w:rPr>
+      </w:pPr>
+      <w:r>
+        <w:rPr>
+          <w:b/>
+        </w:rPr>
+        <w:t>game:</w:t>
+      </w:r>
+      <w:r>
+        <w:rPr>
+          <w:rStyle w:val="magyarazatChar"/>
+          <w:b/>
+          <w:i w:val="0"/>
+          <w:color w:val="auto"/>
+        </w:rPr>
+        <w:t xml:space="preserve"> Game:</w:t>
+      </w:r>
+      <w:r>
+        <w:rPr>
+          <w:rStyle w:val="magyarazatChar"/>
+          <w:i w:val="0"/>
+          <w:color w:val="auto"/>
+        </w:rPr>
+        <w:t xml:space="preserve"> Egy referencia a játék modelljéhez, a gamehez.</w:t>
+      </w:r>
+    </w:p>
+    <w:p/>
+    <w:p>
+      <w:pPr>
+        <w:pStyle w:val="Heading3"/>
+      </w:pPr>
+      <w:r>
+        <w:t>Settler</w:t>
       </w:r>
     </w:p>
     <w:p>
@@ -701,35 +1015,51 @@
           <w:sz w:val="24"/>
           <w:szCs w:val="24"/>
         </w:rPr>
-        <w:t>Ősosztályok</w:t>
+        <w:t>Felelősség</w:t>
       </w:r>
     </w:p>
     <w:p>
       <w:pPr>
         <w:pStyle w:val="magyarazat"/>
-      </w:pPr>
-      <w:r>
-        <w:t>[Mely osztályokból származik (öröklési hierarchia)]</w:t>
-      </w:r>
-    </w:p>
-    <w:p>
-      <w:pPr>
-        <w:pStyle w:val="magyarazat"/>
-      </w:pPr>
-      <w:r>
-        <w:t xml:space="preserve">Legősebb osztály </w:t>
-      </w:r>
-      <w:r>
-        <w:sym w:font="Symbol" w:char="F0AE"/>
-      </w:r>
-      <w:r>
-        <w:t xml:space="preserve"> Ősosztály2 </w:t>
-      </w:r>
-      <w:r>
-        <w:sym w:font="Symbol" w:char="F0AE"/>
-      </w:r>
-      <w:r>
-        <w:t xml:space="preserve"> Ősosztály3...</w:t>
+        <w:rPr>
+          <w:i w:val="0"/>
+          <w:color w:val="000000" w:themeColor="text1"/>
+        </w:rPr>
+      </w:pPr>
+      <w:r>
+        <w:rPr>
+          <w:i w:val="0"/>
+          <w:color w:val="000000" w:themeColor="text1"/>
+        </w:rPr>
+        <w:t xml:space="preserve">Az osztály </w:t>
+      </w:r>
+      <w:r>
+        <w:rPr>
+          <w:i w:val="0"/>
+          <w:color w:val="000000" w:themeColor="text1"/>
+        </w:rPr>
+        <w:t>a settler</w:t>
+      </w:r>
+      <w:r>
+        <w:rPr>
+          <w:i w:val="0"/>
+          <w:color w:val="000000" w:themeColor="text1"/>
+        </w:rPr>
+        <w:t xml:space="preserve"> dolgaiért felel. Ez az osztály nagyrászt változatlan, viszont ahhoz hogy az UI-ba ki tudjunk rajzolni képet </w:t>
+      </w:r>
+      <w:r>
+        <w:rPr>
+          <w:i w:val="0"/>
+          <w:color w:val="000000" w:themeColor="text1"/>
+        </w:rPr>
+        <w:t>a settlerlőr</w:t>
+      </w:r>
+      <w:r>
+        <w:rPr>
+          <w:i w:val="0"/>
+          <w:color w:val="000000" w:themeColor="text1"/>
+        </w:rPr>
+        <w:t xml:space="preserve"> kell még hozzá pár kiegészítés</w:t>
       </w:r>
     </w:p>
     <w:p>
@@ -749,7 +1079,7 @@
           <w:sz w:val="24"/>
           <w:szCs w:val="24"/>
         </w:rPr>
-        <w:t>Interfészek</w:t>
+        <w:t>Ősosztályok</w:t>
       </w:r>
     </w:p>
     <w:p>
@@ -757,7 +1087,27 @@
         <w:pStyle w:val="magyarazat"/>
       </w:pPr>
       <w:r>
-        <w:t>[Mely interfészeket valósítja meg.]</w:t>
+        <w:t>[Mely osztályokból származik (öröklési hierarchia)]</w:t>
+      </w:r>
+    </w:p>
+    <w:p>
+      <w:pPr>
+        <w:pStyle w:val="magyarazat"/>
+      </w:pPr>
+      <w:r>
+        <w:t xml:space="preserve">Legősebb osztály </w:t>
+      </w:r>
+      <w:r>
+        <w:sym w:font="Symbol" w:char="F0AE"/>
+      </w:r>
+      <w:r>
+        <w:t xml:space="preserve"> Ősosztály2 </w:t>
+      </w:r>
+      <w:r>
+        <w:sym w:font="Symbol" w:char="F0AE"/>
+      </w:r>
+      <w:r>
+        <w:t xml:space="preserve"> Ősosztály3...</w:t>
       </w:r>
     </w:p>
     <w:p>
@@ -777,7 +1127,7 @@
           <w:sz w:val="24"/>
           <w:szCs w:val="24"/>
         </w:rPr>
-        <w:t>Attribútumok</w:t>
+        <w:t>Interfészek</w:t>
       </w:r>
     </w:p>
     <w:p>
@@ -785,70 +1135,8 @@
         <w:pStyle w:val="magyarazat"/>
       </w:pPr>
       <w:r>
-        <w:t>[Milyen attribútumai vannak]</w:t>
-      </w:r>
-    </w:p>
-    <w:p>
-      <w:pPr>
-        <w:numPr>
-          <w:ilvl w:val="0"/>
-          <w:numId w:val="3"/>
-        </w:numPr>
-      </w:pPr>
-      <w:r>
-        <w:rPr>
-          <w:b/>
-        </w:rPr>
-        <w:t>attribútum1</w:t>
-      </w:r>
-      <w:r>
-        <w:t xml:space="preserve">: </w:t>
-      </w:r>
-      <w:r>
-        <w:rPr>
-          <w:rStyle w:val="magyarazatChar"/>
-        </w:rPr>
-        <w:t>attribútum jellemzése: mire való, láthatósága (UML jelöléssel), típusa</w:t>
-      </w:r>
-    </w:p>
-    <w:p>
-      <w:pPr>
-        <w:numPr>
-          <w:ilvl w:val="0"/>
-          <w:numId w:val="3"/>
-        </w:numPr>
-        <w:rPr>
-          <w:rStyle w:val="magyarazatChar"/>
-          <w:i w:val="0"/>
-          <w:color w:val="auto"/>
-        </w:rPr>
-      </w:pPr>
-      <w:r>
-        <w:rPr>
-          <w:b/>
-        </w:rPr>
-        <w:t>attribútum2</w:t>
-      </w:r>
-      <w:r>
-        <w:t xml:space="preserve">: </w:t>
-      </w:r>
-      <w:r>
-        <w:rPr>
-          <w:rStyle w:val="magyarazatChar"/>
-        </w:rPr>
-        <w:t>attribútum jellemzése: mire való, láthatósága (UML jelöléssel), típusa</w:t>
-      </w:r>
-    </w:p>
-    <w:p/>
-    <w:p>
-      <w:pPr>
-        <w:pStyle w:val="Heading3"/>
-      </w:pPr>
-      <w:r>
-        <w:t>View</w:t>
-      </w:r>
-      <w:bookmarkStart w:id="0" w:name="_GoBack"/>
-      <w:bookmarkEnd w:id="0"/>
+        <w:t>[Mely interfészeket valósítja meg.]</w:t>
+      </w:r>
     </w:p>
     <w:p>
       <w:pPr>
@@ -867,15 +1155,68 @@
           <w:sz w:val="24"/>
           <w:szCs w:val="24"/>
         </w:rPr>
-        <w:t>Felelősség</w:t>
-      </w:r>
-    </w:p>
-    <w:p>
-      <w:pPr>
-        <w:pStyle w:val="magyarazat"/>
-      </w:pPr>
-      <w:r>
-        <w:t>[Mi az osztály felelőssége. Kb 1 bekezdés. Ha szükséges, akkor state-chart is.]</w:t>
+        <w:lastRenderedPageBreak/>
+        <w:t>Attribútumok</w:t>
+      </w:r>
+    </w:p>
+    <w:p>
+      <w:pPr>
+        <w:numPr>
+          <w:ilvl w:val="0"/>
+          <w:numId w:val="3"/>
+        </w:numPr>
+      </w:pPr>
+      <w:r>
+        <w:rPr>
+          <w:b/>
+        </w:rPr>
+        <w:t>attribútum1</w:t>
+      </w:r>
+      <w:r>
+        <w:t xml:space="preserve">: </w:t>
+      </w:r>
+      <w:r>
+        <w:rPr>
+          <w:rStyle w:val="magyarazatChar"/>
+        </w:rPr>
+        <w:t>attribútum jellemzése: mire való, láthatósága (UML jelöléssel), típusa</w:t>
+      </w:r>
+    </w:p>
+    <w:p>
+      <w:pPr>
+        <w:numPr>
+          <w:ilvl w:val="0"/>
+          <w:numId w:val="3"/>
+        </w:numPr>
+        <w:rPr>
+          <w:rStyle w:val="magyarazatChar"/>
+          <w:i w:val="0"/>
+          <w:color w:val="auto"/>
+        </w:rPr>
+      </w:pPr>
+      <w:r>
+        <w:rPr>
+          <w:b/>
+        </w:rPr>
+        <w:t>attribútum2</w:t>
+      </w:r>
+      <w:r>
+        <w:t xml:space="preserve">: </w:t>
+      </w:r>
+      <w:r>
+        <w:rPr>
+          <w:rStyle w:val="magyarazatChar"/>
+        </w:rPr>
+        <w:t>attribútum jellemzése: mire való, láthatósága (UML jelöléssel), típusa</w:t>
+      </w:r>
+    </w:p>
+    <w:p/>
+    <w:p>
+      <w:pPr>
+        <w:pStyle w:val="Heading3"/>
+      </w:pPr>
+      <w:r>
+        <w:t>View</w:t>
       </w:r>
     </w:p>
     <w:p>
@@ -895,35 +1236,22 @@
           <w:sz w:val="24"/>
           <w:szCs w:val="24"/>
         </w:rPr>
-        <w:t>Ősosztályok</w:t>
+        <w:t>Felelősség</w:t>
       </w:r>
     </w:p>
     <w:p>
       <w:pPr>
         <w:pStyle w:val="magyarazat"/>
-      </w:pPr>
-      <w:r>
-        <w:t>[Mely osztályokból származik (öröklési hierarchia)]</w:t>
-      </w:r>
-    </w:p>
-    <w:p>
-      <w:pPr>
-        <w:pStyle w:val="magyarazat"/>
-      </w:pPr>
-      <w:r>
-        <w:t xml:space="preserve">Legősebb osztály </w:t>
-      </w:r>
-      <w:r>
-        <w:sym w:font="Symbol" w:char="F0AE"/>
-      </w:r>
-      <w:r>
-        <w:t xml:space="preserve"> Ősosztály2 </w:t>
-      </w:r>
-      <w:r>
-        <w:sym w:font="Symbol" w:char="F0AE"/>
-      </w:r>
-      <w:r>
-        <w:t xml:space="preserve"> Ősosztály3...</w:t>
+        <w:rPr>
+          <w:i w:val="0"/>
+        </w:rPr>
+      </w:pPr>
+      <w:r>
+        <w:rPr>
+          <w:i w:val="0"/>
+          <w:color w:val="000000" w:themeColor="text1"/>
+        </w:rPr>
+        <w:t>A UI megjelenítéséért felelő osztály. Mostmár a modellünkben nincs külön UI osztály, szét lett szedve a Controller s a View osztályokra.</w:t>
       </w:r>
     </w:p>
     <w:p>
@@ -943,16 +1271,23 @@
           <w:sz w:val="24"/>
           <w:szCs w:val="24"/>
         </w:rPr>
-        <w:lastRenderedPageBreak/>
-        <w:t>Interfészek</w:t>
+        <w:t>Ősosztályok</w:t>
       </w:r>
     </w:p>
     <w:p>
       <w:pPr>
         <w:pStyle w:val="magyarazat"/>
-      </w:pPr>
-      <w:r>
-        <w:t>[Mely interfészeket valósítja meg.]</w:t>
+        <w:rPr>
+          <w:i w:val="0"/>
+          <w:color w:val="000000" w:themeColor="text1"/>
+        </w:rPr>
+      </w:pPr>
+      <w:r>
+        <w:rPr>
+          <w:i w:val="0"/>
+          <w:color w:val="000000" w:themeColor="text1"/>
+        </w:rPr>
+        <w:t>-</w:t>
       </w:r>
     </w:p>
     <w:p>
@@ -972,64 +1307,777 @@
           <w:sz w:val="24"/>
           <w:szCs w:val="24"/>
         </w:rPr>
+        <w:t>Interfészek</w:t>
+      </w:r>
+    </w:p>
+    <w:p>
+      <w:pPr>
+        <w:pStyle w:val="magyarazat"/>
+        <w:rPr>
+          <w:i w:val="0"/>
+          <w:color w:val="000000" w:themeColor="text1"/>
+        </w:rPr>
+      </w:pPr>
+      <w:r>
+        <w:rPr>
+          <w:i w:val="0"/>
+          <w:color w:val="000000" w:themeColor="text1"/>
+        </w:rPr>
+        <w:t>-</w:t>
+      </w:r>
+    </w:p>
+    <w:p>
+      <w:pPr>
+        <w:pStyle w:val="Heading4"/>
+        <w:numPr>
+          <w:ilvl w:val="3"/>
+          <w:numId w:val="2"/>
+        </w:numPr>
+        <w:rPr>
+          <w:sz w:val="24"/>
+          <w:szCs w:val="24"/>
+        </w:rPr>
+      </w:pPr>
+      <w:r>
+        <w:rPr>
+          <w:sz w:val="24"/>
+          <w:szCs w:val="24"/>
+        </w:rPr>
         <w:t>Attribútumok</w:t>
       </w:r>
     </w:p>
     <w:p>
       <w:pPr>
-        <w:pStyle w:val="magyarazat"/>
-      </w:pPr>
-      <w:r>
-        <w:t>[Milyen attribútumai vannak]</w:t>
-      </w:r>
-    </w:p>
-    <w:p>
-      <w:pPr>
-        <w:numPr>
-          <w:ilvl w:val="0"/>
-          <w:numId w:val="3"/>
-        </w:numPr>
-      </w:pPr>
-      <w:r>
-        <w:rPr>
-          <w:b/>
-        </w:rPr>
-        <w:t>attribútum1</w:t>
-      </w:r>
-      <w:r>
-        <w:t xml:space="preserve">: </w:t>
+        <w:numPr>
+          <w:ilvl w:val="0"/>
+          <w:numId w:val="3"/>
+        </w:numPr>
+      </w:pPr>
+      <w:r>
+        <w:rPr>
+          <w:b/>
+        </w:rPr>
+        <w:t>mainWindow</w:t>
+      </w:r>
+      <w:r>
+        <w:rPr>
+          <w:b/>
+        </w:rPr>
+        <w:t>:</w:t>
+      </w:r>
+      <w:r>
+        <w:t xml:space="preserve"> </w:t>
       </w:r>
       <w:r>
         <w:rPr>
           <w:rStyle w:val="magyarazatChar"/>
-        </w:rPr>
-        <w:t>attribútum jellemzése: mire való, láthatósága (UML jelöléssel), típusa</w:t>
-      </w:r>
-    </w:p>
-    <w:p>
-      <w:pPr>
-        <w:numPr>
-          <w:ilvl w:val="0"/>
-          <w:numId w:val="3"/>
-        </w:numPr>
-      </w:pPr>
-      <w:r>
-        <w:rPr>
-          <w:b/>
-        </w:rPr>
-        <w:t>attribútum2</w:t>
-      </w:r>
-      <w:r>
-        <w:t xml:space="preserve">: </w:t>
-      </w:r>
-      <w:r>
+          <w:i w:val="0"/>
+          <w:color w:val="000000" w:themeColor="text1"/>
+        </w:rPr>
+        <w:t>A játék fő ablaka.</w:t>
+      </w:r>
+    </w:p>
+    <w:p>
+      <w:pPr>
+        <w:numPr>
+          <w:ilvl w:val="0"/>
+          <w:numId w:val="3"/>
+        </w:numPr>
         <w:rPr>
           <w:rStyle w:val="magyarazatChar"/>
-        </w:rPr>
-        <w:t>attribútum jellemzése: mire való, láthatósága (UML jelöléssel), típusa</w:t>
-      </w:r>
-    </w:p>
-    <w:p/>
+          <w:color w:val="000000" w:themeColor="text1"/>
+        </w:rPr>
+      </w:pPr>
+      <w:r>
+        <w:rPr>
+          <w:b/>
+        </w:rPr>
+        <w:t>pTurnEvents</w:t>
+      </w:r>
+      <w:r>
+        <w:rPr>
+          <w:b/>
+        </w:rPr>
+        <w:t>:</w:t>
+      </w:r>
+      <w:r>
+        <w:t xml:space="preserve"> </w:t>
+      </w:r>
+      <w:r>
+        <w:rPr>
+          <w:rStyle w:val="magyarazatChar"/>
+          <w:i w:val="0"/>
+          <w:color w:val="000000" w:themeColor="text1"/>
+        </w:rPr>
+        <w:t>Egy szövegdoboz amelyik az adott körben történt dolgokat tartalmazza.</w:t>
+      </w:r>
+    </w:p>
+    <w:p>
+      <w:pPr>
+        <w:numPr>
+          <w:ilvl w:val="0"/>
+          <w:numId w:val="3"/>
+        </w:numPr>
+        <w:rPr>
+          <w:i/>
+          <w:color w:val="000000" w:themeColor="text1"/>
+        </w:rPr>
+      </w:pPr>
+      <w:r>
+        <w:rPr>
+          <w:b/>
+        </w:rPr>
+        <w:t>pGraphicView:</w:t>
+      </w:r>
+      <w:r>
+        <w:t xml:space="preserve"> Egy megjelenítő amelyik az éppen bindolt settler/asteroid képét mutatja.</w:t>
+      </w:r>
+    </w:p>
+    <w:p>
+      <w:pPr>
+        <w:numPr>
+          <w:ilvl w:val="0"/>
+          <w:numId w:val="3"/>
+        </w:numPr>
+        <w:rPr>
+          <w:i/>
+          <w:color w:val="000000" w:themeColor="text1"/>
+        </w:rPr>
+      </w:pPr>
+      <w:r>
+        <w:rPr>
+          <w:b/>
+          <w:color w:val="000000" w:themeColor="text1"/>
+        </w:rPr>
+        <w:t>pProperties:</w:t>
+      </w:r>
+      <w:r>
+        <w:rPr>
+          <w:color w:val="000000" w:themeColor="text1"/>
+        </w:rPr>
+        <w:t xml:space="preserve"> </w:t>
+      </w:r>
+      <w:r>
+        <w:rPr>
+          <w:color w:val="000000" w:themeColor="text1"/>
+        </w:rPr>
+        <w:t>Egy szövegdoboz amelyik az éppen bindolt settler/asteroid tulajdonságait listázza.</w:t>
+      </w:r>
+    </w:p>
+    <w:p>
+      <w:pPr>
+        <w:numPr>
+          <w:ilvl w:val="0"/>
+          <w:numId w:val="3"/>
+        </w:numPr>
+        <w:rPr>
+          <w:i/>
+          <w:color w:val="000000" w:themeColor="text1"/>
+        </w:rPr>
+      </w:pPr>
+      <w:r>
+        <w:rPr>
+          <w:b/>
+          <w:color w:val="000000" w:themeColor="text1"/>
+        </w:rPr>
+        <w:t>bNextTurn:</w:t>
+      </w:r>
+      <w:r>
+        <w:rPr>
+          <w:color w:val="000000" w:themeColor="text1"/>
+        </w:rPr>
+        <w:t xml:space="preserve"> Egy gomb melynek hatására elindul a következő kör.</w:t>
+      </w:r>
+    </w:p>
+    <w:p>
+      <w:pPr>
+        <w:numPr>
+          <w:ilvl w:val="0"/>
+          <w:numId w:val="3"/>
+        </w:numPr>
+        <w:rPr>
+          <w:i/>
+          <w:color w:val="000000" w:themeColor="text1"/>
+        </w:rPr>
+      </w:pPr>
+      <w:r>
+        <w:rPr>
+          <w:b/>
+          <w:color w:val="000000" w:themeColor="text1"/>
+        </w:rPr>
+        <w:t>bNew:</w:t>
+      </w:r>
+      <w:r>
+        <w:rPr>
+          <w:b/>
+          <w:color w:val="000000" w:themeColor="text1"/>
+        </w:rPr>
+        <w:t xml:space="preserve"> </w:t>
+      </w:r>
+      <w:r>
+        <w:rPr>
+          <w:color w:val="000000" w:themeColor="text1"/>
+        </w:rPr>
+        <w:t>Egy gomb melynek hatására új játék kezdődik.</w:t>
+      </w:r>
+    </w:p>
+    <w:p>
+      <w:pPr>
+        <w:numPr>
+          <w:ilvl w:val="0"/>
+          <w:numId w:val="3"/>
+        </w:numPr>
+        <w:rPr>
+          <w:i/>
+          <w:color w:val="000000" w:themeColor="text1"/>
+        </w:rPr>
+      </w:pPr>
+      <w:r>
+        <w:rPr>
+          <w:b/>
+          <w:color w:val="000000" w:themeColor="text1"/>
+        </w:rPr>
+        <w:t>bLoad:</w:t>
+      </w:r>
+      <w:r>
+        <w:rPr>
+          <w:color w:val="000000" w:themeColor="text1"/>
+        </w:rPr>
+        <w:t xml:space="preserve"> Egy gomb melynek hatására betöltődik a játék állása a game.txt fileból.</w:t>
+      </w:r>
+    </w:p>
+    <w:p>
+      <w:pPr>
+        <w:numPr>
+          <w:ilvl w:val="0"/>
+          <w:numId w:val="3"/>
+        </w:numPr>
+        <w:rPr>
+          <w:i/>
+          <w:color w:val="000000" w:themeColor="text1"/>
+        </w:rPr>
+      </w:pPr>
+      <w:r>
+        <w:rPr>
+          <w:b/>
+          <w:color w:val="000000" w:themeColor="text1"/>
+        </w:rPr>
+        <w:t>bSave:</w:t>
+      </w:r>
+      <w:r>
+        <w:rPr>
+          <w:color w:val="000000" w:themeColor="text1"/>
+        </w:rPr>
+        <w:t xml:space="preserve"> Egy gomb melynek ha</w:t>
+      </w:r>
+      <w:r>
+        <w:rPr>
+          <w:color w:val="000000" w:themeColor="text1"/>
+        </w:rPr>
+        <w:t>tására elmentődik a játék állása</w:t>
+      </w:r>
+      <w:r>
+        <w:rPr>
+          <w:color w:val="000000" w:themeColor="text1"/>
+        </w:rPr>
+        <w:t xml:space="preserve"> a game.txt fileba.</w:t>
+      </w:r>
+    </w:p>
+    <w:p>
+      <w:pPr>
+        <w:numPr>
+          <w:ilvl w:val="0"/>
+          <w:numId w:val="3"/>
+        </w:numPr>
+        <w:rPr>
+          <w:i/>
+          <w:color w:val="000000" w:themeColor="text1"/>
+        </w:rPr>
+      </w:pPr>
+      <w:r>
+        <w:rPr>
+          <w:b/>
+          <w:color w:val="000000" w:themeColor="text1"/>
+        </w:rPr>
+        <w:t>bExit:</w:t>
+      </w:r>
+      <w:r>
+        <w:rPr>
+          <w:color w:val="000000" w:themeColor="text1"/>
+        </w:rPr>
+        <w:t xml:space="preserve"> Egy gomb melynek hatására kilépünk a játékból.</w:t>
+      </w:r>
+    </w:p>
+    <w:p>
+      <w:pPr>
+        <w:numPr>
+          <w:ilvl w:val="0"/>
+          <w:numId w:val="3"/>
+        </w:numPr>
+        <w:rPr>
+          <w:i/>
+          <w:color w:val="000000" w:themeColor="text1"/>
+        </w:rPr>
+      </w:pPr>
+      <w:r>
+        <w:rPr>
+          <w:b/>
+          <w:color w:val="000000" w:themeColor="text1"/>
+        </w:rPr>
+        <w:t>bMove:</w:t>
+      </w:r>
+      <w:r>
+        <w:rPr>
+          <w:color w:val="000000" w:themeColor="text1"/>
+        </w:rPr>
+        <w:t xml:space="preserve"> Egy gomb melynek hatására felugrik egy párbeszédablak melyben sepcifkálhatjuk, hogy melyik settler hogyan mozogjon.</w:t>
+      </w:r>
+    </w:p>
+    <w:p>
+      <w:pPr>
+        <w:numPr>
+          <w:ilvl w:val="0"/>
+          <w:numId w:val="3"/>
+        </w:numPr>
+        <w:rPr>
+          <w:i/>
+          <w:color w:val="000000" w:themeColor="text1"/>
+        </w:rPr>
+      </w:pPr>
+      <w:r>
+        <w:rPr>
+          <w:b/>
+          <w:color w:val="000000" w:themeColor="text1"/>
+        </w:rPr>
+        <w:t>bDrill:</w:t>
+      </w:r>
+      <w:r>
+        <w:rPr>
+          <w:color w:val="000000" w:themeColor="text1"/>
+        </w:rPr>
+        <w:t xml:space="preserve"> Egy gomb melynek hat</w:t>
+      </w:r>
+      <w:r>
+        <w:rPr>
+          <w:color w:val="000000" w:themeColor="text1"/>
+        </w:rPr>
+        <w:t>ására felugrik egy párbeszédabla</w:t>
+      </w:r>
+      <w:r>
+        <w:rPr>
+          <w:color w:val="000000" w:themeColor="text1"/>
+        </w:rPr>
+        <w:t>k melyben specifikálhatjuk, hogy melyik settler fúrjon.</w:t>
+      </w:r>
+    </w:p>
+    <w:p>
+      <w:pPr>
+        <w:numPr>
+          <w:ilvl w:val="0"/>
+          <w:numId w:val="3"/>
+        </w:numPr>
+        <w:rPr>
+          <w:i/>
+          <w:color w:val="000000" w:themeColor="text1"/>
+        </w:rPr>
+      </w:pPr>
+      <w:r>
+        <w:rPr>
+          <w:b/>
+          <w:color w:val="000000" w:themeColor="text1"/>
+        </w:rPr>
+        <w:t>bMine:</w:t>
+      </w:r>
+      <w:r>
+        <w:rPr>
+          <w:color w:val="000000" w:themeColor="text1"/>
+        </w:rPr>
+        <w:t xml:space="preserve"> </w:t>
+      </w:r>
+      <w:r>
+        <w:rPr>
+          <w:color w:val="000000" w:themeColor="text1"/>
+        </w:rPr>
+        <w:t>Egy gomb melynek hat</w:t>
+      </w:r>
+      <w:r>
+        <w:rPr>
+          <w:color w:val="000000" w:themeColor="text1"/>
+        </w:rPr>
+        <w:t>ására felugrik egy párbeszédabla</w:t>
+      </w:r>
+      <w:r>
+        <w:rPr>
+          <w:color w:val="000000" w:themeColor="text1"/>
+        </w:rPr>
+        <w:t>k melyben specifikálha</w:t>
+      </w:r>
+      <w:r>
+        <w:rPr>
+          <w:color w:val="000000" w:themeColor="text1"/>
+        </w:rPr>
+        <w:t>tjuk, hogy melyik settler bányásszon</w:t>
+      </w:r>
+      <w:r>
+        <w:rPr>
+          <w:color w:val="000000" w:themeColor="text1"/>
+        </w:rPr>
+        <w:t>.</w:t>
+      </w:r>
+    </w:p>
+    <w:p>
+      <w:pPr>
+        <w:numPr>
+          <w:ilvl w:val="0"/>
+          <w:numId w:val="3"/>
+        </w:numPr>
+        <w:rPr>
+          <w:i/>
+          <w:color w:val="000000" w:themeColor="text1"/>
+        </w:rPr>
+      </w:pPr>
+      <w:r>
+        <w:rPr>
+          <w:b/>
+          <w:color w:val="000000" w:themeColor="text1"/>
+        </w:rPr>
+        <w:t>bBuild:</w:t>
+      </w:r>
+      <w:r>
+        <w:rPr>
+          <w:color w:val="000000" w:themeColor="text1"/>
+        </w:rPr>
+        <w:t xml:space="preserve"> </w:t>
+      </w:r>
+      <w:r>
+        <w:rPr>
+          <w:color w:val="000000" w:themeColor="text1"/>
+        </w:rPr>
+        <w:t>Egy gomb melynek hat</w:t>
+      </w:r>
+      <w:r>
+        <w:rPr>
+          <w:color w:val="000000" w:themeColor="text1"/>
+        </w:rPr>
+        <w:t>ására felugrik egy párbeszédabla</w:t>
+      </w:r>
+      <w:r>
+        <w:rPr>
+          <w:color w:val="000000" w:themeColor="text1"/>
+        </w:rPr>
+        <w:t xml:space="preserve">k </w:t>
+      </w:r>
+      <w:r>
+        <w:rPr>
+          <w:color w:val="000000" w:themeColor="text1"/>
+        </w:rPr>
+        <w:t>melyben specifikálhatjuk, hogy melyik settler s mit építsen.</w:t>
+      </w:r>
+    </w:p>
+    <w:p>
+      <w:pPr>
+        <w:numPr>
+          <w:ilvl w:val="0"/>
+          <w:numId w:val="3"/>
+        </w:numPr>
+        <w:rPr>
+          <w:i/>
+          <w:color w:val="000000" w:themeColor="text1"/>
+        </w:rPr>
+      </w:pPr>
+      <w:r>
+        <w:rPr>
+          <w:b/>
+          <w:color w:val="000000" w:themeColor="text1"/>
+        </w:rPr>
+        <w:t>bPlace:</w:t>
+      </w:r>
+      <w:r>
+        <w:rPr>
+          <w:color w:val="000000" w:themeColor="text1"/>
+        </w:rPr>
+        <w:t xml:space="preserve"> </w:t>
+      </w:r>
+      <w:r>
+        <w:rPr>
+          <w:color w:val="000000" w:themeColor="text1"/>
+        </w:rPr>
+        <w:t>Egy gomb melynek hatására felugrik egy párbeszédablak melyben sepcifikálhatjuk, hogy melyik settler s melyik stargatejét helyezze le.</w:t>
+      </w:r>
+    </w:p>
+    <w:p>
+      <w:pPr>
+        <w:numPr>
+          <w:ilvl w:val="0"/>
+          <w:numId w:val="3"/>
+        </w:numPr>
+        <w:rPr>
+          <w:i/>
+          <w:color w:val="000000" w:themeColor="text1"/>
+        </w:rPr>
+      </w:pPr>
+      <w:r>
+        <w:rPr>
+          <w:b/>
+          <w:color w:val="000000" w:themeColor="text1"/>
+        </w:rPr>
+        <w:t>bBind:</w:t>
+      </w:r>
+      <w:r>
+        <w:rPr>
+          <w:color w:val="000000" w:themeColor="text1"/>
+        </w:rPr>
+        <w:t xml:space="preserve"> </w:t>
+      </w:r>
+      <w:r>
+        <w:rPr>
+          <w:color w:val="000000" w:themeColor="text1"/>
+        </w:rPr>
+        <w:t>Egy gomb melynek hatására felugrik egy párbeszédablak melyben specifikálhatjuk, hogy mit (settlert vagy aszteroidát) s abból melyiket bindoljuk.</w:t>
+      </w:r>
+    </w:p>
+    <w:p>
+      <w:pPr>
+        <w:numPr>
+          <w:ilvl w:val="0"/>
+          <w:numId w:val="3"/>
+        </w:numPr>
+        <w:rPr>
+          <w:i/>
+          <w:color w:val="000000" w:themeColor="text1"/>
+        </w:rPr>
+      </w:pPr>
+      <w:r>
+        <w:rPr>
+          <w:b/>
+          <w:color w:val="000000" w:themeColor="text1"/>
+        </w:rPr>
+        <w:t>containerL:</w:t>
+      </w:r>
+      <w:r>
+        <w:rPr>
+          <w:color w:val="000000" w:themeColor="text1"/>
+        </w:rPr>
+        <w:t xml:space="preserve"> Egy container amiben</w:t>
+      </w:r>
+      <w:r>
+        <w:rPr>
+          <w:color w:val="000000" w:themeColor="text1"/>
+        </w:rPr>
+        <w:t xml:space="preserve"> a pTurnEvents, bNextTurn, bNew, bLoad, bSave, bExit elemek találhatók.</w:t>
+      </w:r>
+    </w:p>
+    <w:p>
+      <w:pPr>
+        <w:numPr>
+          <w:ilvl w:val="0"/>
+          <w:numId w:val="3"/>
+        </w:numPr>
+        <w:rPr>
+          <w:i/>
+          <w:color w:val="000000" w:themeColor="text1"/>
+        </w:rPr>
+      </w:pPr>
+      <w:r>
+        <w:rPr>
+          <w:b/>
+          <w:color w:val="000000" w:themeColor="text1"/>
+        </w:rPr>
+        <w:t>containerM:</w:t>
+      </w:r>
+      <w:r>
+        <w:rPr>
+          <w:color w:val="000000" w:themeColor="text1"/>
+        </w:rPr>
+        <w:t xml:space="preserve"> Egy container amiben a pGraphicView, bMove, bDrill, bMine, bBuild, bPlace elemek találhatók.</w:t>
+      </w:r>
+    </w:p>
+    <w:p>
+      <w:pPr>
+        <w:numPr>
+          <w:ilvl w:val="0"/>
+          <w:numId w:val="3"/>
+        </w:numPr>
+        <w:rPr>
+          <w:i/>
+          <w:color w:val="000000" w:themeColor="text1"/>
+        </w:rPr>
+      </w:pPr>
+      <w:r>
+        <w:rPr>
+          <w:b/>
+          <w:color w:val="000000" w:themeColor="text1"/>
+        </w:rPr>
+        <w:lastRenderedPageBreak/>
+        <w:t>containerR:</w:t>
+      </w:r>
+      <w:r>
+        <w:rPr>
+          <w:color w:val="000000" w:themeColor="text1"/>
+        </w:rPr>
+        <w:t xml:space="preserve"> Egy container amiben a pProperties, bBind elemek találhatók.</w:t>
+      </w:r>
+    </w:p>
+    <w:p>
+      <w:pPr>
+        <w:pStyle w:val="Heading4"/>
+        <w:numPr>
+          <w:ilvl w:val="3"/>
+          <w:numId w:val="2"/>
+        </w:numPr>
+        <w:rPr>
+          <w:sz w:val="24"/>
+          <w:szCs w:val="24"/>
+        </w:rPr>
+      </w:pPr>
+      <w:r>
+        <w:rPr>
+          <w:sz w:val="24"/>
+          <w:szCs w:val="24"/>
+        </w:rPr>
+        <w:t>Metódusok</w:t>
+      </w:r>
+    </w:p>
+    <w:p>
+      <w:pPr>
+        <w:numPr>
+          <w:ilvl w:val="0"/>
+          <w:numId w:val="3"/>
+        </w:numPr>
+      </w:pPr>
+      <w:r>
+        <w:rPr>
+          <w:b/>
+        </w:rPr>
+        <w:t>showBindDialog():</w:t>
+      </w:r>
+      <w:r>
+        <w:t xml:space="preserve"> Megjeleníti a bBind által </w:t>
+      </w:r>
+      <w:r>
+        <w:t>használt</w:t>
+      </w:r>
+      <w:r>
+        <w:t xml:space="preserve"> dialógusablakot.</w:t>
+      </w:r>
+    </w:p>
+    <w:p>
+      <w:pPr>
+        <w:numPr>
+          <w:ilvl w:val="0"/>
+          <w:numId w:val="3"/>
+        </w:numPr>
+      </w:pPr>
+      <w:r>
+        <w:rPr>
+          <w:b/>
+        </w:rPr>
+        <w:t>showMoveDialog(settlers: String[], type: String[], destinations: String[]):</w:t>
+      </w:r>
+      <w:r>
+        <w:t xml:space="preserve"> </w:t>
+      </w:r>
+      <w:r>
+        <w:t>Megjeleníti a bMove által használt dialógusablakot.</w:t>
+      </w:r>
+    </w:p>
+    <w:p>
+      <w:pPr>
+        <w:numPr>
+          <w:ilvl w:val="0"/>
+          <w:numId w:val="3"/>
+        </w:numPr>
+      </w:pPr>
+      <w:r>
+        <w:rPr>
+          <w:b/>
+        </w:rPr>
+        <w:t>showBuildDialog(settlers: String[], materials: String[]):</w:t>
+      </w:r>
+      <w:r>
+        <w:t xml:space="preserve"> Megjeleníti a bBuild által használt dialógusablakot.</w:t>
+      </w:r>
+    </w:p>
+    <w:p>
+      <w:pPr>
+        <w:numPr>
+          <w:ilvl w:val="0"/>
+          <w:numId w:val="3"/>
+        </w:numPr>
+      </w:pPr>
+      <w:r>
+        <w:rPr>
+          <w:b/>
+        </w:rPr>
+        <w:t>showPlaceDialog():</w:t>
+      </w:r>
+      <w:r>
+        <w:t xml:space="preserve"> Megjeleníti a bPlace által használt dialógusablakot.</w:t>
+      </w:r>
+    </w:p>
+    <w:p>
+      <w:pPr>
+        <w:numPr>
+          <w:ilvl w:val="0"/>
+          <w:numId w:val="3"/>
+        </w:numPr>
+      </w:pPr>
+      <w:r>
+        <w:rPr>
+          <w:b/>
+        </w:rPr>
+        <w:t>showDropDialog(settlers: String[], materials: String[]):</w:t>
+      </w:r>
+      <w:r>
+        <w:t xml:space="preserve"> Megjeleníti a bDrop által használt dialógusablakot.</w:t>
+      </w:r>
+    </w:p>
+    <w:p>
+      <w:pPr>
+        <w:numPr>
+          <w:ilvl w:val="0"/>
+          <w:numId w:val="3"/>
+        </w:numPr>
+      </w:pPr>
+      <w:r>
+        <w:rPr>
+          <w:b/>
+        </w:rPr>
+        <w:t>showDrillDialog(settlers: String[]):</w:t>
+      </w:r>
+      <w:r>
+        <w:t xml:space="preserve"> Megjeleníti a bDrill által használt dialógusablakot.</w:t>
+      </w:r>
+    </w:p>
+    <w:p>
+      <w:pPr>
+        <w:numPr>
+          <w:ilvl w:val="0"/>
+          <w:numId w:val="3"/>
+        </w:numPr>
+      </w:pPr>
+      <w:r>
+        <w:rPr>
+          <w:b/>
+        </w:rPr>
+        <w:t>showMi</w:t>
+      </w:r>
+      <w:r>
+        <w:rPr>
+          <w:b/>
+        </w:rPr>
+        <w:t>n</w:t>
+      </w:r>
+      <w:r>
+        <w:rPr>
+          <w:b/>
+        </w:rPr>
+        <w:t>eDialog(settler: String[]):</w:t>
+      </w:r>
+      <w:r>
+        <w:t xml:space="preserve"> Megjeleníti a bMine által használt dialógusablakot.</w:t>
+      </w:r>
+    </w:p>
     <w:sectPr>
       <w:pgSz w:w="12240" w:h="15840"/>
       <w:pgMar w:top="1440" w:right="1440" w:bottom="1440" w:left="1440" w:header="720" w:footer="720" w:gutter="0"/>
@@ -1043,6 +2091,148 @@
 <file path=word/numbering.xml><?xml version="1.0" encoding="utf-8"?>
 <w:numbering xmlns:wpc="http://schemas.microsoft.com/office/word/2010/wordprocessingCanvas" xmlns:mc="http://schemas.openxmlformats.org/markup-compatibility/2006" xmlns:o="urn:schemas-microsoft-com:office:office" xmlns:r="http://schemas.openxmlformats.org/officeDocument/2006/relationships" xmlns:m="http://schemas.openxmlformats.org/officeDocument/2006/math" xmlns:v="urn:schemas-microsoft-com:vml" xmlns:wp14="http://schemas.microsoft.com/office/word/2010/wordprocessingDrawing" xmlns:wp="http://schemas.openxmlformats.org/drawingml/2006/wordprocessingDrawing" xmlns:w10="urn:schemas-microsoft-com:office:word" xmlns:w="http://schemas.openxmlformats.org/wordprocessingml/2006/main" xmlns:w14="http://schemas.microsoft.com/office/word/2010/wordml" xmlns:w15="http://schemas.microsoft.com/office/word/2012/wordml" xmlns:wpg="http://schemas.microsoft.com/office/word/2010/wordprocessingGroup" xmlns:wpi="http://schemas.microsoft.com/office/word/2010/wordprocessingInk" xmlns:wne="http://schemas.microsoft.com/office/word/2006/wordml" xmlns:wps="http://schemas.microsoft.com/office/word/2010/wordprocessingShape" mc:Ignorable="w14 w15 wp14">
   <w:abstractNum w:abstractNumId="0" w15:restartNumberingAfterBreak="0">
+    <w:nsid w:val="00000001"/>
+    <w:multiLevelType w:val="multilevel"/>
+    <w:tmpl w:val="00000001"/>
+    <w:lvl w:ilvl="0">
+      <w:start w:val="8"/>
+      <w:numFmt w:val="decimal"/>
+      <w:lvlText w:val="%1."/>
+      <w:lvlJc w:val="left"/>
+      <w:pPr>
+        <w:tabs>
+          <w:tab w:val="num" w:pos="432"/>
+        </w:tabs>
+        <w:ind w:left="432" w:hanging="432"/>
+      </w:pPr>
+      <w:rPr>
+        <w:rFonts w:hint="default"/>
+      </w:rPr>
+    </w:lvl>
+    <w:lvl w:ilvl="1">
+      <w:start w:val="1"/>
+      <w:numFmt w:val="decimal"/>
+      <w:lvlText w:val="%1.%2"/>
+      <w:lvlJc w:val="left"/>
+      <w:pPr>
+        <w:tabs>
+          <w:tab w:val="num" w:pos="576"/>
+        </w:tabs>
+        <w:ind w:left="576" w:hanging="576"/>
+      </w:pPr>
+      <w:rPr>
+        <w:rFonts w:hint="default"/>
+      </w:rPr>
+    </w:lvl>
+    <w:lvl w:ilvl="2">
+      <w:start w:val="1"/>
+      <w:numFmt w:val="decimal"/>
+      <w:pStyle w:val="Heading3"/>
+      <w:lvlText w:val="%1.%2.%3"/>
+      <w:lvlJc w:val="left"/>
+      <w:pPr>
+        <w:tabs>
+          <w:tab w:val="num" w:pos="720"/>
+        </w:tabs>
+        <w:ind w:left="720" w:hanging="720"/>
+      </w:pPr>
+      <w:rPr>
+        <w:rFonts w:hint="default"/>
+      </w:rPr>
+    </w:lvl>
+    <w:lvl w:ilvl="3">
+      <w:start w:val="1"/>
+      <w:numFmt w:val="decimal"/>
+      <w:pStyle w:val="Heading4"/>
+      <w:lvlText w:val="%1.%2.%3.%4"/>
+      <w:lvlJc w:val="left"/>
+      <w:pPr>
+        <w:tabs>
+          <w:tab w:val="num" w:pos="864"/>
+        </w:tabs>
+        <w:ind w:left="864" w:hanging="864"/>
+      </w:pPr>
+      <w:rPr>
+        <w:rFonts w:hint="default"/>
+      </w:rPr>
+    </w:lvl>
+    <w:lvl w:ilvl="4">
+      <w:start w:val="1"/>
+      <w:numFmt w:val="decimal"/>
+      <w:lvlText w:val="%1.%2.%3.%4.%5"/>
+      <w:lvlJc w:val="left"/>
+      <w:pPr>
+        <w:tabs>
+          <w:tab w:val="num" w:pos="1008"/>
+        </w:tabs>
+        <w:ind w:left="1008" w:hanging="1008"/>
+      </w:pPr>
+      <w:rPr>
+        <w:rFonts w:hint="default"/>
+      </w:rPr>
+    </w:lvl>
+    <w:lvl w:ilvl="5">
+      <w:start w:val="1"/>
+      <w:numFmt w:val="decimal"/>
+      <w:lvlText w:val="%1.%2.%3.%4.%5.%6"/>
+      <w:lvlJc w:val="left"/>
+      <w:pPr>
+        <w:tabs>
+          <w:tab w:val="num" w:pos="1152"/>
+        </w:tabs>
+        <w:ind w:left="1152" w:hanging="1152"/>
+      </w:pPr>
+      <w:rPr>
+        <w:rFonts w:hint="default"/>
+      </w:rPr>
+    </w:lvl>
+    <w:lvl w:ilvl="6">
+      <w:start w:val="1"/>
+      <w:numFmt w:val="decimal"/>
+      <w:lvlText w:val="%1.%2.%3.%4.%5.%6.%7"/>
+      <w:lvlJc w:val="left"/>
+      <w:pPr>
+        <w:tabs>
+          <w:tab w:val="num" w:pos="1296"/>
+        </w:tabs>
+        <w:ind w:left="1296" w:hanging="1296"/>
+      </w:pPr>
+      <w:rPr>
+        <w:rFonts w:hint="default"/>
+      </w:rPr>
+    </w:lvl>
+    <w:lvl w:ilvl="7">
+      <w:start w:val="1"/>
+      <w:numFmt w:val="decimal"/>
+      <w:lvlText w:val="%1.%2.%3.%4.%5.%6.%7.%8"/>
+      <w:lvlJc w:val="left"/>
+      <w:pPr>
+        <w:tabs>
+          <w:tab w:val="num" w:pos="1440"/>
+        </w:tabs>
+        <w:ind w:left="1440" w:hanging="1440"/>
+      </w:pPr>
+      <w:rPr>
+        <w:rFonts w:hint="default"/>
+      </w:rPr>
+    </w:lvl>
+    <w:lvl w:ilvl="8">
+      <w:start w:val="1"/>
+      <w:numFmt w:val="decimal"/>
+      <w:lvlText w:val="%1.%2.%3.%4.%5.%6.%7.%8.%9"/>
+      <w:lvlJc w:val="left"/>
+      <w:pPr>
+        <w:tabs>
+          <w:tab w:val="num" w:pos="1584"/>
+        </w:tabs>
+        <w:ind w:left="1584" w:hanging="1584"/>
+      </w:pPr>
+      <w:rPr>
+        <w:rFonts w:hint="default"/>
+      </w:rPr>
+    </w:lvl>
+  </w:abstractNum>
+  <w:abstractNum w:abstractNumId="1" w15:restartNumberingAfterBreak="0">
     <w:nsid w:val="04585B74"/>
     <w:multiLevelType w:val="multilevel"/>
     <w:tmpl w:val="7C985CD4"/>
@@ -1159,7 +2349,7 @@
       </w:pPr>
     </w:lvl>
   </w:abstractNum>
-  <w:abstractNum w:abstractNumId="1" w15:restartNumberingAfterBreak="0">
+  <w:abstractNum w:abstractNumId="2" w15:restartNumberingAfterBreak="0">
     <w:nsid w:val="2F5218D3"/>
     <w:multiLevelType w:val="hybridMultilevel"/>
     <w:tmpl w:val="F3525C82"/>
@@ -1300,7 +2490,7 @@
       </w:rPr>
     </w:lvl>
   </w:abstractNum>
-  <w:abstractNum w:abstractNumId="2" w15:restartNumberingAfterBreak="0">
+  <w:abstractNum w:abstractNumId="3" w15:restartNumberingAfterBreak="0">
     <w:nsid w:val="775A042E"/>
     <w:multiLevelType w:val="multilevel"/>
     <w:tmpl w:val="EA823B3A"/>
@@ -1423,7 +2613,7 @@
     </w:lvl>
   </w:abstractNum>
   <w:num w:numId="1">
-    <w:abstractNumId w:val="2"/>
+    <w:abstractNumId w:val="3"/>
     <w:lvlOverride w:ilvl="0">
       <w:startOverride w:val="11"/>
     </w:lvlOverride>
@@ -1453,7 +2643,7 @@
     </w:lvlOverride>
   </w:num>
   <w:num w:numId="2">
-    <w:abstractNumId w:val="0"/>
+    <w:abstractNumId w:val="1"/>
     <w:lvlOverride w:ilvl="0">
       <w:startOverride w:val="1"/>
     </w:lvlOverride>
@@ -1481,16 +2671,10 @@
     </w:lvlOverride>
   </w:num>
   <w:num w:numId="3">
-    <w:abstractNumId w:val="1"/>
-    <w:lvlOverride w:ilvl="0"/>
-    <w:lvlOverride w:ilvl="1"/>
-    <w:lvlOverride w:ilvl="2"/>
-    <w:lvlOverride w:ilvl="3"/>
-    <w:lvlOverride w:ilvl="4"/>
-    <w:lvlOverride w:ilvl="5"/>
-    <w:lvlOverride w:ilvl="6"/>
-    <w:lvlOverride w:ilvl="7"/>
-    <w:lvlOverride w:ilvl="8"/>
+    <w:abstractNumId w:val="2"/>
+  </w:num>
+  <w:num w:numId="4">
+    <w:abstractNumId w:val="0"/>
   </w:num>
 </w:numbering>
 </file>
@@ -1956,7 +3140,6 @@
     <w:basedOn w:val="Normal"/>
     <w:next w:val="Normal"/>
     <w:link w:val="Heading3Char"/>
-    <w:semiHidden/>
     <w:unhideWhenUsed/>
     <w:qFormat/>
     <w:rsid w:val="00BD625F"/>
@@ -1982,7 +3165,6 @@
     <w:basedOn w:val="Normal"/>
     <w:next w:val="Normal"/>
     <w:link w:val="Heading4Char"/>
-    <w:semiHidden/>
     <w:unhideWhenUsed/>
     <w:qFormat/>
     <w:rsid w:val="00BD625F"/>
@@ -2193,7 +3375,6 @@
     <w:name w:val="Heading 4 Char"/>
     <w:basedOn w:val="DefaultParagraphFont"/>
     <w:link w:val="Heading4"/>
-    <w:semiHidden/>
     <w:rsid w:val="00BD625F"/>
     <w:rPr>
       <w:rFonts w:ascii="Times New Roman" w:eastAsia="Times New Roman" w:hAnsi="Times New Roman" w:cs="Times New Roman"/>

--- a/docs/leadas_10/Osztályok.docx
+++ b/docs/leadas_10/Osztályok.docx
@@ -7,7 +7,7 @@
         <w:pStyle w:val="Heading3"/>
       </w:pPr>
       <w:r>
-        <w:t>Asteroid</w:t>
+        <w:t>BindDialog</w:t>
       </w:r>
     </w:p>
     <w:p>
@@ -43,7 +43,14 @@
           <w:i w:val="0"/>
           <w:color w:val="000000" w:themeColor="text1"/>
         </w:rPr>
-        <w:t>Az osztály az aszteroida dolgaiért felel. Ez az osztály nagyrászt változatlan, viszont ahhoz hogy az UI-ba ki tudjunk rajzolni képet az aszteroidáról kell még hozzá pár kiegészítés</w:t>
+        <w:t>Ez az osztály a bind gomb által létrehozott dialógus ablakot valósítja meg</w:t>
+      </w:r>
+      <w:r>
+        <w:rPr>
+          <w:i w:val="0"/>
+          <w:color w:val="000000" w:themeColor="text1"/>
+        </w:rPr>
+        <w:t>.</w:t>
       </w:r>
     </w:p>
     <w:p>
@@ -69,29 +76,38 @@
     <w:p>
       <w:pPr>
         <w:pStyle w:val="magyarazat"/>
-      </w:pPr>
-      <w:r>
-        <w:t>[Mely osztályokból származik (öröklési hierarchia)]</w:t>
-      </w:r>
-    </w:p>
-    <w:p>
-      <w:pPr>
-        <w:pStyle w:val="magyarazat"/>
-      </w:pPr>
-      <w:r>
-        <w:t xml:space="preserve">Legősebb osztály </w:t>
-      </w:r>
-      <w:r>
-        <w:sym w:font="Symbol" w:char="F0AE"/>
-      </w:r>
-      <w:r>
-        <w:t xml:space="preserve"> Ősosztály2 </w:t>
-      </w:r>
-      <w:r>
-        <w:sym w:font="Symbol" w:char="F0AE"/>
-      </w:r>
-      <w:r>
-        <w:t xml:space="preserve"> Ősosztály3...</w:t>
+        <w:rPr>
+          <w:i w:val="0"/>
+          <w:color w:val="000000" w:themeColor="text1"/>
+        </w:rPr>
+      </w:pPr>
+      <w:r>
+        <w:rPr>
+          <w:i w:val="0"/>
+          <w:color w:val="000000" w:themeColor="text1"/>
+        </w:rPr>
+        <w:t>JDialog-&gt;DialogSelec</w:t>
+      </w:r>
+      <w:r>
+        <w:rPr>
+          <w:i w:val="0"/>
+          <w:color w:val="000000" w:themeColor="text1"/>
+        </w:rPr>
+        <w:t>t</w:t>
+      </w:r>
+      <w:r>
+        <w:rPr>
+          <w:i w:val="0"/>
+          <w:color w:val="000000" w:themeColor="text1"/>
+        </w:rPr>
+        <w:t>2</w:t>
+      </w:r>
+      <w:r>
+        <w:rPr>
+          <w:i w:val="0"/>
+          <w:color w:val="000000" w:themeColor="text1"/>
+        </w:rPr>
+        <w:t>-&gt;BindDialog</w:t>
       </w:r>
     </w:p>
     <w:p>
@@ -117,9 +133,17 @@
     <w:p>
       <w:pPr>
         <w:pStyle w:val="magyarazat"/>
-      </w:pPr>
-      <w:r>
-        <w:t>[Mely interfészeket valósítja meg.]</w:t>
+        <w:rPr>
+          <w:i w:val="0"/>
+          <w:color w:val="000000" w:themeColor="text1"/>
+        </w:rPr>
+      </w:pPr>
+      <w:r>
+        <w:rPr>
+          <w:i w:val="0"/>
+          <w:color w:val="000000" w:themeColor="text1"/>
+        </w:rPr>
+        <w:t>-</w:t>
       </w:r>
     </w:p>
     <w:p>
@@ -152,40 +176,156 @@
       <w:r>
         <w:rPr>
           <w:b/>
-        </w:rPr>
-        <w:t>attribútum1</w:t>
-      </w:r>
-      <w:r>
-        <w:t xml:space="preserve">: </w:t>
-      </w:r>
-      <w:r>
-        <w:rPr>
-          <w:rStyle w:val="magyarazatChar"/>
-        </w:rPr>
-        <w:t>attribútum jellemzése: mire való, láthatósága (UML jelöléssel), típusa</w:t>
-      </w:r>
-    </w:p>
-    <w:p>
-      <w:pPr>
-        <w:numPr>
-          <w:ilvl w:val="0"/>
-          <w:numId w:val="3"/>
-        </w:numPr>
-      </w:pPr>
-      <w:r>
-        <w:rPr>
-          <w:b/>
-        </w:rPr>
-        <w:t>attribútum2</w:t>
-      </w:r>
-      <w:r>
-        <w:t xml:space="preserve">: </w:t>
-      </w:r>
-      <w:r>
-        <w:rPr>
-          <w:rStyle w:val="magyarazatChar"/>
-        </w:rPr>
-        <w:t>attribútum jellemzése: mire való, láthatósága (UML jelöléssel), típusa</w:t>
+          <w:color w:val="000000" w:themeColor="text1"/>
+        </w:rPr>
+        <w:t>game: Game:</w:t>
+      </w:r>
+      <w:r>
+        <w:rPr>
+          <w:color w:val="000000" w:themeColor="text1"/>
+        </w:rPr>
+        <w:t xml:space="preserve"> Egy referencia a játék osztályra, innen tudjuk updatelni a dialógusablak megfelelő comboboxainak listáit ha változik egy másik combobox szelekciója.</w:t>
+      </w:r>
+      <w:r>
+        <w:rPr>
+          <w:color w:val="000000" w:themeColor="text1"/>
+        </w:rPr>
+        <w:t xml:space="preserve"> Például ha a felső comboboxban kiválasztjuk az aszteroida típust, az alsó comboboxot updatelni kell, hogy abban az aszteroidák idjei legyenek.</w:t>
+      </w:r>
+    </w:p>
+    <w:p>
+      <w:pPr>
+        <w:numPr>
+          <w:ilvl w:val="0"/>
+          <w:numId w:val="3"/>
+        </w:numPr>
+        <w:rPr>
+          <w:rStyle w:val="magyarazatChar"/>
+          <w:i w:val="0"/>
+          <w:color w:val="auto"/>
+        </w:rPr>
+      </w:pPr>
+      <w:r>
+        <w:rPr>
+          <w:b/>
+          <w:color w:val="000000" w:themeColor="text1"/>
+        </w:rPr>
+        <w:t>comboTop:</w:t>
+      </w:r>
+      <w:r>
+        <w:rPr>
+          <w:rStyle w:val="magyarazatChar"/>
+          <w:b/>
+          <w:i w:val="0"/>
+          <w:color w:val="auto"/>
+        </w:rPr>
+        <w:t xml:space="preserve"> JComboBox:</w:t>
+      </w:r>
+      <w:r>
+        <w:rPr>
+          <w:rStyle w:val="magyarazatChar"/>
+          <w:i w:val="0"/>
+          <w:color w:val="auto"/>
+        </w:rPr>
+        <w:t xml:space="preserve"> A legfelső combobox a dialógusablakon.</w:t>
+      </w:r>
+      <w:r>
+        <w:rPr>
+          <w:rStyle w:val="magyarazatChar"/>
+          <w:i w:val="0"/>
+          <w:color w:val="auto"/>
+        </w:rPr>
+        <w:t xml:space="preserve"> A bindolt objektum típusát lehet benne kiválasztani</w:t>
+      </w:r>
+      <w:r>
+        <w:rPr>
+          <w:rStyle w:val="magyarazatChar"/>
+          <w:i w:val="0"/>
+          <w:color w:val="auto"/>
+        </w:rPr>
+        <w:t>.</w:t>
+      </w:r>
+    </w:p>
+    <w:p>
+      <w:pPr>
+        <w:numPr>
+          <w:ilvl w:val="0"/>
+          <w:numId w:val="3"/>
+        </w:numPr>
+        <w:rPr>
+          <w:rStyle w:val="magyarazatChar"/>
+          <w:i w:val="0"/>
+          <w:color w:val="auto"/>
+        </w:rPr>
+      </w:pPr>
+      <w:r>
+        <w:rPr>
+          <w:b/>
+          <w:color w:val="000000" w:themeColor="text1"/>
+        </w:rPr>
+        <w:t>comboBottom:</w:t>
+      </w:r>
+      <w:r>
+        <w:rPr>
+          <w:rStyle w:val="magyarazatChar"/>
+          <w:b/>
+          <w:i w:val="0"/>
+          <w:color w:val="auto"/>
+        </w:rPr>
+        <w:t xml:space="preserve"> JComboBox:</w:t>
+      </w:r>
+      <w:r>
+        <w:rPr>
+          <w:rStyle w:val="magyarazatChar"/>
+          <w:i w:val="0"/>
+          <w:color w:val="auto"/>
+        </w:rPr>
+        <w:t xml:space="preserve"> A legalsó combobox a dialógusablakon.</w:t>
+      </w:r>
+      <w:r>
+        <w:rPr>
+          <w:rStyle w:val="magyarazatChar"/>
+          <w:i w:val="0"/>
+          <w:color w:val="auto"/>
+        </w:rPr>
+        <w:t xml:space="preserve"> A bindolni kívánt objektum idjét lehet benne kiválasztani.</w:t>
+      </w:r>
+    </w:p>
+    <w:p>
+      <w:pPr>
+        <w:numPr>
+          <w:ilvl w:val="0"/>
+          <w:numId w:val="3"/>
+        </w:numPr>
+        <w:rPr>
+          <w:rStyle w:val="magyarazatChar"/>
+          <w:i w:val="0"/>
+          <w:color w:val="auto"/>
+        </w:rPr>
+      </w:pPr>
+      <w:r>
+        <w:rPr>
+          <w:b/>
+          <w:color w:val="000000" w:themeColor="text1"/>
+        </w:rPr>
+        <w:t>bSelect:</w:t>
+      </w:r>
+      <w:r>
+        <w:rPr>
+          <w:rStyle w:val="magyarazatChar"/>
+          <w:b/>
+          <w:i w:val="0"/>
+          <w:color w:val="auto"/>
+        </w:rPr>
+        <w:t xml:space="preserve"> Jbutton:</w:t>
+      </w:r>
+      <w:r>
+        <w:rPr>
+          <w:rStyle w:val="magyarazatChar"/>
+          <w:i w:val="0"/>
+          <w:color w:val="auto"/>
+        </w:rPr>
+        <w:t xml:space="preserve"> A gomb amivel leokézható a dialógusablak.</w:t>
       </w:r>
     </w:p>
     <w:p>
@@ -210,56 +350,65 @@
     </w:p>
     <w:p>
       <w:pPr>
-        <w:pStyle w:val="magyarazat"/>
-      </w:pPr>
-      <w:r>
-        <w:t>[Milyen publikus, protected és privát  metódusokkal rendelkezik. Metódusonként precíz leírás, ha szükséges, activity diagram is  a metódusban megvalósítandó algoritmusról.]</w:t>
-      </w:r>
-    </w:p>
-    <w:p>
-      <w:pPr>
-        <w:numPr>
-          <w:ilvl w:val="0"/>
-          <w:numId w:val="3"/>
-        </w:numPr>
-      </w:pPr>
-      <w:r>
-        <w:rPr>
-          <w:b/>
-        </w:rPr>
-        <w:t>int foo(Osztály3 o1, Osztály4 o2)</w:t>
-      </w:r>
-      <w:r>
-        <w:t xml:space="preserve">: </w:t>
-      </w:r>
-      <w:r>
-        <w:rPr>
-          <w:rStyle w:val="magyarazatChar"/>
-        </w:rPr>
-        <w:t>metódus leírása, láthatósága (UML jelöléssel)</w:t>
-      </w:r>
-    </w:p>
-    <w:p>
-      <w:pPr>
-        <w:numPr>
-          <w:ilvl w:val="0"/>
-          <w:numId w:val="3"/>
-        </w:numPr>
-      </w:pPr>
-      <w:r>
-        <w:rPr>
-          <w:b/>
-        </w:rPr>
-        <w:t>int bar(Osztály5 o1)</w:t>
-      </w:r>
-      <w:r>
-        <w:t xml:space="preserve">: </w:t>
-      </w:r>
-      <w:r>
-        <w:rPr>
-          <w:rStyle w:val="magyarazatChar"/>
-        </w:rPr>
-        <w:t>metódus leírása, láthatósága (UML jelöléssel)</w:t>
+        <w:numPr>
+          <w:ilvl w:val="0"/>
+          <w:numId w:val="3"/>
+        </w:numPr>
+      </w:pPr>
+      <w:r>
+        <w:rPr>
+          <w:b/>
+        </w:rPr>
+        <w:t>comboTopChangedAction(e: ActionEvent):</w:t>
+      </w:r>
+      <w:r>
+        <w:t xml:space="preserve"> A comboTop szelekciójának megváltoztatásakor elsütődő event.</w:t>
+      </w:r>
+      <w:r>
+        <w:t xml:space="preserve"> Ha megváltozik a típus az alsó combobox id listáját updatelni kell.</w:t>
+      </w:r>
+    </w:p>
+    <w:p>
+      <w:pPr>
+        <w:numPr>
+          <w:ilvl w:val="0"/>
+          <w:numId w:val="3"/>
+        </w:numPr>
+      </w:pPr>
+      <w:r>
+        <w:rPr>
+          <w:b/>
+        </w:rPr>
+        <w:t>comboBottonChangedAction(e: ActionEvent):</w:t>
+      </w:r>
+      <w:r>
+        <w:t xml:space="preserve"> A comboBottom szelekciójának megváltoztatásakor elsütődő event.</w:t>
+      </w:r>
+      <w:r>
+        <w:t xml:space="preserve"> Ez ebben a dialóg</w:t>
+      </w:r>
+      <w:r>
+        <w:t>u</w:t>
+      </w:r>
+      <w:r>
+        <w:t>s ablakban nincs használva.</w:t>
+      </w:r>
+    </w:p>
+    <w:p>
+      <w:pPr>
+        <w:numPr>
+          <w:ilvl w:val="0"/>
+          <w:numId w:val="3"/>
+        </w:numPr>
+      </w:pPr>
+      <w:r>
+        <w:rPr>
+          <w:b/>
+        </w:rPr>
+        <w:t>selectAction(e: ActionEvent):</w:t>
+      </w:r>
+      <w:r>
+        <w:t xml:space="preserve"> A bSelect gomb lenyomásakor elsütődő esemény.</w:t>
       </w:r>
     </w:p>
     <w:p/>
@@ -268,7 +417,7 @@
         <w:pStyle w:val="Heading3"/>
       </w:pPr>
       <w:r>
-        <w:t>Controller</w:t>
+        <w:t>BindDialog</w:t>
       </w:r>
     </w:p>
     <w:p>
@@ -304,21 +453,14 @@
           <w:i w:val="0"/>
           <w:color w:val="000000" w:themeColor="text1"/>
         </w:rPr>
-        <w:t>Ez az oszály felel a játékos View-en keresztül beadott utasításainak a gamehez (vagy modellhez) való eljuttatásáért.</w:t>
-      </w:r>
-      <w:r>
-        <w:rPr>
-          <w:i w:val="0"/>
-          <w:color w:val="000000" w:themeColor="text1"/>
-        </w:rPr>
-        <w:t xml:space="preserve"> </w:t>
-      </w:r>
-      <w:r>
-        <w:rPr>
-          <w:i w:val="0"/>
-          <w:color w:val="000000" w:themeColor="text1"/>
-        </w:rPr>
-        <w:t>Mostmár a modellünkben nincs külön UI osztály, szét lett szedve a Controller s a View osztályokra.</w:t>
+        <w:t xml:space="preserve">Ez az osztály </w:t>
+      </w:r>
+      <w:r>
+        <w:rPr>
+          <w:i w:val="0"/>
+          <w:color w:val="000000" w:themeColor="text1"/>
+        </w:rPr>
+        <w:t>a build gomb által létrehozott dialógus ablakot valósítja meg.</w:t>
       </w:r>
     </w:p>
     <w:p>
@@ -354,7 +496,35 @@
           <w:i w:val="0"/>
           <w:color w:val="000000" w:themeColor="text1"/>
         </w:rPr>
-        <w:t>-</w:t>
+        <w:t>JDialog-&gt;DialogSelec</w:t>
+      </w:r>
+      <w:r>
+        <w:rPr>
+          <w:i w:val="0"/>
+          <w:color w:val="000000" w:themeColor="text1"/>
+        </w:rPr>
+        <w:t>t</w:t>
+      </w:r>
+      <w:r>
+        <w:rPr>
+          <w:i w:val="0"/>
+          <w:color w:val="000000" w:themeColor="text1"/>
+        </w:rPr>
+        <w:t>2</w:t>
+      </w:r>
+      <w:r>
+        <w:rPr>
+          <w:i w:val="0"/>
+          <w:color w:val="000000" w:themeColor="text1"/>
+        </w:rPr>
+        <w:t>-&gt;Build</w:t>
+      </w:r>
+      <w:r>
+        <w:rPr>
+          <w:i w:val="0"/>
+          <w:color w:val="000000" w:themeColor="text1"/>
+        </w:rPr>
+        <w:t>Dialog</w:t>
       </w:r>
     </w:p>
     <w:p>
@@ -410,6 +580,7 @@
           <w:sz w:val="24"/>
           <w:szCs w:val="24"/>
         </w:rPr>
+        <w:lastRenderedPageBreak/>
         <w:t>Attribútumok</w:t>
       </w:r>
     </w:p>
@@ -419,6 +590,406 @@
           <w:ilvl w:val="0"/>
           <w:numId w:val="3"/>
         </w:numPr>
+      </w:pPr>
+      <w:r>
+        <w:rPr>
+          <w:b/>
+          <w:color w:val="000000" w:themeColor="text1"/>
+        </w:rPr>
+        <w:t>game: Game:</w:t>
+      </w:r>
+      <w:r>
+        <w:rPr>
+          <w:color w:val="000000" w:themeColor="text1"/>
+        </w:rPr>
+        <w:t xml:space="preserve"> Egy referencia a játék osztályra, innen tudjuk updatelni a dialógusablak megfelelő comboboxainak listáit ha változik egy másik combobox szelekciója.</w:t>
+      </w:r>
+      <w:r>
+        <w:rPr>
+          <w:color w:val="000000" w:themeColor="text1"/>
+        </w:rPr>
+        <w:t xml:space="preserve"> </w:t>
+      </w:r>
+      <w:r>
+        <w:t>Ez ebben a dialógus ablakban nincs használva.</w:t>
+      </w:r>
+    </w:p>
+    <w:p>
+      <w:pPr>
+        <w:numPr>
+          <w:ilvl w:val="0"/>
+          <w:numId w:val="3"/>
+        </w:numPr>
+        <w:rPr>
+          <w:rStyle w:val="magyarazatChar"/>
+          <w:i w:val="0"/>
+          <w:color w:val="auto"/>
+        </w:rPr>
+      </w:pPr>
+      <w:r>
+        <w:rPr>
+          <w:b/>
+          <w:color w:val="000000" w:themeColor="text1"/>
+        </w:rPr>
+        <w:t>comboTop:</w:t>
+      </w:r>
+      <w:r>
+        <w:rPr>
+          <w:rStyle w:val="magyarazatChar"/>
+          <w:b/>
+          <w:i w:val="0"/>
+          <w:color w:val="auto"/>
+        </w:rPr>
+        <w:t xml:space="preserve"> JComboBox:</w:t>
+      </w:r>
+      <w:r>
+        <w:rPr>
+          <w:rStyle w:val="magyarazatChar"/>
+          <w:i w:val="0"/>
+          <w:color w:val="auto"/>
+        </w:rPr>
+        <w:t xml:space="preserve"> A legfelső combobox a dialógusablakon.</w:t>
+      </w:r>
+      <w:r>
+        <w:rPr>
+          <w:rStyle w:val="magyarazatChar"/>
+          <w:i w:val="0"/>
+          <w:color w:val="auto"/>
+        </w:rPr>
+        <w:t xml:space="preserve"> A bin</w:t>
+      </w:r>
+      <w:r>
+        <w:rPr>
+          <w:rStyle w:val="magyarazatChar"/>
+          <w:i w:val="0"/>
+          <w:color w:val="auto"/>
+        </w:rPr>
+        <w:t>dolni kívánt</w:t>
+      </w:r>
+      <w:r>
+        <w:rPr>
+          <w:rStyle w:val="magyarazatChar"/>
+          <w:i w:val="0"/>
+          <w:color w:val="auto"/>
+        </w:rPr>
+        <w:t xml:space="preserve"> objektum típusát lehet benne kiválasztani.</w:t>
+      </w:r>
+    </w:p>
+    <w:p>
+      <w:pPr>
+        <w:numPr>
+          <w:ilvl w:val="0"/>
+          <w:numId w:val="3"/>
+        </w:numPr>
+        <w:rPr>
+          <w:rStyle w:val="magyarazatChar"/>
+          <w:i w:val="0"/>
+          <w:color w:val="auto"/>
+        </w:rPr>
+      </w:pPr>
+      <w:r>
+        <w:rPr>
+          <w:b/>
+          <w:color w:val="000000" w:themeColor="text1"/>
+        </w:rPr>
+        <w:t>comboBottom:</w:t>
+      </w:r>
+      <w:r>
+        <w:rPr>
+          <w:rStyle w:val="magyarazatChar"/>
+          <w:b/>
+          <w:i w:val="0"/>
+          <w:color w:val="auto"/>
+        </w:rPr>
+        <w:t xml:space="preserve"> JComboBox:</w:t>
+      </w:r>
+      <w:r>
+        <w:rPr>
+          <w:rStyle w:val="magyarazatChar"/>
+          <w:i w:val="0"/>
+          <w:color w:val="auto"/>
+        </w:rPr>
+        <w:t xml:space="preserve"> A legalsó combobox a dialógusablakon.</w:t>
+      </w:r>
+      <w:r>
+        <w:rPr>
+          <w:rStyle w:val="magyarazatChar"/>
+          <w:i w:val="0"/>
+          <w:color w:val="auto"/>
+        </w:rPr>
+        <w:t xml:space="preserve"> A bindolni kívánt objektum id-jét lehet benne kiválasztani</w:t>
+      </w:r>
+    </w:p>
+    <w:p>
+      <w:pPr>
+        <w:numPr>
+          <w:ilvl w:val="0"/>
+          <w:numId w:val="3"/>
+        </w:numPr>
+        <w:rPr>
+          <w:rStyle w:val="magyarazatChar"/>
+          <w:i w:val="0"/>
+          <w:color w:val="auto"/>
+        </w:rPr>
+      </w:pPr>
+      <w:r>
+        <w:rPr>
+          <w:b/>
+          <w:color w:val="000000" w:themeColor="text1"/>
+        </w:rPr>
+        <w:t>bSelect:</w:t>
+      </w:r>
+      <w:r>
+        <w:rPr>
+          <w:rStyle w:val="magyarazatChar"/>
+          <w:b/>
+          <w:i w:val="0"/>
+          <w:color w:val="auto"/>
+        </w:rPr>
+        <w:t xml:space="preserve"> Jbutton:</w:t>
+      </w:r>
+      <w:r>
+        <w:rPr>
+          <w:rStyle w:val="magyarazatChar"/>
+          <w:i w:val="0"/>
+          <w:color w:val="auto"/>
+        </w:rPr>
+        <w:t xml:space="preserve"> A gomb amivel leokézható a dialógusablak.</w:t>
+      </w:r>
+    </w:p>
+    <w:p>
+      <w:pPr>
+        <w:pStyle w:val="Heading4"/>
+        <w:numPr>
+          <w:ilvl w:val="3"/>
+          <w:numId w:val="2"/>
+        </w:numPr>
+        <w:rPr>
+          <w:sz w:val="24"/>
+          <w:szCs w:val="24"/>
+        </w:rPr>
+      </w:pPr>
+      <w:r>
+        <w:rPr>
+          <w:sz w:val="24"/>
+          <w:szCs w:val="24"/>
+        </w:rPr>
+        <w:t>Metódusok</w:t>
+      </w:r>
+    </w:p>
+    <w:p>
+      <w:pPr>
+        <w:numPr>
+          <w:ilvl w:val="0"/>
+          <w:numId w:val="3"/>
+        </w:numPr>
+      </w:pPr>
+      <w:r>
+        <w:rPr>
+          <w:b/>
+        </w:rPr>
+        <w:t>comboTopChangedAction(e: ActionEvent):</w:t>
+      </w:r>
+      <w:r>
+        <w:t xml:space="preserve"> A comboTop szelekciójának megváltoztatásakor elsütődő event.</w:t>
+      </w:r>
+      <w:r>
+        <w:t xml:space="preserve"> </w:t>
+      </w:r>
+      <w:r>
+        <w:t>Ez ebben a dialógus ablakban nincs használva.</w:t>
+      </w:r>
+    </w:p>
+    <w:p>
+      <w:pPr>
+        <w:numPr>
+          <w:ilvl w:val="0"/>
+          <w:numId w:val="3"/>
+        </w:numPr>
+      </w:pPr>
+      <w:r>
+        <w:rPr>
+          <w:b/>
+        </w:rPr>
+        <w:t>comboBottonChangedAction(e: ActionEvent):</w:t>
+      </w:r>
+      <w:r>
+        <w:t xml:space="preserve"> A comboBottom szelekciójának megváltoztatásakor elsütődő event.</w:t>
+      </w:r>
+      <w:r>
+        <w:t xml:space="preserve"> </w:t>
+      </w:r>
+      <w:r>
+        <w:t>Ez ebben a dialógus ablakban nincs használva.</w:t>
+      </w:r>
+    </w:p>
+    <w:p>
+      <w:pPr>
+        <w:numPr>
+          <w:ilvl w:val="0"/>
+          <w:numId w:val="3"/>
+        </w:numPr>
+      </w:pPr>
+      <w:r>
+        <w:rPr>
+          <w:b/>
+        </w:rPr>
+        <w:t>selectAction(e: ActionEvent):</w:t>
+      </w:r>
+      <w:r>
+        <w:t xml:space="preserve"> A bSelect gomb lenyomásakor elsütődő esemény.</w:t>
+      </w:r>
+    </w:p>
+    <w:p/>
+    <w:p>
+      <w:pPr>
+        <w:pStyle w:val="Heading3"/>
+      </w:pPr>
+      <w:r>
+        <w:t>Controller</w:t>
+      </w:r>
+    </w:p>
+    <w:p>
+      <w:pPr>
+        <w:pStyle w:val="Heading4"/>
+        <w:numPr>
+          <w:ilvl w:val="3"/>
+          <w:numId w:val="2"/>
+        </w:numPr>
+        <w:rPr>
+          <w:sz w:val="24"/>
+          <w:szCs w:val="24"/>
+        </w:rPr>
+      </w:pPr>
+      <w:r>
+        <w:rPr>
+          <w:sz w:val="24"/>
+          <w:szCs w:val="24"/>
+        </w:rPr>
+        <w:t>Felelősség</w:t>
+      </w:r>
+    </w:p>
+    <w:p>
+      <w:pPr>
+        <w:pStyle w:val="magyarazat"/>
+        <w:rPr>
+          <w:i w:val="0"/>
+          <w:color w:val="000000" w:themeColor="text1"/>
+        </w:rPr>
+      </w:pPr>
+      <w:r>
+        <w:rPr>
+          <w:i w:val="0"/>
+          <w:color w:val="000000" w:themeColor="text1"/>
+        </w:rPr>
+        <w:t>Ez az oszály felel a játékos View-en keresztül beadott utasításainak a gamehez (vagy modellhez) való eljuttatásáért.</w:t>
+      </w:r>
+      <w:r>
+        <w:rPr>
+          <w:i w:val="0"/>
+          <w:color w:val="000000" w:themeColor="text1"/>
+        </w:rPr>
+        <w:t xml:space="preserve"> Mostmár a modellünkben nincs külön UI osztály, szét lett szedve a Controller s a View osztályokra.</w:t>
+      </w:r>
+    </w:p>
+    <w:p>
+      <w:pPr>
+        <w:pStyle w:val="Heading4"/>
+        <w:numPr>
+          <w:ilvl w:val="3"/>
+          <w:numId w:val="2"/>
+        </w:numPr>
+        <w:rPr>
+          <w:sz w:val="24"/>
+          <w:szCs w:val="24"/>
+        </w:rPr>
+      </w:pPr>
+      <w:r>
+        <w:rPr>
+          <w:sz w:val="24"/>
+          <w:szCs w:val="24"/>
+        </w:rPr>
+        <w:t>Ősosztályok</w:t>
+      </w:r>
+    </w:p>
+    <w:p>
+      <w:pPr>
+        <w:pStyle w:val="magyarazat"/>
+        <w:rPr>
+          <w:i w:val="0"/>
+          <w:color w:val="000000" w:themeColor="text1"/>
+        </w:rPr>
+      </w:pPr>
+      <w:r>
+        <w:rPr>
+          <w:i w:val="0"/>
+          <w:color w:val="000000" w:themeColor="text1"/>
+        </w:rPr>
+        <w:t>-</w:t>
+      </w:r>
+    </w:p>
+    <w:p>
+      <w:pPr>
+        <w:pStyle w:val="Heading4"/>
+        <w:numPr>
+          <w:ilvl w:val="3"/>
+          <w:numId w:val="2"/>
+        </w:numPr>
+        <w:rPr>
+          <w:sz w:val="24"/>
+          <w:szCs w:val="24"/>
+        </w:rPr>
+      </w:pPr>
+      <w:r>
+        <w:rPr>
+          <w:sz w:val="24"/>
+          <w:szCs w:val="24"/>
+        </w:rPr>
+        <w:t>Interfészek</w:t>
+      </w:r>
+    </w:p>
+    <w:p>
+      <w:pPr>
+        <w:pStyle w:val="magyarazat"/>
+        <w:rPr>
+          <w:i w:val="0"/>
+          <w:color w:val="000000" w:themeColor="text1"/>
+        </w:rPr>
+      </w:pPr>
+      <w:r>
+        <w:rPr>
+          <w:i w:val="0"/>
+          <w:color w:val="000000" w:themeColor="text1"/>
+        </w:rPr>
+        <w:t>-</w:t>
+      </w:r>
+    </w:p>
+    <w:p>
+      <w:pPr>
+        <w:pStyle w:val="Heading4"/>
+        <w:numPr>
+          <w:ilvl w:val="3"/>
+          <w:numId w:val="2"/>
+        </w:numPr>
+        <w:rPr>
+          <w:sz w:val="24"/>
+          <w:szCs w:val="24"/>
+        </w:rPr>
+      </w:pPr>
+      <w:r>
+        <w:rPr>
+          <w:sz w:val="24"/>
+          <w:szCs w:val="24"/>
+        </w:rPr>
+        <w:t>Attribútumok</w:t>
+      </w:r>
+    </w:p>
+    <w:p>
+      <w:pPr>
+        <w:numPr>
+          <w:ilvl w:val="0"/>
+          <w:numId w:val="3"/>
+        </w:numPr>
         <w:rPr>
           <w:color w:val="000000" w:themeColor="text1"/>
         </w:rPr>
@@ -472,6 +1043,3740 @@
           <w:color w:val="auto"/>
         </w:rPr>
         <w:t>Egy referencia a játék modelljéhez, a gamehez.</w:t>
+      </w:r>
+    </w:p>
+    <w:p>
+      <w:pPr>
+        <w:numPr>
+          <w:ilvl w:val="0"/>
+          <w:numId w:val="3"/>
+        </w:numPr>
+        <w:rPr>
+          <w:color w:val="000000" w:themeColor="text1"/>
+        </w:rPr>
+      </w:pPr>
+      <w:r>
+        <w:rPr>
+          <w:b/>
+        </w:rPr>
+        <w:t>boundSettler: Settler</w:t>
+      </w:r>
+      <w:r>
+        <w:rPr>
+          <w:b/>
+        </w:rPr>
+        <w:t>:</w:t>
+      </w:r>
+      <w:r>
+        <w:t xml:space="preserve"> A legutóbb megjelenített (bebindolt) settlerre mutató referencia.</w:t>
+      </w:r>
+    </w:p>
+    <w:p>
+      <w:pPr>
+        <w:numPr>
+          <w:ilvl w:val="0"/>
+          <w:numId w:val="3"/>
+        </w:numPr>
+        <w:rPr>
+          <w:rStyle w:val="magyarazatChar"/>
+          <w:i w:val="0"/>
+          <w:color w:val="auto"/>
+        </w:rPr>
+      </w:pPr>
+      <w:r>
+        <w:rPr>
+          <w:b/>
+        </w:rPr>
+        <w:t>boundAsteroid: Asteroid</w:t>
+      </w:r>
+      <w:r>
+        <w:rPr>
+          <w:b/>
+        </w:rPr>
+        <w:t>:</w:t>
+      </w:r>
+      <w:r>
+        <w:t xml:space="preserve"> </w:t>
+      </w:r>
+      <w:r>
+        <w:rPr>
+          <w:rStyle w:val="magyarazatChar"/>
+          <w:i w:val="0"/>
+          <w:color w:val="000000" w:themeColor="text1"/>
+        </w:rPr>
+        <w:t>A legutóbb megjelenített (bebindolt) asteroidra mutató referencia.</w:t>
+      </w:r>
+    </w:p>
+    <w:p>
+      <w:pPr>
+        <w:pStyle w:val="Heading4"/>
+        <w:numPr>
+          <w:ilvl w:val="3"/>
+          <w:numId w:val="2"/>
+        </w:numPr>
+        <w:rPr>
+          <w:sz w:val="24"/>
+          <w:szCs w:val="24"/>
+        </w:rPr>
+      </w:pPr>
+      <w:r>
+        <w:rPr>
+          <w:sz w:val="24"/>
+          <w:szCs w:val="24"/>
+        </w:rPr>
+        <w:t>Metódusok</w:t>
+      </w:r>
+    </w:p>
+    <w:p>
+      <w:pPr>
+        <w:numPr>
+          <w:ilvl w:val="0"/>
+          <w:numId w:val="3"/>
+        </w:numPr>
+      </w:pPr>
+      <w:r>
+        <w:rPr>
+          <w:b/>
+        </w:rPr>
+        <w:t>handleNextTurn():</w:t>
+      </w:r>
+      <w:r>
+        <w:t xml:space="preserve"> A következő kör utasítást a gamenek átfordító függvény.</w:t>
+      </w:r>
+    </w:p>
+    <w:p>
+      <w:pPr>
+        <w:numPr>
+          <w:ilvl w:val="0"/>
+          <w:numId w:val="3"/>
+        </w:numPr>
+      </w:pPr>
+      <w:r>
+        <w:rPr>
+          <w:b/>
+        </w:rPr>
+        <w:t>handleNew():</w:t>
+      </w:r>
+      <w:r>
+        <w:t xml:space="preserve"> Az új játék utasítást a gamenek átfordító függvény.</w:t>
+      </w:r>
+    </w:p>
+    <w:p>
+      <w:pPr>
+        <w:numPr>
+          <w:ilvl w:val="0"/>
+          <w:numId w:val="3"/>
+        </w:numPr>
+      </w:pPr>
+      <w:r>
+        <w:rPr>
+          <w:b/>
+        </w:rPr>
+        <w:t>handleLoad():</w:t>
+      </w:r>
+      <w:r>
+        <w:t xml:space="preserve"> A játék </w:t>
+      </w:r>
+      <w:r>
+        <w:t>betöltése</w:t>
+      </w:r>
+      <w:r>
+        <w:t xml:space="preserve"> utasítást a gamenek átfordító függvény.</w:t>
+      </w:r>
+    </w:p>
+    <w:p>
+      <w:pPr>
+        <w:numPr>
+          <w:ilvl w:val="0"/>
+          <w:numId w:val="3"/>
+        </w:numPr>
+      </w:pPr>
+      <w:r>
+        <w:rPr>
+          <w:b/>
+        </w:rPr>
+        <w:t>handleSave():</w:t>
+      </w:r>
+      <w:r>
+        <w:t xml:space="preserve"> A játék mentése utasítást a gamenek átfordító függvény.</w:t>
+      </w:r>
+    </w:p>
+    <w:p>
+      <w:pPr>
+        <w:numPr>
+          <w:ilvl w:val="0"/>
+          <w:numId w:val="3"/>
+        </w:numPr>
+      </w:pPr>
+      <w:r>
+        <w:rPr>
+          <w:b/>
+        </w:rPr>
+        <w:t>handleExit():</w:t>
+      </w:r>
+      <w:r>
+        <w:t xml:space="preserve"> A kilépést végző függvény.</w:t>
+      </w:r>
+    </w:p>
+    <w:p>
+      <w:pPr>
+        <w:numPr>
+          <w:ilvl w:val="0"/>
+          <w:numId w:val="3"/>
+        </w:numPr>
+      </w:pPr>
+      <w:r>
+        <w:rPr>
+          <w:b/>
+        </w:rPr>
+        <w:lastRenderedPageBreak/>
+        <w:t>handleMove(</w:t>
+      </w:r>
+      <w:r>
+        <w:rPr>
+          <w:b/>
+        </w:rPr>
+        <w:t>id: String, destinationType: String, destination: String</w:t>
+      </w:r>
+      <w:r>
+        <w:rPr>
+          <w:b/>
+        </w:rPr>
+        <w:t>):</w:t>
+      </w:r>
+      <w:r>
+        <w:t xml:space="preserve"> A mozgás utasítást a gamenek átfordító függvény.</w:t>
+      </w:r>
+    </w:p>
+    <w:p>
+      <w:pPr>
+        <w:numPr>
+          <w:ilvl w:val="0"/>
+          <w:numId w:val="3"/>
+        </w:numPr>
+      </w:pPr>
+      <w:r>
+        <w:rPr>
+          <w:b/>
+        </w:rPr>
+        <w:t>handleDrill(</w:t>
+      </w:r>
+      <w:r>
+        <w:rPr>
+          <w:b/>
+        </w:rPr>
+        <w:t>id: String</w:t>
+      </w:r>
+      <w:r>
+        <w:rPr>
+          <w:b/>
+        </w:rPr>
+        <w:t>):</w:t>
+      </w:r>
+      <w:r>
+        <w:t xml:space="preserve"> A fúrás utasítást a gamenek átfordító függvény.</w:t>
+      </w:r>
+    </w:p>
+    <w:p>
+      <w:pPr>
+        <w:numPr>
+          <w:ilvl w:val="0"/>
+          <w:numId w:val="3"/>
+        </w:numPr>
+      </w:pPr>
+      <w:r>
+        <w:rPr>
+          <w:b/>
+        </w:rPr>
+        <w:t>handleMine(</w:t>
+      </w:r>
+      <w:r>
+        <w:rPr>
+          <w:b/>
+        </w:rPr>
+        <w:t>id: String</w:t>
+      </w:r>
+      <w:r>
+        <w:rPr>
+          <w:b/>
+        </w:rPr>
+        <w:t>):</w:t>
+      </w:r>
+      <w:r>
+        <w:t xml:space="preserve"> A bányászást a gamenek átfordító függvény.</w:t>
+      </w:r>
+    </w:p>
+    <w:p>
+      <w:pPr>
+        <w:numPr>
+          <w:ilvl w:val="0"/>
+          <w:numId w:val="3"/>
+        </w:numPr>
+      </w:pPr>
+      <w:r>
+        <w:rPr>
+          <w:b/>
+        </w:rPr>
+        <w:t>handleBuild(</w:t>
+      </w:r>
+      <w:r>
+        <w:rPr>
+          <w:b/>
+        </w:rPr>
+        <w:t>id: String, buildType: String</w:t>
+      </w:r>
+      <w:r>
+        <w:rPr>
+          <w:b/>
+        </w:rPr>
+        <w:t>):</w:t>
+      </w:r>
+      <w:r>
+        <w:t xml:space="preserve"> Az építést a gamenek átfordító függvény</w:t>
+      </w:r>
+    </w:p>
+    <w:p>
+      <w:pPr>
+        <w:numPr>
+          <w:ilvl w:val="0"/>
+          <w:numId w:val="3"/>
+        </w:numPr>
+      </w:pPr>
+      <w:r>
+        <w:rPr>
+          <w:b/>
+        </w:rPr>
+        <w:t>handlePlace(</w:t>
+      </w:r>
+      <w:r>
+        <w:rPr>
+          <w:b/>
+        </w:rPr>
+        <w:t>id: String, starGateId: String</w:t>
+      </w:r>
+      <w:r>
+        <w:rPr>
+          <w:b/>
+        </w:rPr>
+        <w:t>):</w:t>
+      </w:r>
+      <w:r>
+        <w:t xml:space="preserve"> </w:t>
+      </w:r>
+      <w:r>
+        <w:t>A StarGate lehelyezését a gamenek átfordító függvény.</w:t>
+      </w:r>
+    </w:p>
+    <w:p>
+      <w:pPr>
+        <w:numPr>
+          <w:ilvl w:val="0"/>
+          <w:numId w:val="3"/>
+        </w:numPr>
+      </w:pPr>
+      <w:r>
+        <w:rPr>
+          <w:b/>
+        </w:rPr>
+        <w:t>handleBind(</w:t>
+      </w:r>
+      <w:r>
+        <w:rPr>
+          <w:b/>
+        </w:rPr>
+        <w:t>id: String, type: String</w:t>
+      </w:r>
+      <w:r>
+        <w:rPr>
+          <w:b/>
+        </w:rPr>
+        <w:t>):</w:t>
+      </w:r>
+      <w:r>
+        <w:t xml:space="preserve"> A bind utasítást a gamenek átfordító függvény.</w:t>
+      </w:r>
+    </w:p>
+    <w:p/>
+    <w:p>
+      <w:pPr>
+        <w:pStyle w:val="Heading3"/>
+      </w:pPr>
+      <w:r>
+        <w:t>DialogSelect1</w:t>
+      </w:r>
+    </w:p>
+    <w:p>
+      <w:pPr>
+        <w:pStyle w:val="Heading4"/>
+        <w:numPr>
+          <w:ilvl w:val="3"/>
+          <w:numId w:val="2"/>
+        </w:numPr>
+        <w:rPr>
+          <w:sz w:val="24"/>
+          <w:szCs w:val="24"/>
+        </w:rPr>
+      </w:pPr>
+      <w:r>
+        <w:rPr>
+          <w:sz w:val="24"/>
+          <w:szCs w:val="24"/>
+        </w:rPr>
+        <w:t>Felelősség</w:t>
+      </w:r>
+    </w:p>
+    <w:p>
+      <w:pPr>
+        <w:pStyle w:val="magyarazat"/>
+        <w:rPr>
+          <w:i w:val="0"/>
+          <w:color w:val="000000" w:themeColor="text1"/>
+        </w:rPr>
+      </w:pPr>
+      <w:r>
+        <w:rPr>
+          <w:i w:val="0"/>
+          <w:color w:val="000000" w:themeColor="text1"/>
+        </w:rPr>
+        <w:t>Ez az osztály egy generikus típusa az egy comboboxú dialógusablaknak.</w:t>
+      </w:r>
+    </w:p>
+    <w:p>
+      <w:pPr>
+        <w:pStyle w:val="Heading4"/>
+        <w:numPr>
+          <w:ilvl w:val="3"/>
+          <w:numId w:val="2"/>
+        </w:numPr>
+        <w:rPr>
+          <w:sz w:val="24"/>
+          <w:szCs w:val="24"/>
+        </w:rPr>
+      </w:pPr>
+      <w:r>
+        <w:rPr>
+          <w:sz w:val="24"/>
+          <w:szCs w:val="24"/>
+        </w:rPr>
+        <w:t>Ősosztályok</w:t>
+      </w:r>
+    </w:p>
+    <w:p>
+      <w:pPr>
+        <w:pStyle w:val="magyarazat"/>
+        <w:rPr>
+          <w:i w:val="0"/>
+          <w:color w:val="000000" w:themeColor="text1"/>
+        </w:rPr>
+      </w:pPr>
+      <w:r>
+        <w:rPr>
+          <w:i w:val="0"/>
+          <w:color w:val="000000" w:themeColor="text1"/>
+        </w:rPr>
+        <w:t>JDialog-</w:t>
+      </w:r>
+      <w:r>
+        <w:rPr>
+          <w:i w:val="0"/>
+          <w:color w:val="000000" w:themeColor="text1"/>
+        </w:rPr>
+        <w:t>&gt;DialogSelec</w:t>
+      </w:r>
+      <w:r>
+        <w:rPr>
+          <w:i w:val="0"/>
+          <w:color w:val="000000" w:themeColor="text1"/>
+        </w:rPr>
+        <w:t>t</w:t>
+      </w:r>
+      <w:r>
+        <w:rPr>
+          <w:i w:val="0"/>
+          <w:color w:val="000000" w:themeColor="text1"/>
+        </w:rPr>
+        <w:t>1</w:t>
+      </w:r>
+    </w:p>
+    <w:p>
+      <w:pPr>
+        <w:pStyle w:val="Heading4"/>
+        <w:numPr>
+          <w:ilvl w:val="3"/>
+          <w:numId w:val="2"/>
+        </w:numPr>
+        <w:rPr>
+          <w:sz w:val="24"/>
+          <w:szCs w:val="24"/>
+        </w:rPr>
+      </w:pPr>
+      <w:r>
+        <w:rPr>
+          <w:sz w:val="24"/>
+          <w:szCs w:val="24"/>
+        </w:rPr>
+        <w:t>Interfészek</w:t>
+      </w:r>
+    </w:p>
+    <w:p>
+      <w:pPr>
+        <w:pStyle w:val="magyarazat"/>
+        <w:rPr>
+          <w:i w:val="0"/>
+          <w:color w:val="000000" w:themeColor="text1"/>
+        </w:rPr>
+      </w:pPr>
+      <w:r>
+        <w:rPr>
+          <w:i w:val="0"/>
+          <w:color w:val="000000" w:themeColor="text1"/>
+        </w:rPr>
+        <w:t>-</w:t>
+      </w:r>
+    </w:p>
+    <w:p>
+      <w:pPr>
+        <w:pStyle w:val="Heading4"/>
+        <w:numPr>
+          <w:ilvl w:val="3"/>
+          <w:numId w:val="2"/>
+        </w:numPr>
+        <w:rPr>
+          <w:sz w:val="24"/>
+          <w:szCs w:val="24"/>
+        </w:rPr>
+      </w:pPr>
+      <w:r>
+        <w:rPr>
+          <w:sz w:val="24"/>
+          <w:szCs w:val="24"/>
+        </w:rPr>
+        <w:t>Attribútumok</w:t>
+      </w:r>
+    </w:p>
+    <w:p>
+      <w:pPr>
+        <w:numPr>
+          <w:ilvl w:val="0"/>
+          <w:numId w:val="3"/>
+        </w:numPr>
+      </w:pPr>
+      <w:r>
+        <w:rPr>
+          <w:b/>
+          <w:color w:val="000000" w:themeColor="text1"/>
+        </w:rPr>
+        <w:t>game: Game:</w:t>
+      </w:r>
+      <w:r>
+        <w:rPr>
+          <w:color w:val="000000" w:themeColor="text1"/>
+        </w:rPr>
+        <w:t xml:space="preserve"> Egy referencia a játék osztályra, innen tudjuk updatelni a dialógusablak </w:t>
+      </w:r>
+      <w:r>
+        <w:rPr>
+          <w:color w:val="000000" w:themeColor="text1"/>
+        </w:rPr>
+        <w:t>megfelelő comboboxainak listáit ha változik egy másik combobox szelekciója.</w:t>
+      </w:r>
+    </w:p>
+    <w:p>
+      <w:pPr>
+        <w:numPr>
+          <w:ilvl w:val="0"/>
+          <w:numId w:val="3"/>
+        </w:numPr>
+        <w:rPr>
+          <w:rStyle w:val="magyarazatChar"/>
+          <w:i w:val="0"/>
+          <w:color w:val="auto"/>
+        </w:rPr>
+      </w:pPr>
+      <w:r>
+        <w:rPr>
+          <w:b/>
+          <w:color w:val="000000" w:themeColor="text1"/>
+        </w:rPr>
+        <w:t>comboTop:</w:t>
+      </w:r>
+      <w:r>
+        <w:rPr>
+          <w:rStyle w:val="magyarazatChar"/>
+          <w:b/>
+          <w:i w:val="0"/>
+          <w:color w:val="auto"/>
+        </w:rPr>
+        <w:t xml:space="preserve"> JComboBox:</w:t>
+      </w:r>
+      <w:r>
+        <w:rPr>
+          <w:rStyle w:val="magyarazatChar"/>
+          <w:i w:val="0"/>
+          <w:color w:val="auto"/>
+        </w:rPr>
+        <w:t xml:space="preserve"> A legfelső combobox a dialógusablakon.</w:t>
+      </w:r>
+    </w:p>
+    <w:p>
+      <w:pPr>
+        <w:numPr>
+          <w:ilvl w:val="0"/>
+          <w:numId w:val="3"/>
+        </w:numPr>
+        <w:rPr>
+          <w:rStyle w:val="magyarazatChar"/>
+          <w:i w:val="0"/>
+          <w:color w:val="auto"/>
+        </w:rPr>
+      </w:pPr>
+      <w:r>
+        <w:rPr>
+          <w:b/>
+          <w:color w:val="000000" w:themeColor="text1"/>
+        </w:rPr>
+        <w:t>bSelect:</w:t>
+      </w:r>
+      <w:r>
+        <w:rPr>
+          <w:rStyle w:val="magyarazatChar"/>
+          <w:b/>
+          <w:i w:val="0"/>
+          <w:color w:val="auto"/>
+        </w:rPr>
+        <w:t xml:space="preserve"> Jbutton:</w:t>
+      </w:r>
+      <w:r>
+        <w:rPr>
+          <w:rStyle w:val="magyarazatChar"/>
+          <w:i w:val="0"/>
+          <w:color w:val="auto"/>
+        </w:rPr>
+        <w:t xml:space="preserve"> A gomb amivel leokézható a dialógusablak.</w:t>
+      </w:r>
+    </w:p>
+    <w:p>
+      <w:pPr>
+        <w:pStyle w:val="Heading4"/>
+        <w:numPr>
+          <w:ilvl w:val="3"/>
+          <w:numId w:val="2"/>
+        </w:numPr>
+        <w:rPr>
+          <w:sz w:val="24"/>
+          <w:szCs w:val="24"/>
+        </w:rPr>
+      </w:pPr>
+      <w:r>
+        <w:rPr>
+          <w:sz w:val="24"/>
+          <w:szCs w:val="24"/>
+        </w:rPr>
+        <w:t>Metódusok</w:t>
+      </w:r>
+    </w:p>
+    <w:p>
+      <w:pPr>
+        <w:numPr>
+          <w:ilvl w:val="0"/>
+          <w:numId w:val="3"/>
+        </w:numPr>
+      </w:pPr>
+      <w:r>
+        <w:rPr>
+          <w:b/>
+        </w:rPr>
+        <w:t>comboTopChangedAction(e: ActionEvent):</w:t>
+      </w:r>
+      <w:r>
+        <w:t xml:space="preserve"> A comboTop </w:t>
+      </w:r>
+      <w:r>
+        <w:t>szelekciójának megváltoztatásakor elsütődő event.</w:t>
+      </w:r>
+    </w:p>
+    <w:p>
+      <w:pPr>
+        <w:numPr>
+          <w:ilvl w:val="0"/>
+          <w:numId w:val="3"/>
+        </w:numPr>
+      </w:pPr>
+      <w:r>
+        <w:rPr>
+          <w:b/>
+        </w:rPr>
+        <w:t>selectAction(e: ActionEvent):</w:t>
+      </w:r>
+      <w:r>
+        <w:t xml:space="preserve"> A </w:t>
+      </w:r>
+      <w:r>
+        <w:t>bS</w:t>
+      </w:r>
+      <w:r>
+        <w:t>elect gomb lenyomásakor elsütődő esemény.</w:t>
+      </w:r>
+    </w:p>
+    <w:p/>
+    <w:p>
+      <w:pPr>
+        <w:pStyle w:val="Heading3"/>
+      </w:pPr>
+      <w:r>
+        <w:t>DialogSelect2</w:t>
+      </w:r>
+    </w:p>
+    <w:p>
+      <w:pPr>
+        <w:pStyle w:val="Heading4"/>
+        <w:numPr>
+          <w:ilvl w:val="3"/>
+          <w:numId w:val="2"/>
+        </w:numPr>
+        <w:rPr>
+          <w:sz w:val="24"/>
+          <w:szCs w:val="24"/>
+        </w:rPr>
+      </w:pPr>
+      <w:r>
+        <w:rPr>
+          <w:sz w:val="24"/>
+          <w:szCs w:val="24"/>
+        </w:rPr>
+        <w:t>Felelősség</w:t>
+      </w:r>
+    </w:p>
+    <w:p>
+      <w:pPr>
+        <w:pStyle w:val="magyarazat"/>
+        <w:rPr>
+          <w:i w:val="0"/>
+          <w:color w:val="000000" w:themeColor="text1"/>
+        </w:rPr>
+      </w:pPr>
+      <w:r>
+        <w:rPr>
+          <w:i w:val="0"/>
+          <w:color w:val="000000" w:themeColor="text1"/>
+        </w:rPr>
+        <w:t xml:space="preserve">Ez az osztály egy generikus típusa </w:t>
+      </w:r>
+      <w:r>
+        <w:rPr>
+          <w:i w:val="0"/>
+          <w:color w:val="000000" w:themeColor="text1"/>
+        </w:rPr>
+        <w:t>a két</w:t>
+      </w:r>
+      <w:r>
+        <w:rPr>
+          <w:i w:val="0"/>
+          <w:color w:val="000000" w:themeColor="text1"/>
+        </w:rPr>
+        <w:t xml:space="preserve"> comboboxú dialógusablaknak.</w:t>
+      </w:r>
+    </w:p>
+    <w:p>
+      <w:pPr>
+        <w:pStyle w:val="Heading4"/>
+        <w:numPr>
+          <w:ilvl w:val="3"/>
+          <w:numId w:val="2"/>
+        </w:numPr>
+        <w:rPr>
+          <w:sz w:val="24"/>
+          <w:szCs w:val="24"/>
+        </w:rPr>
+      </w:pPr>
+      <w:r>
+        <w:rPr>
+          <w:sz w:val="24"/>
+          <w:szCs w:val="24"/>
+        </w:rPr>
+        <w:t>Ősosztályok</w:t>
+      </w:r>
+    </w:p>
+    <w:p>
+      <w:pPr>
+        <w:pStyle w:val="magyarazat"/>
+        <w:rPr>
+          <w:i w:val="0"/>
+          <w:color w:val="000000" w:themeColor="text1"/>
+        </w:rPr>
+      </w:pPr>
+      <w:r>
+        <w:rPr>
+          <w:i w:val="0"/>
+          <w:color w:val="000000" w:themeColor="text1"/>
+        </w:rPr>
+        <w:t>JDialog-</w:t>
+      </w:r>
+      <w:r>
+        <w:rPr>
+          <w:i w:val="0"/>
+          <w:color w:val="000000" w:themeColor="text1"/>
+        </w:rPr>
+        <w:t>&gt;DialogSelec</w:t>
+      </w:r>
+      <w:r>
+        <w:rPr>
+          <w:i w:val="0"/>
+          <w:color w:val="000000" w:themeColor="text1"/>
+        </w:rPr>
+        <w:t>t</w:t>
+      </w:r>
+      <w:r>
+        <w:rPr>
+          <w:i w:val="0"/>
+          <w:color w:val="000000" w:themeColor="text1"/>
+        </w:rPr>
+        <w:t>2</w:t>
+      </w:r>
+    </w:p>
+    <w:p>
+      <w:pPr>
+        <w:pStyle w:val="Heading4"/>
+        <w:numPr>
+          <w:ilvl w:val="3"/>
+          <w:numId w:val="2"/>
+        </w:numPr>
+        <w:rPr>
+          <w:sz w:val="24"/>
+          <w:szCs w:val="24"/>
+        </w:rPr>
+      </w:pPr>
+      <w:r>
+        <w:rPr>
+          <w:sz w:val="24"/>
+          <w:szCs w:val="24"/>
+        </w:rPr>
+        <w:t>Interfészek</w:t>
+      </w:r>
+    </w:p>
+    <w:p>
+      <w:pPr>
+        <w:pStyle w:val="magyarazat"/>
+        <w:rPr>
+          <w:i w:val="0"/>
+          <w:color w:val="000000" w:themeColor="text1"/>
+        </w:rPr>
+      </w:pPr>
+      <w:r>
+        <w:rPr>
+          <w:i w:val="0"/>
+          <w:color w:val="000000" w:themeColor="text1"/>
+        </w:rPr>
+        <w:t>-</w:t>
+      </w:r>
+    </w:p>
+    <w:p>
+      <w:pPr>
+        <w:pStyle w:val="Heading4"/>
+        <w:numPr>
+          <w:ilvl w:val="3"/>
+          <w:numId w:val="2"/>
+        </w:numPr>
+        <w:rPr>
+          <w:sz w:val="24"/>
+          <w:szCs w:val="24"/>
+        </w:rPr>
+      </w:pPr>
+      <w:r>
+        <w:rPr>
+          <w:sz w:val="24"/>
+          <w:szCs w:val="24"/>
+        </w:rPr>
+        <w:lastRenderedPageBreak/>
+        <w:t>Attribútumok</w:t>
+      </w:r>
+    </w:p>
+    <w:p>
+      <w:pPr>
+        <w:numPr>
+          <w:ilvl w:val="0"/>
+          <w:numId w:val="3"/>
+        </w:numPr>
+      </w:pPr>
+      <w:r>
+        <w:rPr>
+          <w:b/>
+          <w:color w:val="000000" w:themeColor="text1"/>
+        </w:rPr>
+        <w:t>game: Game:</w:t>
+      </w:r>
+      <w:r>
+        <w:rPr>
+          <w:color w:val="000000" w:themeColor="text1"/>
+        </w:rPr>
+        <w:t xml:space="preserve"> Egy referencia a játék osztályra, innen tudjuk updatelni a dialógusablak megfelelő comboboxainak listáit ha változik egy másik combobox szelekciója.</w:t>
+      </w:r>
+    </w:p>
+    <w:p>
+      <w:pPr>
+        <w:numPr>
+          <w:ilvl w:val="0"/>
+          <w:numId w:val="3"/>
+        </w:numPr>
+        <w:rPr>
+          <w:rStyle w:val="magyarazatChar"/>
+          <w:i w:val="0"/>
+          <w:color w:val="auto"/>
+        </w:rPr>
+      </w:pPr>
+      <w:r>
+        <w:rPr>
+          <w:b/>
+          <w:color w:val="000000" w:themeColor="text1"/>
+        </w:rPr>
+        <w:t>comboTop:</w:t>
+      </w:r>
+      <w:r>
+        <w:rPr>
+          <w:rStyle w:val="magyarazatChar"/>
+          <w:b/>
+          <w:i w:val="0"/>
+          <w:color w:val="auto"/>
+        </w:rPr>
+        <w:t xml:space="preserve"> JComboBox:</w:t>
+      </w:r>
+      <w:r>
+        <w:rPr>
+          <w:rStyle w:val="magyarazatChar"/>
+          <w:i w:val="0"/>
+          <w:color w:val="auto"/>
+        </w:rPr>
+        <w:t xml:space="preserve"> A legfelső combobox a dialógusablakon.</w:t>
+      </w:r>
+    </w:p>
+    <w:p>
+      <w:pPr>
+        <w:numPr>
+          <w:ilvl w:val="0"/>
+          <w:numId w:val="3"/>
+        </w:numPr>
+        <w:rPr>
+          <w:rStyle w:val="magyarazatChar"/>
+          <w:i w:val="0"/>
+          <w:color w:val="auto"/>
+        </w:rPr>
+      </w:pPr>
+      <w:r>
+        <w:rPr>
+          <w:b/>
+          <w:color w:val="000000" w:themeColor="text1"/>
+        </w:rPr>
+        <w:t>comboBottom:</w:t>
+      </w:r>
+      <w:r>
+        <w:rPr>
+          <w:rStyle w:val="magyarazatChar"/>
+          <w:b/>
+          <w:i w:val="0"/>
+          <w:color w:val="auto"/>
+        </w:rPr>
+        <w:t xml:space="preserve"> JComboBox:</w:t>
+      </w:r>
+      <w:r>
+        <w:rPr>
+          <w:rStyle w:val="magyarazatChar"/>
+          <w:i w:val="0"/>
+          <w:color w:val="auto"/>
+        </w:rPr>
+        <w:t xml:space="preserve"> A legalsó combobox a dialógusablakon.</w:t>
+      </w:r>
+    </w:p>
+    <w:p>
+      <w:pPr>
+        <w:numPr>
+          <w:ilvl w:val="0"/>
+          <w:numId w:val="3"/>
+        </w:numPr>
+        <w:rPr>
+          <w:rStyle w:val="magyarazatChar"/>
+          <w:i w:val="0"/>
+          <w:color w:val="auto"/>
+        </w:rPr>
+      </w:pPr>
+      <w:r>
+        <w:rPr>
+          <w:b/>
+          <w:color w:val="000000" w:themeColor="text1"/>
+        </w:rPr>
+        <w:t>bSelect:</w:t>
+      </w:r>
+      <w:r>
+        <w:rPr>
+          <w:rStyle w:val="magyarazatChar"/>
+          <w:b/>
+          <w:i w:val="0"/>
+          <w:color w:val="auto"/>
+        </w:rPr>
+        <w:t xml:space="preserve"> Jbutton:</w:t>
+      </w:r>
+      <w:r>
+        <w:rPr>
+          <w:rStyle w:val="magyarazatChar"/>
+          <w:i w:val="0"/>
+          <w:color w:val="auto"/>
+        </w:rPr>
+        <w:t xml:space="preserve"> A gomb amivel leokézható a dialógusablak.</w:t>
+      </w:r>
+    </w:p>
+    <w:p>
+      <w:pPr>
+        <w:pStyle w:val="Heading4"/>
+        <w:numPr>
+          <w:ilvl w:val="3"/>
+          <w:numId w:val="2"/>
+        </w:numPr>
+        <w:rPr>
+          <w:sz w:val="24"/>
+          <w:szCs w:val="24"/>
+        </w:rPr>
+      </w:pPr>
+      <w:r>
+        <w:rPr>
+          <w:sz w:val="24"/>
+          <w:szCs w:val="24"/>
+        </w:rPr>
+        <w:t>Metódusok</w:t>
+      </w:r>
+    </w:p>
+    <w:p>
+      <w:pPr>
+        <w:numPr>
+          <w:ilvl w:val="0"/>
+          <w:numId w:val="3"/>
+        </w:numPr>
+      </w:pPr>
+      <w:r>
+        <w:rPr>
+          <w:b/>
+        </w:rPr>
+        <w:t>comboTopChangedAction(e: ActionEvent):</w:t>
+      </w:r>
+      <w:r>
+        <w:t xml:space="preserve"> A comboTop </w:t>
+      </w:r>
+      <w:r>
+        <w:t>szelekciójának megváltoztatásakor elsütődő event.</w:t>
+      </w:r>
+    </w:p>
+    <w:p>
+      <w:pPr>
+        <w:numPr>
+          <w:ilvl w:val="0"/>
+          <w:numId w:val="3"/>
+        </w:numPr>
+      </w:pPr>
+      <w:r>
+        <w:rPr>
+          <w:b/>
+        </w:rPr>
+        <w:t>com</w:t>
+      </w:r>
+      <w:r>
+        <w:rPr>
+          <w:b/>
+        </w:rPr>
+        <w:t>b</w:t>
+      </w:r>
+      <w:r>
+        <w:rPr>
+          <w:b/>
+        </w:rPr>
+        <w:t>oBottonChangedAction(e: ActionEvent):</w:t>
+      </w:r>
+      <w:r>
+        <w:t xml:space="preserve"> A comboBottom szelekciójának megváltoztatásakor elsütődő event.</w:t>
+      </w:r>
+    </w:p>
+    <w:p>
+      <w:pPr>
+        <w:numPr>
+          <w:ilvl w:val="0"/>
+          <w:numId w:val="3"/>
+        </w:numPr>
+      </w:pPr>
+      <w:r>
+        <w:rPr>
+          <w:b/>
+        </w:rPr>
+        <w:t>selectAction(e: ActionEvent):</w:t>
+      </w:r>
+      <w:r>
+        <w:t xml:space="preserve"> A bSelect gomb lenyomásakor elsütődő esemény.</w:t>
+      </w:r>
+    </w:p>
+    <w:p/>
+    <w:p>
+      <w:pPr>
+        <w:pStyle w:val="Heading3"/>
+      </w:pPr>
+      <w:r>
+        <w:t>DialogSelect3</w:t>
+      </w:r>
+    </w:p>
+    <w:p>
+      <w:pPr>
+        <w:pStyle w:val="Heading4"/>
+        <w:numPr>
+          <w:ilvl w:val="3"/>
+          <w:numId w:val="2"/>
+        </w:numPr>
+        <w:rPr>
+          <w:sz w:val="24"/>
+          <w:szCs w:val="24"/>
+        </w:rPr>
+      </w:pPr>
+      <w:r>
+        <w:rPr>
+          <w:sz w:val="24"/>
+          <w:szCs w:val="24"/>
+        </w:rPr>
+        <w:t>Felelősség</w:t>
+      </w:r>
+    </w:p>
+    <w:p>
+      <w:pPr>
+        <w:pStyle w:val="magyarazat"/>
+        <w:rPr>
+          <w:i w:val="0"/>
+          <w:color w:val="000000" w:themeColor="text1"/>
+        </w:rPr>
+      </w:pPr>
+      <w:r>
+        <w:rPr>
+          <w:i w:val="0"/>
+          <w:color w:val="000000" w:themeColor="text1"/>
+        </w:rPr>
+        <w:t xml:space="preserve">Ez az osztály egy generikus típusa </w:t>
+      </w:r>
+      <w:r>
+        <w:rPr>
+          <w:i w:val="0"/>
+          <w:color w:val="000000" w:themeColor="text1"/>
+        </w:rPr>
+        <w:t xml:space="preserve">a három </w:t>
+      </w:r>
+      <w:r>
+        <w:rPr>
+          <w:i w:val="0"/>
+          <w:color w:val="000000" w:themeColor="text1"/>
+        </w:rPr>
+        <w:t>comboboxú dialógusablaknak.</w:t>
+      </w:r>
+    </w:p>
+    <w:p>
+      <w:pPr>
+        <w:pStyle w:val="Heading4"/>
+        <w:numPr>
+          <w:ilvl w:val="3"/>
+          <w:numId w:val="2"/>
+        </w:numPr>
+        <w:rPr>
+          <w:sz w:val="24"/>
+          <w:szCs w:val="24"/>
+        </w:rPr>
+      </w:pPr>
+      <w:r>
+        <w:rPr>
+          <w:sz w:val="24"/>
+          <w:szCs w:val="24"/>
+        </w:rPr>
+        <w:t>Ősosztályok</w:t>
+      </w:r>
+    </w:p>
+    <w:p>
+      <w:pPr>
+        <w:pStyle w:val="magyarazat"/>
+        <w:rPr>
+          <w:i w:val="0"/>
+          <w:color w:val="000000" w:themeColor="text1"/>
+        </w:rPr>
+      </w:pPr>
+      <w:r>
+        <w:rPr>
+          <w:i w:val="0"/>
+          <w:color w:val="000000" w:themeColor="text1"/>
+        </w:rPr>
+        <w:t>J</w:t>
+      </w:r>
+      <w:r>
+        <w:rPr>
+          <w:i w:val="0"/>
+          <w:color w:val="000000" w:themeColor="text1"/>
+        </w:rPr>
+        <w:t>D</w:t>
+      </w:r>
+      <w:r>
+        <w:rPr>
+          <w:i w:val="0"/>
+          <w:color w:val="000000" w:themeColor="text1"/>
+        </w:rPr>
+        <w:t>ialog</w:t>
+      </w:r>
+      <w:r>
+        <w:rPr>
+          <w:i w:val="0"/>
+          <w:color w:val="000000" w:themeColor="text1"/>
+        </w:rPr>
+        <w:t>-&gt;DialogSelec</w:t>
+      </w:r>
+      <w:r>
+        <w:rPr>
+          <w:i w:val="0"/>
+          <w:color w:val="000000" w:themeColor="text1"/>
+        </w:rPr>
+        <w:t>t</w:t>
+      </w:r>
+      <w:r>
+        <w:rPr>
+          <w:i w:val="0"/>
+          <w:color w:val="000000" w:themeColor="text1"/>
+        </w:rPr>
+        <w:t>3</w:t>
+      </w:r>
+    </w:p>
+    <w:p>
+      <w:pPr>
+        <w:pStyle w:val="Heading4"/>
+        <w:numPr>
+          <w:ilvl w:val="3"/>
+          <w:numId w:val="2"/>
+        </w:numPr>
+        <w:rPr>
+          <w:sz w:val="24"/>
+          <w:szCs w:val="24"/>
+        </w:rPr>
+      </w:pPr>
+      <w:r>
+        <w:rPr>
+          <w:sz w:val="24"/>
+          <w:szCs w:val="24"/>
+        </w:rPr>
+        <w:t>Interfészek</w:t>
+      </w:r>
+    </w:p>
+    <w:p>
+      <w:pPr>
+        <w:pStyle w:val="magyarazat"/>
+        <w:rPr>
+          <w:i w:val="0"/>
+          <w:color w:val="000000" w:themeColor="text1"/>
+        </w:rPr>
+      </w:pPr>
+      <w:r>
+        <w:rPr>
+          <w:i w:val="0"/>
+          <w:color w:val="000000" w:themeColor="text1"/>
+        </w:rPr>
+        <w:t>-</w:t>
+      </w:r>
+    </w:p>
+    <w:p>
+      <w:pPr>
+        <w:pStyle w:val="Heading4"/>
+        <w:numPr>
+          <w:ilvl w:val="3"/>
+          <w:numId w:val="2"/>
+        </w:numPr>
+        <w:rPr>
+          <w:sz w:val="24"/>
+          <w:szCs w:val="24"/>
+        </w:rPr>
+      </w:pPr>
+      <w:r>
+        <w:rPr>
+          <w:sz w:val="24"/>
+          <w:szCs w:val="24"/>
+        </w:rPr>
+        <w:t>Attribútumok</w:t>
+      </w:r>
+    </w:p>
+    <w:p>
+      <w:pPr>
+        <w:numPr>
+          <w:ilvl w:val="0"/>
+          <w:numId w:val="3"/>
+        </w:numPr>
+      </w:pPr>
+      <w:r>
+        <w:rPr>
+          <w:b/>
+          <w:color w:val="000000" w:themeColor="text1"/>
+        </w:rPr>
+        <w:t>game: Game:</w:t>
+      </w:r>
+      <w:r>
+        <w:rPr>
+          <w:color w:val="000000" w:themeColor="text1"/>
+        </w:rPr>
+        <w:t xml:space="preserve"> Egy referencia a játék osztályra, innen tudjuk updatelni a dialógusablak megfelelő comboboxainak listáit ha változik egy másik combobox szelekciója.</w:t>
+      </w:r>
+    </w:p>
+    <w:p>
+      <w:pPr>
+        <w:numPr>
+          <w:ilvl w:val="0"/>
+          <w:numId w:val="3"/>
+        </w:numPr>
+        <w:rPr>
+          <w:rStyle w:val="magyarazatChar"/>
+          <w:i w:val="0"/>
+          <w:color w:val="auto"/>
+        </w:rPr>
+      </w:pPr>
+      <w:r>
+        <w:rPr>
+          <w:b/>
+          <w:color w:val="000000" w:themeColor="text1"/>
+        </w:rPr>
+        <w:t>comboTop:</w:t>
+      </w:r>
+      <w:r>
+        <w:rPr>
+          <w:rStyle w:val="magyarazatChar"/>
+          <w:b/>
+          <w:i w:val="0"/>
+          <w:color w:val="auto"/>
+        </w:rPr>
+        <w:t xml:space="preserve"> JComboBox:</w:t>
+      </w:r>
+      <w:r>
+        <w:rPr>
+          <w:rStyle w:val="magyarazatChar"/>
+          <w:i w:val="0"/>
+          <w:color w:val="auto"/>
+        </w:rPr>
+        <w:t xml:space="preserve"> A legfelső combobox a dialógusablakon.</w:t>
+      </w:r>
+    </w:p>
+    <w:p>
+      <w:pPr>
+        <w:numPr>
+          <w:ilvl w:val="0"/>
+          <w:numId w:val="3"/>
+        </w:numPr>
+        <w:rPr>
+          <w:rStyle w:val="magyarazatChar"/>
+          <w:i w:val="0"/>
+          <w:color w:val="auto"/>
+        </w:rPr>
+      </w:pPr>
+      <w:r>
+        <w:rPr>
+          <w:b/>
+          <w:color w:val="000000" w:themeColor="text1"/>
+        </w:rPr>
+        <w:t>comboMiddle:</w:t>
+      </w:r>
+      <w:r>
+        <w:rPr>
+          <w:rStyle w:val="magyarazatChar"/>
+          <w:b/>
+          <w:i w:val="0"/>
+          <w:color w:val="auto"/>
+        </w:rPr>
+        <w:t xml:space="preserve"> JComboBox:</w:t>
+      </w:r>
+      <w:r>
+        <w:rPr>
+          <w:rStyle w:val="magyarazatChar"/>
+          <w:i w:val="0"/>
+          <w:color w:val="auto"/>
+        </w:rPr>
+        <w:t xml:space="preserve"> A középső combobox a dialógusablakon.</w:t>
+      </w:r>
+    </w:p>
+    <w:p>
+      <w:pPr>
+        <w:numPr>
+          <w:ilvl w:val="0"/>
+          <w:numId w:val="3"/>
+        </w:numPr>
+        <w:rPr>
+          <w:rStyle w:val="magyarazatChar"/>
+          <w:i w:val="0"/>
+          <w:color w:val="auto"/>
+        </w:rPr>
+      </w:pPr>
+      <w:r>
+        <w:rPr>
+          <w:b/>
+          <w:color w:val="000000" w:themeColor="text1"/>
+        </w:rPr>
+        <w:t>comboBottom:</w:t>
+      </w:r>
+      <w:r>
+        <w:rPr>
+          <w:rStyle w:val="magyarazatChar"/>
+          <w:b/>
+          <w:i w:val="0"/>
+          <w:color w:val="auto"/>
+        </w:rPr>
+        <w:t xml:space="preserve"> JComboBox:</w:t>
+      </w:r>
+      <w:r>
+        <w:rPr>
+          <w:rStyle w:val="magyarazatChar"/>
+          <w:i w:val="0"/>
+          <w:color w:val="auto"/>
+        </w:rPr>
+        <w:t xml:space="preserve"> A legalsó combobox a dialógusablakon.</w:t>
+      </w:r>
+    </w:p>
+    <w:p>
+      <w:pPr>
+        <w:numPr>
+          <w:ilvl w:val="0"/>
+          <w:numId w:val="3"/>
+        </w:numPr>
+        <w:rPr>
+          <w:rStyle w:val="magyarazatChar"/>
+          <w:i w:val="0"/>
+          <w:color w:val="auto"/>
+        </w:rPr>
+      </w:pPr>
+      <w:r>
+        <w:rPr>
+          <w:b/>
+          <w:color w:val="000000" w:themeColor="text1"/>
+        </w:rPr>
+        <w:t>bSelect:</w:t>
+      </w:r>
+      <w:r>
+        <w:rPr>
+          <w:rStyle w:val="magyarazatChar"/>
+          <w:b/>
+          <w:i w:val="0"/>
+          <w:color w:val="auto"/>
+        </w:rPr>
+        <w:t xml:space="preserve"> Jbutton:</w:t>
+      </w:r>
+      <w:r>
+        <w:rPr>
+          <w:rStyle w:val="magyarazatChar"/>
+          <w:i w:val="0"/>
+          <w:color w:val="auto"/>
+        </w:rPr>
+        <w:t xml:space="preserve"> A gomb amivel leokézható a dialógusablak.</w:t>
+      </w:r>
+    </w:p>
+    <w:p>
+      <w:pPr>
+        <w:pStyle w:val="Heading4"/>
+        <w:numPr>
+          <w:ilvl w:val="3"/>
+          <w:numId w:val="2"/>
+        </w:numPr>
+        <w:rPr>
+          <w:sz w:val="24"/>
+          <w:szCs w:val="24"/>
+        </w:rPr>
+      </w:pPr>
+      <w:r>
+        <w:rPr>
+          <w:sz w:val="24"/>
+          <w:szCs w:val="24"/>
+        </w:rPr>
+        <w:t>Metódusok</w:t>
+      </w:r>
+    </w:p>
+    <w:p>
+      <w:pPr>
+        <w:numPr>
+          <w:ilvl w:val="0"/>
+          <w:numId w:val="3"/>
+        </w:numPr>
+      </w:pPr>
+      <w:r>
+        <w:rPr>
+          <w:b/>
+        </w:rPr>
+        <w:t>comboTopChangedAction(e: ActionEvent):</w:t>
+      </w:r>
+      <w:r>
+        <w:t xml:space="preserve"> A comboTop szelekciójának megváltoztatásakor elsütődő event.</w:t>
+      </w:r>
+    </w:p>
+    <w:p>
+      <w:pPr>
+        <w:numPr>
+          <w:ilvl w:val="0"/>
+          <w:numId w:val="3"/>
+        </w:numPr>
+      </w:pPr>
+      <w:r>
+        <w:rPr>
+          <w:b/>
+        </w:rPr>
+        <w:t>comboMiddleChangedAction(e: ActionEvent):</w:t>
+      </w:r>
+      <w:r>
+        <w:t xml:space="preserve"> A comboMiddle</w:t>
+      </w:r>
+      <w:r>
+        <w:t xml:space="preserve"> </w:t>
+      </w:r>
+      <w:r>
+        <w:t>szelekciójának megváltoztatásakor elsütődő event.</w:t>
+      </w:r>
+    </w:p>
+    <w:p>
+      <w:pPr>
+        <w:numPr>
+          <w:ilvl w:val="0"/>
+          <w:numId w:val="3"/>
+        </w:numPr>
+      </w:pPr>
+      <w:r>
+        <w:rPr>
+          <w:b/>
+        </w:rPr>
+        <w:t>com</w:t>
+      </w:r>
+      <w:r>
+        <w:rPr>
+          <w:b/>
+        </w:rPr>
+        <w:t>b</w:t>
+      </w:r>
+      <w:r>
+        <w:rPr>
+          <w:b/>
+        </w:rPr>
+        <w:t>oBottonChangedAction(e: ActionEvent):</w:t>
+      </w:r>
+      <w:r>
+        <w:t xml:space="preserve"> A comboBottom szelekciójának megváltoztatásakor elsütődő event.</w:t>
+      </w:r>
+    </w:p>
+    <w:p>
+      <w:pPr>
+        <w:numPr>
+          <w:ilvl w:val="0"/>
+          <w:numId w:val="3"/>
+        </w:numPr>
+      </w:pPr>
+      <w:r>
+        <w:rPr>
+          <w:b/>
+        </w:rPr>
+        <w:t>selectAction(e: ActionEvent):</w:t>
+      </w:r>
+      <w:r>
+        <w:t xml:space="preserve"> A bSelect gomb lenyomásakor elsütődő esemény.</w:t>
+      </w:r>
+    </w:p>
+    <w:p/>
+    <w:p>
+      <w:pPr>
+        <w:pStyle w:val="Heading3"/>
+      </w:pPr>
+      <w:r>
+        <w:lastRenderedPageBreak/>
+        <w:t>DrillDialog</w:t>
+      </w:r>
+    </w:p>
+    <w:p>
+      <w:pPr>
+        <w:pStyle w:val="Heading4"/>
+        <w:numPr>
+          <w:ilvl w:val="3"/>
+          <w:numId w:val="2"/>
+        </w:numPr>
+        <w:rPr>
+          <w:sz w:val="24"/>
+          <w:szCs w:val="24"/>
+        </w:rPr>
+      </w:pPr>
+      <w:r>
+        <w:rPr>
+          <w:sz w:val="24"/>
+          <w:szCs w:val="24"/>
+        </w:rPr>
+        <w:t>Felelősség</w:t>
+      </w:r>
+    </w:p>
+    <w:p>
+      <w:pPr>
+        <w:pStyle w:val="magyarazat"/>
+        <w:rPr>
+          <w:i w:val="0"/>
+          <w:color w:val="000000" w:themeColor="text1"/>
+        </w:rPr>
+      </w:pPr>
+      <w:r>
+        <w:rPr>
+          <w:i w:val="0"/>
+          <w:color w:val="000000" w:themeColor="text1"/>
+        </w:rPr>
+        <w:t xml:space="preserve">Ez az osztály a </w:t>
+      </w:r>
+      <w:r>
+        <w:rPr>
+          <w:i w:val="0"/>
+          <w:color w:val="000000" w:themeColor="text1"/>
+        </w:rPr>
+        <w:t>drill</w:t>
+      </w:r>
+      <w:r>
+        <w:rPr>
+          <w:i w:val="0"/>
+          <w:color w:val="000000" w:themeColor="text1"/>
+        </w:rPr>
+        <w:t xml:space="preserve"> gomb által létrehozott dialógus ablakot valósítja meg</w:t>
+      </w:r>
+      <w:r>
+        <w:rPr>
+          <w:i w:val="0"/>
+          <w:color w:val="000000" w:themeColor="text1"/>
+        </w:rPr>
+        <w:t>.</w:t>
+      </w:r>
+    </w:p>
+    <w:p>
+      <w:pPr>
+        <w:pStyle w:val="Heading4"/>
+        <w:numPr>
+          <w:ilvl w:val="3"/>
+          <w:numId w:val="2"/>
+        </w:numPr>
+        <w:rPr>
+          <w:sz w:val="24"/>
+          <w:szCs w:val="24"/>
+        </w:rPr>
+      </w:pPr>
+      <w:r>
+        <w:rPr>
+          <w:sz w:val="24"/>
+          <w:szCs w:val="24"/>
+        </w:rPr>
+        <w:t>Ősosztályok</w:t>
+      </w:r>
+    </w:p>
+    <w:p>
+      <w:pPr>
+        <w:pStyle w:val="magyarazat"/>
+        <w:rPr>
+          <w:i w:val="0"/>
+          <w:color w:val="000000" w:themeColor="text1"/>
+        </w:rPr>
+      </w:pPr>
+      <w:r>
+        <w:rPr>
+          <w:i w:val="0"/>
+          <w:color w:val="000000" w:themeColor="text1"/>
+        </w:rPr>
+        <w:t>JDialog-&gt;DialogSelect1</w:t>
+      </w:r>
+      <w:r>
+        <w:rPr>
+          <w:i w:val="0"/>
+          <w:color w:val="000000" w:themeColor="text1"/>
+        </w:rPr>
+        <w:t>-&gt;DrillDialog</w:t>
+      </w:r>
+    </w:p>
+    <w:p>
+      <w:pPr>
+        <w:pStyle w:val="Heading4"/>
+        <w:numPr>
+          <w:ilvl w:val="3"/>
+          <w:numId w:val="2"/>
+        </w:numPr>
+        <w:rPr>
+          <w:sz w:val="24"/>
+          <w:szCs w:val="24"/>
+        </w:rPr>
+      </w:pPr>
+      <w:r>
+        <w:rPr>
+          <w:sz w:val="24"/>
+          <w:szCs w:val="24"/>
+        </w:rPr>
+        <w:t>Interfészek</w:t>
+      </w:r>
+    </w:p>
+    <w:p>
+      <w:pPr>
+        <w:pStyle w:val="magyarazat"/>
+        <w:rPr>
+          <w:i w:val="0"/>
+          <w:color w:val="000000" w:themeColor="text1"/>
+        </w:rPr>
+      </w:pPr>
+      <w:r>
+        <w:rPr>
+          <w:i w:val="0"/>
+          <w:color w:val="000000" w:themeColor="text1"/>
+        </w:rPr>
+        <w:t>-</w:t>
+      </w:r>
+    </w:p>
+    <w:p>
+      <w:pPr>
+        <w:pStyle w:val="Heading4"/>
+        <w:numPr>
+          <w:ilvl w:val="3"/>
+          <w:numId w:val="2"/>
+        </w:numPr>
+        <w:rPr>
+          <w:sz w:val="24"/>
+          <w:szCs w:val="24"/>
+        </w:rPr>
+      </w:pPr>
+      <w:r>
+        <w:rPr>
+          <w:sz w:val="24"/>
+          <w:szCs w:val="24"/>
+        </w:rPr>
+        <w:t>Attribútumok</w:t>
+      </w:r>
+    </w:p>
+    <w:p>
+      <w:pPr>
+        <w:numPr>
+          <w:ilvl w:val="0"/>
+          <w:numId w:val="3"/>
+        </w:numPr>
+      </w:pPr>
+      <w:r>
+        <w:rPr>
+          <w:b/>
+          <w:color w:val="000000" w:themeColor="text1"/>
+        </w:rPr>
+        <w:t>game: Game:</w:t>
+      </w:r>
+      <w:r>
+        <w:rPr>
+          <w:color w:val="000000" w:themeColor="text1"/>
+        </w:rPr>
+        <w:t xml:space="preserve"> Egy referencia a játék osztályra, innen tudjuk updatelni a dialógusablak megfelelő comboboxainak listáit ha változik egy másik combobox szelekciója.</w:t>
+      </w:r>
+      <w:r>
+        <w:rPr>
+          <w:color w:val="000000" w:themeColor="text1"/>
+        </w:rPr>
+        <w:t xml:space="preserve"> </w:t>
+      </w:r>
+      <w:r>
+        <w:t>Ez ebben a dialógus ablakban nincs használva.</w:t>
+      </w:r>
+    </w:p>
+    <w:p>
+      <w:pPr>
+        <w:numPr>
+          <w:ilvl w:val="0"/>
+          <w:numId w:val="3"/>
+        </w:numPr>
+        <w:rPr>
+          <w:rStyle w:val="magyarazatChar"/>
+          <w:i w:val="0"/>
+          <w:color w:val="auto"/>
+        </w:rPr>
+      </w:pPr>
+      <w:r>
+        <w:rPr>
+          <w:b/>
+          <w:color w:val="000000" w:themeColor="text1"/>
+        </w:rPr>
+        <w:t>comboTop:</w:t>
+      </w:r>
+      <w:r>
+        <w:rPr>
+          <w:rStyle w:val="magyarazatChar"/>
+          <w:b/>
+          <w:i w:val="0"/>
+          <w:color w:val="auto"/>
+        </w:rPr>
+        <w:t xml:space="preserve"> JComboBox:</w:t>
+      </w:r>
+      <w:r>
+        <w:rPr>
+          <w:rStyle w:val="magyarazatChar"/>
+          <w:i w:val="0"/>
+          <w:color w:val="auto"/>
+        </w:rPr>
+        <w:t xml:space="preserve"> A legfelső combobox a dialógusablakon.</w:t>
+      </w:r>
+      <w:r>
+        <w:rPr>
+          <w:rStyle w:val="magyarazatChar"/>
+          <w:i w:val="0"/>
+          <w:color w:val="auto"/>
+        </w:rPr>
+        <w:t xml:space="preserve"> A settler id-jét lehet kiválasztani benne mellyel fúrni akarunk.</w:t>
+      </w:r>
+    </w:p>
+    <w:p>
+      <w:pPr>
+        <w:numPr>
+          <w:ilvl w:val="0"/>
+          <w:numId w:val="3"/>
+        </w:numPr>
+        <w:rPr>
+          <w:rStyle w:val="magyarazatChar"/>
+          <w:i w:val="0"/>
+          <w:color w:val="auto"/>
+        </w:rPr>
+      </w:pPr>
+      <w:r>
+        <w:rPr>
+          <w:b/>
+          <w:color w:val="000000" w:themeColor="text1"/>
+        </w:rPr>
+        <w:t>bSelect:</w:t>
+      </w:r>
+      <w:r>
+        <w:rPr>
+          <w:rStyle w:val="magyarazatChar"/>
+          <w:b/>
+          <w:i w:val="0"/>
+          <w:color w:val="auto"/>
+        </w:rPr>
+        <w:t xml:space="preserve"> Jbutton:</w:t>
+      </w:r>
+      <w:r>
+        <w:rPr>
+          <w:rStyle w:val="magyarazatChar"/>
+          <w:i w:val="0"/>
+          <w:color w:val="auto"/>
+        </w:rPr>
+        <w:t xml:space="preserve"> A gomb amivel leokézható a dialógusablak.</w:t>
+      </w:r>
+    </w:p>
+    <w:p>
+      <w:pPr>
+        <w:pStyle w:val="Heading4"/>
+        <w:numPr>
+          <w:ilvl w:val="3"/>
+          <w:numId w:val="2"/>
+        </w:numPr>
+        <w:rPr>
+          <w:sz w:val="24"/>
+          <w:szCs w:val="24"/>
+        </w:rPr>
+      </w:pPr>
+      <w:r>
+        <w:rPr>
+          <w:sz w:val="24"/>
+          <w:szCs w:val="24"/>
+        </w:rPr>
+        <w:t>Metódusok</w:t>
+      </w:r>
+    </w:p>
+    <w:p>
+      <w:pPr>
+        <w:numPr>
+          <w:ilvl w:val="0"/>
+          <w:numId w:val="3"/>
+        </w:numPr>
+      </w:pPr>
+      <w:r>
+        <w:rPr>
+          <w:b/>
+        </w:rPr>
+        <w:t>comboTopChangedAction(e: ActionEvent):</w:t>
+      </w:r>
+      <w:r>
+        <w:t xml:space="preserve"> A comboTop szelekciójának megváltoztatásakor elsütődő event.</w:t>
+      </w:r>
+      <w:r>
+        <w:t xml:space="preserve"> </w:t>
+      </w:r>
+      <w:r>
+        <w:t>Ez ebben a dialógus ablakban nincs használva.</w:t>
+      </w:r>
+    </w:p>
+    <w:p>
+      <w:pPr>
+        <w:numPr>
+          <w:ilvl w:val="0"/>
+          <w:numId w:val="3"/>
+        </w:numPr>
+      </w:pPr>
+      <w:r>
+        <w:rPr>
+          <w:b/>
+        </w:rPr>
+        <w:t>selectAction(e: ActionEvent):</w:t>
+      </w:r>
+      <w:r>
+        <w:t xml:space="preserve"> A bSelect gomb lenyomásakor elsütődő esemény.</w:t>
+      </w:r>
+    </w:p>
+    <w:p/>
+    <w:p>
+      <w:pPr>
+        <w:pStyle w:val="Heading3"/>
+      </w:pPr>
+      <w:r>
+        <w:t>DropDialog</w:t>
+      </w:r>
+    </w:p>
+    <w:p>
+      <w:pPr>
+        <w:pStyle w:val="Heading4"/>
+        <w:numPr>
+          <w:ilvl w:val="3"/>
+          <w:numId w:val="2"/>
+        </w:numPr>
+        <w:rPr>
+          <w:sz w:val="24"/>
+          <w:szCs w:val="24"/>
+        </w:rPr>
+      </w:pPr>
+      <w:r>
+        <w:rPr>
+          <w:sz w:val="24"/>
+          <w:szCs w:val="24"/>
+        </w:rPr>
+        <w:t>Felelősség</w:t>
+      </w:r>
+    </w:p>
+    <w:p>
+      <w:pPr>
+        <w:pStyle w:val="magyarazat"/>
+        <w:rPr>
+          <w:i w:val="0"/>
+          <w:color w:val="000000" w:themeColor="text1"/>
+        </w:rPr>
+      </w:pPr>
+      <w:r>
+        <w:rPr>
+          <w:i w:val="0"/>
+          <w:color w:val="000000" w:themeColor="text1"/>
+        </w:rPr>
+        <w:t>Ez az osztály a d</w:t>
+      </w:r>
+      <w:r>
+        <w:rPr>
+          <w:i w:val="0"/>
+          <w:color w:val="000000" w:themeColor="text1"/>
+        </w:rPr>
+        <w:t>rop</w:t>
+      </w:r>
+      <w:r>
+        <w:rPr>
+          <w:i w:val="0"/>
+          <w:color w:val="000000" w:themeColor="text1"/>
+        </w:rPr>
+        <w:t xml:space="preserve"> gomb által létrehozott dialógus ablakot valósítja meg</w:t>
+      </w:r>
+      <w:r>
+        <w:rPr>
+          <w:i w:val="0"/>
+          <w:color w:val="000000" w:themeColor="text1"/>
+        </w:rPr>
+        <w:t>.</w:t>
+      </w:r>
+    </w:p>
+    <w:p>
+      <w:pPr>
+        <w:pStyle w:val="Heading4"/>
+        <w:numPr>
+          <w:ilvl w:val="3"/>
+          <w:numId w:val="2"/>
+        </w:numPr>
+        <w:rPr>
+          <w:sz w:val="24"/>
+          <w:szCs w:val="24"/>
+        </w:rPr>
+      </w:pPr>
+      <w:r>
+        <w:rPr>
+          <w:sz w:val="24"/>
+          <w:szCs w:val="24"/>
+        </w:rPr>
+        <w:t>Ősosztályok</w:t>
+      </w:r>
+    </w:p>
+    <w:p>
+      <w:pPr>
+        <w:pStyle w:val="magyarazat"/>
+        <w:rPr>
+          <w:i w:val="0"/>
+          <w:color w:val="000000" w:themeColor="text1"/>
+        </w:rPr>
+      </w:pPr>
+      <w:r>
+        <w:rPr>
+          <w:i w:val="0"/>
+          <w:color w:val="000000" w:themeColor="text1"/>
+        </w:rPr>
+        <w:t>JDialog-&gt;DialogSelect2</w:t>
+      </w:r>
+    </w:p>
+    <w:p>
+      <w:pPr>
+        <w:pStyle w:val="Heading4"/>
+        <w:numPr>
+          <w:ilvl w:val="3"/>
+          <w:numId w:val="2"/>
+        </w:numPr>
+        <w:rPr>
+          <w:sz w:val="24"/>
+          <w:szCs w:val="24"/>
+        </w:rPr>
+      </w:pPr>
+      <w:r>
+        <w:rPr>
+          <w:sz w:val="24"/>
+          <w:szCs w:val="24"/>
+        </w:rPr>
+        <w:t>Interfészek</w:t>
+      </w:r>
+    </w:p>
+    <w:p>
+      <w:pPr>
+        <w:pStyle w:val="magyarazat"/>
+        <w:rPr>
+          <w:i w:val="0"/>
+          <w:color w:val="000000" w:themeColor="text1"/>
+        </w:rPr>
+      </w:pPr>
+      <w:r>
+        <w:rPr>
+          <w:i w:val="0"/>
+          <w:color w:val="000000" w:themeColor="text1"/>
+        </w:rPr>
+        <w:t>-</w:t>
+      </w:r>
+    </w:p>
+    <w:p>
+      <w:pPr>
+        <w:pStyle w:val="Heading4"/>
+        <w:numPr>
+          <w:ilvl w:val="3"/>
+          <w:numId w:val="2"/>
+        </w:numPr>
+        <w:rPr>
+          <w:sz w:val="24"/>
+          <w:szCs w:val="24"/>
+        </w:rPr>
+      </w:pPr>
+      <w:r>
+        <w:rPr>
+          <w:sz w:val="24"/>
+          <w:szCs w:val="24"/>
+        </w:rPr>
+        <w:t>Attribútumok</w:t>
+      </w:r>
+    </w:p>
+    <w:p>
+      <w:pPr>
+        <w:numPr>
+          <w:ilvl w:val="0"/>
+          <w:numId w:val="3"/>
+        </w:numPr>
+      </w:pPr>
+      <w:r>
+        <w:rPr>
+          <w:b/>
+          <w:color w:val="000000" w:themeColor="text1"/>
+        </w:rPr>
+        <w:t>game: Game:</w:t>
+      </w:r>
+      <w:r>
+        <w:rPr>
+          <w:color w:val="000000" w:themeColor="text1"/>
+        </w:rPr>
+        <w:t xml:space="preserve"> Egy referencia a játék osztályra, innen tudjuk updatelni a dialógusablak megfelelő comboboxainak listáit ha változik egy másik combobox szelekciója.</w:t>
+      </w:r>
+      <w:r>
+        <w:rPr>
+          <w:color w:val="000000" w:themeColor="text1"/>
+        </w:rPr>
+        <w:t xml:space="preserve"> Például ha a felső comboboxban megváltoztatjuk a settler id-t akkor az alső comboboxban meg kell változtatnunk a material id-k listáját (itt mindig azoknak a materialoknak kell lenniük melyek az adott settler inventoryjában vannak.</w:t>
+      </w:r>
+    </w:p>
+    <w:p>
+      <w:pPr>
+        <w:numPr>
+          <w:ilvl w:val="0"/>
+          <w:numId w:val="3"/>
+        </w:numPr>
+        <w:rPr>
+          <w:rStyle w:val="magyarazatChar"/>
+          <w:i w:val="0"/>
+          <w:color w:val="auto"/>
+        </w:rPr>
+      </w:pPr>
+      <w:r>
+        <w:rPr>
+          <w:b/>
+          <w:color w:val="000000" w:themeColor="text1"/>
+        </w:rPr>
+        <w:t>comboTop:</w:t>
+      </w:r>
+      <w:r>
+        <w:rPr>
+          <w:rStyle w:val="magyarazatChar"/>
+          <w:b/>
+          <w:i w:val="0"/>
+          <w:color w:val="auto"/>
+        </w:rPr>
+        <w:t xml:space="preserve"> JComboBox:</w:t>
+      </w:r>
+      <w:r>
+        <w:rPr>
+          <w:rStyle w:val="magyarazatChar"/>
+          <w:i w:val="0"/>
+          <w:color w:val="auto"/>
+        </w:rPr>
+        <w:t xml:space="preserve"> A legfelső combobox a dialógusablakon.</w:t>
+      </w:r>
+      <w:r>
+        <w:rPr>
+          <w:rStyle w:val="magyarazatChar"/>
+          <w:i w:val="0"/>
+          <w:color w:val="auto"/>
+        </w:rPr>
+        <w:t xml:space="preserve"> A settler id-jét lehet benne kiválasztani amelyikkel el akarunk dobni egy nyersanyagot.</w:t>
+      </w:r>
+    </w:p>
+    <w:p>
+      <w:pPr>
+        <w:numPr>
+          <w:ilvl w:val="0"/>
+          <w:numId w:val="3"/>
+        </w:numPr>
+        <w:rPr>
+          <w:rStyle w:val="magyarazatChar"/>
+          <w:i w:val="0"/>
+          <w:color w:val="auto"/>
+        </w:rPr>
+      </w:pPr>
+      <w:r>
+        <w:rPr>
+          <w:b/>
+          <w:color w:val="000000" w:themeColor="text1"/>
+        </w:rPr>
+        <w:lastRenderedPageBreak/>
+        <w:t>comboBottom:</w:t>
+      </w:r>
+      <w:r>
+        <w:rPr>
+          <w:rStyle w:val="magyarazatChar"/>
+          <w:b/>
+          <w:i w:val="0"/>
+          <w:color w:val="auto"/>
+        </w:rPr>
+        <w:t xml:space="preserve"> JComboBox:</w:t>
+      </w:r>
+      <w:r>
+        <w:rPr>
+          <w:rStyle w:val="magyarazatChar"/>
+          <w:i w:val="0"/>
+          <w:color w:val="auto"/>
+        </w:rPr>
+        <w:t xml:space="preserve"> A legalsó combobox a dialógusablakon.</w:t>
+      </w:r>
+      <w:r>
+        <w:rPr>
+          <w:rStyle w:val="magyarazatChar"/>
+          <w:i w:val="0"/>
+          <w:color w:val="auto"/>
+        </w:rPr>
+        <w:t xml:space="preserve"> A material id-jét lehet benne kiválasztani amelyiket el akarjuk dobni.</w:t>
+      </w:r>
+    </w:p>
+    <w:p>
+      <w:pPr>
+        <w:numPr>
+          <w:ilvl w:val="0"/>
+          <w:numId w:val="3"/>
+        </w:numPr>
+        <w:rPr>
+          <w:rStyle w:val="magyarazatChar"/>
+          <w:i w:val="0"/>
+          <w:color w:val="auto"/>
+        </w:rPr>
+      </w:pPr>
+      <w:r>
+        <w:rPr>
+          <w:b/>
+          <w:color w:val="000000" w:themeColor="text1"/>
+        </w:rPr>
+        <w:t>bSelect:</w:t>
+      </w:r>
+      <w:r>
+        <w:rPr>
+          <w:rStyle w:val="magyarazatChar"/>
+          <w:b/>
+          <w:i w:val="0"/>
+          <w:color w:val="auto"/>
+        </w:rPr>
+        <w:t xml:space="preserve"> Jbutton:</w:t>
+      </w:r>
+      <w:r>
+        <w:rPr>
+          <w:rStyle w:val="magyarazatChar"/>
+          <w:i w:val="0"/>
+          <w:color w:val="auto"/>
+        </w:rPr>
+        <w:t xml:space="preserve"> A gomb amivel leokézható a dialógusablak.</w:t>
+      </w:r>
+    </w:p>
+    <w:p>
+      <w:pPr>
+        <w:pStyle w:val="Heading4"/>
+        <w:numPr>
+          <w:ilvl w:val="3"/>
+          <w:numId w:val="2"/>
+        </w:numPr>
+        <w:rPr>
+          <w:sz w:val="24"/>
+          <w:szCs w:val="24"/>
+        </w:rPr>
+      </w:pPr>
+      <w:r>
+        <w:rPr>
+          <w:sz w:val="24"/>
+          <w:szCs w:val="24"/>
+        </w:rPr>
+        <w:t>Metódusok</w:t>
+      </w:r>
+    </w:p>
+    <w:p>
+      <w:pPr>
+        <w:numPr>
+          <w:ilvl w:val="0"/>
+          <w:numId w:val="3"/>
+        </w:numPr>
+      </w:pPr>
+      <w:r>
+        <w:rPr>
+          <w:b/>
+        </w:rPr>
+        <w:t>comboTopChangedAction(e: ActionEvent):</w:t>
+      </w:r>
+      <w:r>
+        <w:t xml:space="preserve"> A comboTop szelekciójának megváltoztatásakor elsütődő event.</w:t>
+      </w:r>
+      <w:r>
+        <w:t xml:space="preserve"> Ha a settler id-je megváltoztatni az alsó combobox listáját updatelni kell az adott settler inventoryjában lévő materialok id-jével.</w:t>
+      </w:r>
+    </w:p>
+    <w:p>
+      <w:pPr>
+        <w:numPr>
+          <w:ilvl w:val="0"/>
+          <w:numId w:val="3"/>
+        </w:numPr>
+      </w:pPr>
+      <w:r>
+        <w:rPr>
+          <w:b/>
+        </w:rPr>
+        <w:t>comboBottonChangedAction(e: ActionEvent):</w:t>
+      </w:r>
+      <w:r>
+        <w:t xml:space="preserve"> A comboBottom szelekciójának megváltoztatásakor elsütődő event.</w:t>
+      </w:r>
+      <w:r>
+        <w:t xml:space="preserve"> </w:t>
+      </w:r>
+      <w:r>
+        <w:t>Ez ebben a dialógus ablakban nincs használva.</w:t>
+      </w:r>
+    </w:p>
+    <w:p>
+      <w:pPr>
+        <w:numPr>
+          <w:ilvl w:val="0"/>
+          <w:numId w:val="3"/>
+        </w:numPr>
+      </w:pPr>
+      <w:r>
+        <w:rPr>
+          <w:b/>
+        </w:rPr>
+        <w:t>selectAction(e: ActionEvent):</w:t>
+      </w:r>
+      <w:r>
+        <w:t xml:space="preserve"> A bSelect gomb lenyomásakor elsütődő esemény.</w:t>
+      </w:r>
+    </w:p>
+    <w:p/>
+    <w:p>
+      <w:pPr>
+        <w:pStyle w:val="Heading3"/>
+      </w:pPr>
+      <w:r>
+        <w:t>Game</w:t>
+      </w:r>
+    </w:p>
+    <w:p>
+      <w:pPr>
+        <w:pStyle w:val="Heading4"/>
+        <w:numPr>
+          <w:ilvl w:val="3"/>
+          <w:numId w:val="2"/>
+        </w:numPr>
+        <w:rPr>
+          <w:sz w:val="24"/>
+          <w:szCs w:val="24"/>
+        </w:rPr>
+      </w:pPr>
+      <w:r>
+        <w:rPr>
+          <w:sz w:val="24"/>
+          <w:szCs w:val="24"/>
+        </w:rPr>
+        <w:t>Felelősség</w:t>
+      </w:r>
+    </w:p>
+    <w:p>
+      <w:pPr>
+        <w:pStyle w:val="magyarazat"/>
+        <w:rPr>
+          <w:i w:val="0"/>
+        </w:rPr>
+      </w:pPr>
+      <w:r>
+        <w:rPr>
+          <w:i w:val="0"/>
+          <w:color w:val="000000" w:themeColor="text1"/>
+        </w:rPr>
+        <w:t>A játék menetéért felelő osztály, nagyrészt változatlan de a grafikus megjelenítés érdekében új függvényekkel lett kiegészítve.</w:t>
+      </w:r>
+    </w:p>
+    <w:p>
+      <w:pPr>
+        <w:pStyle w:val="Heading4"/>
+        <w:numPr>
+          <w:ilvl w:val="3"/>
+          <w:numId w:val="2"/>
+        </w:numPr>
+        <w:rPr>
+          <w:sz w:val="24"/>
+          <w:szCs w:val="24"/>
+        </w:rPr>
+      </w:pPr>
+      <w:r>
+        <w:rPr>
+          <w:sz w:val="24"/>
+          <w:szCs w:val="24"/>
+        </w:rPr>
+        <w:t>Ősosztályok</w:t>
+      </w:r>
+    </w:p>
+    <w:p>
+      <w:pPr>
+        <w:pStyle w:val="magyarazat"/>
+        <w:rPr>
+          <w:i w:val="0"/>
+          <w:color w:val="000000" w:themeColor="text1"/>
+        </w:rPr>
+      </w:pPr>
+      <w:r>
+        <w:rPr>
+          <w:i w:val="0"/>
+          <w:color w:val="000000" w:themeColor="text1"/>
+        </w:rPr>
+        <w:t>-</w:t>
+      </w:r>
+    </w:p>
+    <w:p>
+      <w:pPr>
+        <w:pStyle w:val="Heading4"/>
+        <w:numPr>
+          <w:ilvl w:val="3"/>
+          <w:numId w:val="2"/>
+        </w:numPr>
+        <w:rPr>
+          <w:sz w:val="24"/>
+          <w:szCs w:val="24"/>
+        </w:rPr>
+      </w:pPr>
+      <w:r>
+        <w:rPr>
+          <w:sz w:val="24"/>
+          <w:szCs w:val="24"/>
+        </w:rPr>
+        <w:t>Interfészek</w:t>
+      </w:r>
+    </w:p>
+    <w:p>
+      <w:pPr>
+        <w:pStyle w:val="magyarazat"/>
+        <w:rPr>
+          <w:i w:val="0"/>
+          <w:color w:val="000000" w:themeColor="text1"/>
+        </w:rPr>
+      </w:pPr>
+      <w:r>
+        <w:rPr>
+          <w:i w:val="0"/>
+          <w:color w:val="000000" w:themeColor="text1"/>
+        </w:rPr>
+        <w:t>-</w:t>
+      </w:r>
+    </w:p>
+    <w:p>
+      <w:pPr>
+        <w:pStyle w:val="Heading4"/>
+        <w:numPr>
+          <w:ilvl w:val="3"/>
+          <w:numId w:val="2"/>
+        </w:numPr>
+        <w:rPr>
+          <w:sz w:val="24"/>
+          <w:szCs w:val="24"/>
+        </w:rPr>
+      </w:pPr>
+      <w:r>
+        <w:rPr>
+          <w:sz w:val="24"/>
+          <w:szCs w:val="24"/>
+        </w:rPr>
+        <w:t>Attribútumok</w:t>
+      </w:r>
+    </w:p>
+    <w:p>
+      <w:pPr>
+        <w:numPr>
+          <w:ilvl w:val="0"/>
+          <w:numId w:val="3"/>
+        </w:numPr>
+      </w:pPr>
+      <w:r>
+        <w:rPr>
+          <w:b/>
+        </w:rPr>
+        <w:t>turnEvents: String[]:</w:t>
+      </w:r>
+      <w:r>
+        <w:t xml:space="preserve"> Egy string tömb melyben a kör eventjeit tároljuk, ezt mindenféle osztály updatelheti az addTurnEvent függvénnyel, illetve a kör kezdetén törlődik.</w:t>
+      </w:r>
+    </w:p>
+    <w:p>
+      <w:pPr>
+        <w:pStyle w:val="Heading4"/>
+        <w:numPr>
+          <w:ilvl w:val="3"/>
+          <w:numId w:val="2"/>
+        </w:numPr>
+        <w:rPr>
+          <w:sz w:val="24"/>
+          <w:szCs w:val="24"/>
+        </w:rPr>
+      </w:pPr>
+      <w:r>
+        <w:rPr>
+          <w:sz w:val="24"/>
+          <w:szCs w:val="24"/>
+        </w:rPr>
+        <w:t>Metódusok</w:t>
+      </w:r>
+    </w:p>
+    <w:p>
+      <w:pPr>
+        <w:numPr>
+          <w:ilvl w:val="0"/>
+          <w:numId w:val="3"/>
+        </w:numPr>
+      </w:pPr>
+      <w:r>
+        <w:rPr>
+          <w:b/>
+        </w:rPr>
+        <w:t>addTurnEvent(</w:t>
+      </w:r>
+      <w:r>
+        <w:rPr>
+          <w:b/>
+        </w:rPr>
+        <w:t>s: String):</w:t>
+      </w:r>
+      <w:r>
+        <w:t xml:space="preserve"> Hozzáadja az s stringet a turnEvents tömbhöz.</w:t>
+      </w:r>
+    </w:p>
+    <w:p>
+      <w:pPr>
+        <w:numPr>
+          <w:ilvl w:val="0"/>
+          <w:numId w:val="3"/>
+        </w:numPr>
+      </w:pPr>
+      <w:r>
+        <w:rPr>
+          <w:b/>
+        </w:rPr>
+        <w:t>listTurnEvents():</w:t>
+      </w:r>
+      <w:r>
+        <w:rPr>
+          <w:b/>
+        </w:rPr>
+        <w:t xml:space="preserve"> String</w:t>
+      </w:r>
+      <w:r>
+        <w:t xml:space="preserve"> Visszaadjuk</w:t>
+      </w:r>
+      <w:r>
+        <w:t xml:space="preserve"> soronként kiírva</w:t>
+      </w:r>
+      <w:r>
+        <w:t xml:space="preserve"> a turnEvents tömböt.</w:t>
+      </w:r>
+    </w:p>
+    <w:p>
+      <w:pPr>
+        <w:numPr>
+          <w:ilvl w:val="0"/>
+          <w:numId w:val="3"/>
+        </w:numPr>
+      </w:pPr>
+      <w:r>
+        <w:rPr>
+          <w:b/>
+        </w:rPr>
+        <w:t>getSettlerIds():</w:t>
+      </w:r>
+      <w:r>
+        <w:rPr>
+          <w:b/>
+        </w:rPr>
+        <w:t xml:space="preserve"> String[]:</w:t>
+      </w:r>
+      <w:r>
+        <w:t xml:space="preserve"> Egy string tömmbe szervezve visszaadjuk az összes játékban létező settler idjét.</w:t>
+      </w:r>
+    </w:p>
+    <w:p>
+      <w:pPr>
+        <w:numPr>
+          <w:ilvl w:val="0"/>
+          <w:numId w:val="3"/>
+        </w:numPr>
+      </w:pPr>
+      <w:r>
+        <w:rPr>
+          <w:b/>
+        </w:rPr>
+        <w:t>getAsteroidIds(): String[]:</w:t>
+      </w:r>
+      <w:r>
+        <w:t xml:space="preserve">Egy string tömmbe szervezve visszaadjuk az összes játékban létező </w:t>
+      </w:r>
+      <w:r>
+        <w:t>asteroid</w:t>
+      </w:r>
+      <w:r>
+        <w:t xml:space="preserve"> idjét.</w:t>
+      </w:r>
+    </w:p>
+    <w:p>
+      <w:pPr>
+        <w:numPr>
+          <w:ilvl w:val="0"/>
+          <w:numId w:val="3"/>
+        </w:numPr>
+      </w:pPr>
+      <w:r>
+        <w:rPr>
+          <w:b/>
+        </w:rPr>
+        <w:t>getSettlerWithId</w:t>
+      </w:r>
+      <w:r>
+        <w:rPr>
+          <w:b/>
+        </w:rPr>
+        <w:t>(id: String):</w:t>
+      </w:r>
+      <w:r>
+        <w:t xml:space="preserve"> Ez a függvény visszaadja az id id-jű Settlert, vagy nullt ha nincs ilyen.</w:t>
+      </w:r>
+    </w:p>
+    <w:p>
+      <w:pPr>
+        <w:numPr>
+          <w:ilvl w:val="0"/>
+          <w:numId w:val="3"/>
+        </w:numPr>
+      </w:pPr>
+      <w:r>
+        <w:rPr>
+          <w:b/>
+        </w:rPr>
+        <w:t>getAsteroidWithId(id: String):</w:t>
+      </w:r>
+      <w:r>
+        <w:t xml:space="preserve"> </w:t>
+      </w:r>
+      <w:r>
+        <w:t xml:space="preserve">Ez a függvény visszaadja az id id-jű </w:t>
+      </w:r>
+      <w:r>
+        <w:t>Asteroidot,</w:t>
+      </w:r>
+      <w:r>
+        <w:t xml:space="preserve"> vagy nullt ha nincs ilyen.</w:t>
+      </w:r>
+    </w:p>
+    <w:p>
+      <w:pPr>
+        <w:numPr>
+          <w:ilvl w:val="0"/>
+          <w:numId w:val="3"/>
+        </w:numPr>
+      </w:pPr>
+      <w:r>
+        <w:rPr>
+          <w:b/>
+        </w:rPr>
+        <w:t>getSunWithId(id: String):</w:t>
+      </w:r>
+      <w:r>
+        <w:t xml:space="preserve"> </w:t>
+      </w:r>
+      <w:r>
+        <w:t>Ez a függvény visszaadja az id id-jű S</w:t>
+      </w:r>
+      <w:r>
+        <w:t>unt</w:t>
+      </w:r>
+      <w:r>
+        <w:t>, vagy nullt ha nincs ilyen.</w:t>
+      </w:r>
+    </w:p>
+    <w:p>
+      <w:pPr>
+        <w:numPr>
+          <w:ilvl w:val="0"/>
+          <w:numId w:val="3"/>
+        </w:numPr>
+      </w:pPr>
+      <w:r>
+        <w:rPr>
+          <w:b/>
+        </w:rPr>
+        <w:t xml:space="preserve">getAlienWithId(id: String): </w:t>
+      </w:r>
+      <w:r>
+        <w:t xml:space="preserve">Ez a függvény visszaadja az id id-jű </w:t>
+      </w:r>
+      <w:r>
+        <w:t>Alient</w:t>
+      </w:r>
+      <w:r>
+        <w:t>, vagy nullt ha nincs ilyen.</w:t>
+      </w:r>
+    </w:p>
+    <w:p>
+      <w:pPr>
+        <w:numPr>
+          <w:ilvl w:val="0"/>
+          <w:numId w:val="3"/>
+        </w:numPr>
+      </w:pPr>
+      <w:r>
+        <w:rPr>
+          <w:b/>
+        </w:rPr>
+        <w:lastRenderedPageBreak/>
+        <w:t>getRobotWithId(id: String):</w:t>
+      </w:r>
+      <w:r>
+        <w:t xml:space="preserve"> </w:t>
+      </w:r>
+      <w:r>
+        <w:t xml:space="preserve">Ez a függvény visszaadja az id id-jű </w:t>
+      </w:r>
+      <w:r>
+        <w:t>Robotot</w:t>
+      </w:r>
+      <w:r>
+        <w:t>, vagy nullt ha nincs ilyen.</w:t>
+      </w:r>
+    </w:p>
+    <w:p>
+      <w:pPr>
+        <w:numPr>
+          <w:ilvl w:val="0"/>
+          <w:numId w:val="3"/>
+        </w:numPr>
+      </w:pPr>
+      <w:r>
+        <w:rPr>
+          <w:b/>
+        </w:rPr>
+        <w:t>getStarGateWithId(id: String):</w:t>
+      </w:r>
+      <w:r>
+        <w:t xml:space="preserve"> </w:t>
+      </w:r>
+      <w:r>
+        <w:t>Ez a függvény visszaadja az id id-jű S</w:t>
+      </w:r>
+      <w:r>
+        <w:t>tarGatet</w:t>
+      </w:r>
+      <w:r>
+        <w:t>, vagy nullt ha nincs ilyen.</w:t>
+      </w:r>
+    </w:p>
+    <w:p>
+      <w:pPr>
+        <w:numPr>
+          <w:ilvl w:val="0"/>
+          <w:numId w:val="3"/>
+        </w:numPr>
+      </w:pPr>
+      <w:r>
+        <w:rPr>
+          <w:b/>
+        </w:rPr>
+        <w:t>getBaseWithId(id: String):</w:t>
+      </w:r>
+      <w:r>
+        <w:t xml:space="preserve"> </w:t>
+      </w:r>
+      <w:r>
+        <w:t xml:space="preserve">Ez a függvény visszaadja az id id-jű </w:t>
+      </w:r>
+      <w:r>
+        <w:t>Baset,</w:t>
+      </w:r>
+      <w:r>
+        <w:t xml:space="preserve"> vagy nullt ha nincs ilyen.</w:t>
+      </w:r>
+    </w:p>
+    <w:p>
+      <w:pPr>
+        <w:numPr>
+          <w:ilvl w:val="0"/>
+          <w:numId w:val="3"/>
+        </w:numPr>
+      </w:pPr>
+      <w:r>
+        <w:rPr>
+          <w:b/>
+        </w:rPr>
+        <w:t>getMaterialWithId(id: String):</w:t>
+      </w:r>
+      <w:r>
+        <w:t xml:space="preserve"> </w:t>
+      </w:r>
+      <w:r>
+        <w:t xml:space="preserve">Ez a függvény visszaadja az id id-jű </w:t>
+      </w:r>
+      <w:r>
+        <w:t>Materialt</w:t>
+      </w:r>
+      <w:r>
+        <w:t>, vagy nullt ha nincs ilyen.</w:t>
+      </w:r>
+    </w:p>
+    <w:p/>
+    <w:p>
+      <w:pPr>
+        <w:pStyle w:val="Heading3"/>
+      </w:pPr>
+      <w:r>
+        <w:t>Main</w:t>
+      </w:r>
+    </w:p>
+    <w:p>
+      <w:pPr>
+        <w:pStyle w:val="Heading4"/>
+        <w:numPr>
+          <w:ilvl w:val="3"/>
+          <w:numId w:val="2"/>
+        </w:numPr>
+        <w:rPr>
+          <w:sz w:val="24"/>
+          <w:szCs w:val="24"/>
+        </w:rPr>
+      </w:pPr>
+      <w:r>
+        <w:rPr>
+          <w:sz w:val="24"/>
+          <w:szCs w:val="24"/>
+        </w:rPr>
+        <w:t>Felelősség</w:t>
+      </w:r>
+    </w:p>
+    <w:p>
+      <w:pPr>
+        <w:pStyle w:val="magyarazat"/>
+        <w:rPr>
+          <w:i w:val="0"/>
+        </w:rPr>
+      </w:pPr>
+      <w:r>
+        <w:rPr>
+          <w:i w:val="0"/>
+          <w:color w:val="000000" w:themeColor="text1"/>
+        </w:rPr>
+        <w:t>Ez az osztály inicializálja az egész programunk működését</w:t>
+      </w:r>
+      <w:r>
+        <w:rPr>
+          <w:i w:val="0"/>
+          <w:color w:val="000000" w:themeColor="text1"/>
+        </w:rPr>
+        <w:t>, innen fut a játék.</w:t>
+      </w:r>
+    </w:p>
+    <w:p>
+      <w:pPr>
+        <w:pStyle w:val="Heading4"/>
+        <w:numPr>
+          <w:ilvl w:val="3"/>
+          <w:numId w:val="2"/>
+        </w:numPr>
+        <w:rPr>
+          <w:sz w:val="24"/>
+          <w:szCs w:val="24"/>
+        </w:rPr>
+      </w:pPr>
+      <w:r>
+        <w:rPr>
+          <w:sz w:val="24"/>
+          <w:szCs w:val="24"/>
+        </w:rPr>
+        <w:t>Ősosztályok</w:t>
+      </w:r>
+    </w:p>
+    <w:p>
+      <w:pPr>
+        <w:pStyle w:val="magyarazat"/>
+        <w:rPr>
+          <w:i w:val="0"/>
+          <w:color w:val="000000" w:themeColor="text1"/>
+        </w:rPr>
+      </w:pPr>
+      <w:r>
+        <w:rPr>
+          <w:i w:val="0"/>
+          <w:color w:val="000000" w:themeColor="text1"/>
+        </w:rPr>
+        <w:t>-</w:t>
+      </w:r>
+    </w:p>
+    <w:p>
+      <w:pPr>
+        <w:pStyle w:val="Heading4"/>
+        <w:numPr>
+          <w:ilvl w:val="3"/>
+          <w:numId w:val="2"/>
+        </w:numPr>
+        <w:rPr>
+          <w:sz w:val="24"/>
+          <w:szCs w:val="24"/>
+        </w:rPr>
+      </w:pPr>
+      <w:r>
+        <w:rPr>
+          <w:sz w:val="24"/>
+          <w:szCs w:val="24"/>
+        </w:rPr>
+        <w:t>Interfészek</w:t>
+      </w:r>
+    </w:p>
+    <w:p>
+      <w:pPr>
+        <w:pStyle w:val="magyarazat"/>
+        <w:rPr>
+          <w:i w:val="0"/>
+          <w:color w:val="000000" w:themeColor="text1"/>
+        </w:rPr>
+      </w:pPr>
+      <w:r>
+        <w:rPr>
+          <w:i w:val="0"/>
+          <w:color w:val="000000" w:themeColor="text1"/>
+        </w:rPr>
+        <w:t>-</w:t>
+      </w:r>
+    </w:p>
+    <w:p>
+      <w:pPr>
+        <w:pStyle w:val="Heading4"/>
+        <w:numPr>
+          <w:ilvl w:val="3"/>
+          <w:numId w:val="2"/>
+        </w:numPr>
+        <w:rPr>
+          <w:sz w:val="24"/>
+          <w:szCs w:val="24"/>
+        </w:rPr>
+      </w:pPr>
+      <w:r>
+        <w:rPr>
+          <w:sz w:val="24"/>
+          <w:szCs w:val="24"/>
+        </w:rPr>
+        <w:t>Attribútumok</w:t>
+      </w:r>
+    </w:p>
+    <w:p>
+      <w:pPr>
+        <w:numPr>
+          <w:ilvl w:val="0"/>
+          <w:numId w:val="3"/>
+        </w:numPr>
+      </w:pPr>
+      <w:r>
+        <w:rPr>
+          <w:b/>
+        </w:rPr>
+        <w:t>controller: Controller</w:t>
+      </w:r>
+      <w:r>
+        <w:t xml:space="preserve">: </w:t>
+      </w:r>
+      <w:r>
+        <w:rPr>
+          <w:rStyle w:val="magyarazatChar"/>
+          <w:i w:val="0"/>
+          <w:color w:val="000000" w:themeColor="text1"/>
+        </w:rPr>
+        <w:t>Egy referencia a View és a Modell közötti kommunikációt végző Controller osztályhoz.</w:t>
+      </w:r>
+    </w:p>
+    <w:p>
+      <w:pPr>
+        <w:numPr>
+          <w:ilvl w:val="0"/>
+          <w:numId w:val="3"/>
+        </w:numPr>
+        <w:rPr>
+          <w:rStyle w:val="magyarazatChar"/>
+          <w:i w:val="0"/>
+          <w:color w:val="000000" w:themeColor="text1"/>
+        </w:rPr>
+      </w:pPr>
+      <w:r>
+        <w:rPr>
+          <w:b/>
+        </w:rPr>
+        <w:t>view: View</w:t>
+      </w:r>
+      <w:r>
+        <w:t xml:space="preserve">: </w:t>
+      </w:r>
+      <w:r>
+        <w:rPr>
+          <w:rStyle w:val="magyarazatChar"/>
+          <w:i w:val="0"/>
+          <w:color w:val="000000" w:themeColor="text1"/>
+        </w:rPr>
+        <w:t>Egy referencia a játékot megjelenító View osztályhoz.</w:t>
+      </w:r>
+    </w:p>
+    <w:p>
+      <w:pPr>
+        <w:numPr>
+          <w:ilvl w:val="0"/>
+          <w:numId w:val="3"/>
+        </w:numPr>
+        <w:rPr>
+          <w:rStyle w:val="magyarazatChar"/>
+          <w:i w:val="0"/>
+          <w:color w:val="auto"/>
+        </w:rPr>
+      </w:pPr>
+      <w:r>
+        <w:rPr>
+          <w:b/>
+        </w:rPr>
+        <w:t>game:</w:t>
+      </w:r>
+      <w:r>
+        <w:rPr>
+          <w:rStyle w:val="magyarazatChar"/>
+          <w:b/>
+          <w:i w:val="0"/>
+          <w:color w:val="auto"/>
+        </w:rPr>
+        <w:t xml:space="preserve"> Game:</w:t>
+      </w:r>
+      <w:r>
+        <w:rPr>
+          <w:rStyle w:val="magyarazatChar"/>
+          <w:i w:val="0"/>
+          <w:color w:val="auto"/>
+        </w:rPr>
+        <w:t xml:space="preserve"> Egy referencia a játék modelljéhez, a gamehez.</w:t>
+      </w:r>
+    </w:p>
+    <w:p/>
+    <w:p>
+      <w:pPr>
+        <w:pStyle w:val="Heading3"/>
+      </w:pPr>
+      <w:r>
+        <w:t>Mine</w:t>
+      </w:r>
+      <w:r>
+        <w:t>Dialog</w:t>
+      </w:r>
+    </w:p>
+    <w:p>
+      <w:pPr>
+        <w:pStyle w:val="Heading4"/>
+        <w:numPr>
+          <w:ilvl w:val="3"/>
+          <w:numId w:val="2"/>
+        </w:numPr>
+        <w:rPr>
+          <w:sz w:val="24"/>
+          <w:szCs w:val="24"/>
+        </w:rPr>
+      </w:pPr>
+      <w:r>
+        <w:rPr>
+          <w:sz w:val="24"/>
+          <w:szCs w:val="24"/>
+        </w:rPr>
+        <w:t>Felelősség</w:t>
+      </w:r>
+    </w:p>
+    <w:p>
+      <w:pPr>
+        <w:pStyle w:val="magyarazat"/>
+        <w:rPr>
+          <w:i w:val="0"/>
+          <w:color w:val="000000" w:themeColor="text1"/>
+        </w:rPr>
+      </w:pPr>
+      <w:r>
+        <w:rPr>
+          <w:i w:val="0"/>
+          <w:color w:val="000000" w:themeColor="text1"/>
+        </w:rPr>
+        <w:t xml:space="preserve">Ez az osztály a </w:t>
+      </w:r>
+      <w:r>
+        <w:rPr>
+          <w:i w:val="0"/>
+          <w:color w:val="000000" w:themeColor="text1"/>
+        </w:rPr>
+        <w:t>mine</w:t>
+      </w:r>
+      <w:r>
+        <w:rPr>
+          <w:i w:val="0"/>
+          <w:color w:val="000000" w:themeColor="text1"/>
+        </w:rPr>
+        <w:t xml:space="preserve"> gomb által létrehozott dialógus ablakot valósítja meg.</w:t>
+      </w:r>
+    </w:p>
+    <w:p>
+      <w:pPr>
+        <w:pStyle w:val="Heading4"/>
+        <w:numPr>
+          <w:ilvl w:val="3"/>
+          <w:numId w:val="2"/>
+        </w:numPr>
+        <w:rPr>
+          <w:sz w:val="24"/>
+          <w:szCs w:val="24"/>
+        </w:rPr>
+      </w:pPr>
+      <w:r>
+        <w:rPr>
+          <w:sz w:val="24"/>
+          <w:szCs w:val="24"/>
+        </w:rPr>
+        <w:t>Ősosztályok</w:t>
+      </w:r>
+    </w:p>
+    <w:p>
+      <w:pPr>
+        <w:pStyle w:val="magyarazat"/>
+        <w:rPr>
+          <w:i w:val="0"/>
+          <w:color w:val="000000" w:themeColor="text1"/>
+        </w:rPr>
+      </w:pPr>
+      <w:r>
+        <w:rPr>
+          <w:i w:val="0"/>
+          <w:color w:val="000000" w:themeColor="text1"/>
+        </w:rPr>
+        <w:t>JDialog-&gt;DialogSelect1</w:t>
+      </w:r>
+      <w:r>
+        <w:rPr>
+          <w:i w:val="0"/>
+          <w:color w:val="000000" w:themeColor="text1"/>
+        </w:rPr>
+        <w:t>-&gt;Mine</w:t>
+      </w:r>
+      <w:r>
+        <w:rPr>
+          <w:i w:val="0"/>
+          <w:color w:val="000000" w:themeColor="text1"/>
+        </w:rPr>
+        <w:t>Dialog</w:t>
+      </w:r>
+    </w:p>
+    <w:p>
+      <w:pPr>
+        <w:pStyle w:val="Heading4"/>
+        <w:numPr>
+          <w:ilvl w:val="3"/>
+          <w:numId w:val="2"/>
+        </w:numPr>
+        <w:rPr>
+          <w:sz w:val="24"/>
+          <w:szCs w:val="24"/>
+        </w:rPr>
+      </w:pPr>
+      <w:r>
+        <w:rPr>
+          <w:sz w:val="24"/>
+          <w:szCs w:val="24"/>
+        </w:rPr>
+        <w:t>Interfészek</w:t>
+      </w:r>
+    </w:p>
+    <w:p>
+      <w:pPr>
+        <w:pStyle w:val="magyarazat"/>
+        <w:rPr>
+          <w:i w:val="0"/>
+          <w:color w:val="000000" w:themeColor="text1"/>
+        </w:rPr>
+      </w:pPr>
+      <w:r>
+        <w:rPr>
+          <w:i w:val="0"/>
+          <w:color w:val="000000" w:themeColor="text1"/>
+        </w:rPr>
+        <w:t>-</w:t>
+      </w:r>
+    </w:p>
+    <w:p>
+      <w:pPr>
+        <w:pStyle w:val="Heading4"/>
+        <w:numPr>
+          <w:ilvl w:val="3"/>
+          <w:numId w:val="2"/>
+        </w:numPr>
+        <w:rPr>
+          <w:sz w:val="24"/>
+          <w:szCs w:val="24"/>
+        </w:rPr>
+      </w:pPr>
+      <w:r>
+        <w:rPr>
+          <w:sz w:val="24"/>
+          <w:szCs w:val="24"/>
+        </w:rPr>
+        <w:t>Attribútumok</w:t>
+      </w:r>
+    </w:p>
+    <w:p>
+      <w:pPr>
+        <w:numPr>
+          <w:ilvl w:val="0"/>
+          <w:numId w:val="3"/>
+        </w:numPr>
+      </w:pPr>
+      <w:r>
+        <w:rPr>
+          <w:b/>
+          <w:color w:val="000000" w:themeColor="text1"/>
+        </w:rPr>
+        <w:t>game: Game:</w:t>
+      </w:r>
+      <w:r>
+        <w:rPr>
+          <w:color w:val="000000" w:themeColor="text1"/>
+        </w:rPr>
+        <w:t xml:space="preserve"> Egy referencia a játék osztályra, innen tudjuk updatelni a dialógusablak megfelelő comboboxainak listáit ha változik egy másik combobox szelekciója. </w:t>
+      </w:r>
+      <w:r>
+        <w:t>Ez ebben a dialógus ablakban nincs használva.</w:t>
+      </w:r>
+    </w:p>
+    <w:p>
+      <w:pPr>
+        <w:numPr>
+          <w:ilvl w:val="0"/>
+          <w:numId w:val="3"/>
+        </w:numPr>
+        <w:rPr>
+          <w:rStyle w:val="magyarazatChar"/>
+          <w:i w:val="0"/>
+          <w:color w:val="auto"/>
+        </w:rPr>
+      </w:pPr>
+      <w:r>
+        <w:rPr>
+          <w:b/>
+          <w:color w:val="000000" w:themeColor="text1"/>
+        </w:rPr>
+        <w:lastRenderedPageBreak/>
+        <w:t>comboTop:</w:t>
+      </w:r>
+      <w:r>
+        <w:rPr>
+          <w:rStyle w:val="magyarazatChar"/>
+          <w:b/>
+          <w:i w:val="0"/>
+          <w:color w:val="auto"/>
+        </w:rPr>
+        <w:t xml:space="preserve"> JComboBox:</w:t>
+      </w:r>
+      <w:r>
+        <w:rPr>
+          <w:rStyle w:val="magyarazatChar"/>
+          <w:i w:val="0"/>
+          <w:color w:val="auto"/>
+        </w:rPr>
+        <w:t xml:space="preserve"> A legfelső combobox a dialógusablakon. A settler id-jét lehet kiválasztani benne mellyel </w:t>
+      </w:r>
+      <w:r>
+        <w:rPr>
+          <w:rStyle w:val="magyarazatChar"/>
+          <w:i w:val="0"/>
+          <w:color w:val="auto"/>
+        </w:rPr>
+        <w:t>bányászni akarunk.</w:t>
+      </w:r>
+    </w:p>
+    <w:p>
+      <w:pPr>
+        <w:numPr>
+          <w:ilvl w:val="0"/>
+          <w:numId w:val="3"/>
+        </w:numPr>
+        <w:rPr>
+          <w:rStyle w:val="magyarazatChar"/>
+          <w:i w:val="0"/>
+          <w:color w:val="auto"/>
+        </w:rPr>
+      </w:pPr>
+      <w:r>
+        <w:rPr>
+          <w:b/>
+          <w:color w:val="000000" w:themeColor="text1"/>
+        </w:rPr>
+        <w:t>bSelect:</w:t>
+      </w:r>
+      <w:r>
+        <w:rPr>
+          <w:rStyle w:val="magyarazatChar"/>
+          <w:b/>
+          <w:i w:val="0"/>
+          <w:color w:val="auto"/>
+        </w:rPr>
+        <w:t xml:space="preserve"> Jbutton:</w:t>
+      </w:r>
+      <w:r>
+        <w:rPr>
+          <w:rStyle w:val="magyarazatChar"/>
+          <w:i w:val="0"/>
+          <w:color w:val="auto"/>
+        </w:rPr>
+        <w:t xml:space="preserve"> A gomb amivel leokézható a dialógusablak.</w:t>
+      </w:r>
+    </w:p>
+    <w:p>
+      <w:pPr>
+        <w:pStyle w:val="Heading4"/>
+        <w:numPr>
+          <w:ilvl w:val="3"/>
+          <w:numId w:val="2"/>
+        </w:numPr>
+        <w:rPr>
+          <w:sz w:val="24"/>
+          <w:szCs w:val="24"/>
+        </w:rPr>
+      </w:pPr>
+      <w:r>
+        <w:rPr>
+          <w:sz w:val="24"/>
+          <w:szCs w:val="24"/>
+        </w:rPr>
+        <w:t>Metódusok</w:t>
+      </w:r>
+    </w:p>
+    <w:p>
+      <w:pPr>
+        <w:numPr>
+          <w:ilvl w:val="0"/>
+          <w:numId w:val="3"/>
+        </w:numPr>
+      </w:pPr>
+      <w:r>
+        <w:rPr>
+          <w:b/>
+        </w:rPr>
+        <w:t>comboTopChangedAction(e: ActionEvent):</w:t>
+      </w:r>
+      <w:r>
+        <w:t xml:space="preserve"> A comboTop szelekciójának megváltoztatásakor elsütődő event. Ez ebben a dialógus ablakban nincs használva.</w:t>
+      </w:r>
+    </w:p>
+    <w:p>
+      <w:pPr>
+        <w:numPr>
+          <w:ilvl w:val="0"/>
+          <w:numId w:val="3"/>
+        </w:numPr>
+      </w:pPr>
+      <w:r>
+        <w:rPr>
+          <w:b/>
+        </w:rPr>
+        <w:t>selectAction(e: ActionEvent):</w:t>
+      </w:r>
+      <w:r>
+        <w:t xml:space="preserve"> A bSelect gomb lenyomásakor elsütődő esemény.</w:t>
+      </w:r>
+    </w:p>
+    <w:p/>
+    <w:p>
+      <w:pPr>
+        <w:pStyle w:val="Heading3"/>
+      </w:pPr>
+      <w:r>
+        <w:t>MoveDialog</w:t>
+      </w:r>
+    </w:p>
+    <w:p>
+      <w:pPr>
+        <w:pStyle w:val="Heading4"/>
+        <w:numPr>
+          <w:ilvl w:val="3"/>
+          <w:numId w:val="2"/>
+        </w:numPr>
+        <w:rPr>
+          <w:sz w:val="24"/>
+          <w:szCs w:val="24"/>
+        </w:rPr>
+      </w:pPr>
+      <w:r>
+        <w:rPr>
+          <w:sz w:val="24"/>
+          <w:szCs w:val="24"/>
+        </w:rPr>
+        <w:t>Felelősség</w:t>
+      </w:r>
+    </w:p>
+    <w:p>
+      <w:pPr>
+        <w:pStyle w:val="magyarazat"/>
+        <w:rPr>
+          <w:i w:val="0"/>
+          <w:color w:val="000000" w:themeColor="text1"/>
+        </w:rPr>
+      </w:pPr>
+      <w:r>
+        <w:rPr>
+          <w:i w:val="0"/>
+          <w:color w:val="000000" w:themeColor="text1"/>
+        </w:rPr>
+        <w:t>Ez az osztály a m</w:t>
+      </w:r>
+      <w:r>
+        <w:rPr>
+          <w:i w:val="0"/>
+          <w:color w:val="000000" w:themeColor="text1"/>
+        </w:rPr>
+        <w:t>ove</w:t>
+      </w:r>
+      <w:r>
+        <w:rPr>
+          <w:i w:val="0"/>
+          <w:color w:val="000000" w:themeColor="text1"/>
+        </w:rPr>
+        <w:t xml:space="preserve"> gomb által létrehozott dialógus ablakot valósítja meg.</w:t>
+      </w:r>
+    </w:p>
+    <w:p>
+      <w:pPr>
+        <w:pStyle w:val="Heading4"/>
+        <w:numPr>
+          <w:ilvl w:val="3"/>
+          <w:numId w:val="2"/>
+        </w:numPr>
+        <w:rPr>
+          <w:sz w:val="24"/>
+          <w:szCs w:val="24"/>
+        </w:rPr>
+      </w:pPr>
+      <w:r>
+        <w:rPr>
+          <w:sz w:val="24"/>
+          <w:szCs w:val="24"/>
+        </w:rPr>
+        <w:t>Ősosztályok</w:t>
+      </w:r>
+    </w:p>
+    <w:p>
+      <w:pPr>
+        <w:pStyle w:val="magyarazat"/>
+        <w:rPr>
+          <w:i w:val="0"/>
+          <w:color w:val="000000" w:themeColor="text1"/>
+        </w:rPr>
+      </w:pPr>
+      <w:r>
+        <w:rPr>
+          <w:i w:val="0"/>
+          <w:color w:val="000000" w:themeColor="text1"/>
+        </w:rPr>
+        <w:t>JDialog-&gt;DialogSelect3</w:t>
+      </w:r>
+      <w:r>
+        <w:rPr>
+          <w:i w:val="0"/>
+          <w:color w:val="000000" w:themeColor="text1"/>
+        </w:rPr>
+        <w:t>-&gt;MoveDialog</w:t>
+      </w:r>
+    </w:p>
+    <w:p>
+      <w:pPr>
+        <w:pStyle w:val="Heading4"/>
+        <w:numPr>
+          <w:ilvl w:val="3"/>
+          <w:numId w:val="2"/>
+        </w:numPr>
+        <w:rPr>
+          <w:sz w:val="24"/>
+          <w:szCs w:val="24"/>
+        </w:rPr>
+      </w:pPr>
+      <w:r>
+        <w:rPr>
+          <w:sz w:val="24"/>
+          <w:szCs w:val="24"/>
+        </w:rPr>
+        <w:t>Interfészek</w:t>
+      </w:r>
+    </w:p>
+    <w:p>
+      <w:pPr>
+        <w:pStyle w:val="magyarazat"/>
+        <w:rPr>
+          <w:i w:val="0"/>
+          <w:color w:val="000000" w:themeColor="text1"/>
+        </w:rPr>
+      </w:pPr>
+      <w:r>
+        <w:rPr>
+          <w:i w:val="0"/>
+          <w:color w:val="000000" w:themeColor="text1"/>
+        </w:rPr>
+        <w:t>-</w:t>
+      </w:r>
+    </w:p>
+    <w:p>
+      <w:pPr>
+        <w:pStyle w:val="Heading4"/>
+        <w:numPr>
+          <w:ilvl w:val="3"/>
+          <w:numId w:val="2"/>
+        </w:numPr>
+        <w:rPr>
+          <w:sz w:val="24"/>
+          <w:szCs w:val="24"/>
+        </w:rPr>
+      </w:pPr>
+      <w:r>
+        <w:rPr>
+          <w:sz w:val="24"/>
+          <w:szCs w:val="24"/>
+        </w:rPr>
+        <w:t>Attribútumok</w:t>
+      </w:r>
+    </w:p>
+    <w:p>
+      <w:pPr>
+        <w:numPr>
+          <w:ilvl w:val="0"/>
+          <w:numId w:val="3"/>
+        </w:numPr>
+      </w:pPr>
+      <w:r>
+        <w:rPr>
+          <w:b/>
+          <w:color w:val="000000" w:themeColor="text1"/>
+        </w:rPr>
+        <w:t>game: Game:</w:t>
+      </w:r>
+      <w:r>
+        <w:rPr>
+          <w:color w:val="000000" w:themeColor="text1"/>
+        </w:rPr>
+        <w:t xml:space="preserve"> Egy referencia a játék osztályra, innen tudjuk updatelni a dialógusablak megfelelő comboboxainak listáit ha változik egy másik combobox szelekciója.</w:t>
+      </w:r>
+      <w:r>
+        <w:rPr>
+          <w:color w:val="000000" w:themeColor="text1"/>
+        </w:rPr>
+        <w:t xml:space="preserve"> Például ha a settler id-je megváltozik akkor a harmadik combobox listáját (a második combobox szelekciójának függvényében) megfelelően updatelni kell.</w:t>
+      </w:r>
+    </w:p>
+    <w:p>
+      <w:pPr>
+        <w:numPr>
+          <w:ilvl w:val="0"/>
+          <w:numId w:val="3"/>
+        </w:numPr>
+        <w:rPr>
+          <w:rStyle w:val="magyarazatChar"/>
+          <w:i w:val="0"/>
+          <w:color w:val="auto"/>
+        </w:rPr>
+      </w:pPr>
+      <w:r>
+        <w:rPr>
+          <w:b/>
+          <w:color w:val="000000" w:themeColor="text1"/>
+        </w:rPr>
+        <w:t>comboTop:</w:t>
+      </w:r>
+      <w:r>
+        <w:rPr>
+          <w:rStyle w:val="magyarazatChar"/>
+          <w:b/>
+          <w:i w:val="0"/>
+          <w:color w:val="auto"/>
+        </w:rPr>
+        <w:t xml:space="preserve"> JComboBox:</w:t>
+      </w:r>
+      <w:r>
+        <w:rPr>
+          <w:rStyle w:val="magyarazatChar"/>
+          <w:i w:val="0"/>
+          <w:color w:val="auto"/>
+        </w:rPr>
+        <w:t xml:space="preserve"> A legfelső combobox a dialógusablakon.</w:t>
+      </w:r>
+      <w:r>
+        <w:rPr>
+          <w:rStyle w:val="magyarazatChar"/>
+          <w:i w:val="0"/>
+          <w:color w:val="auto"/>
+        </w:rPr>
+        <w:t xml:space="preserve"> A mozgatni kívánt settler id-jét lehet benne kiválasztani.</w:t>
+      </w:r>
+    </w:p>
+    <w:p>
+      <w:pPr>
+        <w:numPr>
+          <w:ilvl w:val="0"/>
+          <w:numId w:val="3"/>
+        </w:numPr>
+        <w:rPr>
+          <w:rStyle w:val="magyarazatChar"/>
+          <w:i w:val="0"/>
+          <w:color w:val="auto"/>
+        </w:rPr>
+      </w:pPr>
+      <w:r>
+        <w:rPr>
+          <w:b/>
+          <w:color w:val="000000" w:themeColor="text1"/>
+        </w:rPr>
+        <w:t>comboMiddle:</w:t>
+      </w:r>
+      <w:r>
+        <w:rPr>
+          <w:rStyle w:val="magyarazatChar"/>
+          <w:b/>
+          <w:i w:val="0"/>
+          <w:color w:val="auto"/>
+        </w:rPr>
+        <w:t xml:space="preserve"> JComboBox:</w:t>
+      </w:r>
+      <w:r>
+        <w:rPr>
+          <w:rStyle w:val="magyarazatChar"/>
+          <w:i w:val="0"/>
+          <w:color w:val="auto"/>
+        </w:rPr>
+        <w:t xml:space="preserve"> A középső combobox a dialógusablakon.</w:t>
+      </w:r>
+      <w:r>
+        <w:rPr>
+          <w:rStyle w:val="magyarazatChar"/>
+          <w:i w:val="0"/>
+          <w:color w:val="auto"/>
+        </w:rPr>
+        <w:t xml:space="preserve"> A destination típusát lehet benne kiválasztani (stargate/asteroid)</w:t>
+      </w:r>
+      <w:r>
+        <w:rPr>
+          <w:rStyle w:val="magyarazatChar"/>
+          <w:i w:val="0"/>
+          <w:color w:val="auto"/>
+        </w:rPr>
+        <w:t>.</w:t>
+      </w:r>
+    </w:p>
+    <w:p>
+      <w:pPr>
+        <w:numPr>
+          <w:ilvl w:val="0"/>
+          <w:numId w:val="3"/>
+        </w:numPr>
+        <w:rPr>
+          <w:rStyle w:val="magyarazatChar"/>
+          <w:i w:val="0"/>
+          <w:color w:val="auto"/>
+        </w:rPr>
+      </w:pPr>
+      <w:r>
+        <w:rPr>
+          <w:b/>
+          <w:color w:val="000000" w:themeColor="text1"/>
+        </w:rPr>
+        <w:t>comboBottom:</w:t>
+      </w:r>
+      <w:r>
+        <w:rPr>
+          <w:rStyle w:val="magyarazatChar"/>
+          <w:b/>
+          <w:i w:val="0"/>
+          <w:color w:val="auto"/>
+        </w:rPr>
+        <w:t xml:space="preserve"> JComboBox:</w:t>
+      </w:r>
+      <w:r>
+        <w:rPr>
+          <w:rStyle w:val="magyarazatChar"/>
+          <w:i w:val="0"/>
+          <w:color w:val="auto"/>
+        </w:rPr>
+        <w:t xml:space="preserve"> A legalsó combobox a dialógusablakon.</w:t>
+      </w:r>
+      <w:r>
+        <w:rPr>
+          <w:rStyle w:val="magyarazatChar"/>
+          <w:i w:val="0"/>
+          <w:color w:val="auto"/>
+        </w:rPr>
+        <w:t xml:space="preserve"> A destionation id-jét lehet benne kiválasztani.</w:t>
+      </w:r>
+    </w:p>
+    <w:p>
+      <w:pPr>
+        <w:numPr>
+          <w:ilvl w:val="0"/>
+          <w:numId w:val="3"/>
+        </w:numPr>
+        <w:rPr>
+          <w:rStyle w:val="magyarazatChar"/>
+          <w:i w:val="0"/>
+          <w:color w:val="auto"/>
+        </w:rPr>
+      </w:pPr>
+      <w:r>
+        <w:rPr>
+          <w:b/>
+          <w:color w:val="000000" w:themeColor="text1"/>
+        </w:rPr>
+        <w:t>bSelect:</w:t>
+      </w:r>
+      <w:r>
+        <w:rPr>
+          <w:rStyle w:val="magyarazatChar"/>
+          <w:b/>
+          <w:i w:val="0"/>
+          <w:color w:val="auto"/>
+        </w:rPr>
+        <w:t xml:space="preserve"> Jbutton:</w:t>
+      </w:r>
+      <w:r>
+        <w:rPr>
+          <w:rStyle w:val="magyarazatChar"/>
+          <w:i w:val="0"/>
+          <w:color w:val="auto"/>
+        </w:rPr>
+        <w:t xml:space="preserve"> A gomb amivel leokézható a dialógusablak.</w:t>
+      </w:r>
+    </w:p>
+    <w:p>
+      <w:pPr>
+        <w:pStyle w:val="Heading4"/>
+        <w:numPr>
+          <w:ilvl w:val="3"/>
+          <w:numId w:val="2"/>
+        </w:numPr>
+        <w:rPr>
+          <w:sz w:val="24"/>
+          <w:szCs w:val="24"/>
+        </w:rPr>
+      </w:pPr>
+      <w:r>
+        <w:rPr>
+          <w:sz w:val="24"/>
+          <w:szCs w:val="24"/>
+        </w:rPr>
+        <w:t>Metódusok</w:t>
+      </w:r>
+    </w:p>
+    <w:p>
+      <w:pPr>
+        <w:numPr>
+          <w:ilvl w:val="0"/>
+          <w:numId w:val="3"/>
+        </w:numPr>
+      </w:pPr>
+      <w:r>
+        <w:rPr>
+          <w:b/>
+        </w:rPr>
+        <w:t>comboTopChangedAction(e: ActionEvent):</w:t>
+      </w:r>
+      <w:r>
+        <w:t xml:space="preserve"> A comboTop szelekciójának megváltoztatásakor elsütődő event.</w:t>
+      </w:r>
+      <w:r>
+        <w:t xml:space="preserve"> Ha megváltozik ez a combobox akkor a legalsó combobox listáját updatelni kell a második combobox függvénében. Ha a második combobox értéke asteroid akkor az ebben a comboboxban beállított id-jű settler aszteroidájának szomszédos aszteroidáinak id-jeit kell belehelyeznünk a harmadik comboboxba.</w:t>
+      </w:r>
+      <w:r>
+        <w:t xml:space="preserve"> Ha a második combobox érték stargate akkor az ebben a comboboxban beállított id-jű settler aszteroidáján található stargatek id-jeit kellbelehelyeznünk a harmadik comboboxba.</w:t>
+      </w:r>
+    </w:p>
+    <w:p>
+      <w:pPr>
+        <w:numPr>
+          <w:ilvl w:val="0"/>
+          <w:numId w:val="3"/>
+        </w:numPr>
+      </w:pPr>
+      <w:r>
+        <w:rPr>
+          <w:b/>
+        </w:rPr>
+        <w:t>comboMiddleChangedAction(e: ActionEvent):</w:t>
+      </w:r>
+      <w:r>
+        <w:t xml:space="preserve"> A comboMiddle</w:t>
+      </w:r>
+      <w:r>
+        <w:t xml:space="preserve"> </w:t>
+      </w:r>
+      <w:r>
+        <w:t>szelekciójának megváltoztatásakor elsütődő event.</w:t>
+      </w:r>
+      <w:r>
+        <w:t xml:space="preserve"> Ha megváltozik ez a combobox akkor a legalsó </w:t>
+      </w:r>
+      <w:r>
+        <w:lastRenderedPageBreak/>
+        <w:t>combobox listáját updatelni kell. Ha ez a combobox asteroidra változik akkor az első comboboxban specifikált id-jű settler aszteroidájának szoszédos aszteroidáinak id-jeit kell a legalsó comboboxba helyezni.</w:t>
+      </w:r>
+      <w:r>
+        <w:t xml:space="preserve"> Ha ez a combobox stargatere változik akkor az első comboboxban specifikált id-jű settler aszteroidáján található stargatek id-jeit kell a legalsó comboboxba helyezni.</w:t>
       </w:r>
       <w:bookmarkStart w:id="0" w:name="_GoBack"/>
       <w:bookmarkEnd w:id="0"/>
@@ -482,60 +4787,47 @@
           <w:ilvl w:val="0"/>
           <w:numId w:val="3"/>
         </w:numPr>
-        <w:rPr>
-          <w:color w:val="000000" w:themeColor="text1"/>
-        </w:rPr>
-      </w:pPr>
-      <w:r>
-        <w:rPr>
-          <w:b/>
-        </w:rPr>
-        <w:t>boundSettler: Settler</w:t>
-      </w:r>
-      <w:r>
-        <w:rPr>
-          <w:b/>
-        </w:rPr>
-        <w:t>:</w:t>
-      </w:r>
-      <w:r>
-        <w:t xml:space="preserve"> A legutóbb megjelenített (bebindolt) settlerre mutató referencia.</w:t>
-      </w:r>
-    </w:p>
-    <w:p>
-      <w:pPr>
-        <w:numPr>
-          <w:ilvl w:val="0"/>
-          <w:numId w:val="3"/>
-        </w:numPr>
-        <w:rPr>
-          <w:rStyle w:val="magyarazatChar"/>
-          <w:i w:val="0"/>
-          <w:color w:val="auto"/>
-        </w:rPr>
-      </w:pPr>
-      <w:r>
-        <w:rPr>
-          <w:b/>
-        </w:rPr>
-        <w:t>boundAsteroid: Asteroid</w:t>
-      </w:r>
-      <w:r>
-        <w:rPr>
-          <w:b/>
-        </w:rPr>
-        <w:t>:</w:t>
+      </w:pPr>
+      <w:r>
+        <w:rPr>
+          <w:b/>
+        </w:rPr>
+        <w:t>comboBottonChangedAction(e: ActionEvent):</w:t>
+      </w:r>
+      <w:r>
+        <w:t xml:space="preserve"> A comboBottom szelekciójának megváltoztatásakor elsütődő event.</w:t>
       </w:r>
       <w:r>
         <w:t xml:space="preserve"> </w:t>
       </w:r>
       <w:r>
-        <w:rPr>
-          <w:rStyle w:val="magyarazatChar"/>
-          <w:i w:val="0"/>
-          <w:color w:val="000000" w:themeColor="text1"/>
-        </w:rPr>
-        <w:t>A legutóbb megjelenített (bebindolt) asteroidra mutató referencia.</w:t>
+        <w:t>Ez ebben a dialógus ablakban nincs használva.</w:t>
+      </w:r>
+    </w:p>
+    <w:p>
+      <w:pPr>
+        <w:numPr>
+          <w:ilvl w:val="0"/>
+          <w:numId w:val="3"/>
+        </w:numPr>
+      </w:pPr>
+      <w:r>
+        <w:rPr>
+          <w:b/>
+        </w:rPr>
+        <w:t>selectAction(e: ActionEvent):</w:t>
+      </w:r>
+      <w:r>
+        <w:t xml:space="preserve"> A bSelect gomb lenyomásakor elsütődő esemény.</w:t>
+      </w:r>
+    </w:p>
+    <w:p/>
+    <w:p>
+      <w:pPr>
+        <w:pStyle w:val="Heading3"/>
+      </w:pPr>
+      <w:r>
+        <w:t>PlaceDialog</w:t>
       </w:r>
     </w:p>
     <w:p>
@@ -555,6 +4847,1321 @@
           <w:sz w:val="24"/>
           <w:szCs w:val="24"/>
         </w:rPr>
+        <w:t>Felelősség</w:t>
+      </w:r>
+    </w:p>
+    <w:p>
+      <w:pPr>
+        <w:pStyle w:val="magyarazat"/>
+        <w:rPr>
+          <w:i w:val="0"/>
+          <w:color w:val="000000" w:themeColor="text1"/>
+        </w:rPr>
+      </w:pPr>
+      <w:r>
+        <w:rPr>
+          <w:i w:val="0"/>
+          <w:color w:val="000000" w:themeColor="text1"/>
+        </w:rPr>
+        <w:t xml:space="preserve">Ez az osztály a </w:t>
+      </w:r>
+      <w:r>
+        <w:rPr>
+          <w:i w:val="0"/>
+          <w:color w:val="000000" w:themeColor="text1"/>
+        </w:rPr>
+        <w:t>place</w:t>
+      </w:r>
+      <w:r>
+        <w:rPr>
+          <w:i w:val="0"/>
+          <w:color w:val="000000" w:themeColor="text1"/>
+        </w:rPr>
+        <w:t xml:space="preserve"> gomb által létrehozott dialógus ablakot valósítja meg.</w:t>
+      </w:r>
+    </w:p>
+    <w:p>
+      <w:pPr>
+        <w:pStyle w:val="Heading4"/>
+        <w:numPr>
+          <w:ilvl w:val="3"/>
+          <w:numId w:val="2"/>
+        </w:numPr>
+        <w:rPr>
+          <w:sz w:val="24"/>
+          <w:szCs w:val="24"/>
+        </w:rPr>
+      </w:pPr>
+      <w:r>
+        <w:rPr>
+          <w:sz w:val="24"/>
+          <w:szCs w:val="24"/>
+        </w:rPr>
+        <w:t>Ősosztályok</w:t>
+      </w:r>
+    </w:p>
+    <w:p>
+      <w:pPr>
+        <w:pStyle w:val="magyarazat"/>
+        <w:rPr>
+          <w:i w:val="0"/>
+          <w:color w:val="000000" w:themeColor="text1"/>
+        </w:rPr>
+      </w:pPr>
+      <w:r>
+        <w:rPr>
+          <w:i w:val="0"/>
+          <w:color w:val="000000" w:themeColor="text1"/>
+        </w:rPr>
+        <w:t>JDialog-&gt;DialogSelect2</w:t>
+      </w:r>
+      <w:r>
+        <w:rPr>
+          <w:i w:val="0"/>
+          <w:color w:val="000000" w:themeColor="text1"/>
+        </w:rPr>
+        <w:t>-&gt;PlaceDialog</w:t>
+      </w:r>
+    </w:p>
+    <w:p>
+      <w:pPr>
+        <w:pStyle w:val="Heading4"/>
+        <w:numPr>
+          <w:ilvl w:val="3"/>
+          <w:numId w:val="2"/>
+        </w:numPr>
+        <w:rPr>
+          <w:sz w:val="24"/>
+          <w:szCs w:val="24"/>
+        </w:rPr>
+      </w:pPr>
+      <w:r>
+        <w:rPr>
+          <w:sz w:val="24"/>
+          <w:szCs w:val="24"/>
+        </w:rPr>
+        <w:t>Interfészek</w:t>
+      </w:r>
+    </w:p>
+    <w:p>
+      <w:pPr>
+        <w:pStyle w:val="magyarazat"/>
+        <w:rPr>
+          <w:i w:val="0"/>
+          <w:color w:val="000000" w:themeColor="text1"/>
+        </w:rPr>
+      </w:pPr>
+      <w:r>
+        <w:rPr>
+          <w:i w:val="0"/>
+          <w:color w:val="000000" w:themeColor="text1"/>
+        </w:rPr>
+        <w:t>-</w:t>
+      </w:r>
+    </w:p>
+    <w:p>
+      <w:pPr>
+        <w:pStyle w:val="Heading4"/>
+        <w:numPr>
+          <w:ilvl w:val="3"/>
+          <w:numId w:val="2"/>
+        </w:numPr>
+        <w:rPr>
+          <w:sz w:val="24"/>
+          <w:szCs w:val="24"/>
+        </w:rPr>
+      </w:pPr>
+      <w:r>
+        <w:rPr>
+          <w:sz w:val="24"/>
+          <w:szCs w:val="24"/>
+        </w:rPr>
+        <w:t>Attribútumok</w:t>
+      </w:r>
+    </w:p>
+    <w:p>
+      <w:pPr>
+        <w:numPr>
+          <w:ilvl w:val="0"/>
+          <w:numId w:val="3"/>
+        </w:numPr>
+      </w:pPr>
+      <w:r>
+        <w:rPr>
+          <w:b/>
+          <w:color w:val="000000" w:themeColor="text1"/>
+        </w:rPr>
+        <w:t>game: Game:</w:t>
+      </w:r>
+      <w:r>
+        <w:rPr>
+          <w:color w:val="000000" w:themeColor="text1"/>
+        </w:rPr>
+        <w:t xml:space="preserve"> Egy referencia a játék osztályra, innen tudjuk updatelni a dialógusablak megfelelő comboboxainak listáit ha változik egy másik combobox szelekciója.</w:t>
+      </w:r>
+      <w:r>
+        <w:rPr>
+          <w:color w:val="000000" w:themeColor="text1"/>
+        </w:rPr>
+        <w:t xml:space="preserve"> Például ha a felső comboboxban a settler id-ja meg lett változtatva, akkor az alsó comboboxban updatelni kell a stargatek listáját, úgy hogy azok szerepeljenek a listában amelyek a settler inventoryjában benne vannak.</w:t>
+      </w:r>
+    </w:p>
+    <w:p>
+      <w:pPr>
+        <w:numPr>
+          <w:ilvl w:val="0"/>
+          <w:numId w:val="3"/>
+        </w:numPr>
+        <w:rPr>
+          <w:rStyle w:val="magyarazatChar"/>
+          <w:i w:val="0"/>
+          <w:color w:val="auto"/>
+        </w:rPr>
+      </w:pPr>
+      <w:r>
+        <w:rPr>
+          <w:b/>
+          <w:color w:val="000000" w:themeColor="text1"/>
+        </w:rPr>
+        <w:t>comboTop:</w:t>
+      </w:r>
+      <w:r>
+        <w:rPr>
+          <w:rStyle w:val="magyarazatChar"/>
+          <w:b/>
+          <w:i w:val="0"/>
+          <w:color w:val="auto"/>
+        </w:rPr>
+        <w:t xml:space="preserve"> JComboBox:</w:t>
+      </w:r>
+      <w:r>
+        <w:rPr>
+          <w:rStyle w:val="magyarazatChar"/>
+          <w:i w:val="0"/>
+          <w:color w:val="auto"/>
+        </w:rPr>
+        <w:t xml:space="preserve"> A legfelső combobox a dialógusablakon.</w:t>
+      </w:r>
+      <w:r>
+        <w:rPr>
+          <w:rStyle w:val="magyarazatChar"/>
+          <w:i w:val="0"/>
+          <w:color w:val="auto"/>
+        </w:rPr>
+        <w:t xml:space="preserve"> A settler id-jét lehet benne kiválasztani amivel le akarunk helyezni egy </w:t>
+      </w:r>
+      <w:r>
+        <w:rPr>
+          <w:rStyle w:val="magyarazatChar"/>
+          <w:i w:val="0"/>
+          <w:color w:val="auto"/>
+        </w:rPr>
+        <w:t>stargatet.</w:t>
+      </w:r>
+    </w:p>
+    <w:p>
+      <w:pPr>
+        <w:numPr>
+          <w:ilvl w:val="0"/>
+          <w:numId w:val="3"/>
+        </w:numPr>
+        <w:rPr>
+          <w:rStyle w:val="magyarazatChar"/>
+          <w:i w:val="0"/>
+          <w:color w:val="auto"/>
+        </w:rPr>
+      </w:pPr>
+      <w:r>
+        <w:rPr>
+          <w:b/>
+          <w:color w:val="000000" w:themeColor="text1"/>
+        </w:rPr>
+        <w:t>comboBottom:</w:t>
+      </w:r>
+      <w:r>
+        <w:rPr>
+          <w:rStyle w:val="magyarazatChar"/>
+          <w:b/>
+          <w:i w:val="0"/>
+          <w:color w:val="auto"/>
+        </w:rPr>
+        <w:t xml:space="preserve"> JComboBox:</w:t>
+      </w:r>
+      <w:r>
+        <w:rPr>
+          <w:rStyle w:val="magyarazatChar"/>
+          <w:i w:val="0"/>
+          <w:color w:val="auto"/>
+        </w:rPr>
+        <w:t xml:space="preserve"> A legalsó combobox a dialógusablakon.</w:t>
+      </w:r>
+      <w:r>
+        <w:rPr>
+          <w:rStyle w:val="magyarazatChar"/>
+          <w:i w:val="0"/>
+          <w:color w:val="auto"/>
+        </w:rPr>
+        <w:t xml:space="preserve"> A stargate id-jét lehet benne kiválasztani amelyiket le szeretnénk helyezni.</w:t>
+      </w:r>
+    </w:p>
+    <w:p>
+      <w:pPr>
+        <w:numPr>
+          <w:ilvl w:val="0"/>
+          <w:numId w:val="3"/>
+        </w:numPr>
+        <w:rPr>
+          <w:rStyle w:val="magyarazatChar"/>
+          <w:i w:val="0"/>
+          <w:color w:val="auto"/>
+        </w:rPr>
+      </w:pPr>
+      <w:r>
+        <w:rPr>
+          <w:b/>
+          <w:color w:val="000000" w:themeColor="text1"/>
+        </w:rPr>
+        <w:t>bSelect:</w:t>
+      </w:r>
+      <w:r>
+        <w:rPr>
+          <w:rStyle w:val="magyarazatChar"/>
+          <w:b/>
+          <w:i w:val="0"/>
+          <w:color w:val="auto"/>
+        </w:rPr>
+        <w:t xml:space="preserve"> Jbutton:</w:t>
+      </w:r>
+      <w:r>
+        <w:rPr>
+          <w:rStyle w:val="magyarazatChar"/>
+          <w:i w:val="0"/>
+          <w:color w:val="auto"/>
+        </w:rPr>
+        <w:t xml:space="preserve"> A gomb amivel leokézható a dialógusablak.</w:t>
+      </w:r>
+    </w:p>
+    <w:p>
+      <w:pPr>
+        <w:pStyle w:val="Heading4"/>
+        <w:numPr>
+          <w:ilvl w:val="3"/>
+          <w:numId w:val="2"/>
+        </w:numPr>
+        <w:rPr>
+          <w:sz w:val="24"/>
+          <w:szCs w:val="24"/>
+        </w:rPr>
+      </w:pPr>
+      <w:r>
+        <w:rPr>
+          <w:sz w:val="24"/>
+          <w:szCs w:val="24"/>
+        </w:rPr>
+        <w:t>Metódusok</w:t>
+      </w:r>
+    </w:p>
+    <w:p>
+      <w:pPr>
+        <w:numPr>
+          <w:ilvl w:val="0"/>
+          <w:numId w:val="3"/>
+        </w:numPr>
+      </w:pPr>
+      <w:r>
+        <w:rPr>
+          <w:b/>
+        </w:rPr>
+        <w:t>comboTopChangedAction(e: ActionEvent):</w:t>
+      </w:r>
+      <w:r>
+        <w:t xml:space="preserve"> A comboTop szelekciójának megváltoztatásakor elsütődő event.</w:t>
+      </w:r>
+      <w:r>
+        <w:t xml:space="preserve"> Ha a settler id-je megváltozik akkor az alsó comboboxot updatelni kell úgy, hogy a megfelelő id-jű settler inventoryjában található stargatek id-jei szerepeljenek benne.</w:t>
+      </w:r>
+    </w:p>
+    <w:p>
+      <w:pPr>
+        <w:numPr>
+          <w:ilvl w:val="0"/>
+          <w:numId w:val="3"/>
+        </w:numPr>
+      </w:pPr>
+      <w:r>
+        <w:rPr>
+          <w:b/>
+        </w:rPr>
+        <w:t>comboBottonChangedAction(e: ActionEvent):</w:t>
+      </w:r>
+      <w:r>
+        <w:t xml:space="preserve"> A comboBottom szelekciójának megváltoztatásakor elsütődő event.</w:t>
+      </w:r>
+      <w:r>
+        <w:t xml:space="preserve"> </w:t>
+      </w:r>
+      <w:r>
+        <w:t>Ez ebben a dialógus ablakban nincs használva.</w:t>
+      </w:r>
+    </w:p>
+    <w:p>
+      <w:pPr>
+        <w:numPr>
+          <w:ilvl w:val="0"/>
+          <w:numId w:val="3"/>
+        </w:numPr>
+      </w:pPr>
+      <w:r>
+        <w:rPr>
+          <w:b/>
+        </w:rPr>
+        <w:t>selectAction(e: ActionEvent):</w:t>
+      </w:r>
+      <w:r>
+        <w:t xml:space="preserve"> A bSelect gomb lenyomásakor elsütődő esemény.</w:t>
+      </w:r>
+    </w:p>
+    <w:p/>
+    <w:p>
+      <w:pPr>
+        <w:pStyle w:val="Heading3"/>
+      </w:pPr>
+      <w:r>
+        <w:lastRenderedPageBreak/>
+        <w:t>View</w:t>
+      </w:r>
+    </w:p>
+    <w:p>
+      <w:pPr>
+        <w:pStyle w:val="Heading4"/>
+        <w:numPr>
+          <w:ilvl w:val="3"/>
+          <w:numId w:val="2"/>
+        </w:numPr>
+        <w:rPr>
+          <w:sz w:val="24"/>
+          <w:szCs w:val="24"/>
+        </w:rPr>
+      </w:pPr>
+      <w:r>
+        <w:rPr>
+          <w:sz w:val="24"/>
+          <w:szCs w:val="24"/>
+        </w:rPr>
+        <w:t>Felelősség</w:t>
+      </w:r>
+    </w:p>
+    <w:p>
+      <w:pPr>
+        <w:pStyle w:val="magyarazat"/>
+        <w:rPr>
+          <w:i w:val="0"/>
+        </w:rPr>
+      </w:pPr>
+      <w:r>
+        <w:rPr>
+          <w:i w:val="0"/>
+          <w:color w:val="000000" w:themeColor="text1"/>
+        </w:rPr>
+        <w:t>A UI megjelenítéséért felelő osztály. Mostmár a modellünkben nincs külön UI osztály, szét lett szedve a Controller s a View osztályokra.</w:t>
+      </w:r>
+    </w:p>
+    <w:p>
+      <w:pPr>
+        <w:pStyle w:val="Heading4"/>
+        <w:numPr>
+          <w:ilvl w:val="3"/>
+          <w:numId w:val="2"/>
+        </w:numPr>
+        <w:rPr>
+          <w:sz w:val="24"/>
+          <w:szCs w:val="24"/>
+        </w:rPr>
+      </w:pPr>
+      <w:r>
+        <w:rPr>
+          <w:sz w:val="24"/>
+          <w:szCs w:val="24"/>
+        </w:rPr>
+        <w:t>Ősosztályok</w:t>
+      </w:r>
+    </w:p>
+    <w:p>
+      <w:pPr>
+        <w:pStyle w:val="magyarazat"/>
+        <w:rPr>
+          <w:i w:val="0"/>
+          <w:color w:val="000000" w:themeColor="text1"/>
+        </w:rPr>
+      </w:pPr>
+      <w:r>
+        <w:rPr>
+          <w:i w:val="0"/>
+          <w:color w:val="000000" w:themeColor="text1"/>
+        </w:rPr>
+        <w:t>-</w:t>
+      </w:r>
+    </w:p>
+    <w:p>
+      <w:pPr>
+        <w:pStyle w:val="Heading4"/>
+        <w:numPr>
+          <w:ilvl w:val="3"/>
+          <w:numId w:val="2"/>
+        </w:numPr>
+        <w:rPr>
+          <w:sz w:val="24"/>
+          <w:szCs w:val="24"/>
+        </w:rPr>
+      </w:pPr>
+      <w:r>
+        <w:rPr>
+          <w:sz w:val="24"/>
+          <w:szCs w:val="24"/>
+        </w:rPr>
+        <w:t>Interfészek</w:t>
+      </w:r>
+    </w:p>
+    <w:p>
+      <w:pPr>
+        <w:pStyle w:val="magyarazat"/>
+        <w:rPr>
+          <w:i w:val="0"/>
+          <w:color w:val="000000" w:themeColor="text1"/>
+        </w:rPr>
+      </w:pPr>
+      <w:r>
+        <w:rPr>
+          <w:i w:val="0"/>
+          <w:color w:val="000000" w:themeColor="text1"/>
+        </w:rPr>
+        <w:t>-</w:t>
+      </w:r>
+    </w:p>
+    <w:p>
+      <w:pPr>
+        <w:pStyle w:val="Heading4"/>
+        <w:numPr>
+          <w:ilvl w:val="3"/>
+          <w:numId w:val="2"/>
+        </w:numPr>
+        <w:rPr>
+          <w:sz w:val="24"/>
+          <w:szCs w:val="24"/>
+        </w:rPr>
+      </w:pPr>
+      <w:r>
+        <w:rPr>
+          <w:sz w:val="24"/>
+          <w:szCs w:val="24"/>
+        </w:rPr>
+        <w:t>Attribútumok</w:t>
+      </w:r>
+    </w:p>
+    <w:p>
+      <w:pPr>
+        <w:numPr>
+          <w:ilvl w:val="0"/>
+          <w:numId w:val="3"/>
+        </w:numPr>
+      </w:pPr>
+      <w:r>
+        <w:rPr>
+          <w:b/>
+        </w:rPr>
+        <w:t>mainWindow</w:t>
+      </w:r>
+      <w:r>
+        <w:rPr>
+          <w:b/>
+        </w:rPr>
+        <w:t>: JFrame</w:t>
+      </w:r>
+      <w:r>
+        <w:rPr>
+          <w:b/>
+        </w:rPr>
+        <w:t>:</w:t>
+      </w:r>
+      <w:r>
+        <w:t xml:space="preserve"> </w:t>
+      </w:r>
+      <w:r>
+        <w:rPr>
+          <w:rStyle w:val="magyarazatChar"/>
+          <w:i w:val="0"/>
+          <w:color w:val="000000" w:themeColor="text1"/>
+        </w:rPr>
+        <w:t>A játék fő ablaka.</w:t>
+      </w:r>
+    </w:p>
+    <w:p>
+      <w:pPr>
+        <w:numPr>
+          <w:ilvl w:val="0"/>
+          <w:numId w:val="3"/>
+        </w:numPr>
+        <w:rPr>
+          <w:rStyle w:val="magyarazatChar"/>
+          <w:color w:val="000000" w:themeColor="text1"/>
+        </w:rPr>
+      </w:pPr>
+      <w:r>
+        <w:rPr>
+          <w:b/>
+        </w:rPr>
+        <w:t>pTurnEvents</w:t>
+      </w:r>
+      <w:r>
+        <w:rPr>
+          <w:b/>
+        </w:rPr>
+        <w:t>: JPanel</w:t>
+      </w:r>
+      <w:r>
+        <w:rPr>
+          <w:b/>
+        </w:rPr>
+        <w:t>:</w:t>
+      </w:r>
+      <w:r>
+        <w:t xml:space="preserve"> </w:t>
+      </w:r>
+      <w:r>
+        <w:rPr>
+          <w:rStyle w:val="magyarazatChar"/>
+          <w:i w:val="0"/>
+          <w:color w:val="000000" w:themeColor="text1"/>
+        </w:rPr>
+        <w:t>Egy szövegdoboz amelyik az adott körben történt dolgokat tartalmazza.</w:t>
+      </w:r>
+    </w:p>
+    <w:p>
+      <w:pPr>
+        <w:numPr>
+          <w:ilvl w:val="0"/>
+          <w:numId w:val="3"/>
+        </w:numPr>
+        <w:rPr>
+          <w:i/>
+          <w:color w:val="000000" w:themeColor="text1"/>
+        </w:rPr>
+      </w:pPr>
+      <w:r>
+        <w:rPr>
+          <w:b/>
+        </w:rPr>
+        <w:t>pGraphicView</w:t>
+      </w:r>
+      <w:r>
+        <w:rPr>
+          <w:b/>
+        </w:rPr>
+        <w:t>: JPanel</w:t>
+      </w:r>
+      <w:r>
+        <w:rPr>
+          <w:b/>
+        </w:rPr>
+        <w:t>:</w:t>
+      </w:r>
+      <w:r>
+        <w:t xml:space="preserve"> Egy megjelenítő amelyik az éppen bindolt settler/asteroid képét mutatja.</w:t>
+      </w:r>
+    </w:p>
+    <w:p>
+      <w:pPr>
+        <w:numPr>
+          <w:ilvl w:val="0"/>
+          <w:numId w:val="3"/>
+        </w:numPr>
+        <w:rPr>
+          <w:i/>
+          <w:color w:val="000000" w:themeColor="text1"/>
+        </w:rPr>
+      </w:pPr>
+      <w:r>
+        <w:rPr>
+          <w:b/>
+          <w:color w:val="000000" w:themeColor="text1"/>
+        </w:rPr>
+        <w:t>pProperties</w:t>
+      </w:r>
+      <w:r>
+        <w:rPr>
+          <w:b/>
+          <w:color w:val="000000" w:themeColor="text1"/>
+        </w:rPr>
+        <w:t>: JPanel</w:t>
+      </w:r>
+      <w:r>
+        <w:rPr>
+          <w:b/>
+          <w:color w:val="000000" w:themeColor="text1"/>
+        </w:rPr>
+        <w:t>:</w:t>
+      </w:r>
+      <w:r>
+        <w:rPr>
+          <w:color w:val="000000" w:themeColor="text1"/>
+        </w:rPr>
+        <w:t xml:space="preserve"> </w:t>
+      </w:r>
+      <w:r>
+        <w:rPr>
+          <w:color w:val="000000" w:themeColor="text1"/>
+        </w:rPr>
+        <w:t>Egy szövegdoboz amelyik az éppen bindolt settler/asteroid tulajdonságait listázza.</w:t>
+      </w:r>
+    </w:p>
+    <w:p>
+      <w:pPr>
+        <w:numPr>
+          <w:ilvl w:val="0"/>
+          <w:numId w:val="3"/>
+        </w:numPr>
+        <w:rPr>
+          <w:i/>
+          <w:color w:val="000000" w:themeColor="text1"/>
+        </w:rPr>
+      </w:pPr>
+      <w:r>
+        <w:rPr>
+          <w:b/>
+          <w:color w:val="000000" w:themeColor="text1"/>
+        </w:rPr>
+        <w:t>bNextTurn</w:t>
+      </w:r>
+      <w:r>
+        <w:rPr>
+          <w:b/>
+          <w:color w:val="000000" w:themeColor="text1"/>
+        </w:rPr>
+        <w:t>: JButton</w:t>
+      </w:r>
+      <w:r>
+        <w:rPr>
+          <w:b/>
+          <w:color w:val="000000" w:themeColor="text1"/>
+        </w:rPr>
+        <w:t>:</w:t>
+      </w:r>
+      <w:r>
+        <w:rPr>
+          <w:color w:val="000000" w:themeColor="text1"/>
+        </w:rPr>
+        <w:t xml:space="preserve"> Egy gomb melynek hatására elindul a következő kör.</w:t>
+      </w:r>
+    </w:p>
+    <w:p>
+      <w:pPr>
+        <w:numPr>
+          <w:ilvl w:val="0"/>
+          <w:numId w:val="3"/>
+        </w:numPr>
+        <w:rPr>
+          <w:i/>
+          <w:color w:val="000000" w:themeColor="text1"/>
+        </w:rPr>
+      </w:pPr>
+      <w:r>
+        <w:rPr>
+          <w:b/>
+          <w:color w:val="000000" w:themeColor="text1"/>
+        </w:rPr>
+        <w:t>bNew</w:t>
+      </w:r>
+      <w:r>
+        <w:rPr>
+          <w:b/>
+          <w:color w:val="000000" w:themeColor="text1"/>
+        </w:rPr>
+        <w:t>: JButton</w:t>
+      </w:r>
+      <w:r>
+        <w:rPr>
+          <w:b/>
+          <w:color w:val="000000" w:themeColor="text1"/>
+        </w:rPr>
+        <w:t>:</w:t>
+      </w:r>
+      <w:r>
+        <w:rPr>
+          <w:b/>
+          <w:color w:val="000000" w:themeColor="text1"/>
+        </w:rPr>
+        <w:t xml:space="preserve"> </w:t>
+      </w:r>
+      <w:r>
+        <w:rPr>
+          <w:color w:val="000000" w:themeColor="text1"/>
+        </w:rPr>
+        <w:t>Egy gomb melynek hatására új játék kezdődik.</w:t>
+      </w:r>
+    </w:p>
+    <w:p>
+      <w:pPr>
+        <w:numPr>
+          <w:ilvl w:val="0"/>
+          <w:numId w:val="3"/>
+        </w:numPr>
+        <w:rPr>
+          <w:i/>
+          <w:color w:val="000000" w:themeColor="text1"/>
+        </w:rPr>
+      </w:pPr>
+      <w:r>
+        <w:rPr>
+          <w:b/>
+          <w:color w:val="000000" w:themeColor="text1"/>
+        </w:rPr>
+        <w:t>bLoad</w:t>
+      </w:r>
+      <w:r>
+        <w:rPr>
+          <w:b/>
+          <w:color w:val="000000" w:themeColor="text1"/>
+        </w:rPr>
+        <w:t>: JButton</w:t>
+      </w:r>
+      <w:r>
+        <w:rPr>
+          <w:b/>
+          <w:color w:val="000000" w:themeColor="text1"/>
+        </w:rPr>
+        <w:t>:</w:t>
+      </w:r>
+      <w:r>
+        <w:rPr>
+          <w:color w:val="000000" w:themeColor="text1"/>
+        </w:rPr>
+        <w:t xml:space="preserve"> Egy gomb melynek hatására betöltődik a játék állása a game.txt fileból.</w:t>
+      </w:r>
+    </w:p>
+    <w:p>
+      <w:pPr>
+        <w:numPr>
+          <w:ilvl w:val="0"/>
+          <w:numId w:val="3"/>
+        </w:numPr>
+        <w:rPr>
+          <w:i/>
+          <w:color w:val="000000" w:themeColor="text1"/>
+        </w:rPr>
+      </w:pPr>
+      <w:r>
+        <w:rPr>
+          <w:b/>
+          <w:color w:val="000000" w:themeColor="text1"/>
+        </w:rPr>
+        <w:t>bSave</w:t>
+      </w:r>
+      <w:r>
+        <w:rPr>
+          <w:b/>
+          <w:color w:val="000000" w:themeColor="text1"/>
+        </w:rPr>
+        <w:t>: JButton</w:t>
+      </w:r>
+      <w:r>
+        <w:rPr>
+          <w:b/>
+          <w:color w:val="000000" w:themeColor="text1"/>
+        </w:rPr>
+        <w:t>:</w:t>
+      </w:r>
+      <w:r>
+        <w:rPr>
+          <w:color w:val="000000" w:themeColor="text1"/>
+        </w:rPr>
+        <w:t xml:space="preserve"> Egy gomb melynek ha</w:t>
+      </w:r>
+      <w:r>
+        <w:rPr>
+          <w:color w:val="000000" w:themeColor="text1"/>
+        </w:rPr>
+        <w:t>tására elmentődik a játék állása</w:t>
+      </w:r>
+      <w:r>
+        <w:rPr>
+          <w:color w:val="000000" w:themeColor="text1"/>
+        </w:rPr>
+        <w:t xml:space="preserve"> a game.txt fileba.</w:t>
+      </w:r>
+    </w:p>
+    <w:p>
+      <w:pPr>
+        <w:numPr>
+          <w:ilvl w:val="0"/>
+          <w:numId w:val="3"/>
+        </w:numPr>
+        <w:rPr>
+          <w:i/>
+          <w:color w:val="000000" w:themeColor="text1"/>
+        </w:rPr>
+      </w:pPr>
+      <w:r>
+        <w:rPr>
+          <w:b/>
+          <w:color w:val="000000" w:themeColor="text1"/>
+        </w:rPr>
+        <w:t>bExit</w:t>
+      </w:r>
+      <w:r>
+        <w:rPr>
+          <w:b/>
+          <w:color w:val="000000" w:themeColor="text1"/>
+        </w:rPr>
+        <w:t>: JButton</w:t>
+      </w:r>
+      <w:r>
+        <w:rPr>
+          <w:b/>
+          <w:color w:val="000000" w:themeColor="text1"/>
+        </w:rPr>
+        <w:t>:</w:t>
+      </w:r>
+      <w:r>
+        <w:rPr>
+          <w:color w:val="000000" w:themeColor="text1"/>
+        </w:rPr>
+        <w:t xml:space="preserve"> Egy gomb melynek hatására kilépünk a játékból.</w:t>
+      </w:r>
+    </w:p>
+    <w:p>
+      <w:pPr>
+        <w:numPr>
+          <w:ilvl w:val="0"/>
+          <w:numId w:val="3"/>
+        </w:numPr>
+        <w:rPr>
+          <w:i/>
+          <w:color w:val="000000" w:themeColor="text1"/>
+        </w:rPr>
+      </w:pPr>
+      <w:r>
+        <w:rPr>
+          <w:b/>
+          <w:color w:val="000000" w:themeColor="text1"/>
+        </w:rPr>
+        <w:t>bMove</w:t>
+      </w:r>
+      <w:r>
+        <w:rPr>
+          <w:b/>
+          <w:color w:val="000000" w:themeColor="text1"/>
+        </w:rPr>
+        <w:t>: JButton</w:t>
+      </w:r>
+      <w:r>
+        <w:rPr>
+          <w:b/>
+          <w:color w:val="000000" w:themeColor="text1"/>
+        </w:rPr>
+        <w:t>:</w:t>
+      </w:r>
+      <w:r>
+        <w:rPr>
+          <w:color w:val="000000" w:themeColor="text1"/>
+        </w:rPr>
+        <w:t xml:space="preserve"> Egy gomb melynek hatására felugrik egy párbeszédablak melyben sepcifkálhatjuk, hogy melyik settler hogyan mozogjon.</w:t>
+      </w:r>
+    </w:p>
+    <w:p>
+      <w:pPr>
+        <w:numPr>
+          <w:ilvl w:val="0"/>
+          <w:numId w:val="3"/>
+        </w:numPr>
+        <w:rPr>
+          <w:i/>
+          <w:color w:val="000000" w:themeColor="text1"/>
+        </w:rPr>
+      </w:pPr>
+      <w:r>
+        <w:rPr>
+          <w:b/>
+          <w:color w:val="000000" w:themeColor="text1"/>
+        </w:rPr>
+        <w:t>bDrill</w:t>
+      </w:r>
+      <w:r>
+        <w:rPr>
+          <w:b/>
+          <w:color w:val="000000" w:themeColor="text1"/>
+        </w:rPr>
+        <w:t>: JButton</w:t>
+      </w:r>
+      <w:r>
+        <w:rPr>
+          <w:b/>
+          <w:color w:val="000000" w:themeColor="text1"/>
+        </w:rPr>
+        <w:t>:</w:t>
+      </w:r>
+      <w:r>
+        <w:rPr>
+          <w:color w:val="000000" w:themeColor="text1"/>
+        </w:rPr>
+        <w:t xml:space="preserve"> Egy gomb melynek hat</w:t>
+      </w:r>
+      <w:r>
+        <w:rPr>
+          <w:color w:val="000000" w:themeColor="text1"/>
+        </w:rPr>
+        <w:t>ására felugrik egy párbeszédabla</w:t>
+      </w:r>
+      <w:r>
+        <w:rPr>
+          <w:color w:val="000000" w:themeColor="text1"/>
+        </w:rPr>
+        <w:t>k melyben specifikálhatjuk, hogy melyik settler fúrjon.</w:t>
+      </w:r>
+    </w:p>
+    <w:p>
+      <w:pPr>
+        <w:numPr>
+          <w:ilvl w:val="0"/>
+          <w:numId w:val="3"/>
+        </w:numPr>
+        <w:rPr>
+          <w:i/>
+          <w:color w:val="000000" w:themeColor="text1"/>
+        </w:rPr>
+      </w:pPr>
+      <w:r>
+        <w:rPr>
+          <w:b/>
+          <w:color w:val="000000" w:themeColor="text1"/>
+        </w:rPr>
+        <w:t>bMine</w:t>
+      </w:r>
+      <w:r>
+        <w:rPr>
+          <w:b/>
+          <w:color w:val="000000" w:themeColor="text1"/>
+        </w:rPr>
+        <w:t>: JButton</w:t>
+      </w:r>
+      <w:r>
+        <w:rPr>
+          <w:b/>
+          <w:color w:val="000000" w:themeColor="text1"/>
+        </w:rPr>
+        <w:t>:</w:t>
+      </w:r>
+      <w:r>
+        <w:rPr>
+          <w:color w:val="000000" w:themeColor="text1"/>
+        </w:rPr>
+        <w:t xml:space="preserve"> Egy gomb melynek hat</w:t>
+      </w:r>
+      <w:r>
+        <w:rPr>
+          <w:color w:val="000000" w:themeColor="text1"/>
+        </w:rPr>
+        <w:t>ására felugrik egy párbeszédabla</w:t>
+      </w:r>
+      <w:r>
+        <w:rPr>
+          <w:color w:val="000000" w:themeColor="text1"/>
+        </w:rPr>
+        <w:t>k melyben specifikálhatjuk, hogy melyik settler bányásszon.</w:t>
+      </w:r>
+    </w:p>
+    <w:p>
+      <w:pPr>
+        <w:numPr>
+          <w:ilvl w:val="0"/>
+          <w:numId w:val="3"/>
+        </w:numPr>
+        <w:rPr>
+          <w:i/>
+          <w:color w:val="000000" w:themeColor="text1"/>
+        </w:rPr>
+      </w:pPr>
+      <w:r>
+        <w:rPr>
+          <w:b/>
+          <w:color w:val="000000" w:themeColor="text1"/>
+        </w:rPr>
+        <w:t>bBuild</w:t>
+      </w:r>
+      <w:r>
+        <w:rPr>
+          <w:b/>
+          <w:color w:val="000000" w:themeColor="text1"/>
+        </w:rPr>
+        <w:t>: JButton</w:t>
+      </w:r>
+      <w:r>
+        <w:rPr>
+          <w:b/>
+          <w:color w:val="000000" w:themeColor="text1"/>
+        </w:rPr>
+        <w:t>:</w:t>
+      </w:r>
+      <w:r>
+        <w:rPr>
+          <w:color w:val="000000" w:themeColor="text1"/>
+        </w:rPr>
+        <w:t xml:space="preserve"> </w:t>
+      </w:r>
+      <w:r>
+        <w:rPr>
+          <w:color w:val="000000" w:themeColor="text1"/>
+        </w:rPr>
+        <w:t>Egy gomb melynek hat</w:t>
+      </w:r>
+      <w:r>
+        <w:rPr>
+          <w:color w:val="000000" w:themeColor="text1"/>
+        </w:rPr>
+        <w:t>ására felugrik egy párbeszédabla</w:t>
+      </w:r>
+      <w:r>
+        <w:rPr>
+          <w:color w:val="000000" w:themeColor="text1"/>
+        </w:rPr>
+        <w:t xml:space="preserve">k </w:t>
+      </w:r>
+      <w:r>
+        <w:rPr>
+          <w:color w:val="000000" w:themeColor="text1"/>
+        </w:rPr>
+        <w:t>melyben specifikálhatjuk, hogy melyik settler s mit építsen.</w:t>
+      </w:r>
+    </w:p>
+    <w:p>
+      <w:pPr>
+        <w:numPr>
+          <w:ilvl w:val="0"/>
+          <w:numId w:val="3"/>
+        </w:numPr>
+        <w:rPr>
+          <w:i/>
+          <w:color w:val="000000" w:themeColor="text1"/>
+        </w:rPr>
+      </w:pPr>
+      <w:r>
+        <w:rPr>
+          <w:b/>
+          <w:color w:val="000000" w:themeColor="text1"/>
+        </w:rPr>
+        <w:t>bPlace</w:t>
+      </w:r>
+      <w:r>
+        <w:rPr>
+          <w:b/>
+          <w:color w:val="000000" w:themeColor="text1"/>
+        </w:rPr>
+        <w:t>: JButton</w:t>
+      </w:r>
+      <w:r>
+        <w:rPr>
+          <w:b/>
+          <w:color w:val="000000" w:themeColor="text1"/>
+        </w:rPr>
+        <w:t>:</w:t>
+      </w:r>
+      <w:r>
+        <w:rPr>
+          <w:color w:val="000000" w:themeColor="text1"/>
+        </w:rPr>
+        <w:t xml:space="preserve"> </w:t>
+      </w:r>
+      <w:r>
+        <w:rPr>
+          <w:color w:val="000000" w:themeColor="text1"/>
+        </w:rPr>
+        <w:t>Egy gomb melynek hatására felugrik egy párbeszédablak melyben sepcifikálhatjuk, hogy melyik settler s melyik stargatejét helyezze le.</w:t>
+      </w:r>
+    </w:p>
+    <w:p>
+      <w:pPr>
+        <w:numPr>
+          <w:ilvl w:val="0"/>
+          <w:numId w:val="3"/>
+        </w:numPr>
+        <w:rPr>
+          <w:i/>
+          <w:color w:val="000000" w:themeColor="text1"/>
+        </w:rPr>
+      </w:pPr>
+      <w:r>
+        <w:rPr>
+          <w:b/>
+          <w:color w:val="000000" w:themeColor="text1"/>
+        </w:rPr>
+        <w:t>bBind</w:t>
+      </w:r>
+      <w:r>
+        <w:rPr>
+          <w:b/>
+          <w:color w:val="000000" w:themeColor="text1"/>
+        </w:rPr>
+        <w:t>: JButton</w:t>
+      </w:r>
+      <w:r>
+        <w:rPr>
+          <w:b/>
+          <w:color w:val="000000" w:themeColor="text1"/>
+        </w:rPr>
+        <w:t>:</w:t>
+      </w:r>
+      <w:r>
+        <w:rPr>
+          <w:color w:val="000000" w:themeColor="text1"/>
+        </w:rPr>
+        <w:t xml:space="preserve"> </w:t>
+      </w:r>
+      <w:r>
+        <w:rPr>
+          <w:color w:val="000000" w:themeColor="text1"/>
+        </w:rPr>
+        <w:t>Egy gomb melynek hatására felugrik egy párbeszédablak melyben specifikálhatjuk, hogy mit (settlert vagy aszteroidát) s abból melyiket bindoljuk.</w:t>
+      </w:r>
+    </w:p>
+    <w:p>
+      <w:pPr>
+        <w:numPr>
+          <w:ilvl w:val="0"/>
+          <w:numId w:val="3"/>
+        </w:numPr>
+        <w:rPr>
+          <w:i/>
+          <w:color w:val="000000" w:themeColor="text1"/>
+        </w:rPr>
+      </w:pPr>
+      <w:r>
+        <w:rPr>
+          <w:b/>
+          <w:color w:val="000000" w:themeColor="text1"/>
+        </w:rPr>
+        <w:t>containerL</w:t>
+      </w:r>
+      <w:r>
+        <w:rPr>
+          <w:b/>
+          <w:color w:val="000000" w:themeColor="text1"/>
+        </w:rPr>
+        <w:t>: JPanel</w:t>
+      </w:r>
+      <w:r>
+        <w:rPr>
+          <w:b/>
+          <w:color w:val="000000" w:themeColor="text1"/>
+        </w:rPr>
+        <w:t>:</w:t>
+      </w:r>
+      <w:r>
+        <w:rPr>
+          <w:color w:val="000000" w:themeColor="text1"/>
+        </w:rPr>
+        <w:t xml:space="preserve"> Egy container amiben</w:t>
+      </w:r>
+      <w:r>
+        <w:rPr>
+          <w:color w:val="000000" w:themeColor="text1"/>
+        </w:rPr>
+        <w:t xml:space="preserve"> a pTurnEvents, bNextTurn, bNew, bLoad, bSave, bExit elemek találhatók.</w:t>
+      </w:r>
+    </w:p>
+    <w:p>
+      <w:pPr>
+        <w:numPr>
+          <w:ilvl w:val="0"/>
+          <w:numId w:val="3"/>
+        </w:numPr>
+        <w:rPr>
+          <w:i/>
+          <w:color w:val="000000" w:themeColor="text1"/>
+        </w:rPr>
+      </w:pPr>
+      <w:r>
+        <w:rPr>
+          <w:b/>
+          <w:color w:val="000000" w:themeColor="text1"/>
+        </w:rPr>
+        <w:t>containerM</w:t>
+      </w:r>
+      <w:r>
+        <w:rPr>
+          <w:b/>
+          <w:color w:val="000000" w:themeColor="text1"/>
+        </w:rPr>
+        <w:t>: JPanel</w:t>
+      </w:r>
+      <w:r>
+        <w:rPr>
+          <w:b/>
+          <w:color w:val="000000" w:themeColor="text1"/>
+        </w:rPr>
+        <w:t>:</w:t>
+      </w:r>
+      <w:r>
+        <w:rPr>
+          <w:color w:val="000000" w:themeColor="text1"/>
+        </w:rPr>
+        <w:t xml:space="preserve"> Egy container amiben a pGraphicView, bMove, bDrill, bMine, bBuild, bPlace elemek találhatók.</w:t>
+      </w:r>
+    </w:p>
+    <w:p>
+      <w:pPr>
+        <w:numPr>
+          <w:ilvl w:val="0"/>
+          <w:numId w:val="3"/>
+        </w:numPr>
+        <w:rPr>
+          <w:i/>
+          <w:color w:val="000000" w:themeColor="text1"/>
+        </w:rPr>
+      </w:pPr>
+      <w:r>
+        <w:rPr>
+          <w:b/>
+          <w:color w:val="000000" w:themeColor="text1"/>
+        </w:rPr>
+        <w:t>containerR</w:t>
+      </w:r>
+      <w:r>
+        <w:rPr>
+          <w:b/>
+          <w:color w:val="000000" w:themeColor="text1"/>
+        </w:rPr>
+        <w:t>: JPanel</w:t>
+      </w:r>
+      <w:r>
+        <w:rPr>
+          <w:b/>
+          <w:color w:val="000000" w:themeColor="text1"/>
+        </w:rPr>
+        <w:t>:</w:t>
+      </w:r>
+      <w:r>
+        <w:rPr>
+          <w:color w:val="000000" w:themeColor="text1"/>
+        </w:rPr>
+        <w:t xml:space="preserve"> Egy container amiben a pProperties, bBind elemek találhatók.</w:t>
+      </w:r>
+    </w:p>
+    <w:p>
+      <w:pPr>
+        <w:pStyle w:val="Heading4"/>
+        <w:numPr>
+          <w:ilvl w:val="3"/>
+          <w:numId w:val="2"/>
+        </w:numPr>
+        <w:rPr>
+          <w:sz w:val="24"/>
+          <w:szCs w:val="24"/>
+        </w:rPr>
+      </w:pPr>
+      <w:r>
+        <w:rPr>
+          <w:sz w:val="24"/>
+          <w:szCs w:val="24"/>
+        </w:rPr>
         <w:lastRenderedPageBreak/>
         <w:t>Metódusok</w:t>
       </w:r>
@@ -570,1414 +6177,59 @@
         <w:rPr>
           <w:b/>
         </w:rPr>
-        <w:t>handleNextTurn():</w:t>
-      </w:r>
-      <w:r>
-        <w:t xml:space="preserve"> A következő kör utasítást a gamenek átfordító függvény.</w:t>
-      </w:r>
-    </w:p>
-    <w:p>
-      <w:pPr>
-        <w:numPr>
-          <w:ilvl w:val="0"/>
-          <w:numId w:val="3"/>
-        </w:numPr>
-      </w:pPr>
-      <w:r>
-        <w:rPr>
-          <w:b/>
-        </w:rPr>
-        <w:t>handleNew():</w:t>
-      </w:r>
-      <w:r>
-        <w:t xml:space="preserve"> Az új játék utasítást a gamenek átfordító függvény.</w:t>
-      </w:r>
-    </w:p>
-    <w:p>
-      <w:pPr>
-        <w:numPr>
-          <w:ilvl w:val="0"/>
-          <w:numId w:val="3"/>
-        </w:numPr>
-      </w:pPr>
-      <w:r>
-        <w:rPr>
-          <w:b/>
-        </w:rPr>
-        <w:t>handleLoad():</w:t>
-      </w:r>
-      <w:r>
-        <w:t xml:space="preserve"> A játék </w:t>
-      </w:r>
-      <w:r>
-        <w:t>betöltése</w:t>
-      </w:r>
-      <w:r>
-        <w:t xml:space="preserve"> utasítást a gamenek átfordító függvény.</w:t>
-      </w:r>
-    </w:p>
-    <w:p>
-      <w:pPr>
-        <w:numPr>
-          <w:ilvl w:val="0"/>
-          <w:numId w:val="3"/>
-        </w:numPr>
-      </w:pPr>
-      <w:r>
-        <w:rPr>
-          <w:b/>
-        </w:rPr>
-        <w:t>handleSave():</w:t>
-      </w:r>
-      <w:r>
-        <w:t xml:space="preserve"> A játék mentése utasítást a gamenek átfordító függvény.</w:t>
-      </w:r>
-    </w:p>
-    <w:p>
-      <w:pPr>
-        <w:numPr>
-          <w:ilvl w:val="0"/>
-          <w:numId w:val="3"/>
-        </w:numPr>
-      </w:pPr>
-      <w:r>
-        <w:rPr>
-          <w:b/>
-        </w:rPr>
-        <w:t>handleExit():</w:t>
-      </w:r>
-      <w:r>
-        <w:t xml:space="preserve"> A kilépést végző függvény.</w:t>
-      </w:r>
-    </w:p>
-    <w:p>
-      <w:pPr>
-        <w:numPr>
-          <w:ilvl w:val="0"/>
-          <w:numId w:val="3"/>
-        </w:numPr>
-      </w:pPr>
-      <w:r>
-        <w:rPr>
-          <w:b/>
-        </w:rPr>
-        <w:t>handleMove():</w:t>
-      </w:r>
-      <w:r>
-        <w:t xml:space="preserve"> A mozgás utasítást a gamenek átfordító függvény.</w:t>
-      </w:r>
-    </w:p>
-    <w:p>
-      <w:pPr>
-        <w:numPr>
-          <w:ilvl w:val="0"/>
-          <w:numId w:val="3"/>
-        </w:numPr>
-      </w:pPr>
-      <w:r>
-        <w:rPr>
-          <w:b/>
-        </w:rPr>
-        <w:t>handleDrill():</w:t>
-      </w:r>
-      <w:r>
-        <w:t xml:space="preserve"> A fúrás utasítást a gamenek átfordító függvény.</w:t>
-      </w:r>
-    </w:p>
-    <w:p>
-      <w:pPr>
-        <w:numPr>
-          <w:ilvl w:val="0"/>
-          <w:numId w:val="3"/>
-        </w:numPr>
-      </w:pPr>
-      <w:r>
-        <w:rPr>
-          <w:b/>
-        </w:rPr>
-        <w:t>handleMine():</w:t>
-      </w:r>
-      <w:r>
-        <w:t xml:space="preserve"> A bányászást a gamenek átfordító függvény.</w:t>
-      </w:r>
-    </w:p>
-    <w:p>
-      <w:pPr>
-        <w:numPr>
-          <w:ilvl w:val="0"/>
-          <w:numId w:val="3"/>
-        </w:numPr>
-      </w:pPr>
-      <w:r>
-        <w:rPr>
-          <w:b/>
-        </w:rPr>
-        <w:t>handleBuild():</w:t>
-      </w:r>
-      <w:r>
-        <w:t xml:space="preserve"> Az építést a gamenek átfordító függvény</w:t>
-      </w:r>
-    </w:p>
-    <w:p>
-      <w:pPr>
-        <w:numPr>
-          <w:ilvl w:val="0"/>
-          <w:numId w:val="3"/>
-        </w:numPr>
-      </w:pPr>
-      <w:r>
-        <w:rPr>
-          <w:b/>
-        </w:rPr>
-        <w:t>handlePlace():</w:t>
+        <w:t>showBindDialog(</w:t>
+      </w:r>
+      <w:r>
+        <w:rPr>
+          <w:b/>
+        </w:rPr>
+        <w:t>e: ActionEvent</w:t>
+      </w:r>
+      <w:r>
+        <w:rPr>
+          <w:b/>
+        </w:rPr>
+        <w:t>):</w:t>
+      </w:r>
+      <w:r>
+        <w:t xml:space="preserve"> Megjeleníti a bBind által </w:t>
+      </w:r>
+      <w:r>
+        <w:t>használt</w:t>
+      </w:r>
+      <w:r>
+        <w:t xml:space="preserve"> dialógusablakot.</w:t>
+      </w:r>
+    </w:p>
+    <w:p>
+      <w:pPr>
+        <w:numPr>
+          <w:ilvl w:val="0"/>
+          <w:numId w:val="3"/>
+        </w:numPr>
+      </w:pPr>
+      <w:r>
+        <w:rPr>
+          <w:b/>
+        </w:rPr>
+        <w:t>showMoveDialog(</w:t>
+      </w:r>
+      <w:r>
+        <w:rPr>
+          <w:b/>
+        </w:rPr>
+        <w:t>e: ActionEvent</w:t>
+      </w:r>
+      <w:r>
+        <w:rPr>
+          <w:b/>
+        </w:rPr>
+        <w:t>):</w:t>
       </w:r>
       <w:r>
         <w:t xml:space="preserve"> </w:t>
       </w:r>
       <w:r>
-        <w:t>A StarGate lehelyezését a gamenek átfordító függvény.</w:t>
-      </w:r>
-    </w:p>
-    <w:p>
-      <w:pPr>
-        <w:numPr>
-          <w:ilvl w:val="0"/>
-          <w:numId w:val="3"/>
-        </w:numPr>
-      </w:pPr>
-      <w:r>
-        <w:rPr>
-          <w:b/>
-        </w:rPr>
-        <w:t>handleBind():</w:t>
-      </w:r>
-      <w:r>
-        <w:t xml:space="preserve"> A bind utasítást a gamenek átfordító függvény.</w:t>
-      </w:r>
-    </w:p>
-    <w:p/>
-    <w:p>
-      <w:pPr>
-        <w:pStyle w:val="Heading3"/>
-      </w:pPr>
-      <w:r>
-        <w:t>Main</w:t>
-      </w:r>
-    </w:p>
-    <w:p>
-      <w:pPr>
-        <w:pStyle w:val="Heading4"/>
-        <w:numPr>
-          <w:ilvl w:val="3"/>
-          <w:numId w:val="2"/>
-        </w:numPr>
-        <w:rPr>
-          <w:sz w:val="24"/>
-          <w:szCs w:val="24"/>
-        </w:rPr>
-      </w:pPr>
-      <w:r>
-        <w:rPr>
-          <w:sz w:val="24"/>
-          <w:szCs w:val="24"/>
-        </w:rPr>
-        <w:t>Felelősség</w:t>
-      </w:r>
-    </w:p>
-    <w:p>
-      <w:pPr>
-        <w:pStyle w:val="magyarazat"/>
-        <w:rPr>
-          <w:i w:val="0"/>
-        </w:rPr>
-      </w:pPr>
-      <w:r>
-        <w:rPr>
-          <w:i w:val="0"/>
-          <w:color w:val="000000" w:themeColor="text1"/>
-        </w:rPr>
-        <w:t>Ez az osztály inicializálja az egész programunk működését</w:t>
-      </w:r>
-      <w:r>
-        <w:rPr>
-          <w:i w:val="0"/>
-          <w:color w:val="000000" w:themeColor="text1"/>
-        </w:rPr>
-        <w:t>, innen fut a játék.</w:t>
-      </w:r>
-    </w:p>
-    <w:p>
-      <w:pPr>
-        <w:pStyle w:val="Heading4"/>
-        <w:numPr>
-          <w:ilvl w:val="3"/>
-          <w:numId w:val="2"/>
-        </w:numPr>
-        <w:rPr>
-          <w:sz w:val="24"/>
-          <w:szCs w:val="24"/>
-        </w:rPr>
-      </w:pPr>
-      <w:r>
-        <w:rPr>
-          <w:sz w:val="24"/>
-          <w:szCs w:val="24"/>
-        </w:rPr>
-        <w:t>Ősosztályok</w:t>
-      </w:r>
-    </w:p>
-    <w:p>
-      <w:pPr>
-        <w:pStyle w:val="magyarazat"/>
-        <w:rPr>
-          <w:i w:val="0"/>
-          <w:color w:val="000000" w:themeColor="text1"/>
-        </w:rPr>
-      </w:pPr>
-      <w:r>
-        <w:rPr>
-          <w:i w:val="0"/>
-          <w:color w:val="000000" w:themeColor="text1"/>
-        </w:rPr>
-        <w:t>-</w:t>
-      </w:r>
-    </w:p>
-    <w:p>
-      <w:pPr>
-        <w:pStyle w:val="Heading4"/>
-        <w:numPr>
-          <w:ilvl w:val="3"/>
-          <w:numId w:val="2"/>
-        </w:numPr>
-        <w:rPr>
-          <w:sz w:val="24"/>
-          <w:szCs w:val="24"/>
-        </w:rPr>
-      </w:pPr>
-      <w:r>
-        <w:rPr>
-          <w:sz w:val="24"/>
-          <w:szCs w:val="24"/>
-        </w:rPr>
-        <w:t>Interfészek</w:t>
-      </w:r>
-    </w:p>
-    <w:p>
-      <w:pPr>
-        <w:pStyle w:val="magyarazat"/>
-        <w:rPr>
-          <w:i w:val="0"/>
-          <w:color w:val="000000" w:themeColor="text1"/>
-        </w:rPr>
-      </w:pPr>
-      <w:r>
-        <w:rPr>
-          <w:i w:val="0"/>
-          <w:color w:val="000000" w:themeColor="text1"/>
-        </w:rPr>
-        <w:t>-</w:t>
-      </w:r>
-    </w:p>
-    <w:p>
-      <w:pPr>
-        <w:pStyle w:val="Heading4"/>
-        <w:numPr>
-          <w:ilvl w:val="3"/>
-          <w:numId w:val="2"/>
-        </w:numPr>
-        <w:rPr>
-          <w:sz w:val="24"/>
-          <w:szCs w:val="24"/>
-        </w:rPr>
-      </w:pPr>
-      <w:r>
-        <w:rPr>
-          <w:sz w:val="24"/>
-          <w:szCs w:val="24"/>
-        </w:rPr>
-        <w:t>Attribútumok</w:t>
-      </w:r>
-    </w:p>
-    <w:p>
-      <w:pPr>
-        <w:numPr>
-          <w:ilvl w:val="0"/>
-          <w:numId w:val="3"/>
-        </w:numPr>
-      </w:pPr>
-      <w:r>
-        <w:rPr>
-          <w:b/>
-        </w:rPr>
-        <w:t>controller: Controller</w:t>
-      </w:r>
-      <w:r>
-        <w:t xml:space="preserve">: </w:t>
-      </w:r>
-      <w:r>
-        <w:rPr>
-          <w:rStyle w:val="magyarazatChar"/>
-          <w:i w:val="0"/>
-          <w:color w:val="000000" w:themeColor="text1"/>
-        </w:rPr>
-        <w:t>Egy referencia a View és a Modell közötti kommunikációt végző Controller osztályhoz.</w:t>
-      </w:r>
-    </w:p>
-    <w:p>
-      <w:pPr>
-        <w:numPr>
-          <w:ilvl w:val="0"/>
-          <w:numId w:val="3"/>
-        </w:numPr>
-        <w:rPr>
-          <w:rStyle w:val="magyarazatChar"/>
-          <w:i w:val="0"/>
-          <w:color w:val="000000" w:themeColor="text1"/>
-        </w:rPr>
-      </w:pPr>
-      <w:r>
-        <w:rPr>
-          <w:b/>
-        </w:rPr>
-        <w:t>view: View</w:t>
-      </w:r>
-      <w:r>
-        <w:t xml:space="preserve">: </w:t>
-      </w:r>
-      <w:r>
-        <w:rPr>
-          <w:rStyle w:val="magyarazatChar"/>
-          <w:i w:val="0"/>
-          <w:color w:val="000000" w:themeColor="text1"/>
-        </w:rPr>
-        <w:t>Egy referencia a játékot megjelenító View osztályhoz.</w:t>
-      </w:r>
-    </w:p>
-    <w:p>
-      <w:pPr>
-        <w:numPr>
-          <w:ilvl w:val="0"/>
-          <w:numId w:val="3"/>
-        </w:numPr>
-        <w:rPr>
-          <w:rStyle w:val="magyarazatChar"/>
-          <w:i w:val="0"/>
-          <w:color w:val="auto"/>
-        </w:rPr>
-      </w:pPr>
-      <w:r>
-        <w:rPr>
-          <w:b/>
-        </w:rPr>
-        <w:t>game:</w:t>
-      </w:r>
-      <w:r>
-        <w:rPr>
-          <w:rStyle w:val="magyarazatChar"/>
-          <w:b/>
-          <w:i w:val="0"/>
-          <w:color w:val="auto"/>
-        </w:rPr>
-        <w:t xml:space="preserve"> Game:</w:t>
-      </w:r>
-      <w:r>
-        <w:rPr>
-          <w:rStyle w:val="magyarazatChar"/>
-          <w:i w:val="0"/>
-          <w:color w:val="auto"/>
-        </w:rPr>
-        <w:t xml:space="preserve"> Egy referencia a játék modelljéhez, a gamehez.</w:t>
-      </w:r>
-    </w:p>
-    <w:p/>
-    <w:p>
-      <w:pPr>
-        <w:pStyle w:val="Heading3"/>
-      </w:pPr>
-      <w:r>
-        <w:t>Settler</w:t>
-      </w:r>
-    </w:p>
-    <w:p>
-      <w:pPr>
-        <w:pStyle w:val="Heading4"/>
-        <w:numPr>
-          <w:ilvl w:val="3"/>
-          <w:numId w:val="2"/>
-        </w:numPr>
-        <w:rPr>
-          <w:sz w:val="24"/>
-          <w:szCs w:val="24"/>
-        </w:rPr>
-      </w:pPr>
-      <w:r>
-        <w:rPr>
-          <w:sz w:val="24"/>
-          <w:szCs w:val="24"/>
-        </w:rPr>
-        <w:t>Felelősség</w:t>
-      </w:r>
-    </w:p>
-    <w:p>
-      <w:pPr>
-        <w:pStyle w:val="magyarazat"/>
-        <w:rPr>
-          <w:i w:val="0"/>
-          <w:color w:val="000000" w:themeColor="text1"/>
-        </w:rPr>
-      </w:pPr>
-      <w:r>
-        <w:rPr>
-          <w:i w:val="0"/>
-          <w:color w:val="000000" w:themeColor="text1"/>
-        </w:rPr>
-        <w:t xml:space="preserve">Az osztály </w:t>
-      </w:r>
-      <w:r>
-        <w:rPr>
-          <w:i w:val="0"/>
-          <w:color w:val="000000" w:themeColor="text1"/>
-        </w:rPr>
-        <w:t>a settler</w:t>
-      </w:r>
-      <w:r>
-        <w:rPr>
-          <w:i w:val="0"/>
-          <w:color w:val="000000" w:themeColor="text1"/>
-        </w:rPr>
-        <w:t xml:space="preserve"> dolgaiért felel. Ez az osztály nagyrászt változatlan, viszont ahhoz hogy az UI-ba ki tudjunk rajzolni képet </w:t>
-      </w:r>
-      <w:r>
-        <w:rPr>
-          <w:i w:val="0"/>
-          <w:color w:val="000000" w:themeColor="text1"/>
-        </w:rPr>
-        <w:t>a settlerlőr</w:t>
-      </w:r>
-      <w:r>
-        <w:rPr>
-          <w:i w:val="0"/>
-          <w:color w:val="000000" w:themeColor="text1"/>
-        </w:rPr>
-        <w:t xml:space="preserve"> kell még hozzá pár kiegészítés</w:t>
-      </w:r>
-    </w:p>
-    <w:p>
-      <w:pPr>
-        <w:pStyle w:val="Heading4"/>
-        <w:numPr>
-          <w:ilvl w:val="3"/>
-          <w:numId w:val="2"/>
-        </w:numPr>
-        <w:rPr>
-          <w:sz w:val="24"/>
-          <w:szCs w:val="24"/>
-        </w:rPr>
-      </w:pPr>
-      <w:r>
-        <w:rPr>
-          <w:sz w:val="24"/>
-          <w:szCs w:val="24"/>
-        </w:rPr>
-        <w:t>Ősosztályok</w:t>
-      </w:r>
-    </w:p>
-    <w:p>
-      <w:pPr>
-        <w:pStyle w:val="magyarazat"/>
-      </w:pPr>
-      <w:r>
-        <w:t>[Mely osztályokból származik (öröklési hierarchia)]</w:t>
-      </w:r>
-    </w:p>
-    <w:p>
-      <w:pPr>
-        <w:pStyle w:val="magyarazat"/>
-      </w:pPr>
-      <w:r>
-        <w:t xml:space="preserve">Legősebb osztály </w:t>
-      </w:r>
-      <w:r>
-        <w:sym w:font="Symbol" w:char="F0AE"/>
-      </w:r>
-      <w:r>
-        <w:t xml:space="preserve"> Ősosztály2 </w:t>
-      </w:r>
-      <w:r>
-        <w:sym w:font="Symbol" w:char="F0AE"/>
-      </w:r>
-      <w:r>
-        <w:t xml:space="preserve"> Ősosztály3...</w:t>
-      </w:r>
-    </w:p>
-    <w:p>
-      <w:pPr>
-        <w:pStyle w:val="Heading4"/>
-        <w:numPr>
-          <w:ilvl w:val="3"/>
-          <w:numId w:val="2"/>
-        </w:numPr>
-        <w:rPr>
-          <w:sz w:val="24"/>
-          <w:szCs w:val="24"/>
-        </w:rPr>
-      </w:pPr>
-      <w:r>
-        <w:rPr>
-          <w:sz w:val="24"/>
-          <w:szCs w:val="24"/>
-        </w:rPr>
-        <w:t>Interfészek</w:t>
-      </w:r>
-    </w:p>
-    <w:p>
-      <w:pPr>
-        <w:pStyle w:val="magyarazat"/>
-      </w:pPr>
-      <w:r>
-        <w:t>[Mely interfészeket valósítja meg.]</w:t>
-      </w:r>
-    </w:p>
-    <w:p>
-      <w:pPr>
-        <w:pStyle w:val="Heading4"/>
-        <w:numPr>
-          <w:ilvl w:val="3"/>
-          <w:numId w:val="2"/>
-        </w:numPr>
-        <w:rPr>
-          <w:sz w:val="24"/>
-          <w:szCs w:val="24"/>
-        </w:rPr>
-      </w:pPr>
-      <w:r>
-        <w:rPr>
-          <w:sz w:val="24"/>
-          <w:szCs w:val="24"/>
-        </w:rPr>
-        <w:lastRenderedPageBreak/>
-        <w:t>Attribútumok</w:t>
-      </w:r>
-    </w:p>
-    <w:p>
-      <w:pPr>
-        <w:numPr>
-          <w:ilvl w:val="0"/>
-          <w:numId w:val="3"/>
-        </w:numPr>
-      </w:pPr>
-      <w:r>
-        <w:rPr>
-          <w:b/>
-        </w:rPr>
-        <w:t>attribútum1</w:t>
-      </w:r>
-      <w:r>
-        <w:t xml:space="preserve">: </w:t>
-      </w:r>
-      <w:r>
-        <w:rPr>
-          <w:rStyle w:val="magyarazatChar"/>
-        </w:rPr>
-        <w:t>attribútum jellemzése: mire való, láthatósága (UML jelöléssel), típusa</w:t>
-      </w:r>
-    </w:p>
-    <w:p>
-      <w:pPr>
-        <w:numPr>
-          <w:ilvl w:val="0"/>
-          <w:numId w:val="3"/>
-        </w:numPr>
-        <w:rPr>
-          <w:rStyle w:val="magyarazatChar"/>
-          <w:i w:val="0"/>
-          <w:color w:val="auto"/>
-        </w:rPr>
-      </w:pPr>
-      <w:r>
-        <w:rPr>
-          <w:b/>
-        </w:rPr>
-        <w:t>attribútum2</w:t>
-      </w:r>
-      <w:r>
-        <w:t xml:space="preserve">: </w:t>
-      </w:r>
-      <w:r>
-        <w:rPr>
-          <w:rStyle w:val="magyarazatChar"/>
-        </w:rPr>
-        <w:t>attribútum jellemzése: mire való, láthatósága (UML jelöléssel), típusa</w:t>
-      </w:r>
-    </w:p>
-    <w:p/>
-    <w:p>
-      <w:pPr>
-        <w:pStyle w:val="Heading3"/>
-      </w:pPr>
-      <w:r>
-        <w:t>View</w:t>
-      </w:r>
-    </w:p>
-    <w:p>
-      <w:pPr>
-        <w:pStyle w:val="Heading4"/>
-        <w:numPr>
-          <w:ilvl w:val="3"/>
-          <w:numId w:val="2"/>
-        </w:numPr>
-        <w:rPr>
-          <w:sz w:val="24"/>
-          <w:szCs w:val="24"/>
-        </w:rPr>
-      </w:pPr>
-      <w:r>
-        <w:rPr>
-          <w:sz w:val="24"/>
-          <w:szCs w:val="24"/>
-        </w:rPr>
-        <w:t>Felelősség</w:t>
-      </w:r>
-    </w:p>
-    <w:p>
-      <w:pPr>
-        <w:pStyle w:val="magyarazat"/>
-        <w:rPr>
-          <w:i w:val="0"/>
-        </w:rPr>
-      </w:pPr>
-      <w:r>
-        <w:rPr>
-          <w:i w:val="0"/>
-          <w:color w:val="000000" w:themeColor="text1"/>
-        </w:rPr>
-        <w:t>A UI megjelenítéséért felelő osztály. Mostmár a modellünkben nincs külön UI osztály, szét lett szedve a Controller s a View osztályokra.</w:t>
-      </w:r>
-    </w:p>
-    <w:p>
-      <w:pPr>
-        <w:pStyle w:val="Heading4"/>
-        <w:numPr>
-          <w:ilvl w:val="3"/>
-          <w:numId w:val="2"/>
-        </w:numPr>
-        <w:rPr>
-          <w:sz w:val="24"/>
-          <w:szCs w:val="24"/>
-        </w:rPr>
-      </w:pPr>
-      <w:r>
-        <w:rPr>
-          <w:sz w:val="24"/>
-          <w:szCs w:val="24"/>
-        </w:rPr>
-        <w:t>Ősosztályok</w:t>
-      </w:r>
-    </w:p>
-    <w:p>
-      <w:pPr>
-        <w:pStyle w:val="magyarazat"/>
-        <w:rPr>
-          <w:i w:val="0"/>
-          <w:color w:val="000000" w:themeColor="text1"/>
-        </w:rPr>
-      </w:pPr>
-      <w:r>
-        <w:rPr>
-          <w:i w:val="0"/>
-          <w:color w:val="000000" w:themeColor="text1"/>
-        </w:rPr>
-        <w:t>-</w:t>
-      </w:r>
-    </w:p>
-    <w:p>
-      <w:pPr>
-        <w:pStyle w:val="Heading4"/>
-        <w:numPr>
-          <w:ilvl w:val="3"/>
-          <w:numId w:val="2"/>
-        </w:numPr>
-        <w:rPr>
-          <w:sz w:val="24"/>
-          <w:szCs w:val="24"/>
-        </w:rPr>
-      </w:pPr>
-      <w:r>
-        <w:rPr>
-          <w:sz w:val="24"/>
-          <w:szCs w:val="24"/>
-        </w:rPr>
-        <w:t>Interfészek</w:t>
-      </w:r>
-    </w:p>
-    <w:p>
-      <w:pPr>
-        <w:pStyle w:val="magyarazat"/>
-        <w:rPr>
-          <w:i w:val="0"/>
-          <w:color w:val="000000" w:themeColor="text1"/>
-        </w:rPr>
-      </w:pPr>
-      <w:r>
-        <w:rPr>
-          <w:i w:val="0"/>
-          <w:color w:val="000000" w:themeColor="text1"/>
-        </w:rPr>
-        <w:t>-</w:t>
-      </w:r>
-    </w:p>
-    <w:p>
-      <w:pPr>
-        <w:pStyle w:val="Heading4"/>
-        <w:numPr>
-          <w:ilvl w:val="3"/>
-          <w:numId w:val="2"/>
-        </w:numPr>
-        <w:rPr>
-          <w:sz w:val="24"/>
-          <w:szCs w:val="24"/>
-        </w:rPr>
-      </w:pPr>
-      <w:r>
-        <w:rPr>
-          <w:sz w:val="24"/>
-          <w:szCs w:val="24"/>
-        </w:rPr>
-        <w:t>Attribútumok</w:t>
-      </w:r>
-    </w:p>
-    <w:p>
-      <w:pPr>
-        <w:numPr>
-          <w:ilvl w:val="0"/>
-          <w:numId w:val="3"/>
-        </w:numPr>
-      </w:pPr>
-      <w:r>
-        <w:rPr>
-          <w:b/>
-        </w:rPr>
-        <w:t>mainWindow</w:t>
-      </w:r>
-      <w:r>
-        <w:rPr>
-          <w:b/>
-        </w:rPr>
-        <w:t>:</w:t>
-      </w:r>
-      <w:r>
-        <w:t xml:space="preserve"> </w:t>
-      </w:r>
-      <w:r>
-        <w:rPr>
-          <w:rStyle w:val="magyarazatChar"/>
-          <w:i w:val="0"/>
-          <w:color w:val="000000" w:themeColor="text1"/>
-        </w:rPr>
-        <w:t>A játék fő ablaka.</w:t>
-      </w:r>
-    </w:p>
-    <w:p>
-      <w:pPr>
-        <w:numPr>
-          <w:ilvl w:val="0"/>
-          <w:numId w:val="3"/>
-        </w:numPr>
-        <w:rPr>
-          <w:rStyle w:val="magyarazatChar"/>
-          <w:color w:val="000000" w:themeColor="text1"/>
-        </w:rPr>
-      </w:pPr>
-      <w:r>
-        <w:rPr>
-          <w:b/>
-        </w:rPr>
-        <w:t>pTurnEvents</w:t>
-      </w:r>
-      <w:r>
-        <w:rPr>
-          <w:b/>
-        </w:rPr>
-        <w:t>:</w:t>
-      </w:r>
-      <w:r>
-        <w:t xml:space="preserve"> </w:t>
-      </w:r>
-      <w:r>
-        <w:rPr>
-          <w:rStyle w:val="magyarazatChar"/>
-          <w:i w:val="0"/>
-          <w:color w:val="000000" w:themeColor="text1"/>
-        </w:rPr>
-        <w:t>Egy szövegdoboz amelyik az adott körben történt dolgokat tartalmazza.</w:t>
-      </w:r>
-    </w:p>
-    <w:p>
-      <w:pPr>
-        <w:numPr>
-          <w:ilvl w:val="0"/>
-          <w:numId w:val="3"/>
-        </w:numPr>
-        <w:rPr>
-          <w:i/>
-          <w:color w:val="000000" w:themeColor="text1"/>
-        </w:rPr>
-      </w:pPr>
-      <w:r>
-        <w:rPr>
-          <w:b/>
-        </w:rPr>
-        <w:t>pGraphicView:</w:t>
-      </w:r>
-      <w:r>
-        <w:t xml:space="preserve"> Egy megjelenítő amelyik az éppen bindolt settler/asteroid képét mutatja.</w:t>
-      </w:r>
-    </w:p>
-    <w:p>
-      <w:pPr>
-        <w:numPr>
-          <w:ilvl w:val="0"/>
-          <w:numId w:val="3"/>
-        </w:numPr>
-        <w:rPr>
-          <w:i/>
-          <w:color w:val="000000" w:themeColor="text1"/>
-        </w:rPr>
-      </w:pPr>
-      <w:r>
-        <w:rPr>
-          <w:b/>
-          <w:color w:val="000000" w:themeColor="text1"/>
-        </w:rPr>
-        <w:t>pProperties:</w:t>
-      </w:r>
-      <w:r>
-        <w:rPr>
-          <w:color w:val="000000" w:themeColor="text1"/>
-        </w:rPr>
-        <w:t xml:space="preserve"> </w:t>
-      </w:r>
-      <w:r>
-        <w:rPr>
-          <w:color w:val="000000" w:themeColor="text1"/>
-        </w:rPr>
-        <w:t>Egy szövegdoboz amelyik az éppen bindolt settler/asteroid tulajdonságait listázza.</w:t>
-      </w:r>
-    </w:p>
-    <w:p>
-      <w:pPr>
-        <w:numPr>
-          <w:ilvl w:val="0"/>
-          <w:numId w:val="3"/>
-        </w:numPr>
-        <w:rPr>
-          <w:i/>
-          <w:color w:val="000000" w:themeColor="text1"/>
-        </w:rPr>
-      </w:pPr>
-      <w:r>
-        <w:rPr>
-          <w:b/>
-          <w:color w:val="000000" w:themeColor="text1"/>
-        </w:rPr>
-        <w:t>bNextTurn:</w:t>
-      </w:r>
-      <w:r>
-        <w:rPr>
-          <w:color w:val="000000" w:themeColor="text1"/>
-        </w:rPr>
-        <w:t xml:space="preserve"> Egy gomb melynek hatására elindul a következő kör.</w:t>
-      </w:r>
-    </w:p>
-    <w:p>
-      <w:pPr>
-        <w:numPr>
-          <w:ilvl w:val="0"/>
-          <w:numId w:val="3"/>
-        </w:numPr>
-        <w:rPr>
-          <w:i/>
-          <w:color w:val="000000" w:themeColor="text1"/>
-        </w:rPr>
-      </w:pPr>
-      <w:r>
-        <w:rPr>
-          <w:b/>
-          <w:color w:val="000000" w:themeColor="text1"/>
-        </w:rPr>
-        <w:t>bNew:</w:t>
-      </w:r>
-      <w:r>
-        <w:rPr>
-          <w:b/>
-          <w:color w:val="000000" w:themeColor="text1"/>
-        </w:rPr>
-        <w:t xml:space="preserve"> </w:t>
-      </w:r>
-      <w:r>
-        <w:rPr>
-          <w:color w:val="000000" w:themeColor="text1"/>
-        </w:rPr>
-        <w:t>Egy gomb melynek hatására új játék kezdődik.</w:t>
-      </w:r>
-    </w:p>
-    <w:p>
-      <w:pPr>
-        <w:numPr>
-          <w:ilvl w:val="0"/>
-          <w:numId w:val="3"/>
-        </w:numPr>
-        <w:rPr>
-          <w:i/>
-          <w:color w:val="000000" w:themeColor="text1"/>
-        </w:rPr>
-      </w:pPr>
-      <w:r>
-        <w:rPr>
-          <w:b/>
-          <w:color w:val="000000" w:themeColor="text1"/>
-        </w:rPr>
-        <w:t>bLoad:</w:t>
-      </w:r>
-      <w:r>
-        <w:rPr>
-          <w:color w:val="000000" w:themeColor="text1"/>
-        </w:rPr>
-        <w:t xml:space="preserve"> Egy gomb melynek hatására betöltődik a játék állása a game.txt fileból.</w:t>
-      </w:r>
-    </w:p>
-    <w:p>
-      <w:pPr>
-        <w:numPr>
-          <w:ilvl w:val="0"/>
-          <w:numId w:val="3"/>
-        </w:numPr>
-        <w:rPr>
-          <w:i/>
-          <w:color w:val="000000" w:themeColor="text1"/>
-        </w:rPr>
-      </w:pPr>
-      <w:r>
-        <w:rPr>
-          <w:b/>
-          <w:color w:val="000000" w:themeColor="text1"/>
-        </w:rPr>
-        <w:t>bSave:</w:t>
-      </w:r>
-      <w:r>
-        <w:rPr>
-          <w:color w:val="000000" w:themeColor="text1"/>
-        </w:rPr>
-        <w:t xml:space="preserve"> Egy gomb melynek ha</w:t>
-      </w:r>
-      <w:r>
-        <w:rPr>
-          <w:color w:val="000000" w:themeColor="text1"/>
-        </w:rPr>
-        <w:t>tására elmentődik a játék állása</w:t>
-      </w:r>
-      <w:r>
-        <w:rPr>
-          <w:color w:val="000000" w:themeColor="text1"/>
-        </w:rPr>
-        <w:t xml:space="preserve"> a game.txt fileba.</w:t>
-      </w:r>
-    </w:p>
-    <w:p>
-      <w:pPr>
-        <w:numPr>
-          <w:ilvl w:val="0"/>
-          <w:numId w:val="3"/>
-        </w:numPr>
-        <w:rPr>
-          <w:i/>
-          <w:color w:val="000000" w:themeColor="text1"/>
-        </w:rPr>
-      </w:pPr>
-      <w:r>
-        <w:rPr>
-          <w:b/>
-          <w:color w:val="000000" w:themeColor="text1"/>
-        </w:rPr>
-        <w:t>bExit:</w:t>
-      </w:r>
-      <w:r>
-        <w:rPr>
-          <w:color w:val="000000" w:themeColor="text1"/>
-        </w:rPr>
-        <w:t xml:space="preserve"> Egy gomb melynek hatására kilépünk a játékból.</w:t>
-      </w:r>
-    </w:p>
-    <w:p>
-      <w:pPr>
-        <w:numPr>
-          <w:ilvl w:val="0"/>
-          <w:numId w:val="3"/>
-        </w:numPr>
-        <w:rPr>
-          <w:i/>
-          <w:color w:val="000000" w:themeColor="text1"/>
-        </w:rPr>
-      </w:pPr>
-      <w:r>
-        <w:rPr>
-          <w:b/>
-          <w:color w:val="000000" w:themeColor="text1"/>
-        </w:rPr>
-        <w:t>bMove:</w:t>
-      </w:r>
-      <w:r>
-        <w:rPr>
-          <w:color w:val="000000" w:themeColor="text1"/>
-        </w:rPr>
-        <w:t xml:space="preserve"> Egy gomb melynek hatására felugrik egy párbeszédablak melyben sepcifkálhatjuk, hogy melyik settler hogyan mozogjon.</w:t>
-      </w:r>
-    </w:p>
-    <w:p>
-      <w:pPr>
-        <w:numPr>
-          <w:ilvl w:val="0"/>
-          <w:numId w:val="3"/>
-        </w:numPr>
-        <w:rPr>
-          <w:i/>
-          <w:color w:val="000000" w:themeColor="text1"/>
-        </w:rPr>
-      </w:pPr>
-      <w:r>
-        <w:rPr>
-          <w:b/>
-          <w:color w:val="000000" w:themeColor="text1"/>
-        </w:rPr>
-        <w:t>bDrill:</w:t>
-      </w:r>
-      <w:r>
-        <w:rPr>
-          <w:color w:val="000000" w:themeColor="text1"/>
-        </w:rPr>
-        <w:t xml:space="preserve"> Egy gomb melynek hat</w:t>
-      </w:r>
-      <w:r>
-        <w:rPr>
-          <w:color w:val="000000" w:themeColor="text1"/>
-        </w:rPr>
-        <w:t>ására felugrik egy párbeszédabla</w:t>
-      </w:r>
-      <w:r>
-        <w:rPr>
-          <w:color w:val="000000" w:themeColor="text1"/>
-        </w:rPr>
-        <w:t>k melyben specifikálhatjuk, hogy melyik settler fúrjon.</w:t>
-      </w:r>
-    </w:p>
-    <w:p>
-      <w:pPr>
-        <w:numPr>
-          <w:ilvl w:val="0"/>
-          <w:numId w:val="3"/>
-        </w:numPr>
-        <w:rPr>
-          <w:i/>
-          <w:color w:val="000000" w:themeColor="text1"/>
-        </w:rPr>
-      </w:pPr>
-      <w:r>
-        <w:rPr>
-          <w:b/>
-          <w:color w:val="000000" w:themeColor="text1"/>
-        </w:rPr>
-        <w:t>bMine:</w:t>
-      </w:r>
-      <w:r>
-        <w:rPr>
-          <w:color w:val="000000" w:themeColor="text1"/>
-        </w:rPr>
-        <w:t xml:space="preserve"> </w:t>
-      </w:r>
-      <w:r>
-        <w:rPr>
-          <w:color w:val="000000" w:themeColor="text1"/>
-        </w:rPr>
-        <w:t>Egy gomb melynek hat</w:t>
-      </w:r>
-      <w:r>
-        <w:rPr>
-          <w:color w:val="000000" w:themeColor="text1"/>
-        </w:rPr>
-        <w:t>ására felugrik egy párbeszédabla</w:t>
-      </w:r>
-      <w:r>
-        <w:rPr>
-          <w:color w:val="000000" w:themeColor="text1"/>
-        </w:rPr>
-        <w:t>k melyben specifikálha</w:t>
-      </w:r>
-      <w:r>
-        <w:rPr>
-          <w:color w:val="000000" w:themeColor="text1"/>
-        </w:rPr>
-        <w:t>tjuk, hogy melyik settler bányásszon</w:t>
-      </w:r>
-      <w:r>
-        <w:rPr>
-          <w:color w:val="000000" w:themeColor="text1"/>
-        </w:rPr>
-        <w:t>.</w:t>
-      </w:r>
-    </w:p>
-    <w:p>
-      <w:pPr>
-        <w:numPr>
-          <w:ilvl w:val="0"/>
-          <w:numId w:val="3"/>
-        </w:numPr>
-        <w:rPr>
-          <w:i/>
-          <w:color w:val="000000" w:themeColor="text1"/>
-        </w:rPr>
-      </w:pPr>
-      <w:r>
-        <w:rPr>
-          <w:b/>
-          <w:color w:val="000000" w:themeColor="text1"/>
-        </w:rPr>
-        <w:t>bBuild:</w:t>
-      </w:r>
-      <w:r>
-        <w:rPr>
-          <w:color w:val="000000" w:themeColor="text1"/>
-        </w:rPr>
-        <w:t xml:space="preserve"> </w:t>
-      </w:r>
-      <w:r>
-        <w:rPr>
-          <w:color w:val="000000" w:themeColor="text1"/>
-        </w:rPr>
-        <w:t>Egy gomb melynek hat</w:t>
-      </w:r>
-      <w:r>
-        <w:rPr>
-          <w:color w:val="000000" w:themeColor="text1"/>
-        </w:rPr>
-        <w:t>ására felugrik egy párbeszédabla</w:t>
-      </w:r>
-      <w:r>
-        <w:rPr>
-          <w:color w:val="000000" w:themeColor="text1"/>
-        </w:rPr>
-        <w:t xml:space="preserve">k </w:t>
-      </w:r>
-      <w:r>
-        <w:rPr>
-          <w:color w:val="000000" w:themeColor="text1"/>
-        </w:rPr>
-        <w:t>melyben specifikálhatjuk, hogy melyik settler s mit építsen.</w:t>
-      </w:r>
-    </w:p>
-    <w:p>
-      <w:pPr>
-        <w:numPr>
-          <w:ilvl w:val="0"/>
-          <w:numId w:val="3"/>
-        </w:numPr>
-        <w:rPr>
-          <w:i/>
-          <w:color w:val="000000" w:themeColor="text1"/>
-        </w:rPr>
-      </w:pPr>
-      <w:r>
-        <w:rPr>
-          <w:b/>
-          <w:color w:val="000000" w:themeColor="text1"/>
-        </w:rPr>
-        <w:t>bPlace:</w:t>
-      </w:r>
-      <w:r>
-        <w:rPr>
-          <w:color w:val="000000" w:themeColor="text1"/>
-        </w:rPr>
-        <w:t xml:space="preserve"> </w:t>
-      </w:r>
-      <w:r>
-        <w:rPr>
-          <w:color w:val="000000" w:themeColor="text1"/>
-        </w:rPr>
-        <w:t>Egy gomb melynek hatására felugrik egy párbeszédablak melyben sepcifikálhatjuk, hogy melyik settler s melyik stargatejét helyezze le.</w:t>
-      </w:r>
-    </w:p>
-    <w:p>
-      <w:pPr>
-        <w:numPr>
-          <w:ilvl w:val="0"/>
-          <w:numId w:val="3"/>
-        </w:numPr>
-        <w:rPr>
-          <w:i/>
-          <w:color w:val="000000" w:themeColor="text1"/>
-        </w:rPr>
-      </w:pPr>
-      <w:r>
-        <w:rPr>
-          <w:b/>
-          <w:color w:val="000000" w:themeColor="text1"/>
-        </w:rPr>
-        <w:t>bBind:</w:t>
-      </w:r>
-      <w:r>
-        <w:rPr>
-          <w:color w:val="000000" w:themeColor="text1"/>
-        </w:rPr>
-        <w:t xml:space="preserve"> </w:t>
-      </w:r>
-      <w:r>
-        <w:rPr>
-          <w:color w:val="000000" w:themeColor="text1"/>
-        </w:rPr>
-        <w:t>Egy gomb melynek hatására felugrik egy párbeszédablak melyben specifikálhatjuk, hogy mit (settlert vagy aszteroidát) s abból melyiket bindoljuk.</w:t>
-      </w:r>
-    </w:p>
-    <w:p>
-      <w:pPr>
-        <w:numPr>
-          <w:ilvl w:val="0"/>
-          <w:numId w:val="3"/>
-        </w:numPr>
-        <w:rPr>
-          <w:i/>
-          <w:color w:val="000000" w:themeColor="text1"/>
-        </w:rPr>
-      </w:pPr>
-      <w:r>
-        <w:rPr>
-          <w:b/>
-          <w:color w:val="000000" w:themeColor="text1"/>
-        </w:rPr>
-        <w:t>containerL:</w:t>
-      </w:r>
-      <w:r>
-        <w:rPr>
-          <w:color w:val="000000" w:themeColor="text1"/>
-        </w:rPr>
-        <w:t xml:space="preserve"> Egy container amiben</w:t>
-      </w:r>
-      <w:r>
-        <w:rPr>
-          <w:color w:val="000000" w:themeColor="text1"/>
-        </w:rPr>
-        <w:t xml:space="preserve"> a pTurnEvents, bNextTurn, bNew, bLoad, bSave, bExit elemek találhatók.</w:t>
-      </w:r>
-    </w:p>
-    <w:p>
-      <w:pPr>
-        <w:numPr>
-          <w:ilvl w:val="0"/>
-          <w:numId w:val="3"/>
-        </w:numPr>
-        <w:rPr>
-          <w:i/>
-          <w:color w:val="000000" w:themeColor="text1"/>
-        </w:rPr>
-      </w:pPr>
-      <w:r>
-        <w:rPr>
-          <w:b/>
-          <w:color w:val="000000" w:themeColor="text1"/>
-        </w:rPr>
-        <w:t>containerM:</w:t>
-      </w:r>
-      <w:r>
-        <w:rPr>
-          <w:color w:val="000000" w:themeColor="text1"/>
-        </w:rPr>
-        <w:t xml:space="preserve"> Egy container amiben a pGraphicView, bMove, bDrill, bMine, bBuild, bPlace elemek találhatók.</w:t>
-      </w:r>
-    </w:p>
-    <w:p>
-      <w:pPr>
-        <w:numPr>
-          <w:ilvl w:val="0"/>
-          <w:numId w:val="3"/>
-        </w:numPr>
-        <w:rPr>
-          <w:i/>
-          <w:color w:val="000000" w:themeColor="text1"/>
-        </w:rPr>
-      </w:pPr>
-      <w:r>
-        <w:rPr>
-          <w:b/>
-          <w:color w:val="000000" w:themeColor="text1"/>
-        </w:rPr>
-        <w:lastRenderedPageBreak/>
-        <w:t>containerR:</w:t>
-      </w:r>
-      <w:r>
-        <w:rPr>
-          <w:color w:val="000000" w:themeColor="text1"/>
-        </w:rPr>
-        <w:t xml:space="preserve"> Egy container amiben a pProperties, bBind elemek találhatók.</w:t>
-      </w:r>
-    </w:p>
-    <w:p>
-      <w:pPr>
-        <w:pStyle w:val="Heading4"/>
-        <w:numPr>
-          <w:ilvl w:val="3"/>
-          <w:numId w:val="2"/>
-        </w:numPr>
-        <w:rPr>
-          <w:sz w:val="24"/>
-          <w:szCs w:val="24"/>
-        </w:rPr>
-      </w:pPr>
-      <w:r>
-        <w:rPr>
-          <w:sz w:val="24"/>
-          <w:szCs w:val="24"/>
-        </w:rPr>
-        <w:t>Metódusok</w:t>
-      </w:r>
-    </w:p>
-    <w:p>
-      <w:pPr>
-        <w:numPr>
-          <w:ilvl w:val="0"/>
-          <w:numId w:val="3"/>
-        </w:numPr>
-      </w:pPr>
-      <w:r>
-        <w:rPr>
-          <w:b/>
-        </w:rPr>
-        <w:t>showBindDialog():</w:t>
-      </w:r>
-      <w:r>
-        <w:t xml:space="preserve"> Megjeleníti a bBind által </w:t>
-      </w:r>
-      <w:r>
-        <w:t>használt</w:t>
-      </w:r>
-      <w:r>
-        <w:t xml:space="preserve"> dialógusablakot.</w:t>
-      </w:r>
-    </w:p>
-    <w:p>
-      <w:pPr>
-        <w:numPr>
-          <w:ilvl w:val="0"/>
-          <w:numId w:val="3"/>
-        </w:numPr>
-      </w:pPr>
-      <w:r>
-        <w:rPr>
-          <w:b/>
-        </w:rPr>
-        <w:t>showMoveDialog(settlers: String[], type: String[], destinations: String[]):</w:t>
-      </w:r>
-      <w:r>
-        <w:t xml:space="preserve"> </w:t>
-      </w:r>
-      <w:r>
         <w:t>Megjeleníti a bMove által használt dialógusablakot.</w:t>
       </w:r>
     </w:p>
@@ -1992,7 +6244,19 @@
         <w:rPr>
           <w:b/>
         </w:rPr>
-        <w:t>showBuildDialog(settlers: String[], materials: String[]):</w:t>
+        <w:t>showBuildDialog(</w:t>
+      </w:r>
+      <w:r>
+        <w:rPr>
+          <w:b/>
+        </w:rPr>
+        <w:t>e: ActionEvent</w:t>
+      </w:r>
+      <w:r>
+        <w:rPr>
+          <w:b/>
+        </w:rPr>
+        <w:t>):</w:t>
       </w:r>
       <w:r>
         <w:t xml:space="preserve"> Megjeleníti a bBuild által használt dialógusablakot.</w:t>
@@ -2009,7 +6273,19 @@
         <w:rPr>
           <w:b/>
         </w:rPr>
-        <w:t>showPlaceDialog():</w:t>
+        <w:t>showPlaceDialog(</w:t>
+      </w:r>
+      <w:r>
+        <w:rPr>
+          <w:b/>
+        </w:rPr>
+        <w:t>e: ActionEvent</w:t>
+      </w:r>
+      <w:r>
+        <w:rPr>
+          <w:b/>
+        </w:rPr>
+        <w:t>):</w:t>
       </w:r>
       <w:r>
         <w:t xml:space="preserve"> Megjeleníti a bPlace által használt dialógusablakot.</w:t>
@@ -2026,7 +6302,25 @@
         <w:rPr>
           <w:b/>
         </w:rPr>
-        <w:t>showDropDialog(settlers: String[], materials: String[]):</w:t>
+        <w:t>showDropDi</w:t>
+      </w:r>
+      <w:r>
+        <w:rPr>
+          <w:b/>
+        </w:rPr>
+        <w:t>alog(</w:t>
+      </w:r>
+      <w:r>
+        <w:rPr>
+          <w:b/>
+        </w:rPr>
+        <w:t>e: ActionEvent</w:t>
+      </w:r>
+      <w:r>
+        <w:rPr>
+          <w:b/>
+        </w:rPr>
+        <w:t>):</w:t>
       </w:r>
       <w:r>
         <w:t xml:space="preserve"> Megjeleníti a bDrop által használt dialógusablakot.</w:t>
@@ -2043,7 +6337,25 @@
         <w:rPr>
           <w:b/>
         </w:rPr>
-        <w:t>showDrillDialog(settlers: String[]):</w:t>
+        <w:t>s</w:t>
+      </w:r>
+      <w:r>
+        <w:rPr>
+          <w:b/>
+        </w:rPr>
+        <w:t>howDrillDialog(</w:t>
+      </w:r>
+      <w:r>
+        <w:rPr>
+          <w:b/>
+        </w:rPr>
+        <w:t>e: ActionEvent</w:t>
+      </w:r>
+      <w:r>
+        <w:rPr>
+          <w:b/>
+        </w:rPr>
+        <w:t>):</w:t>
       </w:r>
       <w:r>
         <w:t xml:space="preserve"> Megjeleníti a bDrill által használt dialógusablakot.</w:t>
@@ -2072,7 +6384,19 @@
         <w:rPr>
           <w:b/>
         </w:rPr>
-        <w:t>eDialog(settler: String[]):</w:t>
+        <w:t>eDialog(</w:t>
+      </w:r>
+      <w:r>
+        <w:rPr>
+          <w:b/>
+        </w:rPr>
+        <w:t>e: ActionEvent</w:t>
+      </w:r>
+      <w:r>
+        <w:rPr>
+          <w:b/>
+        </w:rPr>
+        <w:t>):</w:t>
       </w:r>
       <w:r>
         <w:t xml:space="preserve"> Megjeleníti a bMine által használt dialógusablakot.</w:t>
@@ -2127,7 +6451,6 @@
     <w:lvl w:ilvl="2">
       <w:start w:val="1"/>
       <w:numFmt w:val="decimal"/>
-      <w:pStyle w:val="Heading3"/>
       <w:lvlText w:val="%1.%2.%3"/>
       <w:lvlJc w:val="left"/>
       <w:pPr>
@@ -2143,7 +6466,6 @@
     <w:lvl w:ilvl="3">
       <w:start w:val="1"/>
       <w:numFmt w:val="decimal"/>
-      <w:pStyle w:val="Heading4"/>
       <w:lvlText w:val="%1.%2.%3.%4"/>
       <w:lvlJc w:val="left"/>
       <w:pPr>
@@ -2528,9 +6850,9 @@
       <w:lvlJc w:val="left"/>
       <w:pPr>
         <w:tabs>
-          <w:tab w:val="num" w:pos="720"/>
+          <w:tab w:val="num" w:pos="6030"/>
         </w:tabs>
-        <w:ind w:left="720" w:hanging="720"/>
+        <w:ind w:left="6030" w:hanging="720"/>
       </w:pPr>
     </w:lvl>
     <w:lvl w:ilvl="3">
@@ -3149,7 +7471,12 @@
         <w:ilvl w:val="2"/>
         <w:numId w:val="1"/>
       </w:numPr>
+      <w:tabs>
+        <w:tab w:val="clear" w:pos="6030"/>
+        <w:tab w:val="num" w:pos="720"/>
+      </w:tabs>
       <w:spacing w:before="240" w:after="60"/>
+      <w:ind w:left="720"/>
       <w:outlineLvl w:val="2"/>
     </w:pPr>
     <w:rPr>

--- a/docs/leadas_10/Osztályok.docx
+++ b/docs/leadas_10/Osztályok.docx
@@ -794,10 +794,7 @@
         <w:t xml:space="preserve"> A comboTop szelekciójának megváltoztatásakor elsütődő event.</w:t>
       </w:r>
       <w:r>
-        <w:t xml:space="preserve"> </w:t>
-      </w:r>
-      <w:r>
-        <w:t>Ez ebben a dialógus ablakban nincs használva.</w:t>
+        <w:t xml:space="preserve"> Ez ebben a dialógus ablakban nincs használva.</w:t>
       </w:r>
     </w:p>
     <w:p>
@@ -817,10 +814,7 @@
         <w:t xml:space="preserve"> A comboBottom szelekciójának megváltoztatásakor elsütődő event.</w:t>
       </w:r>
       <w:r>
-        <w:t xml:space="preserve"> </w:t>
-      </w:r>
-      <w:r>
-        <w:t>Ez ebben a dialógus ablakban nincs használva.</w:t>
+        <w:t xml:space="preserve"> Ez ebben a dialógus ablakban nincs használva.</w:t>
       </w:r>
     </w:p>
     <w:p>
@@ -1474,14 +1468,7 @@
           <w:i w:val="0"/>
           <w:color w:val="000000" w:themeColor="text1"/>
         </w:rPr>
-        <w:t>JDialog-</w:t>
-      </w:r>
-      <w:r>
-        <w:rPr>
-          <w:i w:val="0"/>
-          <w:color w:val="000000" w:themeColor="text1"/>
-        </w:rPr>
-        <w:t>&gt;DialogSelec</w:t>
+        <w:t>JDialog-&gt;DialogSelec</w:t>
       </w:r>
       <w:r>
         <w:rPr>
@@ -1760,21 +1747,7 @@
           <w:i w:val="0"/>
           <w:color w:val="000000" w:themeColor="text1"/>
         </w:rPr>
-        <w:t xml:space="preserve">Ez az osztály egy generikus típusa </w:t>
-      </w:r>
-      <w:r>
-        <w:rPr>
-          <w:i w:val="0"/>
-          <w:color w:val="000000" w:themeColor="text1"/>
-        </w:rPr>
-        <w:t>a két</w:t>
-      </w:r>
-      <w:r>
-        <w:rPr>
-          <w:i w:val="0"/>
-          <w:color w:val="000000" w:themeColor="text1"/>
-        </w:rPr>
-        <w:t xml:space="preserve"> comboboxú dialógusablaknak.</w:t>
+        <w:t>Ez az osztály egy generikus típusa a két comboboxú dialógusablaknak.</w:t>
       </w:r>
     </w:p>
     <w:p>
@@ -1810,14 +1783,7 @@
           <w:i w:val="0"/>
           <w:color w:val="000000" w:themeColor="text1"/>
         </w:rPr>
-        <w:t>JDialog-</w:t>
-      </w:r>
-      <w:r>
-        <w:rPr>
-          <w:i w:val="0"/>
-          <w:color w:val="000000" w:themeColor="text1"/>
-        </w:rPr>
-        <w:t>&gt;DialogSelec</w:t>
+        <w:t>JDialog-&gt;DialogSelec</w:t>
       </w:r>
       <w:r>
         <w:rPr>
@@ -2151,21 +2117,7 @@
           <w:i w:val="0"/>
           <w:color w:val="000000" w:themeColor="text1"/>
         </w:rPr>
-        <w:t xml:space="preserve">Ez az osztály egy generikus típusa </w:t>
-      </w:r>
-      <w:r>
-        <w:rPr>
-          <w:i w:val="0"/>
-          <w:color w:val="000000" w:themeColor="text1"/>
-        </w:rPr>
-        <w:t xml:space="preserve">a három </w:t>
-      </w:r>
-      <w:r>
-        <w:rPr>
-          <w:i w:val="0"/>
-          <w:color w:val="000000" w:themeColor="text1"/>
-        </w:rPr>
-        <w:t>comboboxú dialógusablaknak.</w:t>
+        <w:t>Ez az osztály egy generikus típusa a három comboboxú dialógusablaknak.</w:t>
       </w:r>
     </w:p>
     <w:p>
@@ -2613,21 +2565,7 @@
           <w:i w:val="0"/>
           <w:color w:val="000000" w:themeColor="text1"/>
         </w:rPr>
-        <w:t xml:space="preserve">Ez az osztály a </w:t>
-      </w:r>
-      <w:r>
-        <w:rPr>
-          <w:i w:val="0"/>
-          <w:color w:val="000000" w:themeColor="text1"/>
-        </w:rPr>
-        <w:t>drill</w:t>
-      </w:r>
-      <w:r>
-        <w:rPr>
-          <w:i w:val="0"/>
-          <w:color w:val="000000" w:themeColor="text1"/>
-        </w:rPr>
-        <w:t xml:space="preserve"> gomb által létrehozott dialógus ablakot valósítja meg</w:t>
+        <w:t>Ez az osztály a drill gomb által létrehozott dialógus ablakot valósítja meg</w:t>
       </w:r>
       <w:r>
         <w:rPr>
@@ -2885,10 +2823,7 @@
         <w:t xml:space="preserve"> A comboTop szelekciójának megváltoztatásakor elsütődő event.</w:t>
       </w:r>
       <w:r>
-        <w:t xml:space="preserve"> </w:t>
-      </w:r>
-      <w:r>
-        <w:t>Ez ebben a dialógus ablakban nincs használva.</w:t>
+        <w:t xml:space="preserve"> Ez ebben a dialógus ablakban nincs használva.</w:t>
       </w:r>
     </w:p>
     <w:p>
@@ -2950,21 +2885,7 @@
           <w:i w:val="0"/>
           <w:color w:val="000000" w:themeColor="text1"/>
         </w:rPr>
-        <w:t>Ez az osztály a d</w:t>
-      </w:r>
-      <w:r>
-        <w:rPr>
-          <w:i w:val="0"/>
-          <w:color w:val="000000" w:themeColor="text1"/>
-        </w:rPr>
-        <w:t>rop</w:t>
-      </w:r>
-      <w:r>
-        <w:rPr>
-          <w:i w:val="0"/>
-          <w:color w:val="000000" w:themeColor="text1"/>
-        </w:rPr>
-        <w:t xml:space="preserve"> gomb által létrehozott dialógus ablakot valósítja meg</w:t>
+        <w:t>Ez az osztály a drop gomb által létrehozott dialógus ablakot valósítja meg</w:t>
       </w:r>
       <w:r>
         <w:rPr>
@@ -3278,10 +3199,7 @@
         <w:t xml:space="preserve"> A comboBottom szelekciójának megváltoztatásakor elsütődő event.</w:t>
       </w:r>
       <w:r>
-        <w:t xml:space="preserve"> </w:t>
-      </w:r>
-      <w:r>
-        <w:t>Ez ebben a dialógus ablakban nincs használva.</w:t>
+        <w:t xml:space="preserve"> Ez ebben a dialógus ablakban nincs használva.</w:t>
       </w:r>
     </w:p>
     <w:p>
@@ -3563,13 +3481,7 @@
         <w:t>getAsteroidIds(): String[]:</w:t>
       </w:r>
       <w:r>
-        <w:t xml:space="preserve">Egy string tömmbe szervezve visszaadjuk az összes játékban létező </w:t>
-      </w:r>
-      <w:r>
-        <w:t>asteroid</w:t>
-      </w:r>
-      <w:r>
-        <w:t xml:space="preserve"> idjét.</w:t>
+        <w:t>Egy string tömmbe szervezve visszaadjuk az összes játékban létező asteroid idjét.</w:t>
       </w:r>
     </w:p>
     <w:p>
@@ -3589,7 +3501,19 @@
         <w:rPr>
           <w:b/>
         </w:rPr>
-        <w:t>(id: String):</w:t>
+        <w:t>(id: String)</w:t>
+      </w:r>
+      <w:r>
+        <w:rPr>
+          <w:b/>
+        </w:rPr>
+        <w:t>: Settler</w:t>
+      </w:r>
+      <w:r>
+        <w:rPr>
+          <w:b/>
+        </w:rPr>
+        <w:t>:</w:t>
       </w:r>
       <w:r>
         <w:t xml:space="preserve"> Ez a függvény visszaadja az id id-jű Settlert, vagy nullt ha nincs ilyen.</w:t>
@@ -3606,16 +3530,171 @@
         <w:rPr>
           <w:b/>
         </w:rPr>
-        <w:t>getAsteroidWithId(id: String):</w:t>
-      </w:r>
-      <w:r>
-        <w:t xml:space="preserve"> </w:t>
-      </w:r>
-      <w:r>
-        <w:t xml:space="preserve">Ez a függvény visszaadja az id id-jű </w:t>
-      </w:r>
-      <w:r>
-        <w:t>Asteroidot,</w:t>
+        <w:t>getAsteroidWithId(id: String)</w:t>
+      </w:r>
+      <w:r>
+        <w:rPr>
+          <w:b/>
+        </w:rPr>
+        <w:t>: Asteroid</w:t>
+      </w:r>
+      <w:r>
+        <w:rPr>
+          <w:b/>
+        </w:rPr>
+        <w:t>:</w:t>
+      </w:r>
+      <w:r>
+        <w:t xml:space="preserve"> Ez a függvény visszaadja az id id-jű Asteroidot, vagy nullt ha nincs ilyen.</w:t>
+      </w:r>
+    </w:p>
+    <w:p>
+      <w:pPr>
+        <w:numPr>
+          <w:ilvl w:val="0"/>
+          <w:numId w:val="3"/>
+        </w:numPr>
+      </w:pPr>
+      <w:r>
+        <w:rPr>
+          <w:b/>
+        </w:rPr>
+        <w:t>getSunWithId(id: String)</w:t>
+      </w:r>
+      <w:r>
+        <w:rPr>
+          <w:b/>
+        </w:rPr>
+        <w:t>: Sun</w:t>
+      </w:r>
+      <w:r>
+        <w:rPr>
+          <w:b/>
+        </w:rPr>
+        <w:t>:</w:t>
+      </w:r>
+      <w:r>
+        <w:t xml:space="preserve"> Ez a függvény visszaadja az id id-jű Sunt, vagy nullt ha nincs ilyen.</w:t>
+      </w:r>
+    </w:p>
+    <w:p>
+      <w:pPr>
+        <w:numPr>
+          <w:ilvl w:val="0"/>
+          <w:numId w:val="3"/>
+        </w:numPr>
+      </w:pPr>
+      <w:r>
+        <w:rPr>
+          <w:b/>
+        </w:rPr>
+        <w:t>getAlienWithId(id: String)</w:t>
+      </w:r>
+      <w:r>
+        <w:rPr>
+          <w:b/>
+        </w:rPr>
+        <w:t>: Alien</w:t>
+      </w:r>
+      <w:r>
+        <w:rPr>
+          <w:b/>
+        </w:rPr>
+        <w:t xml:space="preserve">: </w:t>
+      </w:r>
+      <w:r>
+        <w:t>Ez a függvény visszaadja az id id-jű Alient, vagy nullt ha nincs ilyen.</w:t>
+      </w:r>
+    </w:p>
+    <w:p>
+      <w:pPr>
+        <w:numPr>
+          <w:ilvl w:val="0"/>
+          <w:numId w:val="3"/>
+        </w:numPr>
+      </w:pPr>
+      <w:r>
+        <w:rPr>
+          <w:b/>
+        </w:rPr>
+        <w:lastRenderedPageBreak/>
+        <w:t>getRobotWithId(id: String)</w:t>
+      </w:r>
+      <w:r>
+        <w:rPr>
+          <w:b/>
+        </w:rPr>
+        <w:t>: Robot</w:t>
+      </w:r>
+      <w:r>
+        <w:rPr>
+          <w:b/>
+        </w:rPr>
+        <w:t>:</w:t>
+      </w:r>
+      <w:r>
+        <w:t xml:space="preserve"> Ez a függvény visszaadja az id id-jű Robotot, vagy nullt ha nincs ilyen.</w:t>
+      </w:r>
+    </w:p>
+    <w:p>
+      <w:pPr>
+        <w:numPr>
+          <w:ilvl w:val="0"/>
+          <w:numId w:val="3"/>
+        </w:numPr>
+      </w:pPr>
+      <w:r>
+        <w:rPr>
+          <w:b/>
+        </w:rPr>
+        <w:t>getStarGateWithId(id: String)</w:t>
+      </w:r>
+      <w:r>
+        <w:rPr>
+          <w:b/>
+        </w:rPr>
+        <w:t>: StarGate</w:t>
+      </w:r>
+      <w:r>
+        <w:rPr>
+          <w:b/>
+        </w:rPr>
+        <w:t>:</w:t>
+      </w:r>
+      <w:r>
+        <w:t xml:space="preserve"> Ez a függvény visszaadja az id id-jű StarGatet, vagy nullt ha nincs ilyen.</w:t>
+      </w:r>
+    </w:p>
+    <w:p>
+      <w:pPr>
+        <w:numPr>
+          <w:ilvl w:val="0"/>
+          <w:numId w:val="3"/>
+        </w:numPr>
+      </w:pPr>
+      <w:r>
+        <w:rPr>
+          <w:b/>
+        </w:rPr>
+        <w:t>getBaseWithId(id: String)</w:t>
+      </w:r>
+      <w:r>
+        <w:rPr>
+          <w:b/>
+        </w:rPr>
+        <w:t>: Base</w:t>
+      </w:r>
+      <w:r>
+        <w:rPr>
+          <w:b/>
+        </w:rPr>
+        <w:t>:</w:t>
+      </w:r>
+      <w:r>
+        <w:t xml:space="preserve"> Ez a függvény visszaadja az id id-jű </w:t>
+      </w:r>
+      <w:r>
+        <w:t>Baset,</w:t>
       </w:r>
       <w:r>
         <w:t xml:space="preserve"> vagy nullt ha nincs ilyen.</w:t>
@@ -3632,147 +3711,24 @@
         <w:rPr>
           <w:b/>
         </w:rPr>
-        <w:t>getSunWithId(id: String):</w:t>
-      </w:r>
-      <w:r>
-        <w:t xml:space="preserve"> </w:t>
-      </w:r>
-      <w:r>
-        <w:t>Ez a függvény visszaadja az id id-jű S</w:t>
-      </w:r>
-      <w:r>
-        <w:t>unt</w:t>
-      </w:r>
-      <w:r>
-        <w:t>, vagy nullt ha nincs ilyen.</w:t>
-      </w:r>
-    </w:p>
-    <w:p>
-      <w:pPr>
-        <w:numPr>
-          <w:ilvl w:val="0"/>
-          <w:numId w:val="3"/>
-        </w:numPr>
-      </w:pPr>
-      <w:r>
-        <w:rPr>
-          <w:b/>
-        </w:rPr>
-        <w:t xml:space="preserve">getAlienWithId(id: String): </w:t>
-      </w:r>
-      <w:r>
-        <w:t xml:space="preserve">Ez a függvény visszaadja az id id-jű </w:t>
-      </w:r>
-      <w:r>
-        <w:t>Alient</w:t>
-      </w:r>
-      <w:r>
-        <w:t>, vagy nullt ha nincs ilyen.</w:t>
-      </w:r>
-    </w:p>
-    <w:p>
-      <w:pPr>
-        <w:numPr>
-          <w:ilvl w:val="0"/>
-          <w:numId w:val="3"/>
-        </w:numPr>
-      </w:pPr>
-      <w:r>
-        <w:rPr>
-          <w:b/>
-        </w:rPr>
-        <w:lastRenderedPageBreak/>
-        <w:t>getRobotWithId(id: String):</w:t>
-      </w:r>
-      <w:r>
-        <w:t xml:space="preserve"> </w:t>
-      </w:r>
-      <w:r>
-        <w:t xml:space="preserve">Ez a függvény visszaadja az id id-jű </w:t>
-      </w:r>
-      <w:r>
-        <w:t>Robotot</w:t>
-      </w:r>
-      <w:r>
-        <w:t>, vagy nullt ha nincs ilyen.</w:t>
-      </w:r>
-    </w:p>
-    <w:p>
-      <w:pPr>
-        <w:numPr>
-          <w:ilvl w:val="0"/>
-          <w:numId w:val="3"/>
-        </w:numPr>
-      </w:pPr>
-      <w:r>
-        <w:rPr>
-          <w:b/>
-        </w:rPr>
-        <w:t>getStarGateWithId(id: String):</w:t>
-      </w:r>
-      <w:r>
-        <w:t xml:space="preserve"> </w:t>
-      </w:r>
-      <w:r>
-        <w:t>Ez a függvény visszaadja az id id-jű S</w:t>
-      </w:r>
-      <w:r>
-        <w:t>tarGatet</w:t>
-      </w:r>
-      <w:r>
-        <w:t>, vagy nullt ha nincs ilyen.</w:t>
-      </w:r>
-    </w:p>
-    <w:p>
-      <w:pPr>
-        <w:numPr>
-          <w:ilvl w:val="0"/>
-          <w:numId w:val="3"/>
-        </w:numPr>
-      </w:pPr>
-      <w:r>
-        <w:rPr>
-          <w:b/>
-        </w:rPr>
-        <w:t>getBaseWithId(id: String):</w:t>
-      </w:r>
-      <w:r>
-        <w:t xml:space="preserve"> </w:t>
-      </w:r>
-      <w:r>
-        <w:t xml:space="preserve">Ez a függvény visszaadja az id id-jű </w:t>
-      </w:r>
-      <w:r>
-        <w:t>Baset,</w:t>
-      </w:r>
-      <w:r>
-        <w:t xml:space="preserve"> vagy nullt ha nincs ilyen.</w:t>
-      </w:r>
-    </w:p>
-    <w:p>
-      <w:pPr>
-        <w:numPr>
-          <w:ilvl w:val="0"/>
-          <w:numId w:val="3"/>
-        </w:numPr>
-      </w:pPr>
-      <w:r>
-        <w:rPr>
-          <w:b/>
-        </w:rPr>
-        <w:t>getMaterialWithId(id: String):</w:t>
-      </w:r>
-      <w:r>
-        <w:t xml:space="preserve"> </w:t>
-      </w:r>
-      <w:r>
-        <w:t xml:space="preserve">Ez a függvény visszaadja az id id-jű </w:t>
-      </w:r>
-      <w:r>
-        <w:t>Materialt</w:t>
-      </w:r>
-      <w:r>
-        <w:t>, vagy nullt ha nincs ilyen.</w:t>
+        <w:t>getMaterialWithId(id: String)</w:t>
+      </w:r>
+      <w:r>
+        <w:rPr>
+          <w:b/>
+        </w:rPr>
+        <w:t>: Material</w:t>
+      </w:r>
+      <w:bookmarkStart w:id="0" w:name="_GoBack"/>
+      <w:bookmarkEnd w:id="0"/>
+      <w:r>
+        <w:rPr>
+          <w:b/>
+        </w:rPr>
+        <w:t>:</w:t>
+      </w:r>
+      <w:r>
+        <w:t xml:space="preserve"> Ez a függvény visszaadja az id id-jű Materialt, vagy nullt ha nincs ilyen.</w:t>
       </w:r>
     </w:p>
     <w:p/>
@@ -4380,21 +4336,7 @@
           <w:i w:val="0"/>
           <w:color w:val="000000" w:themeColor="text1"/>
         </w:rPr>
-        <w:t>Ez az osztály a m</w:t>
-      </w:r>
-      <w:r>
-        <w:rPr>
-          <w:i w:val="0"/>
-          <w:color w:val="000000" w:themeColor="text1"/>
-        </w:rPr>
-        <w:t>ove</w:t>
-      </w:r>
-      <w:r>
-        <w:rPr>
-          <w:i w:val="0"/>
-          <w:color w:val="000000" w:themeColor="text1"/>
-        </w:rPr>
-        <w:t xml:space="preserve"> gomb által létrehozott dialógus ablakot valósítja meg.</w:t>
+        <w:t>Ez az osztály a move gomb által létrehozott dialógus ablakot valósítja meg.</w:t>
       </w:r>
     </w:p>
     <w:p>
@@ -4778,8 +4720,6 @@
       <w:r>
         <w:t xml:space="preserve"> Ha ez a combobox stargatere változik akkor az első comboboxban specifikált id-jű settler aszteroidáján található stargatek id-jeit kell a legalsó comboboxba helyezni.</w:t>
       </w:r>
-      <w:bookmarkStart w:id="0" w:name="_GoBack"/>
-      <w:bookmarkEnd w:id="0"/>
     </w:p>
     <w:p>
       <w:pPr>
@@ -4798,10 +4738,7 @@
         <w:t xml:space="preserve"> A comboBottom szelekciójának megváltoztatásakor elsütődő event.</w:t>
       </w:r>
       <w:r>
-        <w:t xml:space="preserve"> </w:t>
-      </w:r>
-      <w:r>
-        <w:t>Ez ebben a dialógus ablakban nincs használva.</w:t>
+        <w:t xml:space="preserve"> Ez ebben a dialógus ablakban nincs használva.</w:t>
       </w:r>
     </w:p>
     <w:p>
@@ -4863,21 +4800,7 @@
           <w:i w:val="0"/>
           <w:color w:val="000000" w:themeColor="text1"/>
         </w:rPr>
-        <w:t xml:space="preserve">Ez az osztály a </w:t>
-      </w:r>
-      <w:r>
-        <w:rPr>
-          <w:i w:val="0"/>
-          <w:color w:val="000000" w:themeColor="text1"/>
-        </w:rPr>
-        <w:t>place</w:t>
-      </w:r>
-      <w:r>
-        <w:rPr>
-          <w:i w:val="0"/>
-          <w:color w:val="000000" w:themeColor="text1"/>
-        </w:rPr>
-        <w:t xml:space="preserve"> gomb által létrehozott dialógus ablakot valósítja meg.</w:t>
+        <w:t>Ez az osztály a place gomb által létrehozott dialógus ablakot valósítja meg.</w:t>
       </w:r>
     </w:p>
     <w:p>
@@ -5198,10 +5121,7 @@
         <w:t xml:space="preserve"> A comboBottom szelekciójának megváltoztatásakor elsütődő event.</w:t>
       </w:r>
       <w:r>
-        <w:t xml:space="preserve"> </w:t>
-      </w:r>
-      <w:r>
-        <w:t>Ez ebben a dialógus ablakban nincs használva.</w:t>
+        <w:t xml:space="preserve"> Ez ebben a dialógus ablakban nincs használva.</w:t>
       </w:r>
     </w:p>
     <w:p>
@@ -6308,13 +6228,7 @@
         <w:rPr>
           <w:b/>
         </w:rPr>
-        <w:t>alog(</w:t>
-      </w:r>
-      <w:r>
-        <w:rPr>
-          <w:b/>
-        </w:rPr>
-        <w:t>e: ActionEvent</w:t>
+        <w:t>alog(e: ActionEvent</w:t>
       </w:r>
       <w:r>
         <w:rPr>
@@ -6343,13 +6257,7 @@
         <w:rPr>
           <w:b/>
         </w:rPr>
-        <w:t>howDrillDialog(</w:t>
-      </w:r>
-      <w:r>
-        <w:rPr>
-          <w:b/>
-        </w:rPr>
-        <w:t>e: ActionEvent</w:t>
+        <w:t>howDrillDialog(e: ActionEvent</w:t>
       </w:r>
       <w:r>
         <w:rPr>
@@ -6384,13 +6292,7 @@
         <w:rPr>
           <w:b/>
         </w:rPr>
-        <w:t>eDialog(</w:t>
-      </w:r>
-      <w:r>
-        <w:rPr>
-          <w:b/>
-        </w:rPr>
-        <w:t>e: ActionEvent</w:t>
+        <w:t>eDialog(e: ActionEvent</w:t>
       </w:r>
       <w:r>
         <w:rPr>

--- a/docs/leadas_10/Osztályok.docx
+++ b/docs/leadas_10/Osztályok.docx
@@ -3719,2370 +3719,2502 @@
         </w:rPr>
         <w:t>: Material</w:t>
       </w:r>
+      <w:r>
+        <w:rPr>
+          <w:b/>
+        </w:rPr>
+        <w:t>:</w:t>
+      </w:r>
+      <w:r>
+        <w:t xml:space="preserve"> Ez a függvény visszaadja az id id-jű Materialt, vagy nullt ha nincs ilyen.</w:t>
+      </w:r>
+    </w:p>
+    <w:p/>
+    <w:p>
+      <w:pPr>
+        <w:pStyle w:val="Heading3"/>
+      </w:pPr>
+      <w:r>
+        <w:t>Main</w:t>
+      </w:r>
+    </w:p>
+    <w:p>
+      <w:pPr>
+        <w:pStyle w:val="Heading4"/>
+        <w:numPr>
+          <w:ilvl w:val="3"/>
+          <w:numId w:val="2"/>
+        </w:numPr>
+        <w:rPr>
+          <w:sz w:val="24"/>
+          <w:szCs w:val="24"/>
+        </w:rPr>
+      </w:pPr>
+      <w:r>
+        <w:rPr>
+          <w:sz w:val="24"/>
+          <w:szCs w:val="24"/>
+        </w:rPr>
+        <w:t>Felelősség</w:t>
+      </w:r>
+    </w:p>
+    <w:p>
+      <w:pPr>
+        <w:pStyle w:val="magyarazat"/>
+        <w:rPr>
+          <w:i w:val="0"/>
+        </w:rPr>
+      </w:pPr>
+      <w:r>
+        <w:rPr>
+          <w:i w:val="0"/>
+          <w:color w:val="000000" w:themeColor="text1"/>
+        </w:rPr>
+        <w:t>Ez az osztály inicializálja az egész programunk működését</w:t>
+      </w:r>
+      <w:r>
+        <w:rPr>
+          <w:i w:val="0"/>
+          <w:color w:val="000000" w:themeColor="text1"/>
+        </w:rPr>
+        <w:t>, innen fut a játék.</w:t>
+      </w:r>
+    </w:p>
+    <w:p>
+      <w:pPr>
+        <w:pStyle w:val="Heading4"/>
+        <w:numPr>
+          <w:ilvl w:val="3"/>
+          <w:numId w:val="2"/>
+        </w:numPr>
+        <w:rPr>
+          <w:sz w:val="24"/>
+          <w:szCs w:val="24"/>
+        </w:rPr>
+      </w:pPr>
+      <w:r>
+        <w:rPr>
+          <w:sz w:val="24"/>
+          <w:szCs w:val="24"/>
+        </w:rPr>
+        <w:t>Ősosztályok</w:t>
+      </w:r>
+    </w:p>
+    <w:p>
+      <w:pPr>
+        <w:pStyle w:val="magyarazat"/>
+        <w:rPr>
+          <w:i w:val="0"/>
+          <w:color w:val="000000" w:themeColor="text1"/>
+        </w:rPr>
+      </w:pPr>
+      <w:r>
+        <w:rPr>
+          <w:i w:val="0"/>
+          <w:color w:val="000000" w:themeColor="text1"/>
+        </w:rPr>
+        <w:t>-</w:t>
+      </w:r>
+    </w:p>
+    <w:p>
+      <w:pPr>
+        <w:pStyle w:val="Heading4"/>
+        <w:numPr>
+          <w:ilvl w:val="3"/>
+          <w:numId w:val="2"/>
+        </w:numPr>
+        <w:rPr>
+          <w:sz w:val="24"/>
+          <w:szCs w:val="24"/>
+        </w:rPr>
+      </w:pPr>
+      <w:r>
+        <w:rPr>
+          <w:sz w:val="24"/>
+          <w:szCs w:val="24"/>
+        </w:rPr>
+        <w:t>Interfészek</w:t>
+      </w:r>
+    </w:p>
+    <w:p>
+      <w:pPr>
+        <w:pStyle w:val="magyarazat"/>
+        <w:rPr>
+          <w:i w:val="0"/>
+          <w:color w:val="000000" w:themeColor="text1"/>
+        </w:rPr>
+      </w:pPr>
+      <w:r>
+        <w:rPr>
+          <w:i w:val="0"/>
+          <w:color w:val="000000" w:themeColor="text1"/>
+        </w:rPr>
+        <w:t>-</w:t>
+      </w:r>
+    </w:p>
+    <w:p>
+      <w:pPr>
+        <w:pStyle w:val="Heading4"/>
+        <w:numPr>
+          <w:ilvl w:val="3"/>
+          <w:numId w:val="2"/>
+        </w:numPr>
+        <w:rPr>
+          <w:sz w:val="24"/>
+          <w:szCs w:val="24"/>
+        </w:rPr>
+      </w:pPr>
+      <w:r>
+        <w:rPr>
+          <w:sz w:val="24"/>
+          <w:szCs w:val="24"/>
+        </w:rPr>
+        <w:t>Attribútumok</w:t>
+      </w:r>
+    </w:p>
+    <w:p>
+      <w:pPr>
+        <w:numPr>
+          <w:ilvl w:val="0"/>
+          <w:numId w:val="3"/>
+        </w:numPr>
+      </w:pPr>
+      <w:r>
+        <w:rPr>
+          <w:b/>
+        </w:rPr>
+        <w:t>controller: Controller</w:t>
+      </w:r>
+      <w:r>
+        <w:t xml:space="preserve">: </w:t>
+      </w:r>
+      <w:r>
+        <w:rPr>
+          <w:rStyle w:val="magyarazatChar"/>
+          <w:i w:val="0"/>
+          <w:color w:val="000000" w:themeColor="text1"/>
+        </w:rPr>
+        <w:t>Egy referencia a View és a Modell közötti kommunikációt végző Controller osztályhoz.</w:t>
+      </w:r>
+    </w:p>
+    <w:p>
+      <w:pPr>
+        <w:numPr>
+          <w:ilvl w:val="0"/>
+          <w:numId w:val="3"/>
+        </w:numPr>
+        <w:rPr>
+          <w:rStyle w:val="magyarazatChar"/>
+          <w:i w:val="0"/>
+          <w:color w:val="000000" w:themeColor="text1"/>
+        </w:rPr>
+      </w:pPr>
+      <w:r>
+        <w:rPr>
+          <w:b/>
+        </w:rPr>
+        <w:t>view: View</w:t>
+      </w:r>
+      <w:r>
+        <w:t xml:space="preserve">: </w:t>
+      </w:r>
+      <w:r>
+        <w:rPr>
+          <w:rStyle w:val="magyarazatChar"/>
+          <w:i w:val="0"/>
+          <w:color w:val="000000" w:themeColor="text1"/>
+        </w:rPr>
+        <w:t>Egy referencia a játékot megjelenító View osztályhoz.</w:t>
+      </w:r>
+    </w:p>
+    <w:p>
+      <w:pPr>
+        <w:numPr>
+          <w:ilvl w:val="0"/>
+          <w:numId w:val="3"/>
+        </w:numPr>
+        <w:rPr>
+          <w:rStyle w:val="magyarazatChar"/>
+          <w:i w:val="0"/>
+          <w:color w:val="auto"/>
+        </w:rPr>
+      </w:pPr>
+      <w:r>
+        <w:rPr>
+          <w:b/>
+        </w:rPr>
+        <w:t>game:</w:t>
+      </w:r>
+      <w:r>
+        <w:rPr>
+          <w:rStyle w:val="magyarazatChar"/>
+          <w:b/>
+          <w:i w:val="0"/>
+          <w:color w:val="auto"/>
+        </w:rPr>
+        <w:t xml:space="preserve"> Game:</w:t>
+      </w:r>
+      <w:r>
+        <w:rPr>
+          <w:rStyle w:val="magyarazatChar"/>
+          <w:i w:val="0"/>
+          <w:color w:val="auto"/>
+        </w:rPr>
+        <w:t xml:space="preserve"> Egy referencia a játék modelljéhez, a gamehez.</w:t>
+      </w:r>
+    </w:p>
+    <w:p/>
+    <w:p>
+      <w:pPr>
+        <w:pStyle w:val="Heading3"/>
+      </w:pPr>
+      <w:r>
+        <w:t>Mine</w:t>
+      </w:r>
+      <w:r>
+        <w:t>Dialog</w:t>
+      </w:r>
+    </w:p>
+    <w:p>
+      <w:pPr>
+        <w:pStyle w:val="Heading4"/>
+        <w:numPr>
+          <w:ilvl w:val="3"/>
+          <w:numId w:val="2"/>
+        </w:numPr>
+        <w:rPr>
+          <w:sz w:val="24"/>
+          <w:szCs w:val="24"/>
+        </w:rPr>
+      </w:pPr>
+      <w:r>
+        <w:rPr>
+          <w:sz w:val="24"/>
+          <w:szCs w:val="24"/>
+        </w:rPr>
+        <w:t>Felelősség</w:t>
+      </w:r>
+    </w:p>
+    <w:p>
+      <w:pPr>
+        <w:pStyle w:val="magyarazat"/>
+        <w:rPr>
+          <w:i w:val="0"/>
+          <w:color w:val="000000" w:themeColor="text1"/>
+        </w:rPr>
+      </w:pPr>
+      <w:r>
+        <w:rPr>
+          <w:i w:val="0"/>
+          <w:color w:val="000000" w:themeColor="text1"/>
+        </w:rPr>
+        <w:t xml:space="preserve">Ez az osztály a </w:t>
+      </w:r>
+      <w:r>
+        <w:rPr>
+          <w:i w:val="0"/>
+          <w:color w:val="000000" w:themeColor="text1"/>
+        </w:rPr>
+        <w:t>mine</w:t>
+      </w:r>
+      <w:r>
+        <w:rPr>
+          <w:i w:val="0"/>
+          <w:color w:val="000000" w:themeColor="text1"/>
+        </w:rPr>
+        <w:t xml:space="preserve"> gomb által létrehozott dialógus ablakot valósítja meg.</w:t>
+      </w:r>
+    </w:p>
+    <w:p>
+      <w:pPr>
+        <w:pStyle w:val="Heading4"/>
+        <w:numPr>
+          <w:ilvl w:val="3"/>
+          <w:numId w:val="2"/>
+        </w:numPr>
+        <w:rPr>
+          <w:sz w:val="24"/>
+          <w:szCs w:val="24"/>
+        </w:rPr>
+      </w:pPr>
+      <w:r>
+        <w:rPr>
+          <w:sz w:val="24"/>
+          <w:szCs w:val="24"/>
+        </w:rPr>
+        <w:t>Ősosztályok</w:t>
+      </w:r>
+    </w:p>
+    <w:p>
+      <w:pPr>
+        <w:pStyle w:val="magyarazat"/>
+        <w:rPr>
+          <w:i w:val="0"/>
+          <w:color w:val="000000" w:themeColor="text1"/>
+        </w:rPr>
+      </w:pPr>
+      <w:r>
+        <w:rPr>
+          <w:i w:val="0"/>
+          <w:color w:val="000000" w:themeColor="text1"/>
+        </w:rPr>
+        <w:t>JDialog-&gt;DialogSelect1</w:t>
+      </w:r>
+      <w:r>
+        <w:rPr>
+          <w:i w:val="0"/>
+          <w:color w:val="000000" w:themeColor="text1"/>
+        </w:rPr>
+        <w:t>-&gt;Mine</w:t>
+      </w:r>
+      <w:r>
+        <w:rPr>
+          <w:i w:val="0"/>
+          <w:color w:val="000000" w:themeColor="text1"/>
+        </w:rPr>
+        <w:t>Dialog</w:t>
+      </w:r>
+    </w:p>
+    <w:p>
+      <w:pPr>
+        <w:pStyle w:val="Heading4"/>
+        <w:numPr>
+          <w:ilvl w:val="3"/>
+          <w:numId w:val="2"/>
+        </w:numPr>
+        <w:rPr>
+          <w:sz w:val="24"/>
+          <w:szCs w:val="24"/>
+        </w:rPr>
+      </w:pPr>
+      <w:r>
+        <w:rPr>
+          <w:sz w:val="24"/>
+          <w:szCs w:val="24"/>
+        </w:rPr>
+        <w:t>Interfészek</w:t>
+      </w:r>
+    </w:p>
+    <w:p>
+      <w:pPr>
+        <w:pStyle w:val="magyarazat"/>
+        <w:rPr>
+          <w:i w:val="0"/>
+          <w:color w:val="000000" w:themeColor="text1"/>
+        </w:rPr>
+      </w:pPr>
+      <w:r>
+        <w:rPr>
+          <w:i w:val="0"/>
+          <w:color w:val="000000" w:themeColor="text1"/>
+        </w:rPr>
+        <w:t>-</w:t>
+      </w:r>
+    </w:p>
+    <w:p>
+      <w:pPr>
+        <w:pStyle w:val="Heading4"/>
+        <w:numPr>
+          <w:ilvl w:val="3"/>
+          <w:numId w:val="2"/>
+        </w:numPr>
+        <w:rPr>
+          <w:sz w:val="24"/>
+          <w:szCs w:val="24"/>
+        </w:rPr>
+      </w:pPr>
+      <w:r>
+        <w:rPr>
+          <w:sz w:val="24"/>
+          <w:szCs w:val="24"/>
+        </w:rPr>
+        <w:t>Attribútumok</w:t>
+      </w:r>
+    </w:p>
+    <w:p>
+      <w:pPr>
+        <w:numPr>
+          <w:ilvl w:val="0"/>
+          <w:numId w:val="3"/>
+        </w:numPr>
+      </w:pPr>
+      <w:r>
+        <w:rPr>
+          <w:b/>
+          <w:color w:val="000000" w:themeColor="text1"/>
+        </w:rPr>
+        <w:t>game: Game:</w:t>
+      </w:r>
+      <w:r>
+        <w:rPr>
+          <w:color w:val="000000" w:themeColor="text1"/>
+        </w:rPr>
+        <w:t xml:space="preserve"> Egy referencia a játék osztályra, innen tudjuk updatelni a dialógusablak megfelelő comboboxainak listáit ha változik egy másik combobox szelekciója. </w:t>
+      </w:r>
+      <w:r>
+        <w:t>Ez ebben a dialógus ablakban nincs használva.</w:t>
+      </w:r>
+    </w:p>
+    <w:p>
+      <w:pPr>
+        <w:numPr>
+          <w:ilvl w:val="0"/>
+          <w:numId w:val="3"/>
+        </w:numPr>
+        <w:rPr>
+          <w:rStyle w:val="magyarazatChar"/>
+          <w:i w:val="0"/>
+          <w:color w:val="auto"/>
+        </w:rPr>
+      </w:pPr>
+      <w:r>
+        <w:rPr>
+          <w:b/>
+          <w:color w:val="000000" w:themeColor="text1"/>
+        </w:rPr>
+        <w:lastRenderedPageBreak/>
+        <w:t>comboTop:</w:t>
+      </w:r>
+      <w:r>
+        <w:rPr>
+          <w:rStyle w:val="magyarazatChar"/>
+          <w:b/>
+          <w:i w:val="0"/>
+          <w:color w:val="auto"/>
+        </w:rPr>
+        <w:t xml:space="preserve"> JComboBox:</w:t>
+      </w:r>
+      <w:r>
+        <w:rPr>
+          <w:rStyle w:val="magyarazatChar"/>
+          <w:i w:val="0"/>
+          <w:color w:val="auto"/>
+        </w:rPr>
+        <w:t xml:space="preserve"> A legfelső combobox a dialógusablakon. A settler id-jét lehet kiválasztani benne mellyel </w:t>
+      </w:r>
+      <w:r>
+        <w:rPr>
+          <w:rStyle w:val="magyarazatChar"/>
+          <w:i w:val="0"/>
+          <w:color w:val="auto"/>
+        </w:rPr>
+        <w:t>bányászni akarunk.</w:t>
+      </w:r>
+    </w:p>
+    <w:p>
+      <w:pPr>
+        <w:numPr>
+          <w:ilvl w:val="0"/>
+          <w:numId w:val="3"/>
+        </w:numPr>
+        <w:rPr>
+          <w:rStyle w:val="magyarazatChar"/>
+          <w:i w:val="0"/>
+          <w:color w:val="auto"/>
+        </w:rPr>
+      </w:pPr>
+      <w:r>
+        <w:rPr>
+          <w:b/>
+          <w:color w:val="000000" w:themeColor="text1"/>
+        </w:rPr>
+        <w:t>bSelect:</w:t>
+      </w:r>
+      <w:r>
+        <w:rPr>
+          <w:rStyle w:val="magyarazatChar"/>
+          <w:b/>
+          <w:i w:val="0"/>
+          <w:color w:val="auto"/>
+        </w:rPr>
+        <w:t xml:space="preserve"> Jbutton:</w:t>
+      </w:r>
+      <w:r>
+        <w:rPr>
+          <w:rStyle w:val="magyarazatChar"/>
+          <w:i w:val="0"/>
+          <w:color w:val="auto"/>
+        </w:rPr>
+        <w:t xml:space="preserve"> A gomb amivel leokézható a dialógusablak.</w:t>
+      </w:r>
+    </w:p>
+    <w:p>
+      <w:pPr>
+        <w:pStyle w:val="Heading4"/>
+        <w:numPr>
+          <w:ilvl w:val="3"/>
+          <w:numId w:val="2"/>
+        </w:numPr>
+        <w:rPr>
+          <w:sz w:val="24"/>
+          <w:szCs w:val="24"/>
+        </w:rPr>
+      </w:pPr>
+      <w:r>
+        <w:rPr>
+          <w:sz w:val="24"/>
+          <w:szCs w:val="24"/>
+        </w:rPr>
+        <w:t>Metódusok</w:t>
+      </w:r>
+    </w:p>
+    <w:p>
+      <w:pPr>
+        <w:numPr>
+          <w:ilvl w:val="0"/>
+          <w:numId w:val="3"/>
+        </w:numPr>
+      </w:pPr>
+      <w:r>
+        <w:rPr>
+          <w:b/>
+        </w:rPr>
+        <w:t>comboTopChangedAction(e: ActionEvent):</w:t>
+      </w:r>
+      <w:r>
+        <w:t xml:space="preserve"> A comboTop szelekciójának megváltoztatásakor elsütődő event. Ez ebben a dialógus ablakban nincs használva.</w:t>
+      </w:r>
+    </w:p>
+    <w:p>
+      <w:pPr>
+        <w:numPr>
+          <w:ilvl w:val="0"/>
+          <w:numId w:val="3"/>
+        </w:numPr>
+      </w:pPr>
+      <w:r>
+        <w:rPr>
+          <w:b/>
+        </w:rPr>
+        <w:t>selectAction(e: ActionEvent):</w:t>
+      </w:r>
+      <w:r>
+        <w:t xml:space="preserve"> A bSelect gomb lenyomásakor elsütődő esemény.</w:t>
+      </w:r>
+    </w:p>
+    <w:p/>
+    <w:p>
+      <w:pPr>
+        <w:pStyle w:val="Heading3"/>
+      </w:pPr>
+      <w:r>
+        <w:t>MoveDialog</w:t>
+      </w:r>
+    </w:p>
+    <w:p>
+      <w:pPr>
+        <w:pStyle w:val="Heading4"/>
+        <w:numPr>
+          <w:ilvl w:val="3"/>
+          <w:numId w:val="2"/>
+        </w:numPr>
+        <w:rPr>
+          <w:sz w:val="24"/>
+          <w:szCs w:val="24"/>
+        </w:rPr>
+      </w:pPr>
+      <w:r>
+        <w:rPr>
+          <w:sz w:val="24"/>
+          <w:szCs w:val="24"/>
+        </w:rPr>
+        <w:t>Felelősség</w:t>
+      </w:r>
+    </w:p>
+    <w:p>
+      <w:pPr>
+        <w:pStyle w:val="magyarazat"/>
+        <w:rPr>
+          <w:i w:val="0"/>
+          <w:color w:val="000000" w:themeColor="text1"/>
+        </w:rPr>
+      </w:pPr>
+      <w:r>
+        <w:rPr>
+          <w:i w:val="0"/>
+          <w:color w:val="000000" w:themeColor="text1"/>
+        </w:rPr>
+        <w:t>Ez az osztály a move gomb által létrehozott dialógus ablakot valósítja meg.</w:t>
+      </w:r>
+    </w:p>
+    <w:p>
+      <w:pPr>
+        <w:pStyle w:val="Heading4"/>
+        <w:numPr>
+          <w:ilvl w:val="3"/>
+          <w:numId w:val="2"/>
+        </w:numPr>
+        <w:rPr>
+          <w:sz w:val="24"/>
+          <w:szCs w:val="24"/>
+        </w:rPr>
+      </w:pPr>
+      <w:r>
+        <w:rPr>
+          <w:sz w:val="24"/>
+          <w:szCs w:val="24"/>
+        </w:rPr>
+        <w:t>Ősosztályok</w:t>
+      </w:r>
+    </w:p>
+    <w:p>
+      <w:pPr>
+        <w:pStyle w:val="magyarazat"/>
+        <w:rPr>
+          <w:i w:val="0"/>
+          <w:color w:val="000000" w:themeColor="text1"/>
+        </w:rPr>
+      </w:pPr>
+      <w:r>
+        <w:rPr>
+          <w:i w:val="0"/>
+          <w:color w:val="000000" w:themeColor="text1"/>
+        </w:rPr>
+        <w:t>JDialog-&gt;DialogSelect3</w:t>
+      </w:r>
+      <w:r>
+        <w:rPr>
+          <w:i w:val="0"/>
+          <w:color w:val="000000" w:themeColor="text1"/>
+        </w:rPr>
+        <w:t>-&gt;MoveDialog</w:t>
+      </w:r>
+    </w:p>
+    <w:p>
+      <w:pPr>
+        <w:pStyle w:val="Heading4"/>
+        <w:numPr>
+          <w:ilvl w:val="3"/>
+          <w:numId w:val="2"/>
+        </w:numPr>
+        <w:rPr>
+          <w:sz w:val="24"/>
+          <w:szCs w:val="24"/>
+        </w:rPr>
+      </w:pPr>
+      <w:r>
+        <w:rPr>
+          <w:sz w:val="24"/>
+          <w:szCs w:val="24"/>
+        </w:rPr>
+        <w:t>Interfészek</w:t>
+      </w:r>
+    </w:p>
+    <w:p>
+      <w:pPr>
+        <w:pStyle w:val="magyarazat"/>
+        <w:rPr>
+          <w:i w:val="0"/>
+          <w:color w:val="000000" w:themeColor="text1"/>
+        </w:rPr>
+      </w:pPr>
+      <w:r>
+        <w:rPr>
+          <w:i w:val="0"/>
+          <w:color w:val="000000" w:themeColor="text1"/>
+        </w:rPr>
+        <w:t>-</w:t>
+      </w:r>
+    </w:p>
+    <w:p>
+      <w:pPr>
+        <w:pStyle w:val="Heading4"/>
+        <w:numPr>
+          <w:ilvl w:val="3"/>
+          <w:numId w:val="2"/>
+        </w:numPr>
+        <w:rPr>
+          <w:sz w:val="24"/>
+          <w:szCs w:val="24"/>
+        </w:rPr>
+      </w:pPr>
+      <w:r>
+        <w:rPr>
+          <w:sz w:val="24"/>
+          <w:szCs w:val="24"/>
+        </w:rPr>
+        <w:t>Attribútumok</w:t>
+      </w:r>
+    </w:p>
+    <w:p>
+      <w:pPr>
+        <w:numPr>
+          <w:ilvl w:val="0"/>
+          <w:numId w:val="3"/>
+        </w:numPr>
+      </w:pPr>
+      <w:r>
+        <w:rPr>
+          <w:b/>
+          <w:color w:val="000000" w:themeColor="text1"/>
+        </w:rPr>
+        <w:t>game: Game:</w:t>
+      </w:r>
+      <w:r>
+        <w:rPr>
+          <w:color w:val="000000" w:themeColor="text1"/>
+        </w:rPr>
+        <w:t xml:space="preserve"> Egy referencia a játék osztályra, innen tudjuk updatelni a dialógusablak megfelelő comboboxainak listáit ha változik egy másik combobox szelekciója.</w:t>
+      </w:r>
+      <w:r>
+        <w:rPr>
+          <w:color w:val="000000" w:themeColor="text1"/>
+        </w:rPr>
+        <w:t xml:space="preserve"> Például ha a settler id-je megváltozik akkor a harmadik combobox listáját (a második combobox szelekciójának függvényében) megfelelően updatelni kell.</w:t>
+      </w:r>
+    </w:p>
+    <w:p>
+      <w:pPr>
+        <w:numPr>
+          <w:ilvl w:val="0"/>
+          <w:numId w:val="3"/>
+        </w:numPr>
+        <w:rPr>
+          <w:rStyle w:val="magyarazatChar"/>
+          <w:i w:val="0"/>
+          <w:color w:val="auto"/>
+        </w:rPr>
+      </w:pPr>
+      <w:r>
+        <w:rPr>
+          <w:b/>
+          <w:color w:val="000000" w:themeColor="text1"/>
+        </w:rPr>
+        <w:t>comboTop:</w:t>
+      </w:r>
+      <w:r>
+        <w:rPr>
+          <w:rStyle w:val="magyarazatChar"/>
+          <w:b/>
+          <w:i w:val="0"/>
+          <w:color w:val="auto"/>
+        </w:rPr>
+        <w:t xml:space="preserve"> JComboBox:</w:t>
+      </w:r>
+      <w:r>
+        <w:rPr>
+          <w:rStyle w:val="magyarazatChar"/>
+          <w:i w:val="0"/>
+          <w:color w:val="auto"/>
+        </w:rPr>
+        <w:t xml:space="preserve"> A legfelső combobox a dialógusablakon.</w:t>
+      </w:r>
+      <w:r>
+        <w:rPr>
+          <w:rStyle w:val="magyarazatChar"/>
+          <w:i w:val="0"/>
+          <w:color w:val="auto"/>
+        </w:rPr>
+        <w:t xml:space="preserve"> A mozgatni kívánt settler id-jét lehet benne kiválasztani.</w:t>
+      </w:r>
+    </w:p>
+    <w:p>
+      <w:pPr>
+        <w:numPr>
+          <w:ilvl w:val="0"/>
+          <w:numId w:val="3"/>
+        </w:numPr>
+        <w:rPr>
+          <w:rStyle w:val="magyarazatChar"/>
+          <w:i w:val="0"/>
+          <w:color w:val="auto"/>
+        </w:rPr>
+      </w:pPr>
+      <w:r>
+        <w:rPr>
+          <w:b/>
+          <w:color w:val="000000" w:themeColor="text1"/>
+        </w:rPr>
+        <w:t>comboMiddle:</w:t>
+      </w:r>
+      <w:r>
+        <w:rPr>
+          <w:rStyle w:val="magyarazatChar"/>
+          <w:b/>
+          <w:i w:val="0"/>
+          <w:color w:val="auto"/>
+        </w:rPr>
+        <w:t xml:space="preserve"> JComboBox:</w:t>
+      </w:r>
+      <w:r>
+        <w:rPr>
+          <w:rStyle w:val="magyarazatChar"/>
+          <w:i w:val="0"/>
+          <w:color w:val="auto"/>
+        </w:rPr>
+        <w:t xml:space="preserve"> A középső combobox a dialógusablakon.</w:t>
+      </w:r>
+      <w:r>
+        <w:rPr>
+          <w:rStyle w:val="magyarazatChar"/>
+          <w:i w:val="0"/>
+          <w:color w:val="auto"/>
+        </w:rPr>
+        <w:t xml:space="preserve"> A destination típusát lehet benne kiválasztani (stargate/asteroid)</w:t>
+      </w:r>
+      <w:r>
+        <w:rPr>
+          <w:rStyle w:val="magyarazatChar"/>
+          <w:i w:val="0"/>
+          <w:color w:val="auto"/>
+        </w:rPr>
+        <w:t>.</w:t>
+      </w:r>
+    </w:p>
+    <w:p>
+      <w:pPr>
+        <w:numPr>
+          <w:ilvl w:val="0"/>
+          <w:numId w:val="3"/>
+        </w:numPr>
+        <w:rPr>
+          <w:rStyle w:val="magyarazatChar"/>
+          <w:i w:val="0"/>
+          <w:color w:val="auto"/>
+        </w:rPr>
+      </w:pPr>
+      <w:r>
+        <w:rPr>
+          <w:b/>
+          <w:color w:val="000000" w:themeColor="text1"/>
+        </w:rPr>
+        <w:t>comboBottom:</w:t>
+      </w:r>
+      <w:r>
+        <w:rPr>
+          <w:rStyle w:val="magyarazatChar"/>
+          <w:b/>
+          <w:i w:val="0"/>
+          <w:color w:val="auto"/>
+        </w:rPr>
+        <w:t xml:space="preserve"> JComboBox:</w:t>
+      </w:r>
+      <w:r>
+        <w:rPr>
+          <w:rStyle w:val="magyarazatChar"/>
+          <w:i w:val="0"/>
+          <w:color w:val="auto"/>
+        </w:rPr>
+        <w:t xml:space="preserve"> A legalsó combobox a dialógusablakon.</w:t>
+      </w:r>
+      <w:r>
+        <w:rPr>
+          <w:rStyle w:val="magyarazatChar"/>
+          <w:i w:val="0"/>
+          <w:color w:val="auto"/>
+        </w:rPr>
+        <w:t xml:space="preserve"> A destionation id-jét lehet benne kiválasztani.</w:t>
+      </w:r>
+    </w:p>
+    <w:p>
+      <w:pPr>
+        <w:numPr>
+          <w:ilvl w:val="0"/>
+          <w:numId w:val="3"/>
+        </w:numPr>
+        <w:rPr>
+          <w:rStyle w:val="magyarazatChar"/>
+          <w:i w:val="0"/>
+          <w:color w:val="auto"/>
+        </w:rPr>
+      </w:pPr>
+      <w:r>
+        <w:rPr>
+          <w:b/>
+          <w:color w:val="000000" w:themeColor="text1"/>
+        </w:rPr>
+        <w:t>bSelect:</w:t>
+      </w:r>
+      <w:r>
+        <w:rPr>
+          <w:rStyle w:val="magyarazatChar"/>
+          <w:b/>
+          <w:i w:val="0"/>
+          <w:color w:val="auto"/>
+        </w:rPr>
+        <w:t xml:space="preserve"> Jbutton:</w:t>
+      </w:r>
+      <w:r>
+        <w:rPr>
+          <w:rStyle w:val="magyarazatChar"/>
+          <w:i w:val="0"/>
+          <w:color w:val="auto"/>
+        </w:rPr>
+        <w:t xml:space="preserve"> A gomb amivel leokézható a dialógusablak.</w:t>
+      </w:r>
+    </w:p>
+    <w:p>
+      <w:pPr>
+        <w:pStyle w:val="Heading4"/>
+        <w:numPr>
+          <w:ilvl w:val="3"/>
+          <w:numId w:val="2"/>
+        </w:numPr>
+        <w:rPr>
+          <w:sz w:val="24"/>
+          <w:szCs w:val="24"/>
+        </w:rPr>
+      </w:pPr>
+      <w:r>
+        <w:rPr>
+          <w:sz w:val="24"/>
+          <w:szCs w:val="24"/>
+        </w:rPr>
+        <w:t>Metódusok</w:t>
+      </w:r>
+    </w:p>
+    <w:p>
+      <w:pPr>
+        <w:numPr>
+          <w:ilvl w:val="0"/>
+          <w:numId w:val="3"/>
+        </w:numPr>
+      </w:pPr>
+      <w:r>
+        <w:rPr>
+          <w:b/>
+        </w:rPr>
+        <w:t>comboTopChangedAction(e: ActionEvent):</w:t>
+      </w:r>
+      <w:r>
+        <w:t xml:space="preserve"> A comboTop szelekciójának megváltoztatásakor elsütődő event.</w:t>
+      </w:r>
+      <w:r>
+        <w:t xml:space="preserve"> Ha megváltozik ez a combobox akkor a legalsó combobox listáját updatelni kell a második combobox függvénében. Ha a második combobox értéke asteroid akkor az ebben a comboboxban beállított id-jű settler aszteroidájának szomszédos aszteroidáinak id-jeit kell belehelyeznünk a harmadik comboboxba.</w:t>
+      </w:r>
+      <w:r>
+        <w:t xml:space="preserve"> Ha a második combobox érték stargate akkor az ebben a comboboxban beállított id-jű settler aszteroidáján található stargatek id-jeit kellbelehelyeznünk a harmadik comboboxba.</w:t>
+      </w:r>
+    </w:p>
+    <w:p>
+      <w:pPr>
+        <w:numPr>
+          <w:ilvl w:val="0"/>
+          <w:numId w:val="3"/>
+        </w:numPr>
+      </w:pPr>
+      <w:r>
+        <w:rPr>
+          <w:b/>
+        </w:rPr>
+        <w:t>comboMiddleChangedAction(e: ActionEvent):</w:t>
+      </w:r>
+      <w:r>
+        <w:t xml:space="preserve"> A comboMiddle</w:t>
+      </w:r>
+      <w:r>
+        <w:t xml:space="preserve"> </w:t>
+      </w:r>
+      <w:r>
+        <w:t>szelekciójának megváltoztatásakor elsütődő event.</w:t>
+      </w:r>
+      <w:r>
+        <w:t xml:space="preserve"> Ha megváltozik ez a combobox akkor a legalsó </w:t>
+      </w:r>
+      <w:r>
+        <w:lastRenderedPageBreak/>
+        <w:t>combobox listáját updatelni kell. Ha ez a combobox asteroidra változik akkor az első comboboxban specifikált id-jű settler aszteroidájának szoszédos aszteroidáinak id-jeit kell a legalsó comboboxba helyezni.</w:t>
+      </w:r>
+      <w:r>
+        <w:t xml:space="preserve"> Ha ez a combobox stargatere változik akkor az első comboboxban specifikált id-jű settler aszteroidáján található stargatek id-jeit kell a legalsó comboboxba helyezni.</w:t>
+      </w:r>
+    </w:p>
+    <w:p>
+      <w:pPr>
+        <w:numPr>
+          <w:ilvl w:val="0"/>
+          <w:numId w:val="3"/>
+        </w:numPr>
+      </w:pPr>
+      <w:r>
+        <w:rPr>
+          <w:b/>
+        </w:rPr>
+        <w:t>comboBottonChangedAction(e: ActionEvent):</w:t>
+      </w:r>
+      <w:r>
+        <w:t xml:space="preserve"> A comboBottom szelekciójának megváltoztatásakor elsütődő event.</w:t>
+      </w:r>
+      <w:r>
+        <w:t xml:space="preserve"> Ez ebben a dialógus ablakban nincs használva.</w:t>
+      </w:r>
+    </w:p>
+    <w:p>
+      <w:pPr>
+        <w:numPr>
+          <w:ilvl w:val="0"/>
+          <w:numId w:val="3"/>
+        </w:numPr>
+      </w:pPr>
+      <w:r>
+        <w:rPr>
+          <w:b/>
+        </w:rPr>
+        <w:t>selectAction(e: ActionEvent):</w:t>
+      </w:r>
+      <w:r>
+        <w:t xml:space="preserve"> A bSelect gomb lenyomásakor elsütődő esemény.</w:t>
+      </w:r>
+    </w:p>
+    <w:p/>
+    <w:p>
+      <w:pPr>
+        <w:pStyle w:val="Heading3"/>
+      </w:pPr>
+      <w:r>
+        <w:t>PlaceDialog</w:t>
+      </w:r>
+    </w:p>
+    <w:p>
+      <w:pPr>
+        <w:pStyle w:val="Heading4"/>
+        <w:numPr>
+          <w:ilvl w:val="3"/>
+          <w:numId w:val="2"/>
+        </w:numPr>
+        <w:rPr>
+          <w:sz w:val="24"/>
+          <w:szCs w:val="24"/>
+        </w:rPr>
+      </w:pPr>
+      <w:r>
+        <w:rPr>
+          <w:sz w:val="24"/>
+          <w:szCs w:val="24"/>
+        </w:rPr>
+        <w:t>Felelősség</w:t>
+      </w:r>
+    </w:p>
+    <w:p>
+      <w:pPr>
+        <w:pStyle w:val="magyarazat"/>
+        <w:rPr>
+          <w:i w:val="0"/>
+          <w:color w:val="000000" w:themeColor="text1"/>
+        </w:rPr>
+      </w:pPr>
+      <w:r>
+        <w:rPr>
+          <w:i w:val="0"/>
+          <w:color w:val="000000" w:themeColor="text1"/>
+        </w:rPr>
+        <w:t>Ez az osztály a place gomb által létrehozott dialógus ablakot valósítja meg.</w:t>
+      </w:r>
+    </w:p>
+    <w:p>
+      <w:pPr>
+        <w:pStyle w:val="Heading4"/>
+        <w:numPr>
+          <w:ilvl w:val="3"/>
+          <w:numId w:val="2"/>
+        </w:numPr>
+        <w:rPr>
+          <w:sz w:val="24"/>
+          <w:szCs w:val="24"/>
+        </w:rPr>
+      </w:pPr>
+      <w:r>
+        <w:rPr>
+          <w:sz w:val="24"/>
+          <w:szCs w:val="24"/>
+        </w:rPr>
+        <w:t>Ősosztályok</w:t>
+      </w:r>
+    </w:p>
+    <w:p>
+      <w:pPr>
+        <w:pStyle w:val="magyarazat"/>
+        <w:rPr>
+          <w:i w:val="0"/>
+          <w:color w:val="000000" w:themeColor="text1"/>
+        </w:rPr>
+      </w:pPr>
+      <w:r>
+        <w:rPr>
+          <w:i w:val="0"/>
+          <w:color w:val="000000" w:themeColor="text1"/>
+        </w:rPr>
+        <w:t>JDialog-&gt;DialogSelect2</w:t>
+      </w:r>
+      <w:r>
+        <w:rPr>
+          <w:i w:val="0"/>
+          <w:color w:val="000000" w:themeColor="text1"/>
+        </w:rPr>
+        <w:t>-&gt;PlaceDialog</w:t>
+      </w:r>
+    </w:p>
+    <w:p>
+      <w:pPr>
+        <w:pStyle w:val="Heading4"/>
+        <w:numPr>
+          <w:ilvl w:val="3"/>
+          <w:numId w:val="2"/>
+        </w:numPr>
+        <w:rPr>
+          <w:sz w:val="24"/>
+          <w:szCs w:val="24"/>
+        </w:rPr>
+      </w:pPr>
+      <w:r>
+        <w:rPr>
+          <w:sz w:val="24"/>
+          <w:szCs w:val="24"/>
+        </w:rPr>
+        <w:t>Interfészek</w:t>
+      </w:r>
+    </w:p>
+    <w:p>
+      <w:pPr>
+        <w:pStyle w:val="magyarazat"/>
+        <w:rPr>
+          <w:i w:val="0"/>
+          <w:color w:val="000000" w:themeColor="text1"/>
+        </w:rPr>
+      </w:pPr>
+      <w:r>
+        <w:rPr>
+          <w:i w:val="0"/>
+          <w:color w:val="000000" w:themeColor="text1"/>
+        </w:rPr>
+        <w:t>-</w:t>
+      </w:r>
+    </w:p>
+    <w:p>
+      <w:pPr>
+        <w:pStyle w:val="Heading4"/>
+        <w:numPr>
+          <w:ilvl w:val="3"/>
+          <w:numId w:val="2"/>
+        </w:numPr>
+        <w:rPr>
+          <w:sz w:val="24"/>
+          <w:szCs w:val="24"/>
+        </w:rPr>
+      </w:pPr>
+      <w:r>
+        <w:rPr>
+          <w:sz w:val="24"/>
+          <w:szCs w:val="24"/>
+        </w:rPr>
+        <w:t>Attribútumok</w:t>
+      </w:r>
+    </w:p>
+    <w:p>
+      <w:pPr>
+        <w:numPr>
+          <w:ilvl w:val="0"/>
+          <w:numId w:val="3"/>
+        </w:numPr>
+      </w:pPr>
+      <w:r>
+        <w:rPr>
+          <w:b/>
+          <w:color w:val="000000" w:themeColor="text1"/>
+        </w:rPr>
+        <w:t>game: Game:</w:t>
+      </w:r>
+      <w:r>
+        <w:rPr>
+          <w:color w:val="000000" w:themeColor="text1"/>
+        </w:rPr>
+        <w:t xml:space="preserve"> Egy referencia a játék osztályra, innen tudjuk updatelni a dialógusablak megfelelő comboboxainak listáit ha változik egy másik combobox szelekciója.</w:t>
+      </w:r>
+      <w:r>
+        <w:rPr>
+          <w:color w:val="000000" w:themeColor="text1"/>
+        </w:rPr>
+        <w:t xml:space="preserve"> Például ha a felső comboboxban a settler id-ja meg lett változtatva, akkor az alsó comboboxban updatelni kell a stargatek listáját, úgy hogy azok szerepeljenek a listában amelyek a settler inventoryjában benne vannak.</w:t>
+      </w:r>
+    </w:p>
+    <w:p>
+      <w:pPr>
+        <w:numPr>
+          <w:ilvl w:val="0"/>
+          <w:numId w:val="3"/>
+        </w:numPr>
+        <w:rPr>
+          <w:rStyle w:val="magyarazatChar"/>
+          <w:i w:val="0"/>
+          <w:color w:val="auto"/>
+        </w:rPr>
+      </w:pPr>
+      <w:r>
+        <w:rPr>
+          <w:b/>
+          <w:color w:val="000000" w:themeColor="text1"/>
+        </w:rPr>
+        <w:t>comboTop:</w:t>
+      </w:r>
+      <w:r>
+        <w:rPr>
+          <w:rStyle w:val="magyarazatChar"/>
+          <w:b/>
+          <w:i w:val="0"/>
+          <w:color w:val="auto"/>
+        </w:rPr>
+        <w:t xml:space="preserve"> JComboBox:</w:t>
+      </w:r>
+      <w:r>
+        <w:rPr>
+          <w:rStyle w:val="magyarazatChar"/>
+          <w:i w:val="0"/>
+          <w:color w:val="auto"/>
+        </w:rPr>
+        <w:t xml:space="preserve"> A legfelső combobox a dialógusablakon.</w:t>
+      </w:r>
+      <w:r>
+        <w:rPr>
+          <w:rStyle w:val="magyarazatChar"/>
+          <w:i w:val="0"/>
+          <w:color w:val="auto"/>
+        </w:rPr>
+        <w:t xml:space="preserve"> A settler id-jét lehet benne kiválasztani amivel le akarunk helyezni egy </w:t>
+      </w:r>
+      <w:r>
+        <w:rPr>
+          <w:rStyle w:val="magyarazatChar"/>
+          <w:i w:val="0"/>
+          <w:color w:val="auto"/>
+        </w:rPr>
+        <w:t>stargatet.</w:t>
+      </w:r>
+    </w:p>
+    <w:p>
+      <w:pPr>
+        <w:numPr>
+          <w:ilvl w:val="0"/>
+          <w:numId w:val="3"/>
+        </w:numPr>
+        <w:rPr>
+          <w:rStyle w:val="magyarazatChar"/>
+          <w:i w:val="0"/>
+          <w:color w:val="auto"/>
+        </w:rPr>
+      </w:pPr>
+      <w:r>
+        <w:rPr>
+          <w:b/>
+          <w:color w:val="000000" w:themeColor="text1"/>
+        </w:rPr>
+        <w:t>comboBottom:</w:t>
+      </w:r>
+      <w:r>
+        <w:rPr>
+          <w:rStyle w:val="magyarazatChar"/>
+          <w:b/>
+          <w:i w:val="0"/>
+          <w:color w:val="auto"/>
+        </w:rPr>
+        <w:t xml:space="preserve"> JComboBox:</w:t>
+      </w:r>
+      <w:r>
+        <w:rPr>
+          <w:rStyle w:val="magyarazatChar"/>
+          <w:i w:val="0"/>
+          <w:color w:val="auto"/>
+        </w:rPr>
+        <w:t xml:space="preserve"> A legalsó combobox a dialógusablakon.</w:t>
+      </w:r>
+      <w:r>
+        <w:rPr>
+          <w:rStyle w:val="magyarazatChar"/>
+          <w:i w:val="0"/>
+          <w:color w:val="auto"/>
+        </w:rPr>
+        <w:t xml:space="preserve"> A stargate id-jét lehet benne kiválasztani amelyiket le szeretnénk helyezni.</w:t>
+      </w:r>
+    </w:p>
+    <w:p>
+      <w:pPr>
+        <w:numPr>
+          <w:ilvl w:val="0"/>
+          <w:numId w:val="3"/>
+        </w:numPr>
+        <w:rPr>
+          <w:rStyle w:val="magyarazatChar"/>
+          <w:i w:val="0"/>
+          <w:color w:val="auto"/>
+        </w:rPr>
+      </w:pPr>
+      <w:r>
+        <w:rPr>
+          <w:b/>
+          <w:color w:val="000000" w:themeColor="text1"/>
+        </w:rPr>
+        <w:t>bSelect:</w:t>
+      </w:r>
+      <w:r>
+        <w:rPr>
+          <w:rStyle w:val="magyarazatChar"/>
+          <w:b/>
+          <w:i w:val="0"/>
+          <w:color w:val="auto"/>
+        </w:rPr>
+        <w:t xml:space="preserve"> Jbutton:</w:t>
+      </w:r>
+      <w:r>
+        <w:rPr>
+          <w:rStyle w:val="magyarazatChar"/>
+          <w:i w:val="0"/>
+          <w:color w:val="auto"/>
+        </w:rPr>
+        <w:t xml:space="preserve"> A gomb amivel leokézható a dialógusablak.</w:t>
+      </w:r>
+    </w:p>
+    <w:p>
+      <w:pPr>
+        <w:pStyle w:val="Heading4"/>
+        <w:numPr>
+          <w:ilvl w:val="3"/>
+          <w:numId w:val="2"/>
+        </w:numPr>
+        <w:rPr>
+          <w:sz w:val="24"/>
+          <w:szCs w:val="24"/>
+        </w:rPr>
+      </w:pPr>
+      <w:r>
+        <w:rPr>
+          <w:sz w:val="24"/>
+          <w:szCs w:val="24"/>
+        </w:rPr>
+        <w:t>Metódusok</w:t>
+      </w:r>
+    </w:p>
+    <w:p>
+      <w:pPr>
+        <w:numPr>
+          <w:ilvl w:val="0"/>
+          <w:numId w:val="3"/>
+        </w:numPr>
+      </w:pPr>
+      <w:r>
+        <w:rPr>
+          <w:b/>
+        </w:rPr>
+        <w:t>comboTopChangedAction(e: ActionEvent):</w:t>
+      </w:r>
+      <w:r>
+        <w:t xml:space="preserve"> A comboTop szelekciójának megváltoztatásakor elsütődő event.</w:t>
+      </w:r>
+      <w:r>
+        <w:t xml:space="preserve"> Ha a settler id-je megváltozik akkor az alsó comboboxot updatelni kell úgy, hogy a megfelelő id-jű settler inventoryjában található stargatek id-jei szerepeljenek benne.</w:t>
+      </w:r>
+    </w:p>
+    <w:p>
+      <w:pPr>
+        <w:numPr>
+          <w:ilvl w:val="0"/>
+          <w:numId w:val="3"/>
+        </w:numPr>
+      </w:pPr>
+      <w:r>
+        <w:rPr>
+          <w:b/>
+        </w:rPr>
+        <w:t>comboBottonChangedAction(e: ActionEvent):</w:t>
+      </w:r>
+      <w:r>
+        <w:t xml:space="preserve"> A comboBottom szelekciójának megváltoztatásakor elsütődő event.</w:t>
+      </w:r>
+      <w:r>
+        <w:t xml:space="preserve"> Ez ebben a dialógus ablakban nincs használva.</w:t>
+      </w:r>
+    </w:p>
+    <w:p>
+      <w:pPr>
+        <w:numPr>
+          <w:ilvl w:val="0"/>
+          <w:numId w:val="3"/>
+        </w:numPr>
+      </w:pPr>
+      <w:r>
+        <w:rPr>
+          <w:b/>
+        </w:rPr>
+        <w:t>selectAction(e: ActionEvent):</w:t>
+      </w:r>
+      <w:r>
+        <w:t xml:space="preserve"> A bSelect gomb lenyomásakor elsütődő esemény.</w:t>
+      </w:r>
+    </w:p>
+    <w:p/>
+    <w:p>
+      <w:pPr>
+        <w:pStyle w:val="Heading3"/>
+      </w:pPr>
+      <w:r>
+        <w:lastRenderedPageBreak/>
+        <w:t>View</w:t>
+      </w:r>
+    </w:p>
+    <w:p>
+      <w:pPr>
+        <w:pStyle w:val="Heading4"/>
+        <w:numPr>
+          <w:ilvl w:val="3"/>
+          <w:numId w:val="2"/>
+        </w:numPr>
+        <w:rPr>
+          <w:sz w:val="24"/>
+          <w:szCs w:val="24"/>
+        </w:rPr>
+      </w:pPr>
+      <w:r>
+        <w:rPr>
+          <w:sz w:val="24"/>
+          <w:szCs w:val="24"/>
+        </w:rPr>
+        <w:t>Felelősség</w:t>
+      </w:r>
+    </w:p>
+    <w:p>
+      <w:pPr>
+        <w:pStyle w:val="magyarazat"/>
+        <w:rPr>
+          <w:i w:val="0"/>
+        </w:rPr>
+      </w:pPr>
+      <w:r>
+        <w:rPr>
+          <w:i w:val="0"/>
+          <w:color w:val="000000" w:themeColor="text1"/>
+        </w:rPr>
+        <w:t>A UI megjelenítéséért felelő osztály. Mostmár a modellünkben nincs külön UI osztály, szét lett szedve a Controller s a View osztályokra.</w:t>
+      </w:r>
+    </w:p>
+    <w:p>
+      <w:pPr>
+        <w:pStyle w:val="Heading4"/>
+        <w:numPr>
+          <w:ilvl w:val="3"/>
+          <w:numId w:val="2"/>
+        </w:numPr>
+        <w:rPr>
+          <w:sz w:val="24"/>
+          <w:szCs w:val="24"/>
+        </w:rPr>
+      </w:pPr>
+      <w:r>
+        <w:rPr>
+          <w:sz w:val="24"/>
+          <w:szCs w:val="24"/>
+        </w:rPr>
+        <w:t>Ősosztályok</w:t>
+      </w:r>
+    </w:p>
+    <w:p>
+      <w:pPr>
+        <w:pStyle w:val="magyarazat"/>
+        <w:rPr>
+          <w:i w:val="0"/>
+          <w:color w:val="000000" w:themeColor="text1"/>
+        </w:rPr>
+      </w:pPr>
+      <w:r>
+        <w:rPr>
+          <w:i w:val="0"/>
+          <w:color w:val="000000" w:themeColor="text1"/>
+        </w:rPr>
+        <w:t>-</w:t>
+      </w:r>
+    </w:p>
+    <w:p>
+      <w:pPr>
+        <w:pStyle w:val="Heading4"/>
+        <w:numPr>
+          <w:ilvl w:val="3"/>
+          <w:numId w:val="2"/>
+        </w:numPr>
+        <w:rPr>
+          <w:sz w:val="24"/>
+          <w:szCs w:val="24"/>
+        </w:rPr>
+      </w:pPr>
+      <w:r>
+        <w:rPr>
+          <w:sz w:val="24"/>
+          <w:szCs w:val="24"/>
+        </w:rPr>
+        <w:t>Interfészek</w:t>
+      </w:r>
+    </w:p>
+    <w:p>
+      <w:pPr>
+        <w:pStyle w:val="magyarazat"/>
+        <w:rPr>
+          <w:i w:val="0"/>
+          <w:color w:val="000000" w:themeColor="text1"/>
+        </w:rPr>
+      </w:pPr>
+      <w:r>
+        <w:rPr>
+          <w:i w:val="0"/>
+          <w:color w:val="000000" w:themeColor="text1"/>
+        </w:rPr>
+        <w:t>-</w:t>
+      </w:r>
+    </w:p>
+    <w:p>
+      <w:pPr>
+        <w:pStyle w:val="Heading4"/>
+        <w:numPr>
+          <w:ilvl w:val="3"/>
+          <w:numId w:val="2"/>
+        </w:numPr>
+        <w:rPr>
+          <w:sz w:val="24"/>
+          <w:szCs w:val="24"/>
+        </w:rPr>
+      </w:pPr>
+      <w:r>
+        <w:rPr>
+          <w:sz w:val="24"/>
+          <w:szCs w:val="24"/>
+        </w:rPr>
+        <w:t>Attribútumok</w:t>
+      </w:r>
+    </w:p>
+    <w:p>
+      <w:pPr>
+        <w:numPr>
+          <w:ilvl w:val="0"/>
+          <w:numId w:val="3"/>
+        </w:numPr>
+      </w:pPr>
+      <w:r>
+        <w:rPr>
+          <w:b/>
+        </w:rPr>
+        <w:t>mainWindow</w:t>
+      </w:r>
+      <w:r>
+        <w:rPr>
+          <w:b/>
+        </w:rPr>
+        <w:t>: JFrame</w:t>
+      </w:r>
+      <w:r>
+        <w:rPr>
+          <w:b/>
+        </w:rPr>
+        <w:t>:</w:t>
+      </w:r>
+      <w:r>
+        <w:t xml:space="preserve"> </w:t>
+      </w:r>
+      <w:r>
+        <w:rPr>
+          <w:rStyle w:val="magyarazatChar"/>
+          <w:i w:val="0"/>
+          <w:color w:val="000000" w:themeColor="text1"/>
+        </w:rPr>
+        <w:t>A játék fő ablaka.</w:t>
+      </w:r>
+    </w:p>
+    <w:p>
+      <w:pPr>
+        <w:numPr>
+          <w:ilvl w:val="0"/>
+          <w:numId w:val="3"/>
+        </w:numPr>
+        <w:rPr>
+          <w:rStyle w:val="magyarazatChar"/>
+          <w:color w:val="000000" w:themeColor="text1"/>
+        </w:rPr>
+      </w:pPr>
+      <w:r>
+        <w:rPr>
+          <w:b/>
+        </w:rPr>
+        <w:t>pTurnEvents</w:t>
+      </w:r>
+      <w:r>
+        <w:rPr>
+          <w:b/>
+        </w:rPr>
+        <w:t>: JPanel</w:t>
+      </w:r>
+      <w:r>
+        <w:rPr>
+          <w:b/>
+        </w:rPr>
+        <w:t>:</w:t>
+      </w:r>
+      <w:r>
+        <w:t xml:space="preserve"> </w:t>
+      </w:r>
+      <w:r>
+        <w:rPr>
+          <w:rStyle w:val="magyarazatChar"/>
+          <w:i w:val="0"/>
+          <w:color w:val="000000" w:themeColor="text1"/>
+        </w:rPr>
+        <w:t>Egy szövegdoboz amelyik az adott körben történt dolgokat tartalmazza.</w:t>
+      </w:r>
+    </w:p>
+    <w:p>
+      <w:pPr>
+        <w:numPr>
+          <w:ilvl w:val="0"/>
+          <w:numId w:val="3"/>
+        </w:numPr>
+        <w:rPr>
+          <w:i/>
+          <w:color w:val="000000" w:themeColor="text1"/>
+        </w:rPr>
+      </w:pPr>
+      <w:r>
+        <w:rPr>
+          <w:b/>
+        </w:rPr>
+        <w:t>pGraphicView</w:t>
+      </w:r>
+      <w:r>
+        <w:rPr>
+          <w:b/>
+        </w:rPr>
+        <w:t>: JPanel</w:t>
+      </w:r>
+      <w:r>
+        <w:rPr>
+          <w:b/>
+        </w:rPr>
+        <w:t>:</w:t>
+      </w:r>
+      <w:r>
+        <w:t xml:space="preserve"> Egy megjelenítő amelyik az éppen bindolt settler/asteroid képét mutatja.</w:t>
+      </w:r>
+    </w:p>
+    <w:p>
+      <w:pPr>
+        <w:numPr>
+          <w:ilvl w:val="0"/>
+          <w:numId w:val="3"/>
+        </w:numPr>
+        <w:rPr>
+          <w:i/>
+          <w:color w:val="000000" w:themeColor="text1"/>
+        </w:rPr>
+      </w:pPr>
+      <w:r>
+        <w:rPr>
+          <w:b/>
+          <w:color w:val="000000" w:themeColor="text1"/>
+        </w:rPr>
+        <w:t>pProperties</w:t>
+      </w:r>
+      <w:r>
+        <w:rPr>
+          <w:b/>
+          <w:color w:val="000000" w:themeColor="text1"/>
+        </w:rPr>
+        <w:t>: JPanel</w:t>
+      </w:r>
+      <w:r>
+        <w:rPr>
+          <w:b/>
+          <w:color w:val="000000" w:themeColor="text1"/>
+        </w:rPr>
+        <w:t>:</w:t>
+      </w:r>
+      <w:r>
+        <w:rPr>
+          <w:color w:val="000000" w:themeColor="text1"/>
+        </w:rPr>
+        <w:t xml:space="preserve"> </w:t>
+      </w:r>
+      <w:r>
+        <w:rPr>
+          <w:color w:val="000000" w:themeColor="text1"/>
+        </w:rPr>
+        <w:t>Egy szövegdoboz amelyik az éppen bindolt settler/asteroid tulajdonságait listázza.</w:t>
+      </w:r>
+    </w:p>
+    <w:p>
+      <w:pPr>
+        <w:numPr>
+          <w:ilvl w:val="0"/>
+          <w:numId w:val="3"/>
+        </w:numPr>
+        <w:rPr>
+          <w:i/>
+          <w:color w:val="000000" w:themeColor="text1"/>
+        </w:rPr>
+      </w:pPr>
+      <w:r>
+        <w:rPr>
+          <w:b/>
+          <w:color w:val="000000" w:themeColor="text1"/>
+        </w:rPr>
+        <w:t>bNextTurn</w:t>
+      </w:r>
+      <w:r>
+        <w:rPr>
+          <w:b/>
+          <w:color w:val="000000" w:themeColor="text1"/>
+        </w:rPr>
+        <w:t>: JButton</w:t>
+      </w:r>
+      <w:r>
+        <w:rPr>
+          <w:b/>
+          <w:color w:val="000000" w:themeColor="text1"/>
+        </w:rPr>
+        <w:t>:</w:t>
+      </w:r>
+      <w:r>
+        <w:rPr>
+          <w:color w:val="000000" w:themeColor="text1"/>
+        </w:rPr>
+        <w:t xml:space="preserve"> Egy gomb melynek hatására elindul a következő kör.</w:t>
+      </w:r>
+    </w:p>
+    <w:p>
+      <w:pPr>
+        <w:numPr>
+          <w:ilvl w:val="0"/>
+          <w:numId w:val="3"/>
+        </w:numPr>
+        <w:rPr>
+          <w:i/>
+          <w:color w:val="000000" w:themeColor="text1"/>
+        </w:rPr>
+      </w:pPr>
+      <w:r>
+        <w:rPr>
+          <w:b/>
+          <w:color w:val="000000" w:themeColor="text1"/>
+        </w:rPr>
+        <w:t>bNew</w:t>
+      </w:r>
+      <w:r>
+        <w:rPr>
+          <w:b/>
+          <w:color w:val="000000" w:themeColor="text1"/>
+        </w:rPr>
+        <w:t>: JButton</w:t>
+      </w:r>
+      <w:r>
+        <w:rPr>
+          <w:b/>
+          <w:color w:val="000000" w:themeColor="text1"/>
+        </w:rPr>
+        <w:t>:</w:t>
+      </w:r>
+      <w:r>
+        <w:rPr>
+          <w:b/>
+          <w:color w:val="000000" w:themeColor="text1"/>
+        </w:rPr>
+        <w:t xml:space="preserve"> </w:t>
+      </w:r>
+      <w:r>
+        <w:rPr>
+          <w:color w:val="000000" w:themeColor="text1"/>
+        </w:rPr>
+        <w:t>Egy gomb melynek hatására új játék kezdődik.</w:t>
+      </w:r>
+    </w:p>
+    <w:p>
+      <w:pPr>
+        <w:numPr>
+          <w:ilvl w:val="0"/>
+          <w:numId w:val="3"/>
+        </w:numPr>
+        <w:rPr>
+          <w:i/>
+          <w:color w:val="000000" w:themeColor="text1"/>
+        </w:rPr>
+      </w:pPr>
+      <w:r>
+        <w:rPr>
+          <w:b/>
+          <w:color w:val="000000" w:themeColor="text1"/>
+        </w:rPr>
+        <w:t>bLoad</w:t>
+      </w:r>
+      <w:r>
+        <w:rPr>
+          <w:b/>
+          <w:color w:val="000000" w:themeColor="text1"/>
+        </w:rPr>
+        <w:t>: JButton</w:t>
+      </w:r>
+      <w:r>
+        <w:rPr>
+          <w:b/>
+          <w:color w:val="000000" w:themeColor="text1"/>
+        </w:rPr>
+        <w:t>:</w:t>
+      </w:r>
+      <w:r>
+        <w:rPr>
+          <w:color w:val="000000" w:themeColor="text1"/>
+        </w:rPr>
+        <w:t xml:space="preserve"> Egy gomb melynek hatására betöltődik a játék állása a game.txt fileból.</w:t>
+      </w:r>
+    </w:p>
+    <w:p>
+      <w:pPr>
+        <w:numPr>
+          <w:ilvl w:val="0"/>
+          <w:numId w:val="3"/>
+        </w:numPr>
+        <w:rPr>
+          <w:i/>
+          <w:color w:val="000000" w:themeColor="text1"/>
+        </w:rPr>
+      </w:pPr>
+      <w:r>
+        <w:rPr>
+          <w:b/>
+          <w:color w:val="000000" w:themeColor="text1"/>
+        </w:rPr>
+        <w:t>bSave</w:t>
+      </w:r>
+      <w:r>
+        <w:rPr>
+          <w:b/>
+          <w:color w:val="000000" w:themeColor="text1"/>
+        </w:rPr>
+        <w:t>: JButton</w:t>
+      </w:r>
+      <w:r>
+        <w:rPr>
+          <w:b/>
+          <w:color w:val="000000" w:themeColor="text1"/>
+        </w:rPr>
+        <w:t>:</w:t>
+      </w:r>
+      <w:r>
+        <w:rPr>
+          <w:color w:val="000000" w:themeColor="text1"/>
+        </w:rPr>
+        <w:t xml:space="preserve"> Egy gomb melynek ha</w:t>
+      </w:r>
+      <w:r>
+        <w:rPr>
+          <w:color w:val="000000" w:themeColor="text1"/>
+        </w:rPr>
+        <w:t>tására elmentődik a játék állása</w:t>
+      </w:r>
+      <w:r>
+        <w:rPr>
+          <w:color w:val="000000" w:themeColor="text1"/>
+        </w:rPr>
+        <w:t xml:space="preserve"> a game.txt fileba.</w:t>
+      </w:r>
+    </w:p>
+    <w:p>
+      <w:pPr>
+        <w:numPr>
+          <w:ilvl w:val="0"/>
+          <w:numId w:val="3"/>
+        </w:numPr>
+        <w:rPr>
+          <w:i/>
+          <w:color w:val="000000" w:themeColor="text1"/>
+        </w:rPr>
+      </w:pPr>
+      <w:r>
+        <w:rPr>
+          <w:b/>
+          <w:color w:val="000000" w:themeColor="text1"/>
+        </w:rPr>
+        <w:t>bExit</w:t>
+      </w:r>
+      <w:r>
+        <w:rPr>
+          <w:b/>
+          <w:color w:val="000000" w:themeColor="text1"/>
+        </w:rPr>
+        <w:t>: JButton</w:t>
+      </w:r>
+      <w:r>
+        <w:rPr>
+          <w:b/>
+          <w:color w:val="000000" w:themeColor="text1"/>
+        </w:rPr>
+        <w:t>:</w:t>
+      </w:r>
+      <w:r>
+        <w:rPr>
+          <w:color w:val="000000" w:themeColor="text1"/>
+        </w:rPr>
+        <w:t xml:space="preserve"> Egy gomb melynek hatására kilépünk a játékból.</w:t>
+      </w:r>
+    </w:p>
+    <w:p>
+      <w:pPr>
+        <w:numPr>
+          <w:ilvl w:val="0"/>
+          <w:numId w:val="3"/>
+        </w:numPr>
+        <w:rPr>
+          <w:i/>
+          <w:color w:val="000000" w:themeColor="text1"/>
+        </w:rPr>
+      </w:pPr>
+      <w:r>
+        <w:rPr>
+          <w:b/>
+          <w:color w:val="000000" w:themeColor="text1"/>
+        </w:rPr>
+        <w:t>bMove</w:t>
+      </w:r>
+      <w:r>
+        <w:rPr>
+          <w:b/>
+          <w:color w:val="000000" w:themeColor="text1"/>
+        </w:rPr>
+        <w:t>: JButton</w:t>
+      </w:r>
+      <w:r>
+        <w:rPr>
+          <w:b/>
+          <w:color w:val="000000" w:themeColor="text1"/>
+        </w:rPr>
+        <w:t>:</w:t>
+      </w:r>
+      <w:r>
+        <w:rPr>
+          <w:color w:val="000000" w:themeColor="text1"/>
+        </w:rPr>
+        <w:t xml:space="preserve"> Egy gomb melynek hatására felugrik egy párbeszédablak melyben sepcifkálhatjuk, hogy melyik settler hogyan mozogjon.</w:t>
+      </w:r>
+    </w:p>
+    <w:p>
+      <w:pPr>
+        <w:numPr>
+          <w:ilvl w:val="0"/>
+          <w:numId w:val="3"/>
+        </w:numPr>
+        <w:rPr>
+          <w:i/>
+          <w:color w:val="000000" w:themeColor="text1"/>
+        </w:rPr>
+      </w:pPr>
+      <w:r>
+        <w:rPr>
+          <w:b/>
+          <w:color w:val="000000" w:themeColor="text1"/>
+        </w:rPr>
+        <w:t>bDrill</w:t>
+      </w:r>
+      <w:r>
+        <w:rPr>
+          <w:b/>
+          <w:color w:val="000000" w:themeColor="text1"/>
+        </w:rPr>
+        <w:t>: JButton</w:t>
+      </w:r>
+      <w:r>
+        <w:rPr>
+          <w:b/>
+          <w:color w:val="000000" w:themeColor="text1"/>
+        </w:rPr>
+        <w:t>:</w:t>
+      </w:r>
+      <w:r>
+        <w:rPr>
+          <w:color w:val="000000" w:themeColor="text1"/>
+        </w:rPr>
+        <w:t xml:space="preserve"> Egy gomb melynek hat</w:t>
+      </w:r>
+      <w:r>
+        <w:rPr>
+          <w:color w:val="000000" w:themeColor="text1"/>
+        </w:rPr>
+        <w:t>ására felugrik egy párbeszédabla</w:t>
+      </w:r>
+      <w:r>
+        <w:rPr>
+          <w:color w:val="000000" w:themeColor="text1"/>
+        </w:rPr>
+        <w:t>k melyben specifikálhatjuk, hogy melyik settler fúrjon.</w:t>
+      </w:r>
+    </w:p>
+    <w:p>
+      <w:pPr>
+        <w:numPr>
+          <w:ilvl w:val="0"/>
+          <w:numId w:val="3"/>
+        </w:numPr>
+        <w:rPr>
+          <w:i/>
+          <w:color w:val="000000" w:themeColor="text1"/>
+        </w:rPr>
+      </w:pPr>
+      <w:r>
+        <w:rPr>
+          <w:b/>
+          <w:color w:val="000000" w:themeColor="text1"/>
+        </w:rPr>
+        <w:t>bMine</w:t>
+      </w:r>
+      <w:r>
+        <w:rPr>
+          <w:b/>
+          <w:color w:val="000000" w:themeColor="text1"/>
+        </w:rPr>
+        <w:t>: JButton</w:t>
+      </w:r>
+      <w:r>
+        <w:rPr>
+          <w:b/>
+          <w:color w:val="000000" w:themeColor="text1"/>
+        </w:rPr>
+        <w:t>:</w:t>
+      </w:r>
+      <w:r>
+        <w:rPr>
+          <w:color w:val="000000" w:themeColor="text1"/>
+        </w:rPr>
+        <w:t xml:space="preserve"> Egy gomb melynek hat</w:t>
+      </w:r>
+      <w:r>
+        <w:rPr>
+          <w:color w:val="000000" w:themeColor="text1"/>
+        </w:rPr>
+        <w:t>ására felugrik egy párbeszédabla</w:t>
+      </w:r>
+      <w:r>
+        <w:rPr>
+          <w:color w:val="000000" w:themeColor="text1"/>
+        </w:rPr>
+        <w:t>k melyben specifikálhatjuk, hogy melyik settler bányásszon.</w:t>
+      </w:r>
+    </w:p>
+    <w:p>
+      <w:pPr>
+        <w:numPr>
+          <w:ilvl w:val="0"/>
+          <w:numId w:val="3"/>
+        </w:numPr>
+        <w:rPr>
+          <w:i/>
+          <w:color w:val="000000" w:themeColor="text1"/>
+        </w:rPr>
+      </w:pPr>
+      <w:r>
+        <w:rPr>
+          <w:b/>
+          <w:color w:val="000000" w:themeColor="text1"/>
+        </w:rPr>
+        <w:t>bBuild</w:t>
+      </w:r>
+      <w:r>
+        <w:rPr>
+          <w:b/>
+          <w:color w:val="000000" w:themeColor="text1"/>
+        </w:rPr>
+        <w:t>: JButton</w:t>
+      </w:r>
+      <w:r>
+        <w:rPr>
+          <w:b/>
+          <w:color w:val="000000" w:themeColor="text1"/>
+        </w:rPr>
+        <w:t>:</w:t>
+      </w:r>
+      <w:r>
+        <w:rPr>
+          <w:color w:val="000000" w:themeColor="text1"/>
+        </w:rPr>
+        <w:t xml:space="preserve"> </w:t>
+      </w:r>
+      <w:r>
+        <w:rPr>
+          <w:color w:val="000000" w:themeColor="text1"/>
+        </w:rPr>
+        <w:t>Egy gomb melynek hat</w:t>
+      </w:r>
+      <w:r>
+        <w:rPr>
+          <w:color w:val="000000" w:themeColor="text1"/>
+        </w:rPr>
+        <w:t>ására felugrik egy párbeszédabla</w:t>
+      </w:r>
+      <w:r>
+        <w:rPr>
+          <w:color w:val="000000" w:themeColor="text1"/>
+        </w:rPr>
+        <w:t xml:space="preserve">k </w:t>
+      </w:r>
+      <w:r>
+        <w:rPr>
+          <w:color w:val="000000" w:themeColor="text1"/>
+        </w:rPr>
+        <w:t>melyben specifikálhatjuk, hogy melyik settler s mit építsen.</w:t>
+      </w:r>
+    </w:p>
+    <w:p>
+      <w:pPr>
+        <w:numPr>
+          <w:ilvl w:val="0"/>
+          <w:numId w:val="3"/>
+        </w:numPr>
+        <w:rPr>
+          <w:i/>
+          <w:color w:val="000000" w:themeColor="text1"/>
+        </w:rPr>
+      </w:pPr>
+      <w:r>
+        <w:rPr>
+          <w:b/>
+          <w:color w:val="000000" w:themeColor="text1"/>
+        </w:rPr>
+        <w:t>bPlace</w:t>
+      </w:r>
+      <w:r>
+        <w:rPr>
+          <w:b/>
+          <w:color w:val="000000" w:themeColor="text1"/>
+        </w:rPr>
+        <w:t>: JButton</w:t>
+      </w:r>
+      <w:r>
+        <w:rPr>
+          <w:b/>
+          <w:color w:val="000000" w:themeColor="text1"/>
+        </w:rPr>
+        <w:t>:</w:t>
+      </w:r>
+      <w:r>
+        <w:rPr>
+          <w:color w:val="000000" w:themeColor="text1"/>
+        </w:rPr>
+        <w:t xml:space="preserve"> </w:t>
+      </w:r>
+      <w:r>
+        <w:rPr>
+          <w:color w:val="000000" w:themeColor="text1"/>
+        </w:rPr>
+        <w:t>Egy gomb melynek hatására felugrik egy párbeszédablak melyben sepcifikálhatjuk, hogy melyik settler s melyik stargatejét helyezze le.</w:t>
+      </w:r>
+    </w:p>
+    <w:p>
+      <w:pPr>
+        <w:numPr>
+          <w:ilvl w:val="0"/>
+          <w:numId w:val="3"/>
+        </w:numPr>
+        <w:rPr>
+          <w:i/>
+          <w:color w:val="000000" w:themeColor="text1"/>
+        </w:rPr>
+      </w:pPr>
+      <w:r>
+        <w:rPr>
+          <w:b/>
+          <w:color w:val="000000" w:themeColor="text1"/>
+        </w:rPr>
+        <w:t>bBind</w:t>
+      </w:r>
+      <w:r>
+        <w:rPr>
+          <w:b/>
+          <w:color w:val="000000" w:themeColor="text1"/>
+        </w:rPr>
+        <w:t>: JButton</w:t>
+      </w:r>
+      <w:r>
+        <w:rPr>
+          <w:b/>
+          <w:color w:val="000000" w:themeColor="text1"/>
+        </w:rPr>
+        <w:t>:</w:t>
+      </w:r>
+      <w:r>
+        <w:rPr>
+          <w:color w:val="000000" w:themeColor="text1"/>
+        </w:rPr>
+        <w:t xml:space="preserve"> </w:t>
+      </w:r>
+      <w:r>
+        <w:rPr>
+          <w:color w:val="000000" w:themeColor="text1"/>
+        </w:rPr>
+        <w:t>Egy gomb melynek hatására felugrik egy párbeszédablak melyben specifikálhatjuk, hogy mit (settlert vagy aszteroidát) s abból melyiket bindoljuk.</w:t>
+      </w:r>
+    </w:p>
+    <w:p>
+      <w:pPr>
+        <w:numPr>
+          <w:ilvl w:val="0"/>
+          <w:numId w:val="3"/>
+        </w:numPr>
+        <w:rPr>
+          <w:i/>
+          <w:color w:val="000000" w:themeColor="text1"/>
+        </w:rPr>
+      </w:pPr>
+      <w:r>
+        <w:rPr>
+          <w:b/>
+          <w:color w:val="000000" w:themeColor="text1"/>
+        </w:rPr>
+        <w:t>containerL</w:t>
+      </w:r>
+      <w:r>
+        <w:rPr>
+          <w:b/>
+          <w:color w:val="000000" w:themeColor="text1"/>
+        </w:rPr>
+        <w:t>: JPanel</w:t>
+      </w:r>
+      <w:r>
+        <w:rPr>
+          <w:b/>
+          <w:color w:val="000000" w:themeColor="text1"/>
+        </w:rPr>
+        <w:t>:</w:t>
+      </w:r>
+      <w:r>
+        <w:rPr>
+          <w:color w:val="000000" w:themeColor="text1"/>
+        </w:rPr>
+        <w:t xml:space="preserve"> Egy container amiben</w:t>
+      </w:r>
+      <w:r>
+        <w:rPr>
+          <w:color w:val="000000" w:themeColor="text1"/>
+        </w:rPr>
+        <w:t xml:space="preserve"> a pTurnEvents, bNextTurn, bNew, bLoad, bSave, bExit elemek találhatók.</w:t>
+      </w:r>
+    </w:p>
+    <w:p>
+      <w:pPr>
+        <w:numPr>
+          <w:ilvl w:val="0"/>
+          <w:numId w:val="3"/>
+        </w:numPr>
+        <w:rPr>
+          <w:i/>
+          <w:color w:val="000000" w:themeColor="text1"/>
+        </w:rPr>
+      </w:pPr>
+      <w:r>
+        <w:rPr>
+          <w:b/>
+          <w:color w:val="000000" w:themeColor="text1"/>
+        </w:rPr>
+        <w:t>containerM</w:t>
+      </w:r>
+      <w:r>
+        <w:rPr>
+          <w:b/>
+          <w:color w:val="000000" w:themeColor="text1"/>
+        </w:rPr>
+        <w:t>: JPanel</w:t>
+      </w:r>
+      <w:r>
+        <w:rPr>
+          <w:b/>
+          <w:color w:val="000000" w:themeColor="text1"/>
+        </w:rPr>
+        <w:t>:</w:t>
+      </w:r>
+      <w:r>
+        <w:rPr>
+          <w:color w:val="000000" w:themeColor="text1"/>
+        </w:rPr>
+        <w:t xml:space="preserve"> Egy container amiben a pGraphicView, bMove, bDrill, bMine, bBuild, bPlace elemek találhatók.</w:t>
+      </w:r>
+    </w:p>
+    <w:p>
+      <w:pPr>
+        <w:numPr>
+          <w:ilvl w:val="0"/>
+          <w:numId w:val="3"/>
+        </w:numPr>
+        <w:rPr>
+          <w:i/>
+          <w:color w:val="000000" w:themeColor="text1"/>
+        </w:rPr>
+      </w:pPr>
+      <w:r>
+        <w:rPr>
+          <w:b/>
+          <w:color w:val="000000" w:themeColor="text1"/>
+        </w:rPr>
+        <w:t>containerR</w:t>
+      </w:r>
+      <w:r>
+        <w:rPr>
+          <w:b/>
+          <w:color w:val="000000" w:themeColor="text1"/>
+        </w:rPr>
+        <w:t>: JPanel</w:t>
+      </w:r>
+      <w:r>
+        <w:rPr>
+          <w:b/>
+          <w:color w:val="000000" w:themeColor="text1"/>
+        </w:rPr>
+        <w:t>:</w:t>
+      </w:r>
+      <w:r>
+        <w:rPr>
+          <w:color w:val="000000" w:themeColor="text1"/>
+        </w:rPr>
+        <w:t xml:space="preserve"> Egy container amiben a pProperties, bBind elemek találhatók.</w:t>
+      </w:r>
+    </w:p>
+    <w:p>
+      <w:pPr>
+        <w:numPr>
+          <w:ilvl w:val="0"/>
+          <w:numId w:val="3"/>
+        </w:numPr>
+        <w:jc w:val="both"/>
+        <w:rPr>
+          <w:i/>
+          <w:color w:val="000000" w:themeColor="text1"/>
+        </w:rPr>
+      </w:pPr>
+      <w:r>
+        <w:rPr>
+          <w:b/>
+          <w:color w:val="000000" w:themeColor="text1"/>
+        </w:rPr>
+        <w:t>pEntityControls: JPanel:</w:t>
+      </w:r>
+      <w:r>
+        <w:rPr>
+          <w:color w:val="000000" w:themeColor="text1"/>
+        </w:rPr>
+        <w:t xml:space="preserve"> </w:t>
+      </w:r>
+      <w:r>
+        <w:rPr>
+          <w:color w:val="000000" w:themeColor="text1"/>
+        </w:rPr>
+        <w:t>Egy panel a containerL-en, ezen szerepelnek a következő gombok: bNextTurn, bNew, bSave, bLoad, bExit.</w:t>
+      </w:r>
+    </w:p>
+    <w:p>
+      <w:pPr>
+        <w:numPr>
+          <w:ilvl w:val="0"/>
+          <w:numId w:val="3"/>
+        </w:numPr>
+        <w:jc w:val="both"/>
+        <w:rPr>
+          <w:i/>
+          <w:color w:val="000000" w:themeColor="text1"/>
+        </w:rPr>
+      </w:pPr>
+      <w:r>
+        <w:rPr>
+          <w:b/>
+          <w:color w:val="000000" w:themeColor="text1"/>
+        </w:rPr>
+        <w:lastRenderedPageBreak/>
+        <w:t>pGameControls: JPanel:</w:t>
+      </w:r>
+      <w:r>
+        <w:rPr>
+          <w:color w:val="000000" w:themeColor="text1"/>
+        </w:rPr>
+        <w:t xml:space="preserve"> </w:t>
+      </w:r>
+      <w:r>
+        <w:rPr>
+          <w:color w:val="000000" w:themeColor="text1"/>
+        </w:rPr>
+        <w:t>Egy panel a container</w:t>
+      </w:r>
+      <w:r>
+        <w:rPr>
+          <w:color w:val="000000" w:themeColor="text1"/>
+        </w:rPr>
+        <w:t>M</w:t>
+      </w:r>
+      <w:r>
+        <w:rPr>
+          <w:color w:val="000000" w:themeColor="text1"/>
+        </w:rPr>
+        <w:t xml:space="preserve">-en, ezen szerepelnek a következő gombok: </w:t>
+      </w:r>
+      <w:r>
+        <w:rPr>
+          <w:color w:val="000000" w:themeColor="text1"/>
+        </w:rPr>
+        <w:t>bMove, bDrill, bMine, bDrop, bBuild, bPlace</w:t>
+      </w:r>
+      <w:r>
+        <w:rPr>
+          <w:color w:val="000000" w:themeColor="text1"/>
+        </w:rPr>
+        <w:t>.</w:t>
+      </w:r>
+    </w:p>
+    <w:p>
+      <w:pPr>
+        <w:numPr>
+          <w:ilvl w:val="0"/>
+          <w:numId w:val="3"/>
+        </w:numPr>
+        <w:jc w:val="both"/>
+        <w:rPr>
+          <w:i/>
+          <w:color w:val="000000" w:themeColor="text1"/>
+        </w:rPr>
+      </w:pPr>
+      <w:r>
+        <w:rPr>
+          <w:b/>
+          <w:color w:val="000000" w:themeColor="text1"/>
+        </w:rPr>
+        <w:t>pBindControls: JPanel:</w:t>
+      </w:r>
+      <w:r>
+        <w:rPr>
+          <w:color w:val="000000" w:themeColor="text1"/>
+        </w:rPr>
+        <w:t xml:space="preserve"> </w:t>
+      </w:r>
+      <w:r>
+        <w:rPr>
+          <w:color w:val="000000" w:themeColor="text1"/>
+        </w:rPr>
+        <w:t>Egy panel a containerR</w:t>
+      </w:r>
+      <w:r>
+        <w:rPr>
+          <w:color w:val="000000" w:themeColor="text1"/>
+        </w:rPr>
+        <w:t xml:space="preserve">-en, ezen szerepelnek a következő gombok: </w:t>
+      </w:r>
+      <w:r>
+        <w:rPr>
+          <w:color w:val="000000" w:themeColor="text1"/>
+        </w:rPr>
+        <w:t>bBind.</w:t>
+      </w:r>
       <w:bookmarkStart w:id="0" w:name="_GoBack"/>
       <w:bookmarkEnd w:id="0"/>
-      <w:r>
-        <w:rPr>
-          <w:b/>
-        </w:rPr>
-        <w:t>:</w:t>
-      </w:r>
-      <w:r>
-        <w:t xml:space="preserve"> Ez a függvény visszaadja az id id-jű Materialt, vagy nullt ha nincs ilyen.</w:t>
-      </w:r>
-    </w:p>
-    <w:p/>
-    <w:p>
-      <w:pPr>
-        <w:pStyle w:val="Heading3"/>
-      </w:pPr>
-      <w:r>
-        <w:t>Main</w:t>
-      </w:r>
     </w:p>
     <w:p>
       <w:pPr>
         <w:pStyle w:val="Heading4"/>
         <w:numPr>
-          <w:ilvl w:val="3"/>
-          <w:numId w:val="2"/>
-        </w:numPr>
-        <w:rPr>
-          <w:sz w:val="24"/>
-          <w:szCs w:val="24"/>
-        </w:rPr>
-      </w:pPr>
-      <w:r>
-        <w:rPr>
-          <w:sz w:val="24"/>
-          <w:szCs w:val="24"/>
-        </w:rPr>
-        <w:t>Felelősség</w:t>
-      </w:r>
-    </w:p>
-    <w:p>
-      <w:pPr>
-        <w:pStyle w:val="magyarazat"/>
-        <w:rPr>
-          <w:i w:val="0"/>
-        </w:rPr>
-      </w:pPr>
-      <w:r>
-        <w:rPr>
-          <w:i w:val="0"/>
-          <w:color w:val="000000" w:themeColor="text1"/>
-        </w:rPr>
-        <w:t>Ez az osztály inicializálja az egész programunk működését</w:t>
-      </w:r>
-      <w:r>
-        <w:rPr>
-          <w:i w:val="0"/>
-          <w:color w:val="000000" w:themeColor="text1"/>
-        </w:rPr>
-        <w:t>, innen fut a játék.</w:t>
-      </w:r>
-    </w:p>
-    <w:p>
-      <w:pPr>
-        <w:pStyle w:val="Heading4"/>
-        <w:numPr>
-          <w:ilvl w:val="3"/>
-          <w:numId w:val="2"/>
-        </w:numPr>
-        <w:rPr>
-          <w:sz w:val="24"/>
-          <w:szCs w:val="24"/>
-        </w:rPr>
-      </w:pPr>
-      <w:r>
-        <w:rPr>
-          <w:sz w:val="24"/>
-          <w:szCs w:val="24"/>
-        </w:rPr>
-        <w:t>Ősosztályok</w:t>
-      </w:r>
-    </w:p>
-    <w:p>
-      <w:pPr>
-        <w:pStyle w:val="magyarazat"/>
-        <w:rPr>
-          <w:i w:val="0"/>
-          <w:color w:val="000000" w:themeColor="text1"/>
-        </w:rPr>
-      </w:pPr>
-      <w:r>
-        <w:rPr>
-          <w:i w:val="0"/>
-          <w:color w:val="000000" w:themeColor="text1"/>
-        </w:rPr>
-        <w:t>-</w:t>
-      </w:r>
-    </w:p>
-    <w:p>
-      <w:pPr>
-        <w:pStyle w:val="Heading4"/>
-        <w:numPr>
-          <w:ilvl w:val="3"/>
-          <w:numId w:val="2"/>
-        </w:numPr>
-        <w:rPr>
-          <w:sz w:val="24"/>
-          <w:szCs w:val="24"/>
-        </w:rPr>
-      </w:pPr>
-      <w:r>
-        <w:rPr>
-          <w:sz w:val="24"/>
-          <w:szCs w:val="24"/>
-        </w:rPr>
-        <w:t>Interfészek</w:t>
-      </w:r>
-    </w:p>
-    <w:p>
-      <w:pPr>
-        <w:pStyle w:val="magyarazat"/>
-        <w:rPr>
-          <w:i w:val="0"/>
-          <w:color w:val="000000" w:themeColor="text1"/>
-        </w:rPr>
-      </w:pPr>
-      <w:r>
-        <w:rPr>
-          <w:i w:val="0"/>
-          <w:color w:val="000000" w:themeColor="text1"/>
-        </w:rPr>
-        <w:t>-</w:t>
-      </w:r>
-    </w:p>
-    <w:p>
-      <w:pPr>
-        <w:pStyle w:val="Heading4"/>
-        <w:numPr>
-          <w:ilvl w:val="3"/>
-          <w:numId w:val="2"/>
-        </w:numPr>
-        <w:rPr>
-          <w:sz w:val="24"/>
-          <w:szCs w:val="24"/>
-        </w:rPr>
-      </w:pPr>
-      <w:r>
-        <w:rPr>
-          <w:sz w:val="24"/>
-          <w:szCs w:val="24"/>
-        </w:rPr>
-        <w:t>Attribútumok</w:t>
-      </w:r>
-    </w:p>
-    <w:p>
-      <w:pPr>
-        <w:numPr>
-          <w:ilvl w:val="0"/>
-          <w:numId w:val="3"/>
-        </w:numPr>
-      </w:pPr>
-      <w:r>
-        <w:rPr>
-          <w:b/>
-        </w:rPr>
-        <w:t>controller: Controller</w:t>
-      </w:r>
-      <w:r>
-        <w:t xml:space="preserve">: </w:t>
-      </w:r>
-      <w:r>
-        <w:rPr>
-          <w:rStyle w:val="magyarazatChar"/>
-          <w:i w:val="0"/>
-          <w:color w:val="000000" w:themeColor="text1"/>
-        </w:rPr>
-        <w:t>Egy referencia a View és a Modell közötti kommunikációt végző Controller osztályhoz.</w:t>
-      </w:r>
-    </w:p>
-    <w:p>
-      <w:pPr>
-        <w:numPr>
-          <w:ilvl w:val="0"/>
-          <w:numId w:val="3"/>
-        </w:numPr>
-        <w:rPr>
-          <w:rStyle w:val="magyarazatChar"/>
-          <w:i w:val="0"/>
-          <w:color w:val="000000" w:themeColor="text1"/>
-        </w:rPr>
-      </w:pPr>
-      <w:r>
-        <w:rPr>
-          <w:b/>
-        </w:rPr>
-        <w:t>view: View</w:t>
-      </w:r>
-      <w:r>
-        <w:t xml:space="preserve">: </w:t>
-      </w:r>
-      <w:r>
-        <w:rPr>
-          <w:rStyle w:val="magyarazatChar"/>
-          <w:i w:val="0"/>
-          <w:color w:val="000000" w:themeColor="text1"/>
-        </w:rPr>
-        <w:t>Egy referencia a játékot megjelenító View osztályhoz.</w:t>
-      </w:r>
-    </w:p>
-    <w:p>
-      <w:pPr>
-        <w:numPr>
-          <w:ilvl w:val="0"/>
-          <w:numId w:val="3"/>
-        </w:numPr>
-        <w:rPr>
-          <w:rStyle w:val="magyarazatChar"/>
-          <w:i w:val="0"/>
-          <w:color w:val="auto"/>
-        </w:rPr>
-      </w:pPr>
-      <w:r>
-        <w:rPr>
-          <w:b/>
-        </w:rPr>
-        <w:t>game:</w:t>
-      </w:r>
-      <w:r>
-        <w:rPr>
-          <w:rStyle w:val="magyarazatChar"/>
-          <w:b/>
-          <w:i w:val="0"/>
-          <w:color w:val="auto"/>
-        </w:rPr>
-        <w:t xml:space="preserve"> Game:</w:t>
-      </w:r>
-      <w:r>
-        <w:rPr>
-          <w:rStyle w:val="magyarazatChar"/>
-          <w:i w:val="0"/>
-          <w:color w:val="auto"/>
-        </w:rPr>
-        <w:t xml:space="preserve"> Egy referencia a játék modelljéhez, a gamehez.</w:t>
-      </w:r>
-    </w:p>
-    <w:p/>
-    <w:p>
-      <w:pPr>
-        <w:pStyle w:val="Heading3"/>
-      </w:pPr>
-      <w:r>
-        <w:t>Mine</w:t>
-      </w:r>
-      <w:r>
-        <w:t>Dialog</w:t>
-      </w:r>
-    </w:p>
-    <w:p>
-      <w:pPr>
-        <w:pStyle w:val="Heading4"/>
-        <w:numPr>
-          <w:ilvl w:val="3"/>
-          <w:numId w:val="2"/>
-        </w:numPr>
-        <w:rPr>
-          <w:sz w:val="24"/>
-          <w:szCs w:val="24"/>
-        </w:rPr>
-      </w:pPr>
-      <w:r>
-        <w:rPr>
-          <w:sz w:val="24"/>
-          <w:szCs w:val="24"/>
-        </w:rPr>
-        <w:t>Felelősség</w:t>
-      </w:r>
-    </w:p>
-    <w:p>
-      <w:pPr>
-        <w:pStyle w:val="magyarazat"/>
-        <w:rPr>
-          <w:i w:val="0"/>
-          <w:color w:val="000000" w:themeColor="text1"/>
-        </w:rPr>
-      </w:pPr>
-      <w:r>
-        <w:rPr>
-          <w:i w:val="0"/>
-          <w:color w:val="000000" w:themeColor="text1"/>
-        </w:rPr>
-        <w:t xml:space="preserve">Ez az osztály a </w:t>
-      </w:r>
-      <w:r>
-        <w:rPr>
-          <w:i w:val="0"/>
-          <w:color w:val="000000" w:themeColor="text1"/>
-        </w:rPr>
-        <w:t>mine</w:t>
-      </w:r>
-      <w:r>
-        <w:rPr>
-          <w:i w:val="0"/>
-          <w:color w:val="000000" w:themeColor="text1"/>
-        </w:rPr>
-        <w:t xml:space="preserve"> gomb által létrehozott dialógus ablakot valósítja meg.</w:t>
-      </w:r>
-    </w:p>
-    <w:p>
-      <w:pPr>
-        <w:pStyle w:val="Heading4"/>
-        <w:numPr>
-          <w:ilvl w:val="3"/>
-          <w:numId w:val="2"/>
-        </w:numPr>
-        <w:rPr>
-          <w:sz w:val="24"/>
-          <w:szCs w:val="24"/>
-        </w:rPr>
-      </w:pPr>
-      <w:r>
-        <w:rPr>
-          <w:sz w:val="24"/>
-          <w:szCs w:val="24"/>
-        </w:rPr>
-        <w:t>Ősosztályok</w:t>
-      </w:r>
-    </w:p>
-    <w:p>
-      <w:pPr>
-        <w:pStyle w:val="magyarazat"/>
-        <w:rPr>
-          <w:i w:val="0"/>
-          <w:color w:val="000000" w:themeColor="text1"/>
-        </w:rPr>
-      </w:pPr>
-      <w:r>
-        <w:rPr>
-          <w:i w:val="0"/>
-          <w:color w:val="000000" w:themeColor="text1"/>
-        </w:rPr>
-        <w:t>JDialog-&gt;DialogSelect1</w:t>
-      </w:r>
-      <w:r>
-        <w:rPr>
-          <w:i w:val="0"/>
-          <w:color w:val="000000" w:themeColor="text1"/>
-        </w:rPr>
-        <w:t>-&gt;Mine</w:t>
-      </w:r>
-      <w:r>
-        <w:rPr>
-          <w:i w:val="0"/>
-          <w:color w:val="000000" w:themeColor="text1"/>
-        </w:rPr>
-        <w:t>Dialog</w:t>
-      </w:r>
-    </w:p>
-    <w:p>
-      <w:pPr>
-        <w:pStyle w:val="Heading4"/>
-        <w:numPr>
-          <w:ilvl w:val="3"/>
-          <w:numId w:val="2"/>
-        </w:numPr>
-        <w:rPr>
-          <w:sz w:val="24"/>
-          <w:szCs w:val="24"/>
-        </w:rPr>
-      </w:pPr>
-      <w:r>
-        <w:rPr>
-          <w:sz w:val="24"/>
-          <w:szCs w:val="24"/>
-        </w:rPr>
-        <w:t>Interfészek</w:t>
-      </w:r>
-    </w:p>
-    <w:p>
-      <w:pPr>
-        <w:pStyle w:val="magyarazat"/>
-        <w:rPr>
-          <w:i w:val="0"/>
-          <w:color w:val="000000" w:themeColor="text1"/>
-        </w:rPr>
-      </w:pPr>
-      <w:r>
-        <w:rPr>
-          <w:i w:val="0"/>
-          <w:color w:val="000000" w:themeColor="text1"/>
-        </w:rPr>
-        <w:t>-</w:t>
-      </w:r>
-    </w:p>
-    <w:p>
-      <w:pPr>
-        <w:pStyle w:val="Heading4"/>
-        <w:numPr>
-          <w:ilvl w:val="3"/>
-          <w:numId w:val="2"/>
-        </w:numPr>
-        <w:rPr>
-          <w:sz w:val="24"/>
-          <w:szCs w:val="24"/>
-        </w:rPr>
-      </w:pPr>
-      <w:r>
-        <w:rPr>
-          <w:sz w:val="24"/>
-          <w:szCs w:val="24"/>
-        </w:rPr>
-        <w:t>Attribútumok</w:t>
-      </w:r>
-    </w:p>
-    <w:p>
-      <w:pPr>
-        <w:numPr>
-          <w:ilvl w:val="0"/>
-          <w:numId w:val="3"/>
-        </w:numPr>
-      </w:pPr>
-      <w:r>
-        <w:rPr>
-          <w:b/>
-          <w:color w:val="000000" w:themeColor="text1"/>
-        </w:rPr>
-        <w:t>game: Game:</w:t>
-      </w:r>
-      <w:r>
-        <w:rPr>
-          <w:color w:val="000000" w:themeColor="text1"/>
-        </w:rPr>
-        <w:t xml:space="preserve"> Egy referencia a játék osztályra, innen tudjuk updatelni a dialógusablak megfelelő comboboxainak listáit ha változik egy másik combobox szelekciója. </w:t>
-      </w:r>
-      <w:r>
-        <w:t>Ez ebben a dialógus ablakban nincs használva.</w:t>
-      </w:r>
-    </w:p>
-    <w:p>
-      <w:pPr>
-        <w:numPr>
-          <w:ilvl w:val="0"/>
-          <w:numId w:val="3"/>
-        </w:numPr>
-        <w:rPr>
-          <w:rStyle w:val="magyarazatChar"/>
-          <w:i w:val="0"/>
-          <w:color w:val="auto"/>
-        </w:rPr>
-      </w:pPr>
-      <w:r>
-        <w:rPr>
-          <w:b/>
-          <w:color w:val="000000" w:themeColor="text1"/>
-        </w:rPr>
-        <w:lastRenderedPageBreak/>
-        <w:t>comboTop:</w:t>
-      </w:r>
-      <w:r>
-        <w:rPr>
-          <w:rStyle w:val="magyarazatChar"/>
-          <w:b/>
-          <w:i w:val="0"/>
-          <w:color w:val="auto"/>
-        </w:rPr>
-        <w:t xml:space="preserve"> JComboBox:</w:t>
-      </w:r>
-      <w:r>
-        <w:rPr>
-          <w:rStyle w:val="magyarazatChar"/>
-          <w:i w:val="0"/>
-          <w:color w:val="auto"/>
-        </w:rPr>
-        <w:t xml:space="preserve"> A legfelső combobox a dialógusablakon. A settler id-jét lehet kiválasztani benne mellyel </w:t>
-      </w:r>
-      <w:r>
-        <w:rPr>
-          <w:rStyle w:val="magyarazatChar"/>
-          <w:i w:val="0"/>
-          <w:color w:val="auto"/>
-        </w:rPr>
-        <w:t>bányászni akarunk.</w:t>
-      </w:r>
-    </w:p>
-    <w:p>
-      <w:pPr>
-        <w:numPr>
-          <w:ilvl w:val="0"/>
-          <w:numId w:val="3"/>
-        </w:numPr>
-        <w:rPr>
-          <w:rStyle w:val="magyarazatChar"/>
-          <w:i w:val="0"/>
-          <w:color w:val="auto"/>
-        </w:rPr>
-      </w:pPr>
-      <w:r>
-        <w:rPr>
-          <w:b/>
-          <w:color w:val="000000" w:themeColor="text1"/>
-        </w:rPr>
-        <w:t>bSelect:</w:t>
-      </w:r>
-      <w:r>
-        <w:rPr>
-          <w:rStyle w:val="magyarazatChar"/>
-          <w:b/>
-          <w:i w:val="0"/>
-          <w:color w:val="auto"/>
-        </w:rPr>
-        <w:t xml:space="preserve"> Jbutton:</w:t>
-      </w:r>
-      <w:r>
-        <w:rPr>
-          <w:rStyle w:val="magyarazatChar"/>
-          <w:i w:val="0"/>
-          <w:color w:val="auto"/>
-        </w:rPr>
-        <w:t xml:space="preserve"> A gomb amivel leokézható a dialógusablak.</w:t>
-      </w:r>
-    </w:p>
-    <w:p>
-      <w:pPr>
-        <w:pStyle w:val="Heading4"/>
-        <w:numPr>
-          <w:ilvl w:val="3"/>
-          <w:numId w:val="2"/>
-        </w:numPr>
-        <w:rPr>
-          <w:sz w:val="24"/>
-          <w:szCs w:val="24"/>
-        </w:rPr>
-      </w:pPr>
-      <w:r>
-        <w:rPr>
-          <w:sz w:val="24"/>
-          <w:szCs w:val="24"/>
-        </w:rPr>
-        <w:t>Metódusok</w:t>
-      </w:r>
-    </w:p>
-    <w:p>
-      <w:pPr>
-        <w:numPr>
-          <w:ilvl w:val="0"/>
-          <w:numId w:val="3"/>
-        </w:numPr>
-      </w:pPr>
-      <w:r>
-        <w:rPr>
-          <w:b/>
-        </w:rPr>
-        <w:t>comboTopChangedAction(e: ActionEvent):</w:t>
-      </w:r>
-      <w:r>
-        <w:t xml:space="preserve"> A comboTop szelekciójának megváltoztatásakor elsütődő event. Ez ebben a dialógus ablakban nincs használva.</w:t>
-      </w:r>
-    </w:p>
-    <w:p>
-      <w:pPr>
-        <w:numPr>
-          <w:ilvl w:val="0"/>
-          <w:numId w:val="3"/>
-        </w:numPr>
-      </w:pPr>
-      <w:r>
-        <w:rPr>
-          <w:b/>
-        </w:rPr>
-        <w:t>selectAction(e: ActionEvent):</w:t>
-      </w:r>
-      <w:r>
-        <w:t xml:space="preserve"> A bSelect gomb lenyomásakor elsütődő esemény.</w:t>
-      </w:r>
-    </w:p>
-    <w:p/>
-    <w:p>
-      <w:pPr>
-        <w:pStyle w:val="Heading3"/>
-      </w:pPr>
-      <w:r>
-        <w:t>MoveDialog</w:t>
-      </w:r>
-    </w:p>
-    <w:p>
-      <w:pPr>
-        <w:pStyle w:val="Heading4"/>
-        <w:numPr>
-          <w:ilvl w:val="3"/>
-          <w:numId w:val="2"/>
-        </w:numPr>
-        <w:rPr>
-          <w:sz w:val="24"/>
-          <w:szCs w:val="24"/>
-        </w:rPr>
-      </w:pPr>
-      <w:r>
-        <w:rPr>
-          <w:sz w:val="24"/>
-          <w:szCs w:val="24"/>
-        </w:rPr>
-        <w:t>Felelősség</w:t>
-      </w:r>
-    </w:p>
-    <w:p>
-      <w:pPr>
-        <w:pStyle w:val="magyarazat"/>
-        <w:rPr>
-          <w:i w:val="0"/>
-          <w:color w:val="000000" w:themeColor="text1"/>
-        </w:rPr>
-      </w:pPr>
-      <w:r>
-        <w:rPr>
-          <w:i w:val="0"/>
-          <w:color w:val="000000" w:themeColor="text1"/>
-        </w:rPr>
-        <w:t>Ez az osztály a move gomb által létrehozott dialógus ablakot valósítja meg.</w:t>
-      </w:r>
-    </w:p>
-    <w:p>
-      <w:pPr>
-        <w:pStyle w:val="Heading4"/>
-        <w:numPr>
-          <w:ilvl w:val="3"/>
-          <w:numId w:val="2"/>
-        </w:numPr>
-        <w:rPr>
-          <w:sz w:val="24"/>
-          <w:szCs w:val="24"/>
-        </w:rPr>
-      </w:pPr>
-      <w:r>
-        <w:rPr>
-          <w:sz w:val="24"/>
-          <w:szCs w:val="24"/>
-        </w:rPr>
-        <w:t>Ősosztályok</w:t>
-      </w:r>
-    </w:p>
-    <w:p>
-      <w:pPr>
-        <w:pStyle w:val="magyarazat"/>
-        <w:rPr>
-          <w:i w:val="0"/>
-          <w:color w:val="000000" w:themeColor="text1"/>
-        </w:rPr>
-      </w:pPr>
-      <w:r>
-        <w:rPr>
-          <w:i w:val="0"/>
-          <w:color w:val="000000" w:themeColor="text1"/>
-        </w:rPr>
-        <w:t>JDialog-&gt;DialogSelect3</w:t>
-      </w:r>
-      <w:r>
-        <w:rPr>
-          <w:i w:val="0"/>
-          <w:color w:val="000000" w:themeColor="text1"/>
-        </w:rPr>
-        <w:t>-&gt;MoveDialog</w:t>
-      </w:r>
-    </w:p>
-    <w:p>
-      <w:pPr>
-        <w:pStyle w:val="Heading4"/>
-        <w:numPr>
-          <w:ilvl w:val="3"/>
-          <w:numId w:val="2"/>
-        </w:numPr>
-        <w:rPr>
-          <w:sz w:val="24"/>
-          <w:szCs w:val="24"/>
-        </w:rPr>
-      </w:pPr>
-      <w:r>
-        <w:rPr>
-          <w:sz w:val="24"/>
-          <w:szCs w:val="24"/>
-        </w:rPr>
-        <w:t>Interfészek</w:t>
-      </w:r>
-    </w:p>
-    <w:p>
-      <w:pPr>
-        <w:pStyle w:val="magyarazat"/>
-        <w:rPr>
-          <w:i w:val="0"/>
-          <w:color w:val="000000" w:themeColor="text1"/>
-        </w:rPr>
-      </w:pPr>
-      <w:r>
-        <w:rPr>
-          <w:i w:val="0"/>
-          <w:color w:val="000000" w:themeColor="text1"/>
-        </w:rPr>
-        <w:t>-</w:t>
-      </w:r>
-    </w:p>
-    <w:p>
-      <w:pPr>
-        <w:pStyle w:val="Heading4"/>
-        <w:numPr>
-          <w:ilvl w:val="3"/>
-          <w:numId w:val="2"/>
-        </w:numPr>
-        <w:rPr>
-          <w:sz w:val="24"/>
-          <w:szCs w:val="24"/>
-        </w:rPr>
-      </w:pPr>
-      <w:r>
-        <w:rPr>
-          <w:sz w:val="24"/>
-          <w:szCs w:val="24"/>
-        </w:rPr>
-        <w:t>Attribútumok</w:t>
-      </w:r>
-    </w:p>
-    <w:p>
-      <w:pPr>
-        <w:numPr>
-          <w:ilvl w:val="0"/>
-          <w:numId w:val="3"/>
-        </w:numPr>
-      </w:pPr>
-      <w:r>
-        <w:rPr>
-          <w:b/>
-          <w:color w:val="000000" w:themeColor="text1"/>
-        </w:rPr>
-        <w:t>game: Game:</w:t>
-      </w:r>
-      <w:r>
-        <w:rPr>
-          <w:color w:val="000000" w:themeColor="text1"/>
-        </w:rPr>
-        <w:t xml:space="preserve"> Egy referencia a játék osztályra, innen tudjuk updatelni a dialógusablak megfelelő comboboxainak listáit ha változik egy másik combobox szelekciója.</w:t>
-      </w:r>
-      <w:r>
-        <w:rPr>
-          <w:color w:val="000000" w:themeColor="text1"/>
-        </w:rPr>
-        <w:t xml:space="preserve"> Például ha a settler id-je megváltozik akkor a harmadik combobox listáját (a második combobox szelekciójának függvényében) megfelelően updatelni kell.</w:t>
-      </w:r>
-    </w:p>
-    <w:p>
-      <w:pPr>
-        <w:numPr>
-          <w:ilvl w:val="0"/>
-          <w:numId w:val="3"/>
-        </w:numPr>
-        <w:rPr>
-          <w:rStyle w:val="magyarazatChar"/>
-          <w:i w:val="0"/>
-          <w:color w:val="auto"/>
-        </w:rPr>
-      </w:pPr>
-      <w:r>
-        <w:rPr>
-          <w:b/>
-          <w:color w:val="000000" w:themeColor="text1"/>
-        </w:rPr>
-        <w:t>comboTop:</w:t>
-      </w:r>
-      <w:r>
-        <w:rPr>
-          <w:rStyle w:val="magyarazatChar"/>
-          <w:b/>
-          <w:i w:val="0"/>
-          <w:color w:val="auto"/>
-        </w:rPr>
-        <w:t xml:space="preserve"> JComboBox:</w:t>
-      </w:r>
-      <w:r>
-        <w:rPr>
-          <w:rStyle w:val="magyarazatChar"/>
-          <w:i w:val="0"/>
-          <w:color w:val="auto"/>
-        </w:rPr>
-        <w:t xml:space="preserve"> A legfelső combobox a dialógusablakon.</w:t>
-      </w:r>
-      <w:r>
-        <w:rPr>
-          <w:rStyle w:val="magyarazatChar"/>
-          <w:i w:val="0"/>
-          <w:color w:val="auto"/>
-        </w:rPr>
-        <w:t xml:space="preserve"> A mozgatni kívánt settler id-jét lehet benne kiválasztani.</w:t>
-      </w:r>
-    </w:p>
-    <w:p>
-      <w:pPr>
-        <w:numPr>
-          <w:ilvl w:val="0"/>
-          <w:numId w:val="3"/>
-        </w:numPr>
-        <w:rPr>
-          <w:rStyle w:val="magyarazatChar"/>
-          <w:i w:val="0"/>
-          <w:color w:val="auto"/>
-        </w:rPr>
-      </w:pPr>
-      <w:r>
-        <w:rPr>
-          <w:b/>
-          <w:color w:val="000000" w:themeColor="text1"/>
-        </w:rPr>
-        <w:t>comboMiddle:</w:t>
-      </w:r>
-      <w:r>
-        <w:rPr>
-          <w:rStyle w:val="magyarazatChar"/>
-          <w:b/>
-          <w:i w:val="0"/>
-          <w:color w:val="auto"/>
-        </w:rPr>
-        <w:t xml:space="preserve"> JComboBox:</w:t>
-      </w:r>
-      <w:r>
-        <w:rPr>
-          <w:rStyle w:val="magyarazatChar"/>
-          <w:i w:val="0"/>
-          <w:color w:val="auto"/>
-        </w:rPr>
-        <w:t xml:space="preserve"> A középső combobox a dialógusablakon.</w:t>
-      </w:r>
-      <w:r>
-        <w:rPr>
-          <w:rStyle w:val="magyarazatChar"/>
-          <w:i w:val="0"/>
-          <w:color w:val="auto"/>
-        </w:rPr>
-        <w:t xml:space="preserve"> A destination típusát lehet benne kiválasztani (stargate/asteroid)</w:t>
-      </w:r>
-      <w:r>
-        <w:rPr>
-          <w:rStyle w:val="magyarazatChar"/>
-          <w:i w:val="0"/>
-          <w:color w:val="auto"/>
-        </w:rPr>
-        <w:t>.</w:t>
-      </w:r>
-    </w:p>
-    <w:p>
-      <w:pPr>
-        <w:numPr>
-          <w:ilvl w:val="0"/>
-          <w:numId w:val="3"/>
-        </w:numPr>
-        <w:rPr>
-          <w:rStyle w:val="magyarazatChar"/>
-          <w:i w:val="0"/>
-          <w:color w:val="auto"/>
-        </w:rPr>
-      </w:pPr>
-      <w:r>
-        <w:rPr>
-          <w:b/>
-          <w:color w:val="000000" w:themeColor="text1"/>
-        </w:rPr>
-        <w:t>comboBottom:</w:t>
-      </w:r>
-      <w:r>
-        <w:rPr>
-          <w:rStyle w:val="magyarazatChar"/>
-          <w:b/>
-          <w:i w:val="0"/>
-          <w:color w:val="auto"/>
-        </w:rPr>
-        <w:t xml:space="preserve"> JComboBox:</w:t>
-      </w:r>
-      <w:r>
-        <w:rPr>
-          <w:rStyle w:val="magyarazatChar"/>
-          <w:i w:val="0"/>
-          <w:color w:val="auto"/>
-        </w:rPr>
-        <w:t xml:space="preserve"> A legalsó combobox a dialógusablakon.</w:t>
-      </w:r>
-      <w:r>
-        <w:rPr>
-          <w:rStyle w:val="magyarazatChar"/>
-          <w:i w:val="0"/>
-          <w:color w:val="auto"/>
-        </w:rPr>
-        <w:t xml:space="preserve"> A destionation id-jét lehet benne kiválasztani.</w:t>
-      </w:r>
-    </w:p>
-    <w:p>
-      <w:pPr>
-        <w:numPr>
-          <w:ilvl w:val="0"/>
-          <w:numId w:val="3"/>
-        </w:numPr>
-        <w:rPr>
-          <w:rStyle w:val="magyarazatChar"/>
-          <w:i w:val="0"/>
-          <w:color w:val="auto"/>
-        </w:rPr>
-      </w:pPr>
-      <w:r>
-        <w:rPr>
-          <w:b/>
-          <w:color w:val="000000" w:themeColor="text1"/>
-        </w:rPr>
-        <w:t>bSelect:</w:t>
-      </w:r>
-      <w:r>
-        <w:rPr>
-          <w:rStyle w:val="magyarazatChar"/>
-          <w:b/>
-          <w:i w:val="0"/>
-          <w:color w:val="auto"/>
-        </w:rPr>
-        <w:t xml:space="preserve"> Jbutton:</w:t>
-      </w:r>
-      <w:r>
-        <w:rPr>
-          <w:rStyle w:val="magyarazatChar"/>
-          <w:i w:val="0"/>
-          <w:color w:val="auto"/>
-        </w:rPr>
-        <w:t xml:space="preserve"> A gomb amivel leokézható a dialógusablak.</w:t>
-      </w:r>
-    </w:p>
-    <w:p>
-      <w:pPr>
-        <w:pStyle w:val="Heading4"/>
-        <w:numPr>
-          <w:ilvl w:val="3"/>
-          <w:numId w:val="2"/>
-        </w:numPr>
-        <w:rPr>
-          <w:sz w:val="24"/>
-          <w:szCs w:val="24"/>
-        </w:rPr>
-      </w:pPr>
-      <w:r>
-        <w:rPr>
-          <w:sz w:val="24"/>
-          <w:szCs w:val="24"/>
-        </w:rPr>
-        <w:t>Metódusok</w:t>
-      </w:r>
-    </w:p>
-    <w:p>
-      <w:pPr>
-        <w:numPr>
-          <w:ilvl w:val="0"/>
-          <w:numId w:val="3"/>
-        </w:numPr>
-      </w:pPr>
-      <w:r>
-        <w:rPr>
-          <w:b/>
-        </w:rPr>
-        <w:t>comboTopChangedAction(e: ActionEvent):</w:t>
-      </w:r>
-      <w:r>
-        <w:t xml:space="preserve"> A comboTop szelekciójának megváltoztatásakor elsütődő event.</w:t>
-      </w:r>
-      <w:r>
-        <w:t xml:space="preserve"> Ha megváltozik ez a combobox akkor a legalsó combobox listáját updatelni kell a második combobox függvénében. Ha a második combobox értéke asteroid akkor az ebben a comboboxban beállított id-jű settler aszteroidájának szomszédos aszteroidáinak id-jeit kell belehelyeznünk a harmadik comboboxba.</w:t>
-      </w:r>
-      <w:r>
-        <w:t xml:space="preserve"> Ha a második combobox érték stargate akkor az ebben a comboboxban beállított id-jű settler aszteroidáján található stargatek id-jeit kellbelehelyeznünk a harmadik comboboxba.</w:t>
-      </w:r>
-    </w:p>
-    <w:p>
-      <w:pPr>
-        <w:numPr>
-          <w:ilvl w:val="0"/>
-          <w:numId w:val="3"/>
-        </w:numPr>
-      </w:pPr>
-      <w:r>
-        <w:rPr>
-          <w:b/>
-        </w:rPr>
-        <w:t>comboMiddleChangedAction(e: ActionEvent):</w:t>
-      </w:r>
-      <w:r>
-        <w:t xml:space="preserve"> A comboMiddle</w:t>
-      </w:r>
-      <w:r>
-        <w:t xml:space="preserve"> </w:t>
-      </w:r>
-      <w:r>
-        <w:t>szelekciójának megváltoztatásakor elsütődő event.</w:t>
-      </w:r>
-      <w:r>
-        <w:t xml:space="preserve"> Ha megváltozik ez a combobox akkor a legalsó </w:t>
-      </w:r>
-      <w:r>
-        <w:lastRenderedPageBreak/>
-        <w:t>combobox listáját updatelni kell. Ha ez a combobox asteroidra változik akkor az első comboboxban specifikált id-jű settler aszteroidájának szoszédos aszteroidáinak id-jeit kell a legalsó comboboxba helyezni.</w:t>
-      </w:r>
-      <w:r>
-        <w:t xml:space="preserve"> Ha ez a combobox stargatere változik akkor az első comboboxban specifikált id-jű settler aszteroidáján található stargatek id-jeit kell a legalsó comboboxba helyezni.</w:t>
-      </w:r>
-    </w:p>
-    <w:p>
-      <w:pPr>
-        <w:numPr>
-          <w:ilvl w:val="0"/>
-          <w:numId w:val="3"/>
-        </w:numPr>
-      </w:pPr>
-      <w:r>
-        <w:rPr>
-          <w:b/>
-        </w:rPr>
-        <w:t>comboBottonChangedAction(e: ActionEvent):</w:t>
-      </w:r>
-      <w:r>
-        <w:t xml:space="preserve"> A comboBottom szelekciójának megváltoztatásakor elsütődő event.</w:t>
-      </w:r>
-      <w:r>
-        <w:t xml:space="preserve"> Ez ebben a dialógus ablakban nincs használva.</w:t>
-      </w:r>
-    </w:p>
-    <w:p>
-      <w:pPr>
-        <w:numPr>
-          <w:ilvl w:val="0"/>
-          <w:numId w:val="3"/>
-        </w:numPr>
-      </w:pPr>
-      <w:r>
-        <w:rPr>
-          <w:b/>
-        </w:rPr>
-        <w:t>selectAction(e: ActionEvent):</w:t>
-      </w:r>
-      <w:r>
-        <w:t xml:space="preserve"> A bSelect gomb lenyomásakor elsütődő esemény.</w:t>
-      </w:r>
-    </w:p>
-    <w:p/>
-    <w:p>
-      <w:pPr>
-        <w:pStyle w:val="Heading3"/>
-      </w:pPr>
-      <w:r>
-        <w:t>PlaceDialog</w:t>
-      </w:r>
-    </w:p>
-    <w:p>
-      <w:pPr>
-        <w:pStyle w:val="Heading4"/>
-        <w:numPr>
-          <w:ilvl w:val="3"/>
-          <w:numId w:val="2"/>
-        </w:numPr>
-        <w:rPr>
-          <w:sz w:val="24"/>
-          <w:szCs w:val="24"/>
-        </w:rPr>
-      </w:pPr>
-      <w:r>
-        <w:rPr>
-          <w:sz w:val="24"/>
-          <w:szCs w:val="24"/>
-        </w:rPr>
-        <w:t>Felelősség</w:t>
-      </w:r>
-    </w:p>
-    <w:p>
-      <w:pPr>
-        <w:pStyle w:val="magyarazat"/>
-        <w:rPr>
-          <w:i w:val="0"/>
-          <w:color w:val="000000" w:themeColor="text1"/>
-        </w:rPr>
-      </w:pPr>
-      <w:r>
-        <w:rPr>
-          <w:i w:val="0"/>
-          <w:color w:val="000000" w:themeColor="text1"/>
-        </w:rPr>
-        <w:t>Ez az osztály a place gomb által létrehozott dialógus ablakot valósítja meg.</w:t>
-      </w:r>
-    </w:p>
-    <w:p>
-      <w:pPr>
-        <w:pStyle w:val="Heading4"/>
-        <w:numPr>
-          <w:ilvl w:val="3"/>
-          <w:numId w:val="2"/>
-        </w:numPr>
-        <w:rPr>
-          <w:sz w:val="24"/>
-          <w:szCs w:val="24"/>
-        </w:rPr>
-      </w:pPr>
-      <w:r>
-        <w:rPr>
-          <w:sz w:val="24"/>
-          <w:szCs w:val="24"/>
-        </w:rPr>
-        <w:t>Ősosztályok</w:t>
-      </w:r>
-    </w:p>
-    <w:p>
-      <w:pPr>
-        <w:pStyle w:val="magyarazat"/>
-        <w:rPr>
-          <w:i w:val="0"/>
-          <w:color w:val="000000" w:themeColor="text1"/>
-        </w:rPr>
-      </w:pPr>
-      <w:r>
-        <w:rPr>
-          <w:i w:val="0"/>
-          <w:color w:val="000000" w:themeColor="text1"/>
-        </w:rPr>
-        <w:t>JDialog-&gt;DialogSelect2</w:t>
-      </w:r>
-      <w:r>
-        <w:rPr>
-          <w:i w:val="0"/>
-          <w:color w:val="000000" w:themeColor="text1"/>
-        </w:rPr>
-        <w:t>-&gt;PlaceDialog</w:t>
-      </w:r>
-    </w:p>
-    <w:p>
-      <w:pPr>
-        <w:pStyle w:val="Heading4"/>
-        <w:numPr>
-          <w:ilvl w:val="3"/>
-          <w:numId w:val="2"/>
-        </w:numPr>
-        <w:rPr>
-          <w:sz w:val="24"/>
-          <w:szCs w:val="24"/>
-        </w:rPr>
-      </w:pPr>
-      <w:r>
-        <w:rPr>
-          <w:sz w:val="24"/>
-          <w:szCs w:val="24"/>
-        </w:rPr>
-        <w:t>Interfészek</w:t>
-      </w:r>
-    </w:p>
-    <w:p>
-      <w:pPr>
-        <w:pStyle w:val="magyarazat"/>
-        <w:rPr>
-          <w:i w:val="0"/>
-          <w:color w:val="000000" w:themeColor="text1"/>
-        </w:rPr>
-      </w:pPr>
-      <w:r>
-        <w:rPr>
-          <w:i w:val="0"/>
-          <w:color w:val="000000" w:themeColor="text1"/>
-        </w:rPr>
-        <w:t>-</w:t>
-      </w:r>
-    </w:p>
-    <w:p>
-      <w:pPr>
-        <w:pStyle w:val="Heading4"/>
-        <w:numPr>
-          <w:ilvl w:val="3"/>
-          <w:numId w:val="2"/>
-        </w:numPr>
-        <w:rPr>
-          <w:sz w:val="24"/>
-          <w:szCs w:val="24"/>
-        </w:rPr>
-      </w:pPr>
-      <w:r>
-        <w:rPr>
-          <w:sz w:val="24"/>
-          <w:szCs w:val="24"/>
-        </w:rPr>
-        <w:t>Attribútumok</w:t>
-      </w:r>
-    </w:p>
-    <w:p>
-      <w:pPr>
-        <w:numPr>
-          <w:ilvl w:val="0"/>
-          <w:numId w:val="3"/>
-        </w:numPr>
-      </w:pPr>
-      <w:r>
-        <w:rPr>
-          <w:b/>
-          <w:color w:val="000000" w:themeColor="text1"/>
-        </w:rPr>
-        <w:t>game: Game:</w:t>
-      </w:r>
-      <w:r>
-        <w:rPr>
-          <w:color w:val="000000" w:themeColor="text1"/>
-        </w:rPr>
-        <w:t xml:space="preserve"> Egy referencia a játék osztályra, innen tudjuk updatelni a dialógusablak megfelelő comboboxainak listáit ha változik egy másik combobox szelekciója.</w:t>
-      </w:r>
-      <w:r>
-        <w:rPr>
-          <w:color w:val="000000" w:themeColor="text1"/>
-        </w:rPr>
-        <w:t xml:space="preserve"> Például ha a felső comboboxban a settler id-ja meg lett változtatva, akkor az alsó comboboxban updatelni kell a stargatek listáját, úgy hogy azok szerepeljenek a listában amelyek a settler inventoryjában benne vannak.</w:t>
-      </w:r>
-    </w:p>
-    <w:p>
-      <w:pPr>
-        <w:numPr>
-          <w:ilvl w:val="0"/>
-          <w:numId w:val="3"/>
-        </w:numPr>
-        <w:rPr>
-          <w:rStyle w:val="magyarazatChar"/>
-          <w:i w:val="0"/>
-          <w:color w:val="auto"/>
-        </w:rPr>
-      </w:pPr>
-      <w:r>
-        <w:rPr>
-          <w:b/>
-          <w:color w:val="000000" w:themeColor="text1"/>
-        </w:rPr>
-        <w:t>comboTop:</w:t>
-      </w:r>
-      <w:r>
-        <w:rPr>
-          <w:rStyle w:val="magyarazatChar"/>
-          <w:b/>
-          <w:i w:val="0"/>
-          <w:color w:val="auto"/>
-        </w:rPr>
-        <w:t xml:space="preserve"> JComboBox:</w:t>
-      </w:r>
-      <w:r>
-        <w:rPr>
-          <w:rStyle w:val="magyarazatChar"/>
-          <w:i w:val="0"/>
-          <w:color w:val="auto"/>
-        </w:rPr>
-        <w:t xml:space="preserve"> A legfelső combobox a dialógusablakon.</w:t>
-      </w:r>
-      <w:r>
-        <w:rPr>
-          <w:rStyle w:val="magyarazatChar"/>
-          <w:i w:val="0"/>
-          <w:color w:val="auto"/>
-        </w:rPr>
-        <w:t xml:space="preserve"> A settler id-jét lehet benne kiválasztani amivel le akarunk helyezni egy </w:t>
-      </w:r>
-      <w:r>
-        <w:rPr>
-          <w:rStyle w:val="magyarazatChar"/>
-          <w:i w:val="0"/>
-          <w:color w:val="auto"/>
-        </w:rPr>
-        <w:t>stargatet.</w:t>
-      </w:r>
-    </w:p>
-    <w:p>
-      <w:pPr>
-        <w:numPr>
-          <w:ilvl w:val="0"/>
-          <w:numId w:val="3"/>
-        </w:numPr>
-        <w:rPr>
-          <w:rStyle w:val="magyarazatChar"/>
-          <w:i w:val="0"/>
-          <w:color w:val="auto"/>
-        </w:rPr>
-      </w:pPr>
-      <w:r>
-        <w:rPr>
-          <w:b/>
-          <w:color w:val="000000" w:themeColor="text1"/>
-        </w:rPr>
-        <w:t>comboBottom:</w:t>
-      </w:r>
-      <w:r>
-        <w:rPr>
-          <w:rStyle w:val="magyarazatChar"/>
-          <w:b/>
-          <w:i w:val="0"/>
-          <w:color w:val="auto"/>
-        </w:rPr>
-        <w:t xml:space="preserve"> JComboBox:</w:t>
-      </w:r>
-      <w:r>
-        <w:rPr>
-          <w:rStyle w:val="magyarazatChar"/>
-          <w:i w:val="0"/>
-          <w:color w:val="auto"/>
-        </w:rPr>
-        <w:t xml:space="preserve"> A legalsó combobox a dialógusablakon.</w:t>
-      </w:r>
-      <w:r>
-        <w:rPr>
-          <w:rStyle w:val="magyarazatChar"/>
-          <w:i w:val="0"/>
-          <w:color w:val="auto"/>
-        </w:rPr>
-        <w:t xml:space="preserve"> A stargate id-jét lehet benne kiválasztani amelyiket le szeretnénk helyezni.</w:t>
-      </w:r>
-    </w:p>
-    <w:p>
-      <w:pPr>
-        <w:numPr>
-          <w:ilvl w:val="0"/>
-          <w:numId w:val="3"/>
-        </w:numPr>
-        <w:rPr>
-          <w:rStyle w:val="magyarazatChar"/>
-          <w:i w:val="0"/>
-          <w:color w:val="auto"/>
-        </w:rPr>
-      </w:pPr>
-      <w:r>
-        <w:rPr>
-          <w:b/>
-          <w:color w:val="000000" w:themeColor="text1"/>
-        </w:rPr>
-        <w:t>bSelect:</w:t>
-      </w:r>
-      <w:r>
-        <w:rPr>
-          <w:rStyle w:val="magyarazatChar"/>
-          <w:b/>
-          <w:i w:val="0"/>
-          <w:color w:val="auto"/>
-        </w:rPr>
-        <w:t xml:space="preserve"> Jbutton:</w:t>
-      </w:r>
-      <w:r>
-        <w:rPr>
-          <w:rStyle w:val="magyarazatChar"/>
-          <w:i w:val="0"/>
-          <w:color w:val="auto"/>
-        </w:rPr>
-        <w:t xml:space="preserve"> A gomb amivel leokézható a dialógusablak.</w:t>
-      </w:r>
-    </w:p>
-    <w:p>
-      <w:pPr>
-        <w:pStyle w:val="Heading4"/>
-        <w:numPr>
-          <w:ilvl w:val="3"/>
-          <w:numId w:val="2"/>
-        </w:numPr>
-        <w:rPr>
-          <w:sz w:val="24"/>
-          <w:szCs w:val="24"/>
-        </w:rPr>
-      </w:pPr>
-      <w:r>
-        <w:rPr>
-          <w:sz w:val="24"/>
-          <w:szCs w:val="24"/>
-        </w:rPr>
-        <w:t>Metódusok</w:t>
-      </w:r>
-    </w:p>
-    <w:p>
-      <w:pPr>
-        <w:numPr>
-          <w:ilvl w:val="0"/>
-          <w:numId w:val="3"/>
-        </w:numPr>
-      </w:pPr>
-      <w:r>
-        <w:rPr>
-          <w:b/>
-        </w:rPr>
-        <w:t>comboTopChangedAction(e: ActionEvent):</w:t>
-      </w:r>
-      <w:r>
-        <w:t xml:space="preserve"> A comboTop szelekciójának megváltoztatásakor elsütődő event.</w:t>
-      </w:r>
-      <w:r>
-        <w:t xml:space="preserve"> Ha a settler id-je megváltozik akkor az alsó comboboxot updatelni kell úgy, hogy a megfelelő id-jű settler inventoryjában található stargatek id-jei szerepeljenek benne.</w:t>
-      </w:r>
-    </w:p>
-    <w:p>
-      <w:pPr>
-        <w:numPr>
-          <w:ilvl w:val="0"/>
-          <w:numId w:val="3"/>
-        </w:numPr>
-      </w:pPr>
-      <w:r>
-        <w:rPr>
-          <w:b/>
-        </w:rPr>
-        <w:t>comboBottonChangedAction(e: ActionEvent):</w:t>
-      </w:r>
-      <w:r>
-        <w:t xml:space="preserve"> A comboBottom szelekciójának megváltoztatásakor elsütődő event.</w:t>
-      </w:r>
-      <w:r>
-        <w:t xml:space="preserve"> Ez ebben a dialógus ablakban nincs használva.</w:t>
-      </w:r>
-    </w:p>
-    <w:p>
-      <w:pPr>
-        <w:numPr>
-          <w:ilvl w:val="0"/>
-          <w:numId w:val="3"/>
-        </w:numPr>
-      </w:pPr>
-      <w:r>
-        <w:rPr>
-          <w:b/>
-        </w:rPr>
-        <w:t>selectAction(e: ActionEvent):</w:t>
-      </w:r>
-      <w:r>
-        <w:t xml:space="preserve"> A bSelect gomb lenyomásakor elsütődő esemény.</w:t>
-      </w:r>
-    </w:p>
-    <w:p/>
-    <w:p>
-      <w:pPr>
-        <w:pStyle w:val="Heading3"/>
-      </w:pPr>
-      <w:r>
-        <w:lastRenderedPageBreak/>
-        <w:t>View</w:t>
-      </w:r>
-    </w:p>
-    <w:p>
-      <w:pPr>
-        <w:pStyle w:val="Heading4"/>
-        <w:numPr>
-          <w:ilvl w:val="3"/>
-          <w:numId w:val="2"/>
-        </w:numPr>
-        <w:rPr>
-          <w:sz w:val="24"/>
-          <w:szCs w:val="24"/>
-        </w:rPr>
-      </w:pPr>
-      <w:r>
-        <w:rPr>
-          <w:sz w:val="24"/>
-          <w:szCs w:val="24"/>
-        </w:rPr>
-        <w:t>Felelősség</w:t>
-      </w:r>
-    </w:p>
-    <w:p>
-      <w:pPr>
-        <w:pStyle w:val="magyarazat"/>
-        <w:rPr>
-          <w:i w:val="0"/>
-        </w:rPr>
-      </w:pPr>
-      <w:r>
-        <w:rPr>
-          <w:i w:val="0"/>
-          <w:color w:val="000000" w:themeColor="text1"/>
-        </w:rPr>
-        <w:t>A UI megjelenítéséért felelő osztály. Mostmár a modellünkben nincs külön UI osztály, szét lett szedve a Controller s a View osztályokra.</w:t>
-      </w:r>
-    </w:p>
-    <w:p>
-      <w:pPr>
-        <w:pStyle w:val="Heading4"/>
-        <w:numPr>
-          <w:ilvl w:val="3"/>
-          <w:numId w:val="2"/>
-        </w:numPr>
-        <w:rPr>
-          <w:sz w:val="24"/>
-          <w:szCs w:val="24"/>
-        </w:rPr>
-      </w:pPr>
-      <w:r>
-        <w:rPr>
-          <w:sz w:val="24"/>
-          <w:szCs w:val="24"/>
-        </w:rPr>
-        <w:t>Ősosztályok</w:t>
-      </w:r>
-    </w:p>
-    <w:p>
-      <w:pPr>
-        <w:pStyle w:val="magyarazat"/>
-        <w:rPr>
-          <w:i w:val="0"/>
-          <w:color w:val="000000" w:themeColor="text1"/>
-        </w:rPr>
-      </w:pPr>
-      <w:r>
-        <w:rPr>
-          <w:i w:val="0"/>
-          <w:color w:val="000000" w:themeColor="text1"/>
-        </w:rPr>
-        <w:t>-</w:t>
-      </w:r>
-    </w:p>
-    <w:p>
-      <w:pPr>
-        <w:pStyle w:val="Heading4"/>
-        <w:numPr>
-          <w:ilvl w:val="3"/>
-          <w:numId w:val="2"/>
-        </w:numPr>
-        <w:rPr>
-          <w:sz w:val="24"/>
-          <w:szCs w:val="24"/>
-        </w:rPr>
-      </w:pPr>
-      <w:r>
-        <w:rPr>
-          <w:sz w:val="24"/>
-          <w:szCs w:val="24"/>
-        </w:rPr>
-        <w:t>Interfészek</w:t>
-      </w:r>
-    </w:p>
-    <w:p>
-      <w:pPr>
-        <w:pStyle w:val="magyarazat"/>
-        <w:rPr>
-          <w:i w:val="0"/>
-          <w:color w:val="000000" w:themeColor="text1"/>
-        </w:rPr>
-      </w:pPr>
-      <w:r>
-        <w:rPr>
-          <w:i w:val="0"/>
-          <w:color w:val="000000" w:themeColor="text1"/>
-        </w:rPr>
-        <w:t>-</w:t>
-      </w:r>
-    </w:p>
-    <w:p>
-      <w:pPr>
-        <w:pStyle w:val="Heading4"/>
-        <w:numPr>
-          <w:ilvl w:val="3"/>
-          <w:numId w:val="2"/>
-        </w:numPr>
-        <w:rPr>
-          <w:sz w:val="24"/>
-          <w:szCs w:val="24"/>
-        </w:rPr>
-      </w:pPr>
-      <w:r>
-        <w:rPr>
-          <w:sz w:val="24"/>
-          <w:szCs w:val="24"/>
-        </w:rPr>
-        <w:t>Attribútumok</w:t>
-      </w:r>
-    </w:p>
-    <w:p>
-      <w:pPr>
-        <w:numPr>
-          <w:ilvl w:val="0"/>
-          <w:numId w:val="3"/>
-        </w:numPr>
-      </w:pPr>
-      <w:r>
-        <w:rPr>
-          <w:b/>
-        </w:rPr>
-        <w:t>mainWindow</w:t>
-      </w:r>
-      <w:r>
-        <w:rPr>
-          <w:b/>
-        </w:rPr>
-        <w:t>: JFrame</w:t>
-      </w:r>
-      <w:r>
-        <w:rPr>
-          <w:b/>
-        </w:rPr>
-        <w:t>:</w:t>
-      </w:r>
-      <w:r>
-        <w:t xml:space="preserve"> </w:t>
-      </w:r>
-      <w:r>
-        <w:rPr>
-          <w:rStyle w:val="magyarazatChar"/>
-          <w:i w:val="0"/>
-          <w:color w:val="000000" w:themeColor="text1"/>
-        </w:rPr>
-        <w:t>A játék fő ablaka.</w:t>
-      </w:r>
-    </w:p>
-    <w:p>
-      <w:pPr>
-        <w:numPr>
-          <w:ilvl w:val="0"/>
-          <w:numId w:val="3"/>
-        </w:numPr>
-        <w:rPr>
-          <w:rStyle w:val="magyarazatChar"/>
-          <w:color w:val="000000" w:themeColor="text1"/>
-        </w:rPr>
-      </w:pPr>
-      <w:r>
-        <w:rPr>
-          <w:b/>
-        </w:rPr>
-        <w:t>pTurnEvents</w:t>
-      </w:r>
-      <w:r>
-        <w:rPr>
-          <w:b/>
-        </w:rPr>
-        <w:t>: JPanel</w:t>
-      </w:r>
-      <w:r>
-        <w:rPr>
-          <w:b/>
-        </w:rPr>
-        <w:t>:</w:t>
-      </w:r>
-      <w:r>
-        <w:t xml:space="preserve"> </w:t>
-      </w:r>
-      <w:r>
-        <w:rPr>
-          <w:rStyle w:val="magyarazatChar"/>
-          <w:i w:val="0"/>
-          <w:color w:val="000000" w:themeColor="text1"/>
-        </w:rPr>
-        <w:t>Egy szövegdoboz amelyik az adott körben történt dolgokat tartalmazza.</w:t>
-      </w:r>
-    </w:p>
-    <w:p>
-      <w:pPr>
-        <w:numPr>
-          <w:ilvl w:val="0"/>
-          <w:numId w:val="3"/>
-        </w:numPr>
-        <w:rPr>
-          <w:i/>
-          <w:color w:val="000000" w:themeColor="text1"/>
-        </w:rPr>
-      </w:pPr>
-      <w:r>
-        <w:rPr>
-          <w:b/>
-        </w:rPr>
-        <w:t>pGraphicView</w:t>
-      </w:r>
-      <w:r>
-        <w:rPr>
-          <w:b/>
-        </w:rPr>
-        <w:t>: JPanel</w:t>
-      </w:r>
-      <w:r>
-        <w:rPr>
-          <w:b/>
-        </w:rPr>
-        <w:t>:</w:t>
-      </w:r>
-      <w:r>
-        <w:t xml:space="preserve"> Egy megjelenítő amelyik az éppen bindolt settler/asteroid képét mutatja.</w:t>
-      </w:r>
-    </w:p>
-    <w:p>
-      <w:pPr>
-        <w:numPr>
-          <w:ilvl w:val="0"/>
-          <w:numId w:val="3"/>
-        </w:numPr>
-        <w:rPr>
-          <w:i/>
-          <w:color w:val="000000" w:themeColor="text1"/>
-        </w:rPr>
-      </w:pPr>
-      <w:r>
-        <w:rPr>
-          <w:b/>
-          <w:color w:val="000000" w:themeColor="text1"/>
-        </w:rPr>
-        <w:t>pProperties</w:t>
-      </w:r>
-      <w:r>
-        <w:rPr>
-          <w:b/>
-          <w:color w:val="000000" w:themeColor="text1"/>
-        </w:rPr>
-        <w:t>: JPanel</w:t>
-      </w:r>
-      <w:r>
-        <w:rPr>
-          <w:b/>
-          <w:color w:val="000000" w:themeColor="text1"/>
-        </w:rPr>
-        <w:t>:</w:t>
-      </w:r>
-      <w:r>
-        <w:rPr>
-          <w:color w:val="000000" w:themeColor="text1"/>
-        </w:rPr>
-        <w:t xml:space="preserve"> </w:t>
-      </w:r>
-      <w:r>
-        <w:rPr>
-          <w:color w:val="000000" w:themeColor="text1"/>
-        </w:rPr>
-        <w:t>Egy szövegdoboz amelyik az éppen bindolt settler/asteroid tulajdonságait listázza.</w:t>
-      </w:r>
-    </w:p>
-    <w:p>
-      <w:pPr>
-        <w:numPr>
-          <w:ilvl w:val="0"/>
-          <w:numId w:val="3"/>
-        </w:numPr>
-        <w:rPr>
-          <w:i/>
-          <w:color w:val="000000" w:themeColor="text1"/>
-        </w:rPr>
-      </w:pPr>
-      <w:r>
-        <w:rPr>
-          <w:b/>
-          <w:color w:val="000000" w:themeColor="text1"/>
-        </w:rPr>
-        <w:t>bNextTurn</w:t>
-      </w:r>
-      <w:r>
-        <w:rPr>
-          <w:b/>
-          <w:color w:val="000000" w:themeColor="text1"/>
-        </w:rPr>
-        <w:t>: JButton</w:t>
-      </w:r>
-      <w:r>
-        <w:rPr>
-          <w:b/>
-          <w:color w:val="000000" w:themeColor="text1"/>
-        </w:rPr>
-        <w:t>:</w:t>
-      </w:r>
-      <w:r>
-        <w:rPr>
-          <w:color w:val="000000" w:themeColor="text1"/>
-        </w:rPr>
-        <w:t xml:space="preserve"> Egy gomb melynek hatására elindul a következő kör.</w:t>
-      </w:r>
-    </w:p>
-    <w:p>
-      <w:pPr>
-        <w:numPr>
-          <w:ilvl w:val="0"/>
-          <w:numId w:val="3"/>
-        </w:numPr>
-        <w:rPr>
-          <w:i/>
-          <w:color w:val="000000" w:themeColor="text1"/>
-        </w:rPr>
-      </w:pPr>
-      <w:r>
-        <w:rPr>
-          <w:b/>
-          <w:color w:val="000000" w:themeColor="text1"/>
-        </w:rPr>
-        <w:t>bNew</w:t>
-      </w:r>
-      <w:r>
-        <w:rPr>
-          <w:b/>
-          <w:color w:val="000000" w:themeColor="text1"/>
-        </w:rPr>
-        <w:t>: JButton</w:t>
-      </w:r>
-      <w:r>
-        <w:rPr>
-          <w:b/>
-          <w:color w:val="000000" w:themeColor="text1"/>
-        </w:rPr>
-        <w:t>:</w:t>
-      </w:r>
-      <w:r>
-        <w:rPr>
-          <w:b/>
-          <w:color w:val="000000" w:themeColor="text1"/>
-        </w:rPr>
-        <w:t xml:space="preserve"> </w:t>
-      </w:r>
-      <w:r>
-        <w:rPr>
-          <w:color w:val="000000" w:themeColor="text1"/>
-        </w:rPr>
-        <w:t>Egy gomb melynek hatására új játék kezdődik.</w:t>
-      </w:r>
-    </w:p>
-    <w:p>
-      <w:pPr>
-        <w:numPr>
-          <w:ilvl w:val="0"/>
-          <w:numId w:val="3"/>
-        </w:numPr>
-        <w:rPr>
-          <w:i/>
-          <w:color w:val="000000" w:themeColor="text1"/>
-        </w:rPr>
-      </w:pPr>
-      <w:r>
-        <w:rPr>
-          <w:b/>
-          <w:color w:val="000000" w:themeColor="text1"/>
-        </w:rPr>
-        <w:t>bLoad</w:t>
-      </w:r>
-      <w:r>
-        <w:rPr>
-          <w:b/>
-          <w:color w:val="000000" w:themeColor="text1"/>
-        </w:rPr>
-        <w:t>: JButton</w:t>
-      </w:r>
-      <w:r>
-        <w:rPr>
-          <w:b/>
-          <w:color w:val="000000" w:themeColor="text1"/>
-        </w:rPr>
-        <w:t>:</w:t>
-      </w:r>
-      <w:r>
-        <w:rPr>
-          <w:color w:val="000000" w:themeColor="text1"/>
-        </w:rPr>
-        <w:t xml:space="preserve"> Egy gomb melynek hatására betöltődik a játék állása a game.txt fileból.</w:t>
-      </w:r>
-    </w:p>
-    <w:p>
-      <w:pPr>
-        <w:numPr>
-          <w:ilvl w:val="0"/>
-          <w:numId w:val="3"/>
-        </w:numPr>
-        <w:rPr>
-          <w:i/>
-          <w:color w:val="000000" w:themeColor="text1"/>
-        </w:rPr>
-      </w:pPr>
-      <w:r>
-        <w:rPr>
-          <w:b/>
-          <w:color w:val="000000" w:themeColor="text1"/>
-        </w:rPr>
-        <w:t>bSave</w:t>
-      </w:r>
-      <w:r>
-        <w:rPr>
-          <w:b/>
-          <w:color w:val="000000" w:themeColor="text1"/>
-        </w:rPr>
-        <w:t>: JButton</w:t>
-      </w:r>
-      <w:r>
-        <w:rPr>
-          <w:b/>
-          <w:color w:val="000000" w:themeColor="text1"/>
-        </w:rPr>
-        <w:t>:</w:t>
-      </w:r>
-      <w:r>
-        <w:rPr>
-          <w:color w:val="000000" w:themeColor="text1"/>
-        </w:rPr>
-        <w:t xml:space="preserve"> Egy gomb melynek ha</w:t>
-      </w:r>
-      <w:r>
-        <w:rPr>
-          <w:color w:val="000000" w:themeColor="text1"/>
-        </w:rPr>
-        <w:t>tására elmentődik a játék állása</w:t>
-      </w:r>
-      <w:r>
-        <w:rPr>
-          <w:color w:val="000000" w:themeColor="text1"/>
-        </w:rPr>
-        <w:t xml:space="preserve"> a game.txt fileba.</w:t>
-      </w:r>
-    </w:p>
-    <w:p>
-      <w:pPr>
-        <w:numPr>
-          <w:ilvl w:val="0"/>
-          <w:numId w:val="3"/>
-        </w:numPr>
-        <w:rPr>
-          <w:i/>
-          <w:color w:val="000000" w:themeColor="text1"/>
-        </w:rPr>
-      </w:pPr>
-      <w:r>
-        <w:rPr>
-          <w:b/>
-          <w:color w:val="000000" w:themeColor="text1"/>
-        </w:rPr>
-        <w:t>bExit</w:t>
-      </w:r>
-      <w:r>
-        <w:rPr>
-          <w:b/>
-          <w:color w:val="000000" w:themeColor="text1"/>
-        </w:rPr>
-        <w:t>: JButton</w:t>
-      </w:r>
-      <w:r>
-        <w:rPr>
-          <w:b/>
-          <w:color w:val="000000" w:themeColor="text1"/>
-        </w:rPr>
-        <w:t>:</w:t>
-      </w:r>
-      <w:r>
-        <w:rPr>
-          <w:color w:val="000000" w:themeColor="text1"/>
-        </w:rPr>
-        <w:t xml:space="preserve"> Egy gomb melynek hatására kilépünk a játékból.</w:t>
-      </w:r>
-    </w:p>
-    <w:p>
-      <w:pPr>
-        <w:numPr>
-          <w:ilvl w:val="0"/>
-          <w:numId w:val="3"/>
-        </w:numPr>
-        <w:rPr>
-          <w:i/>
-          <w:color w:val="000000" w:themeColor="text1"/>
-        </w:rPr>
-      </w:pPr>
-      <w:r>
-        <w:rPr>
-          <w:b/>
-          <w:color w:val="000000" w:themeColor="text1"/>
-        </w:rPr>
-        <w:t>bMove</w:t>
-      </w:r>
-      <w:r>
-        <w:rPr>
-          <w:b/>
-          <w:color w:val="000000" w:themeColor="text1"/>
-        </w:rPr>
-        <w:t>: JButton</w:t>
-      </w:r>
-      <w:r>
-        <w:rPr>
-          <w:b/>
-          <w:color w:val="000000" w:themeColor="text1"/>
-        </w:rPr>
-        <w:t>:</w:t>
-      </w:r>
-      <w:r>
-        <w:rPr>
-          <w:color w:val="000000" w:themeColor="text1"/>
-        </w:rPr>
-        <w:t xml:space="preserve"> Egy gomb melynek hatására felugrik egy párbeszédablak melyben sepcifkálhatjuk, hogy melyik settler hogyan mozogjon.</w:t>
-      </w:r>
-    </w:p>
-    <w:p>
-      <w:pPr>
-        <w:numPr>
-          <w:ilvl w:val="0"/>
-          <w:numId w:val="3"/>
-        </w:numPr>
-        <w:rPr>
-          <w:i/>
-          <w:color w:val="000000" w:themeColor="text1"/>
-        </w:rPr>
-      </w:pPr>
-      <w:r>
-        <w:rPr>
-          <w:b/>
-          <w:color w:val="000000" w:themeColor="text1"/>
-        </w:rPr>
-        <w:t>bDrill</w:t>
-      </w:r>
-      <w:r>
-        <w:rPr>
-          <w:b/>
-          <w:color w:val="000000" w:themeColor="text1"/>
-        </w:rPr>
-        <w:t>: JButton</w:t>
-      </w:r>
-      <w:r>
-        <w:rPr>
-          <w:b/>
-          <w:color w:val="000000" w:themeColor="text1"/>
-        </w:rPr>
-        <w:t>:</w:t>
-      </w:r>
-      <w:r>
-        <w:rPr>
-          <w:color w:val="000000" w:themeColor="text1"/>
-        </w:rPr>
-        <w:t xml:space="preserve"> Egy gomb melynek hat</w:t>
-      </w:r>
-      <w:r>
-        <w:rPr>
-          <w:color w:val="000000" w:themeColor="text1"/>
-        </w:rPr>
-        <w:t>ására felugrik egy párbeszédabla</w:t>
-      </w:r>
-      <w:r>
-        <w:rPr>
-          <w:color w:val="000000" w:themeColor="text1"/>
-        </w:rPr>
-        <w:t>k melyben specifikálhatjuk, hogy melyik settler fúrjon.</w:t>
-      </w:r>
-    </w:p>
-    <w:p>
-      <w:pPr>
-        <w:numPr>
-          <w:ilvl w:val="0"/>
-          <w:numId w:val="3"/>
-        </w:numPr>
-        <w:rPr>
-          <w:i/>
-          <w:color w:val="000000" w:themeColor="text1"/>
-        </w:rPr>
-      </w:pPr>
-      <w:r>
-        <w:rPr>
-          <w:b/>
-          <w:color w:val="000000" w:themeColor="text1"/>
-        </w:rPr>
-        <w:t>bMine</w:t>
-      </w:r>
-      <w:r>
-        <w:rPr>
-          <w:b/>
-          <w:color w:val="000000" w:themeColor="text1"/>
-        </w:rPr>
-        <w:t>: JButton</w:t>
-      </w:r>
-      <w:r>
-        <w:rPr>
-          <w:b/>
-          <w:color w:val="000000" w:themeColor="text1"/>
-        </w:rPr>
-        <w:t>:</w:t>
-      </w:r>
-      <w:r>
-        <w:rPr>
-          <w:color w:val="000000" w:themeColor="text1"/>
-        </w:rPr>
-        <w:t xml:space="preserve"> Egy gomb melynek hat</w:t>
-      </w:r>
-      <w:r>
-        <w:rPr>
-          <w:color w:val="000000" w:themeColor="text1"/>
-        </w:rPr>
-        <w:t>ására felugrik egy párbeszédabla</w:t>
-      </w:r>
-      <w:r>
-        <w:rPr>
-          <w:color w:val="000000" w:themeColor="text1"/>
-        </w:rPr>
-        <w:t>k melyben specifikálhatjuk, hogy melyik settler bányásszon.</w:t>
-      </w:r>
-    </w:p>
-    <w:p>
-      <w:pPr>
-        <w:numPr>
-          <w:ilvl w:val="0"/>
-          <w:numId w:val="3"/>
-        </w:numPr>
-        <w:rPr>
-          <w:i/>
-          <w:color w:val="000000" w:themeColor="text1"/>
-        </w:rPr>
-      </w:pPr>
-      <w:r>
-        <w:rPr>
-          <w:b/>
-          <w:color w:val="000000" w:themeColor="text1"/>
-        </w:rPr>
-        <w:t>bBuild</w:t>
-      </w:r>
-      <w:r>
-        <w:rPr>
-          <w:b/>
-          <w:color w:val="000000" w:themeColor="text1"/>
-        </w:rPr>
-        <w:t>: JButton</w:t>
-      </w:r>
-      <w:r>
-        <w:rPr>
-          <w:b/>
-          <w:color w:val="000000" w:themeColor="text1"/>
-        </w:rPr>
-        <w:t>:</w:t>
-      </w:r>
-      <w:r>
-        <w:rPr>
-          <w:color w:val="000000" w:themeColor="text1"/>
-        </w:rPr>
-        <w:t xml:space="preserve"> </w:t>
-      </w:r>
-      <w:r>
-        <w:rPr>
-          <w:color w:val="000000" w:themeColor="text1"/>
-        </w:rPr>
-        <w:t>Egy gomb melynek hat</w:t>
-      </w:r>
-      <w:r>
-        <w:rPr>
-          <w:color w:val="000000" w:themeColor="text1"/>
-        </w:rPr>
-        <w:t>ására felugrik egy párbeszédabla</w:t>
-      </w:r>
-      <w:r>
-        <w:rPr>
-          <w:color w:val="000000" w:themeColor="text1"/>
-        </w:rPr>
-        <w:t xml:space="preserve">k </w:t>
-      </w:r>
-      <w:r>
-        <w:rPr>
-          <w:color w:val="000000" w:themeColor="text1"/>
-        </w:rPr>
-        <w:t>melyben specifikálhatjuk, hogy melyik settler s mit építsen.</w:t>
-      </w:r>
-    </w:p>
-    <w:p>
-      <w:pPr>
-        <w:numPr>
-          <w:ilvl w:val="0"/>
-          <w:numId w:val="3"/>
-        </w:numPr>
-        <w:rPr>
-          <w:i/>
-          <w:color w:val="000000" w:themeColor="text1"/>
-        </w:rPr>
-      </w:pPr>
-      <w:r>
-        <w:rPr>
-          <w:b/>
-          <w:color w:val="000000" w:themeColor="text1"/>
-        </w:rPr>
-        <w:t>bPlace</w:t>
-      </w:r>
-      <w:r>
-        <w:rPr>
-          <w:b/>
-          <w:color w:val="000000" w:themeColor="text1"/>
-        </w:rPr>
-        <w:t>: JButton</w:t>
-      </w:r>
-      <w:r>
-        <w:rPr>
-          <w:b/>
-          <w:color w:val="000000" w:themeColor="text1"/>
-        </w:rPr>
-        <w:t>:</w:t>
-      </w:r>
-      <w:r>
-        <w:rPr>
-          <w:color w:val="000000" w:themeColor="text1"/>
-        </w:rPr>
-        <w:t xml:space="preserve"> </w:t>
-      </w:r>
-      <w:r>
-        <w:rPr>
-          <w:color w:val="000000" w:themeColor="text1"/>
-        </w:rPr>
-        <w:t>Egy gomb melynek hatására felugrik egy párbeszédablak melyben sepcifikálhatjuk, hogy melyik settler s melyik stargatejét helyezze le.</w:t>
-      </w:r>
-    </w:p>
-    <w:p>
-      <w:pPr>
-        <w:numPr>
-          <w:ilvl w:val="0"/>
-          <w:numId w:val="3"/>
-        </w:numPr>
-        <w:rPr>
-          <w:i/>
-          <w:color w:val="000000" w:themeColor="text1"/>
-        </w:rPr>
-      </w:pPr>
-      <w:r>
-        <w:rPr>
-          <w:b/>
-          <w:color w:val="000000" w:themeColor="text1"/>
-        </w:rPr>
-        <w:t>bBind</w:t>
-      </w:r>
-      <w:r>
-        <w:rPr>
-          <w:b/>
-          <w:color w:val="000000" w:themeColor="text1"/>
-        </w:rPr>
-        <w:t>: JButton</w:t>
-      </w:r>
-      <w:r>
-        <w:rPr>
-          <w:b/>
-          <w:color w:val="000000" w:themeColor="text1"/>
-        </w:rPr>
-        <w:t>:</w:t>
-      </w:r>
-      <w:r>
-        <w:rPr>
-          <w:color w:val="000000" w:themeColor="text1"/>
-        </w:rPr>
-        <w:t xml:space="preserve"> </w:t>
-      </w:r>
-      <w:r>
-        <w:rPr>
-          <w:color w:val="000000" w:themeColor="text1"/>
-        </w:rPr>
-        <w:t>Egy gomb melynek hatására felugrik egy párbeszédablak melyben specifikálhatjuk, hogy mit (settlert vagy aszteroidát) s abból melyiket bindoljuk.</w:t>
-      </w:r>
-    </w:p>
-    <w:p>
-      <w:pPr>
-        <w:numPr>
-          <w:ilvl w:val="0"/>
-          <w:numId w:val="3"/>
-        </w:numPr>
-        <w:rPr>
-          <w:i/>
-          <w:color w:val="000000" w:themeColor="text1"/>
-        </w:rPr>
-      </w:pPr>
-      <w:r>
-        <w:rPr>
-          <w:b/>
-          <w:color w:val="000000" w:themeColor="text1"/>
-        </w:rPr>
-        <w:t>containerL</w:t>
-      </w:r>
-      <w:r>
-        <w:rPr>
-          <w:b/>
-          <w:color w:val="000000" w:themeColor="text1"/>
-        </w:rPr>
-        <w:t>: JPanel</w:t>
-      </w:r>
-      <w:r>
-        <w:rPr>
-          <w:b/>
-          <w:color w:val="000000" w:themeColor="text1"/>
-        </w:rPr>
-        <w:t>:</w:t>
-      </w:r>
-      <w:r>
-        <w:rPr>
-          <w:color w:val="000000" w:themeColor="text1"/>
-        </w:rPr>
-        <w:t xml:space="preserve"> Egy container amiben</w:t>
-      </w:r>
-      <w:r>
-        <w:rPr>
-          <w:color w:val="000000" w:themeColor="text1"/>
-        </w:rPr>
-        <w:t xml:space="preserve"> a pTurnEvents, bNextTurn, bNew, bLoad, bSave, bExit elemek találhatók.</w:t>
-      </w:r>
-    </w:p>
-    <w:p>
-      <w:pPr>
-        <w:numPr>
-          <w:ilvl w:val="0"/>
-          <w:numId w:val="3"/>
-        </w:numPr>
-        <w:rPr>
-          <w:i/>
-          <w:color w:val="000000" w:themeColor="text1"/>
-        </w:rPr>
-      </w:pPr>
-      <w:r>
-        <w:rPr>
-          <w:b/>
-          <w:color w:val="000000" w:themeColor="text1"/>
-        </w:rPr>
-        <w:t>containerM</w:t>
-      </w:r>
-      <w:r>
-        <w:rPr>
-          <w:b/>
-          <w:color w:val="000000" w:themeColor="text1"/>
-        </w:rPr>
-        <w:t>: JPanel</w:t>
-      </w:r>
-      <w:r>
-        <w:rPr>
-          <w:b/>
-          <w:color w:val="000000" w:themeColor="text1"/>
-        </w:rPr>
-        <w:t>:</w:t>
-      </w:r>
-      <w:r>
-        <w:rPr>
-          <w:color w:val="000000" w:themeColor="text1"/>
-        </w:rPr>
-        <w:t xml:space="preserve"> Egy container amiben a pGraphicView, bMove, bDrill, bMine, bBuild, bPlace elemek találhatók.</w:t>
-      </w:r>
-    </w:p>
-    <w:p>
-      <w:pPr>
-        <w:numPr>
-          <w:ilvl w:val="0"/>
-          <w:numId w:val="3"/>
-        </w:numPr>
-        <w:rPr>
-          <w:i/>
-          <w:color w:val="000000" w:themeColor="text1"/>
-        </w:rPr>
-      </w:pPr>
-      <w:r>
-        <w:rPr>
-          <w:b/>
-          <w:color w:val="000000" w:themeColor="text1"/>
-        </w:rPr>
-        <w:t>containerR</w:t>
-      </w:r>
-      <w:r>
-        <w:rPr>
-          <w:b/>
-          <w:color w:val="000000" w:themeColor="text1"/>
-        </w:rPr>
-        <w:t>: JPanel</w:t>
-      </w:r>
-      <w:r>
-        <w:rPr>
-          <w:b/>
-          <w:color w:val="000000" w:themeColor="text1"/>
-        </w:rPr>
-        <w:t>:</w:t>
-      </w:r>
-      <w:r>
-        <w:rPr>
-          <w:color w:val="000000" w:themeColor="text1"/>
-        </w:rPr>
-        <w:t xml:space="preserve"> Egy container amiben a pProperties, bBind elemek találhatók.</w:t>
-      </w:r>
-    </w:p>
-    <w:p>
-      <w:pPr>
-        <w:pStyle w:val="Heading4"/>
-        <w:numPr>
-          <w:ilvl w:val="3"/>
-          <w:numId w:val="2"/>
-        </w:numPr>
-        <w:rPr>
-          <w:sz w:val="24"/>
-          <w:szCs w:val="24"/>
-        </w:rPr>
-      </w:pPr>
-      <w:r>
-        <w:rPr>
-          <w:sz w:val="24"/>
-          <w:szCs w:val="24"/>
-        </w:rPr>
-        <w:lastRenderedPageBreak/>
+          <w:ilvl w:val="0"/>
+          <w:numId w:val="0"/>
+        </w:numPr>
+        <w:rPr>
+          <w:sz w:val="24"/>
+          <w:szCs w:val="24"/>
+        </w:rPr>
+      </w:pPr>
+      <w:r>
+        <w:rPr>
+          <w:sz w:val="24"/>
+          <w:szCs w:val="24"/>
+        </w:rPr>
         <w:t>Metódusok</w:t>
       </w:r>
     </w:p>
@@ -6459,7 +6591,7 @@
   <w:abstractNum w:abstractNumId="1" w15:restartNumberingAfterBreak="0">
     <w:nsid w:val="04585B74"/>
     <w:multiLevelType w:val="multilevel"/>
-    <w:tmpl w:val="7C985CD4"/>
+    <w:tmpl w:val="A91E5B84"/>
     <w:lvl w:ilvl="0">
       <w:start w:val="1"/>
       <w:numFmt w:val="decimal"/>
@@ -6509,6 +6641,7 @@
       </w:pPr>
       <w:rPr>
         <w:rFonts w:ascii="Symbol" w:hAnsi="Symbol" w:hint="default"/>
+        <w:b/>
         <w:color w:val="auto"/>
       </w:rPr>
     </w:lvl>
